--- a/中期检查/中期检查报告_陈志伟.docx
+++ b/中期检查/中期检查报告_陈志伟.docx
@@ -8318,101 +8318,170 @@
       <w:pPr>
         <w:pStyle w:val="2"/>
       </w:pPr>
-      <w:bookmarkStart w:id="17" w:name="_Toc458986160"/>
-      <w:r>
-        <w:rPr>
-          <w:rFonts w:hint="eastAsia"/>
-        </w:rPr>
-        <w:t>关键技术或难点一</w:t>
-      </w:r>
-      <w:bookmarkEnd w:id="17"/>
+      <w:r>
+        <w:rPr>
+          <w:rFonts w:hint="eastAsia"/>
+        </w:rPr>
+        <w:t>指称语义</w:t>
+      </w:r>
     </w:p>
     <w:p>
       <w:pPr>
         <w:pStyle w:val="a0"/>
-        <w:rPr>
-          <w:rFonts w:hint="eastAsia"/>
-        </w:rPr>
-      </w:pPr>
+        <w:ind w:firstLine="425"/>
+        <w:rPr>
+          <w:rFonts w:hint="eastAsia"/>
+        </w:rPr>
+      </w:pPr>
+      <w:r>
+        <w:rPr>
+          <w:rFonts w:hint="eastAsia"/>
+        </w:rPr>
+        <w:t>指称语义是采用形式系统方法，用相应的数学对象（如set, function等）对一个即定形式语言的语义进行注释的学问。指称语义还可以解释为：存在着两个域，一个是语法域，在语法域中定义了一个形式语言系统；另外一个是数学域（或称之为已知语义的形式系统）。</w:t>
+      </w:r>
+      <w:r>
+        <w:rPr>
+          <w:rFonts w:hint="eastAsia"/>
+        </w:rPr>
+        <w:t>为了满足后续证明的需求，</w:t>
+      </w:r>
+      <w:r>
+        <w:rPr>
+          <w:rFonts w:hint="eastAsia"/>
+        </w:rPr>
+        <w:t>需要</w:t>
+      </w:r>
+      <w:r>
+        <w:rPr>
+          <w:rFonts w:hint="eastAsia"/>
+        </w:rPr>
+        <w:t>用</w:t>
+      </w:r>
+      <w:r>
+        <w:rPr>
+          <w:rFonts w:hint="eastAsia"/>
+        </w:rPr>
+        <w:t>指称语义的形式来分别表示C文法单元和目标代码段的语义，难点在于如何正确的获得二者的指称语义。</w:t>
+      </w:r>
     </w:p>
     <w:p>
       <w:pPr>
         <w:pStyle w:val="2"/>
-      </w:pPr>
-      <w:bookmarkStart w:id="18" w:name="_Toc458986161"/>
-      <w:r>
-        <w:rPr>
-          <w:rFonts w:hint="eastAsia"/>
-        </w:rPr>
-        <w:t>关键技术或难点二</w:t>
+        <w:rPr>
+          <w:rFonts w:hint="eastAsia"/>
+        </w:rPr>
+      </w:pPr>
+      <w:r>
+        <w:rPr>
+          <w:rFonts w:hint="eastAsia"/>
+        </w:rPr>
+        <w:t>语义一致</w:t>
+      </w:r>
+    </w:p>
+    <w:p>
+      <w:pPr>
+        <w:pStyle w:val="a0"/>
+        <w:rPr>
+          <w:rFonts w:hint="eastAsia"/>
+        </w:rPr>
+      </w:pPr>
+      <w:r>
+        <w:rPr>
+          <w:rFonts w:hint="eastAsia"/>
+        </w:rPr>
+        <w:t>编译器的任务是将源代码正确的编译为目标代码，而确认源代码与编译生成的目标代码之间是否具有一致的语义是判断编译过程是否正确的有效方法。因此，课题中需要构造一个确认器（validator）来验证源代码的文法单元和目标代码段的语义是否一致。</w:t>
+      </w:r>
+    </w:p>
+    <w:p>
+      <w:pPr>
+        <w:pStyle w:val="a0"/>
+        <w:rPr>
+          <w:rFonts w:hint="eastAsia"/>
+        </w:rPr>
+      </w:pPr>
+      <w:r>
+        <w:rPr>
+          <w:rFonts w:hint="eastAsia"/>
+        </w:rPr>
+        <w:t>虽然二者的语义都是用指称语义的形式表示，但两种语言的抽象层次不同，即目标代码段为汇编语言更接近于硬件，因此它们的指称语义表达形式有较大的差异，如何设计一个语义编码方法来消除这种格式和表达上的差异也是当前研究的难点。</w:t>
+      </w:r>
+    </w:p>
+    <w:p>
+      <w:pPr>
+        <w:pStyle w:val="2"/>
+      </w:pPr>
+      <w:bookmarkStart w:id="17" w:name="_GoBack"/>
+      <w:bookmarkEnd w:id="17"/>
+      <w:r>
+        <w:rPr>
+          <w:rFonts w:hint="eastAsia"/>
+        </w:rPr>
+        <w:t>限定数学归纳法</w:t>
+      </w:r>
+    </w:p>
+    <w:p>
+      <w:pPr>
+        <w:pStyle w:val="a0"/>
+        <w:rPr>
+          <w:rFonts w:hint="eastAsia"/>
+        </w:rPr>
+      </w:pPr>
+    </w:p>
+    <w:p>
+      <w:pPr>
+        <w:pStyle w:val="1"/>
+        <w:tabs>
+          <w:tab w:val="clear" w:pos="65"/>
+          <w:tab w:val="num" w:pos="0"/>
+        </w:tabs>
+        <w:ind w:hanging="65"/>
+        <w:rPr>
+          <w:rFonts w:hint="eastAsia"/>
+        </w:rPr>
+      </w:pPr>
+      <w:bookmarkStart w:id="18" w:name="_Toc458986162"/>
+      <w:r>
+        <w:rPr>
+          <w:rFonts w:hint="eastAsia"/>
+        </w:rPr>
+        <w:t>下一阶段工作计划</w:t>
       </w:r>
       <w:bookmarkEnd w:id="18"/>
     </w:p>
     <w:p>
       <w:pPr>
-        <w:pStyle w:val="a0"/>
-        <w:rPr>
-          <w:rFonts w:hint="eastAsia"/>
-        </w:rPr>
-      </w:pPr>
-    </w:p>
-    <w:p>
-      <w:pPr>
-        <w:pStyle w:val="1"/>
-        <w:tabs>
-          <w:tab w:val="clear" w:pos="65"/>
-          <w:tab w:val="num" w:pos="0"/>
-        </w:tabs>
-        <w:ind w:hanging="65"/>
-        <w:rPr>
-          <w:rFonts w:hint="eastAsia"/>
-        </w:rPr>
-      </w:pPr>
-      <w:bookmarkStart w:id="19" w:name="_Toc458986162"/>
-      <w:r>
-        <w:rPr>
-          <w:rFonts w:hint="eastAsia"/>
-        </w:rPr>
-        <w:t>下一阶段工作计划</w:t>
+        <w:pStyle w:val="2"/>
+      </w:pPr>
+      <w:bookmarkStart w:id="19" w:name="_Toc458986163"/>
+      <w:r>
+        <w:rPr>
+          <w:rFonts w:hint="eastAsia"/>
+        </w:rPr>
+        <w:t>存在的问题和解决思路</w:t>
       </w:r>
       <w:bookmarkEnd w:id="19"/>
     </w:p>
     <w:p>
       <w:pPr>
-        <w:pStyle w:val="2"/>
-      </w:pPr>
-      <w:bookmarkStart w:id="20" w:name="_Toc458986163"/>
-      <w:r>
-        <w:rPr>
-          <w:rFonts w:hint="eastAsia"/>
-        </w:rPr>
-        <w:t>存在的问题和解决思路</w:t>
-      </w:r>
-      <w:bookmarkEnd w:id="20"/>
+        <w:pStyle w:val="a0"/>
+        <w:ind w:left="425" w:firstLine="0"/>
+        <w:rPr>
+          <w:rFonts w:hint="eastAsia"/>
+        </w:rPr>
+      </w:pPr>
     </w:p>
     <w:p>
       <w:pPr>
-        <w:pStyle w:val="a0"/>
-        <w:ind w:left="425" w:firstLine="0"/>
-        <w:rPr>
-          <w:rFonts w:hint="eastAsia"/>
-        </w:rPr>
-      </w:pPr>
-      <w:bookmarkStart w:id="21" w:name="_GoBack"/>
-      <w:bookmarkEnd w:id="21"/>
-    </w:p>
-    <w:p>
-      <w:pPr>
         <w:pStyle w:val="2"/>
       </w:pPr>
-      <w:bookmarkStart w:id="22" w:name="_Toc458986164"/>
+      <w:bookmarkStart w:id="20" w:name="_Toc458986164"/>
       <w:r>
         <w:rPr>
           <w:rFonts w:hint="eastAsia"/>
         </w:rPr>
         <w:t>尚未完成的工作</w:t>
       </w:r>
-      <w:bookmarkEnd w:id="22"/>
+      <w:bookmarkEnd w:id="20"/>
     </w:p>
     <w:tbl>
       <w:tblPr>
@@ -10022,14 +10091,14 @@
           <w:rFonts w:hint="eastAsia"/>
         </w:rPr>
       </w:pPr>
-      <w:bookmarkStart w:id="23" w:name="_Toc458986165"/>
+      <w:bookmarkStart w:id="21" w:name="_Toc458986165"/>
       <w:r>
         <w:rPr>
           <w:rFonts w:hint="eastAsia"/>
         </w:rPr>
         <w:t>下一阶段计划</w:t>
       </w:r>
-      <w:bookmarkEnd w:id="23"/>
+      <w:bookmarkEnd w:id="21"/>
     </w:p>
     <w:tbl>
       <w:tblPr>
@@ -10289,14 +10358,14 @@
           <w:rFonts w:hint="eastAsia"/>
         </w:rPr>
       </w:pPr>
-      <w:bookmarkStart w:id="24" w:name="_Toc458986166"/>
+      <w:bookmarkStart w:id="22" w:name="_Toc458986166"/>
       <w:r>
         <w:rPr>
           <w:rFonts w:hint="eastAsia"/>
         </w:rPr>
         <w:t>主要参考文献</w:t>
       </w:r>
-      <w:bookmarkEnd w:id="24"/>
+      <w:bookmarkEnd w:id="22"/>
     </w:p>
     <w:p>
       <w:pPr>
@@ -15645,7 +15714,7 @@
 </file>
 
 <file path=customXml/itemProps1.xml><?xml version="1.0" encoding="utf-8"?>
-<ds:datastoreItem xmlns:ds="http://schemas.openxmlformats.org/officeDocument/2006/customXml" ds:itemID="{56CCA864-944D-4B15-9194-D60F63128A92}">
+<ds:datastoreItem xmlns:ds="http://schemas.openxmlformats.org/officeDocument/2006/customXml" ds:itemID="{C08BE0CF-3473-4C8F-A200-34F817E32DE9}">
   <ds:schemaRefs>
     <ds:schemaRef ds:uri="http://schemas.openxmlformats.org/officeDocument/2006/bibliography"/>
   </ds:schemaRefs>

--- a/中期检查/中期检查报告_陈志伟.docx
+++ b/中期检查/中期检查报告_陈志伟.docx
@@ -8,7 +8,7 @@
         <w:ind w:firstLineChars="200" w:firstLine="560"/>
         <w:jc w:val="right"/>
         <w:rPr>
-          <w:rFonts w:ascii="楷体_GB2312" w:eastAsia="楷体_GB2312" w:hint="eastAsia"/>
+          <w:rFonts w:ascii="楷体_GB2312" w:eastAsia="楷体_GB2312"/>
           <w:sz w:val="28"/>
         </w:rPr>
       </w:pPr>
@@ -17,18 +17,18 @@
       <w:pPr>
         <w:spacing w:before="480"/>
         <w:ind w:firstLineChars="500" w:firstLine="1807"/>
+        <w:rPr>
+          <w:rFonts w:ascii="楷体_GB2312" w:eastAsia="楷体_GB2312" w:hAnsi="宋体"/>
+          <w:b/>
+          <w:sz w:val="36"/>
+        </w:rPr>
+      </w:pPr>
+      <w:r>
         <w:rPr>
           <w:rFonts w:ascii="楷体_GB2312" w:eastAsia="楷体_GB2312" w:hAnsi="宋体" w:hint="eastAsia"/>
           <w:b/>
           <w:sz w:val="36"/>
         </w:rPr>
-      </w:pPr>
-      <w:r>
-        <w:rPr>
-          <w:rFonts w:ascii="楷体_GB2312" w:eastAsia="楷体_GB2312" w:hAnsi="宋体" w:hint="eastAsia"/>
-          <w:b/>
-          <w:sz w:val="36"/>
-        </w:rPr>
         <w:t>北京航空航天大学计算机学院</w:t>
       </w:r>
     </w:p>
@@ -38,7 +38,7 @@
         <w:ind w:firstLineChars="200" w:firstLine="480"/>
         <w:jc w:val="center"/>
         <w:rPr>
-          <w:rFonts w:ascii="黑体" w:eastAsia="黑体" w:hint="eastAsia"/>
+          <w:rFonts w:ascii="黑体" w:eastAsia="黑体"/>
         </w:rPr>
       </w:pPr>
     </w:p>
@@ -46,19 +46,27 @@
       <w:pPr>
         <w:spacing w:before="240"/>
         <w:jc w:val="center"/>
+        <w:rPr>
+          <w:rFonts w:ascii="黑体" w:eastAsia="黑体"/>
+          <w:b/>
+          <w:sz w:val="52"/>
+        </w:rPr>
+      </w:pPr>
+      <w:r>
         <w:rPr>
           <w:rFonts w:ascii="黑体" w:eastAsia="黑体" w:hint="eastAsia"/>
           <w:b/>
           <w:sz w:val="52"/>
         </w:rPr>
-      </w:pPr>
+        <w:t>硕士学位论文</w:t>
+      </w:r>
       <w:r>
         <w:rPr>
           <w:rFonts w:ascii="黑体" w:eastAsia="黑体" w:hint="eastAsia"/>
           <w:b/>
           <w:sz w:val="52"/>
         </w:rPr>
-        <w:t>硕士学位论文</w:t>
+        <w:t>中期检查</w:t>
       </w:r>
       <w:r>
         <w:rPr>
@@ -66,14 +74,6 @@
           <w:b/>
           <w:sz w:val="52"/>
         </w:rPr>
-        <w:t>中期检查</w:t>
-      </w:r>
-      <w:r>
-        <w:rPr>
-          <w:rFonts w:ascii="黑体" w:eastAsia="黑体" w:hint="eastAsia"/>
-          <w:b/>
-          <w:sz w:val="52"/>
-        </w:rPr>
         <w:t>报告</w:t>
       </w:r>
     </w:p>
@@ -83,7 +83,7 @@
         <w:ind w:firstLineChars="200" w:firstLine="640"/>
         <w:jc w:val="center"/>
         <w:rPr>
-          <w:rFonts w:ascii="Arial" w:eastAsia="黑体" w:hAnsi="Arial" w:hint="eastAsia"/>
+          <w:rFonts w:ascii="Arial" w:eastAsia="黑体" w:hAnsi="Arial"/>
           <w:sz w:val="32"/>
         </w:rPr>
       </w:pPr>
@@ -94,7 +94,7 @@
         <w:ind w:firstLineChars="200" w:firstLine="880"/>
         <w:jc w:val="center"/>
         <w:rPr>
-          <w:rFonts w:ascii="黑体" w:eastAsia="黑体" w:hint="eastAsia"/>
+          <w:rFonts w:ascii="黑体" w:eastAsia="黑体"/>
           <w:sz w:val="44"/>
         </w:rPr>
       </w:pPr>
@@ -105,7 +105,7 @@
         <w:ind w:firstLineChars="200" w:firstLine="880"/>
         <w:jc w:val="center"/>
         <w:rPr>
-          <w:rFonts w:ascii="黑体" w:eastAsia="黑体" w:hint="eastAsia"/>
+          <w:rFonts w:ascii="黑体" w:eastAsia="黑体"/>
           <w:sz w:val="44"/>
         </w:rPr>
       </w:pPr>
@@ -116,7 +116,7 @@
         <w:ind w:firstLineChars="200" w:firstLine="880"/>
         <w:jc w:val="center"/>
         <w:rPr>
-          <w:rFonts w:ascii="黑体" w:eastAsia="黑体" w:hint="eastAsia"/>
+          <w:rFonts w:ascii="黑体" w:eastAsia="黑体"/>
           <w:sz w:val="44"/>
         </w:rPr>
       </w:pPr>
@@ -126,7 +126,7 @@
         <w:spacing w:line="560" w:lineRule="exact"/>
         <w:ind w:leftChars="250" w:left="1504" w:hangingChars="300" w:hanging="904"/>
         <w:rPr>
-          <w:rFonts w:ascii="楷体_GB2312" w:eastAsia="楷体_GB2312" w:hint="eastAsia"/>
+          <w:rFonts w:ascii="楷体_GB2312" w:eastAsia="楷体_GB2312"/>
           <w:sz w:val="30"/>
         </w:rPr>
       </w:pPr>
@@ -158,7 +158,7 @@
         <w:spacing w:line="560" w:lineRule="exact"/>
         <w:ind w:firstLineChars="200" w:firstLine="602"/>
         <w:rPr>
-          <w:rFonts w:ascii="楷体_GB2312" w:eastAsia="楷体_GB2312" w:hint="eastAsia"/>
+          <w:rFonts w:ascii="楷体_GB2312" w:eastAsia="楷体_GB2312"/>
           <w:sz w:val="30"/>
         </w:rPr>
       </w:pPr>
@@ -190,7 +190,7 @@
         <w:spacing w:line="560" w:lineRule="exact"/>
         <w:ind w:firstLineChars="200" w:firstLine="602"/>
         <w:rPr>
-          <w:rFonts w:ascii="楷体_GB2312" w:eastAsia="楷体_GB2312" w:hint="eastAsia"/>
+          <w:rFonts w:ascii="楷体_GB2312" w:eastAsia="楷体_GB2312"/>
           <w:sz w:val="30"/>
         </w:rPr>
       </w:pPr>
@@ -222,7 +222,7 @@
         <w:spacing w:line="560" w:lineRule="exact"/>
         <w:ind w:firstLineChars="200" w:firstLine="602"/>
         <w:rPr>
-          <w:rFonts w:ascii="楷体_GB2312" w:eastAsia="楷体_GB2312" w:hint="eastAsia"/>
+          <w:rFonts w:ascii="楷体_GB2312" w:eastAsia="楷体_GB2312"/>
           <w:sz w:val="30"/>
         </w:rPr>
       </w:pPr>
@@ -254,7 +254,7 @@
         <w:spacing w:line="560" w:lineRule="exact"/>
         <w:ind w:firstLineChars="200" w:firstLine="602"/>
         <w:rPr>
-          <w:rFonts w:ascii="楷体_GB2312" w:eastAsia="楷体_GB2312" w:hint="eastAsia"/>
+          <w:rFonts w:ascii="楷体_GB2312" w:eastAsia="楷体_GB2312"/>
           <w:sz w:val="30"/>
         </w:rPr>
       </w:pPr>
@@ -286,7 +286,7 @@
         <w:spacing w:line="560" w:lineRule="exact"/>
         <w:ind w:firstLineChars="200" w:firstLine="602"/>
         <w:rPr>
-          <w:rFonts w:ascii="黑体" w:eastAsia="黑体" w:hint="eastAsia"/>
+          <w:rFonts w:ascii="黑体" w:eastAsia="黑体"/>
           <w:sz w:val="44"/>
         </w:rPr>
       </w:pPr>
@@ -319,7 +319,7 @@
         <w:ind w:firstLineChars="200" w:firstLine="880"/>
         <w:jc w:val="center"/>
         <w:rPr>
-          <w:rFonts w:ascii="黑体" w:eastAsia="黑体" w:hint="eastAsia"/>
+          <w:rFonts w:ascii="黑体" w:eastAsia="黑体"/>
           <w:sz w:val="44"/>
         </w:rPr>
       </w:pPr>
@@ -330,7 +330,7 @@
         <w:ind w:firstLineChars="200" w:firstLine="880"/>
         <w:jc w:val="center"/>
         <w:rPr>
-          <w:rFonts w:ascii="黑体" w:eastAsia="黑体" w:hint="eastAsia"/>
+          <w:rFonts w:ascii="黑体" w:eastAsia="黑体"/>
           <w:sz w:val="44"/>
         </w:rPr>
       </w:pPr>
@@ -341,7 +341,7 @@
         <w:ind w:firstLineChars="200" w:firstLine="880"/>
         <w:jc w:val="center"/>
         <w:rPr>
-          <w:rFonts w:ascii="黑体" w:eastAsia="黑体" w:hint="eastAsia"/>
+          <w:rFonts w:ascii="黑体" w:eastAsia="黑体"/>
           <w:sz w:val="44"/>
         </w:rPr>
       </w:pPr>
@@ -351,7 +351,7 @@
         <w:ind w:firstLineChars="200" w:firstLine="643"/>
         <w:jc w:val="center"/>
         <w:rPr>
-          <w:rFonts w:ascii="黑体" w:eastAsia="黑体" w:hint="eastAsia"/>
+          <w:rFonts w:ascii="黑体" w:eastAsia="黑体"/>
           <w:b/>
           <w:sz w:val="32"/>
         </w:rPr>
@@ -405,7 +405,7 @@
           <w:rFonts w:ascii="黑体" w:eastAsia="黑体" w:hint="eastAsia"/>
           <w:sz w:val="30"/>
         </w:rPr>
-        <w:t xml:space="preserve">   </w:t>
+        <w:t xml:space="preserve"> </w:t>
       </w:r>
       <w:r>
         <w:rPr>
@@ -426,7 +426,7 @@
           <w:rFonts w:ascii="黑体" w:eastAsia="黑体" w:hint="eastAsia"/>
           <w:sz w:val="30"/>
         </w:rPr>
-        <w:t xml:space="preserve">  </w:t>
+        <w:t xml:space="preserve"> </w:t>
       </w:r>
       <w:r>
         <w:rPr>
@@ -467,7 +467,7 @@
         <w:ind w:firstLineChars="200" w:firstLine="640"/>
         <w:jc w:val="center"/>
         <w:rPr>
-          <w:rFonts w:eastAsia="黑体" w:hint="eastAsia"/>
+          <w:rFonts w:eastAsia="黑体"/>
           <w:sz w:val="32"/>
         </w:rPr>
       </w:pPr>
@@ -572,7 +572,7 @@
         <w:rPr>
           <w:noProof/>
         </w:rPr>
-        <w:instrText xml:space="preserve"> PAGEREF _Toc458986144 \h </w:instrText>
+        <w:instrText xml:space="preserve"> PAGEREF _Toc459059890 \h </w:instrText>
       </w:r>
       <w:r>
         <w:rPr>
@@ -640,7 +640,7 @@
         <w:rPr>
           <w:noProof/>
         </w:rPr>
-        <w:instrText xml:space="preserve"> PAGEREF _Toc458986145 \h </w:instrText>
+        <w:instrText xml:space="preserve"> PAGEREF _Toc459059891 \h </w:instrText>
       </w:r>
       <w:r>
         <w:rPr>
@@ -708,7 +708,7 @@
         <w:rPr>
           <w:noProof/>
         </w:rPr>
-        <w:instrText xml:space="preserve"> PAGEREF _Toc458986146 \h </w:instrText>
+        <w:instrText xml:space="preserve"> PAGEREF _Toc459059892 \h </w:instrText>
       </w:r>
       <w:r>
         <w:rPr>
@@ -776,7 +776,7 @@
         <w:rPr>
           <w:noProof/>
         </w:rPr>
-        <w:instrText xml:space="preserve"> PAGEREF _Toc458986147 \h </w:instrText>
+        <w:instrText xml:space="preserve"> PAGEREF _Toc459059893 \h </w:instrText>
       </w:r>
       <w:r>
         <w:rPr>
@@ -859,7 +859,7 @@
         <w:rPr>
           <w:noProof/>
         </w:rPr>
-        <w:instrText xml:space="preserve"> PAGEREF _Toc458986148 \h </w:instrText>
+        <w:instrText xml:space="preserve"> PAGEREF _Toc459059894 \h </w:instrText>
       </w:r>
       <w:r>
         <w:rPr>
@@ -939,7 +939,7 @@
         <w:rPr>
           <w:noProof/>
         </w:rPr>
-        <w:instrText xml:space="preserve"> PAGEREF _Toc458986149 \h </w:instrText>
+        <w:instrText xml:space="preserve"> PAGEREF _Toc459059895 \h </w:instrText>
       </w:r>
       <w:r>
         <w:rPr>
@@ -1007,7 +1007,7 @@
         <w:rPr>
           <w:noProof/>
         </w:rPr>
-        <w:instrText xml:space="preserve"> PAGEREF _Toc458986150 \h </w:instrText>
+        <w:instrText xml:space="preserve"> PAGEREF _Toc459059896 \h </w:instrText>
       </w:r>
       <w:r>
         <w:rPr>
@@ -1076,7 +1076,7 @@
         <w:rPr>
           <w:noProof/>
         </w:rPr>
-        <w:instrText xml:space="preserve"> PAGEREF _Toc458986151 \h </w:instrText>
+        <w:instrText xml:space="preserve"> PAGEREF _Toc459059897 \h </w:instrText>
       </w:r>
       <w:r>
         <w:rPr>
@@ -1145,7 +1145,7 @@
         <w:rPr>
           <w:noProof/>
         </w:rPr>
-        <w:instrText xml:space="preserve"> PAGEREF _Toc458986152 \h </w:instrText>
+        <w:instrText xml:space="preserve"> PAGEREF _Toc459059898 \h </w:instrText>
       </w:r>
       <w:r>
         <w:rPr>
@@ -1214,7 +1214,7 @@
         <w:rPr>
           <w:noProof/>
         </w:rPr>
-        <w:instrText xml:space="preserve"> PAGEREF _Toc458986153 \h </w:instrText>
+        <w:instrText xml:space="preserve"> PAGEREF _Toc459059899 \h </w:instrText>
       </w:r>
       <w:r>
         <w:rPr>
@@ -1282,7 +1282,7 @@
         <w:rPr>
           <w:noProof/>
         </w:rPr>
-        <w:instrText xml:space="preserve"> PAGEREF _Toc458986154 \h </w:instrText>
+        <w:instrText xml:space="preserve"> PAGEREF _Toc459059900 \h </w:instrText>
       </w:r>
       <w:r>
         <w:rPr>
@@ -1351,7 +1351,7 @@
         <w:rPr>
           <w:noProof/>
         </w:rPr>
-        <w:instrText xml:space="preserve"> PAGEREF _Toc458986155 \h </w:instrText>
+        <w:instrText xml:space="preserve"> PAGEREF _Toc459059901 \h </w:instrText>
       </w:r>
       <w:r>
         <w:rPr>
@@ -1420,7 +1420,7 @@
         <w:rPr>
           <w:noProof/>
         </w:rPr>
-        <w:instrText xml:space="preserve"> PAGEREF _Toc458986156 \h </w:instrText>
+        <w:instrText xml:space="preserve"> PAGEREF _Toc459059902 \h </w:instrText>
       </w:r>
       <w:r>
         <w:rPr>
@@ -1489,7 +1489,7 @@
         <w:rPr>
           <w:noProof/>
         </w:rPr>
-        <w:instrText xml:space="preserve"> PAGEREF _Toc458986157 \h </w:instrText>
+        <w:instrText xml:space="preserve"> PAGEREF _Toc459059903 \h </w:instrText>
       </w:r>
       <w:r>
         <w:rPr>
@@ -1557,7 +1557,7 @@
         <w:rPr>
           <w:noProof/>
         </w:rPr>
-        <w:instrText xml:space="preserve"> PAGEREF _Toc458986158 \h </w:instrText>
+        <w:instrText xml:space="preserve"> PAGEREF _Toc459059904 \h </w:instrText>
       </w:r>
       <w:r>
         <w:rPr>
@@ -1640,7 +1640,7 @@
         <w:rPr>
           <w:noProof/>
         </w:rPr>
-        <w:instrText xml:space="preserve"> PAGEREF _Toc458986159 \h </w:instrText>
+        <w:instrText xml:space="preserve"> PAGEREF _Toc459059905 \h </w:instrText>
       </w:r>
       <w:r>
         <w:rPr>
@@ -1690,7 +1690,7 @@
         <w:rPr>
           <w:noProof/>
         </w:rPr>
-        <w:t>关键技术或难点一</w:t>
+        <w:t>指称语义</w:t>
       </w:r>
       <w:r>
         <w:rPr>
@@ -1708,7 +1708,7 @@
         <w:rPr>
           <w:noProof/>
         </w:rPr>
-        <w:instrText xml:space="preserve"> PAGEREF _Toc458986160 \h </w:instrText>
+        <w:instrText xml:space="preserve"> PAGEREF _Toc459059906 \h </w:instrText>
       </w:r>
       <w:r>
         <w:rPr>
@@ -1758,7 +1758,7 @@
         <w:rPr>
           <w:noProof/>
         </w:rPr>
-        <w:t>关键技术或难点二</w:t>
+        <w:t>语义一致</w:t>
       </w:r>
       <w:r>
         <w:rPr>
@@ -1776,7 +1776,7 @@
         <w:rPr>
           <w:noProof/>
         </w:rPr>
-        <w:instrText xml:space="preserve"> PAGEREF _Toc458986161 \h </w:instrText>
+        <w:instrText xml:space="preserve"> PAGEREF _Toc459059907 \h </w:instrText>
       </w:r>
       <w:r>
         <w:rPr>
@@ -1793,7 +1793,75 @@
         <w:rPr>
           <w:noProof/>
         </w:rPr>
-        <w:t>10</w:t>
+        <w:t>11</w:t>
+      </w:r>
+      <w:r>
+        <w:rPr>
+          <w:noProof/>
+        </w:rPr>
+        <w:fldChar w:fldCharType="end"/>
+      </w:r>
+    </w:p>
+    <w:p>
+      <w:pPr>
+        <w:pStyle w:val="21"/>
+        <w:tabs>
+          <w:tab w:val="right" w:leader="dot" w:pos="8302"/>
+        </w:tabs>
+        <w:rPr>
+          <w:rFonts w:asciiTheme="minorHAnsi" w:eastAsiaTheme="minorEastAsia" w:hAnsiTheme="minorHAnsi" w:cstheme="minorBidi"/>
+          <w:smallCaps w:val="0"/>
+          <w:noProof/>
+          <w:sz w:val="21"/>
+          <w:szCs w:val="22"/>
+        </w:rPr>
+      </w:pPr>
+      <w:r>
+        <w:rPr>
+          <w:noProof/>
+        </w:rPr>
+        <w:t xml:space="preserve">3.3 </w:t>
+      </w:r>
+      <w:r>
+        <w:rPr>
+          <w:noProof/>
+        </w:rPr>
+        <w:t>限定数学归纳法</w:t>
+      </w:r>
+      <w:r>
+        <w:rPr>
+          <w:noProof/>
+        </w:rPr>
+        <w:tab/>
+      </w:r>
+      <w:r>
+        <w:rPr>
+          <w:noProof/>
+        </w:rPr>
+        <w:fldChar w:fldCharType="begin"/>
+      </w:r>
+      <w:r>
+        <w:rPr>
+          <w:noProof/>
+        </w:rPr>
+        <w:instrText xml:space="preserve"> PAGEREF _Toc459059908 \h </w:instrText>
+      </w:r>
+      <w:r>
+        <w:rPr>
+          <w:noProof/>
+        </w:rPr>
+      </w:r>
+      <w:r>
+        <w:rPr>
+          <w:noProof/>
+        </w:rPr>
+        <w:fldChar w:fldCharType="separate"/>
+      </w:r>
+      <w:r>
+        <w:rPr>
+          <w:noProof/>
+        </w:rPr>
+        <w:t>11</w:t>
       </w:r>
       <w:r>
         <w:rPr>
@@ -1859,7 +1927,7 @@
         <w:rPr>
           <w:noProof/>
         </w:rPr>
-        <w:instrText xml:space="preserve"> PAGEREF _Toc458986162 \h </w:instrText>
+        <w:instrText xml:space="preserve"> PAGEREF _Toc459059909 \h </w:instrText>
       </w:r>
       <w:r>
         <w:rPr>
@@ -1927,7 +1995,7 @@
         <w:rPr>
           <w:noProof/>
         </w:rPr>
-        <w:instrText xml:space="preserve"> PAGEREF _Toc458986163 \h </w:instrText>
+        <w:instrText xml:space="preserve"> PAGEREF _Toc459059910 \h </w:instrText>
       </w:r>
       <w:r>
         <w:rPr>
@@ -1995,7 +2063,7 @@
         <w:rPr>
           <w:noProof/>
         </w:rPr>
-        <w:instrText xml:space="preserve"> PAGEREF _Toc458986164 \h </w:instrText>
+        <w:instrText xml:space="preserve"> PAGEREF _Toc459059911 \h </w:instrText>
       </w:r>
       <w:r>
         <w:rPr>
@@ -2012,7 +2080,7 @@
         <w:rPr>
           <w:noProof/>
         </w:rPr>
-        <w:t>11</w:t>
+        <w:t>12</w:t>
       </w:r>
       <w:r>
         <w:rPr>
@@ -2063,7 +2131,7 @@
         <w:rPr>
           <w:noProof/>
         </w:rPr>
-        <w:instrText xml:space="preserve"> PAGEREF _Toc458986165 \h </w:instrText>
+        <w:instrText xml:space="preserve"> PAGEREF _Toc459059912 \h </w:instrText>
       </w:r>
       <w:r>
         <w:rPr>
@@ -2080,7 +2148,7 @@
         <w:rPr>
           <w:noProof/>
         </w:rPr>
-        <w:t>11</w:t>
+        <w:t>12</w:t>
       </w:r>
       <w:r>
         <w:rPr>
@@ -2146,7 +2214,7 @@
         <w:rPr>
           <w:noProof/>
         </w:rPr>
-        <w:instrText xml:space="preserve"> PAGEREF _Toc458986166 \h </w:instrText>
+        <w:instrText xml:space="preserve"> PAGEREF _Toc459059913 \h </w:instrText>
       </w:r>
       <w:r>
         <w:rPr>
@@ -2176,21 +2244,6 @@
       <w:pPr>
         <w:pStyle w:val="11"/>
         <w:spacing w:before="0" w:after="0"/>
-        <w:rPr>
-          <w:rFonts w:hint="eastAsia"/>
-        </w:rPr>
-      </w:pPr>
-      <w:r>
-        <w:rPr>
-          <w:sz w:val="21"/>
-          <w:szCs w:val="21"/>
-        </w:rPr>
-        <w:fldChar w:fldCharType="end"/>
-      </w:r>
-    </w:p>
-    <w:p>
-      <w:pPr>
-        <w:ind w:firstLineChars="200" w:firstLine="480"/>
         <w:rPr>
           <w:rFonts w:hint="eastAsia"/>
         </w:rPr>
@@ -2202,12 +2255,28 @@
           <w:docGrid w:type="lines" w:linePitch="326"/>
         </w:sectPr>
       </w:pPr>
+      <w:r>
+        <w:rPr>
+          <w:sz w:val="21"/>
+          <w:szCs w:val="21"/>
+        </w:rPr>
+        <w:fldChar w:fldCharType="end"/>
+      </w:r>
     </w:p>
     <w:p>
       <w:pPr>
         <w:spacing w:before="840" w:after="600"/>
         <w:ind w:firstLineChars="200" w:firstLine="883"/>
         <w:jc w:val="center"/>
+        <w:rPr>
+          <w:rFonts w:ascii="宋体" w:hAnsi="宋体"/>
+          <w:b/>
+          <w:bCs/>
+          <w:sz w:val="44"/>
+          <w:szCs w:val="44"/>
+        </w:rPr>
+      </w:pPr>
+      <w:r>
         <w:rPr>
           <w:rFonts w:ascii="宋体" w:hAnsi="宋体" w:hint="eastAsia"/>
           <w:b/>
@@ -2215,15 +2284,6 @@
           <w:sz w:val="44"/>
           <w:szCs w:val="44"/>
         </w:rPr>
-      </w:pPr>
-      <w:r>
-        <w:rPr>
-          <w:rFonts w:ascii="宋体" w:hAnsi="宋体" w:hint="eastAsia"/>
-          <w:b/>
-          <w:bCs/>
-          <w:sz w:val="44"/>
-          <w:szCs w:val="44"/>
-        </w:rPr>
         <w:t>安全C编译器的构建和形式验证方法的研究与实现</w:t>
       </w:r>
     </w:p>
@@ -2235,11 +2295,8 @@
           <w:tab w:val="num" w:pos="0"/>
         </w:tabs>
         <w:ind w:hanging="65"/>
-        <w:rPr>
-          <w:rFonts w:hint="eastAsia"/>
-        </w:rPr>
-      </w:pPr>
-      <w:bookmarkStart w:id="0" w:name="_Toc458986144"/>
+      </w:pPr>
+      <w:bookmarkStart w:id="0" w:name="_Toc459059890"/>
       <w:r>
         <w:rPr>
           <w:rFonts w:hint="eastAsia"/>
@@ -2253,7 +2310,7 @@
         <w:pStyle w:val="2"/>
       </w:pPr>
       <w:bookmarkStart w:id="1" w:name="_Toc393832514"/>
-      <w:bookmarkStart w:id="2" w:name="_Toc458986145"/>
+      <w:bookmarkStart w:id="2" w:name="_Toc459059891"/>
       <w:r>
         <w:t>论文选题</w:t>
       </w:r>
@@ -2263,9 +2320,6 @@
     <w:p>
       <w:pPr>
         <w:pStyle w:val="12"/>
-        <w:rPr>
-          <w:rFonts w:hint="eastAsia"/>
-        </w:rPr>
       </w:pPr>
       <w:r>
         <w:rPr>
@@ -2307,9 +2361,6 @@
     <w:p>
       <w:pPr>
         <w:pStyle w:val="12"/>
-        <w:rPr>
-          <w:rFonts w:hint="eastAsia"/>
-        </w:rPr>
       </w:pPr>
       <w:r>
         <w:rPr>
@@ -2357,7 +2408,7 @@
         <w:rPr>
           <w:rFonts w:hint="eastAsia"/>
         </w:rPr>
-        <w:t>DO-178B[1]</w:t>
+        <w:t>DO-178B</w:t>
       </w:r>
       <w:r>
         <w:rPr>
@@ -2405,7 +2456,7 @@
         <w:rPr>
           <w:rFonts w:hint="eastAsia"/>
         </w:rPr>
-        <w:t>DO-178C[2]</w:t>
+        <w:t>DO-178C</w:t>
       </w:r>
       <w:r>
         <w:rPr>
@@ -2494,7 +2545,7 @@
       <w:pPr>
         <w:pStyle w:val="2"/>
       </w:pPr>
-      <w:bookmarkStart w:id="3" w:name="_Toc458986146"/>
+      <w:bookmarkStart w:id="3" w:name="_Toc459059892"/>
       <w:r>
         <w:rPr>
           <w:rFonts w:hint="eastAsia"/>
@@ -2507,9 +2558,6 @@
       <w:pPr>
         <w:pStyle w:val="a0"/>
         <w:ind w:firstLine="425"/>
-        <w:rPr>
-          <w:rFonts w:hint="eastAsia"/>
-        </w:rPr>
       </w:pPr>
       <w:r>
         <w:rPr>
@@ -2528,7 +2576,7 @@
       <w:pPr>
         <w:pStyle w:val="2"/>
       </w:pPr>
-      <w:bookmarkStart w:id="4" w:name="_Toc458986147"/>
+      <w:bookmarkStart w:id="4" w:name="_Toc459059893"/>
       <w:r>
         <w:rPr>
           <w:rFonts w:hint="eastAsia"/>
@@ -2651,9 +2699,6 @@
           <w:numId w:val="45"/>
         </w:numPr>
         <w:ind w:firstLineChars="0"/>
-        <w:rPr>
-          <w:rFonts w:hint="eastAsia"/>
-        </w:rPr>
       </w:pPr>
       <w:r>
         <w:rPr>
@@ -2908,7 +2953,7 @@
           <w:numId w:val="45"/>
         </w:numPr>
         <w:rPr>
-          <w:rFonts w:ascii="Times New Roman" w:hint="eastAsia"/>
+          <w:rFonts w:ascii="Times New Roman"/>
         </w:rPr>
       </w:pPr>
       <w:r>
@@ -3082,11 +3127,8 @@
           <w:tab w:val="num" w:pos="0"/>
         </w:tabs>
         <w:ind w:hanging="65"/>
-        <w:rPr>
-          <w:rFonts w:hint="eastAsia"/>
-        </w:rPr>
-      </w:pPr>
-      <w:bookmarkStart w:id="5" w:name="_Toc458986148"/>
+      </w:pPr>
+      <w:bookmarkStart w:id="5" w:name="_Toc459059894"/>
       <w:r>
         <w:rPr>
           <w:rFonts w:hint="eastAsia"/>
@@ -3099,7 +3141,7 @@
       <w:pPr>
         <w:pStyle w:val="2"/>
       </w:pPr>
-      <w:bookmarkStart w:id="6" w:name="_Toc458986149"/>
+      <w:bookmarkStart w:id="6" w:name="_Toc459059895"/>
       <w:r>
         <w:rPr>
           <w:rFonts w:hint="eastAsia"/>
@@ -3319,9 +3361,6 @@
     <w:p>
       <w:pPr>
         <w:pStyle w:val="a0"/>
-        <w:rPr>
-          <w:rFonts w:hint="eastAsia"/>
-        </w:rPr>
       </w:pPr>
       <w:r>
         <w:rPr>
@@ -3555,26 +3594,14 @@
         <w:rPr>
           <w:rFonts w:hint="eastAsia"/>
         </w:rPr>
-        <w:t>，还会让</w:t>
-      </w:r>
-      <w:r>
-        <w:rPr>
-          <w:rFonts w:hint="eastAsia"/>
-        </w:rPr>
-        <w:t>安全C子集</w:t>
-      </w:r>
-      <w:r>
-        <w:rPr>
-          <w:rFonts w:hint="eastAsia"/>
-        </w:rPr>
-        <w:t>更安全。</w:t>
+        <w:t>，还会让安全C子集更安全。</w:t>
       </w:r>
     </w:p>
     <w:p>
       <w:pPr>
         <w:pStyle w:val="2"/>
       </w:pPr>
-      <w:bookmarkStart w:id="7" w:name="_Toc458986150"/>
+      <w:bookmarkStart w:id="7" w:name="_Toc459059896"/>
       <w:r>
         <w:rPr>
           <w:rFonts w:hint="eastAsia"/>
@@ -3593,7 +3620,7 @@
       <w:pPr>
         <w:pStyle w:val="3"/>
       </w:pPr>
-      <w:bookmarkStart w:id="8" w:name="_Toc458986151"/>
+      <w:bookmarkStart w:id="8" w:name="_Toc459059897"/>
       <w:r>
         <w:t>2</w:t>
       </w:r>
@@ -3613,22 +3640,100 @@
         <w:t>C文法单元和语义</w:t>
       </w:r>
       <w:bookmarkEnd w:id="8"/>
+      <w:r>
+        <w:t xml:space="preserve"> </w:t>
+      </w:r>
     </w:p>
     <w:p>
-      <w:r>
-        <w:tab/>
-      </w:r>
-      <w:r>
-        <w:rPr>
-          <w:rFonts w:hint="eastAsia"/>
-        </w:rPr>
-        <w:t>抽象语法树（</w:t>
-      </w:r>
-      <w:r>
-        <w:rPr>
-          <w:rFonts w:hint="eastAsia"/>
-        </w:rPr>
-        <w:t>abstract syntax code</w:t>
+      <w:pPr>
+        <w:ind w:firstLine="425"/>
+        <w:rPr>
+          <w:rFonts w:hint="eastAsia"/>
+        </w:rPr>
+      </w:pPr>
+      <w:r>
+        <w:rPr>
+          <w:rFonts w:hint="eastAsia"/>
+        </w:rPr>
+        <w:t>在计算机科学中，</w:t>
+      </w:r>
+      <w:r>
+        <w:rPr>
+          <w:rFonts w:hint="eastAsia"/>
+        </w:rPr>
+        <w:t xml:space="preserve"> </w:t>
+      </w:r>
+      <w:r>
+        <w:rPr>
+          <w:rFonts w:hint="eastAsia"/>
+        </w:rPr>
+        <w:t>抽象语法树</w:t>
+      </w:r>
+      <w:r>
+        <w:rPr>
+          <w:rFonts w:hint="eastAsia"/>
+        </w:rPr>
+        <w:t xml:space="preserve"> </w:t>
+      </w:r>
+      <w:r>
+        <w:rPr>
+          <w:rFonts w:hint="eastAsia"/>
+        </w:rPr>
+        <w:t>（</w:t>
+      </w:r>
+      <w:r>
+        <w:rPr>
+          <w:rFonts w:hint="eastAsia"/>
+        </w:rPr>
+        <w:t>abstract syntax tree</w:t>
+      </w:r>
+      <w:r>
+        <w:rPr>
+          <w:rFonts w:hint="eastAsia"/>
+        </w:rPr>
+        <w:t>或者缩写为</w:t>
+      </w:r>
+      <w:r>
+        <w:rPr>
+          <w:rFonts w:hint="eastAsia"/>
+        </w:rPr>
+        <w:t>AST</w:t>
+      </w:r>
+      <w:r>
+        <w:rPr>
+          <w:rFonts w:hint="eastAsia"/>
+        </w:rPr>
+        <w:t>），或者语法树（</w:t>
+      </w:r>
+      <w:r>
+        <w:rPr>
+          <w:rFonts w:hint="eastAsia"/>
+        </w:rPr>
+        <w:t>syntax tree</w:t>
+      </w:r>
+      <w:r>
+        <w:rPr>
+          <w:rFonts w:hint="eastAsia"/>
+        </w:rPr>
+        <w:t>），是源代码的抽象语法结构的树状表现形式，这里特指编程语言的源代码。树上的每个节点都表示源代码中的一种结构。简单来说就是将一段代码抽象成一个有特定节点类型的树，以便可以用过变换树，来实现代码的转换。</w:t>
+      </w:r>
+      <w:r>
+        <w:rPr>
+          <w:rFonts w:hint="eastAsia"/>
+        </w:rPr>
+        <w:t>抽象语法树中包含了源程序的所有语义信息</w:t>
+      </w:r>
+      <w:r>
+        <w:rPr>
+          <w:rFonts w:hint="eastAsia"/>
+        </w:rPr>
+        <w:t>，因而</w:t>
+      </w:r>
+      <w:r>
+        <w:rPr>
+          <w:rFonts w:hint="eastAsia"/>
+        </w:rPr>
+        <w:t>源程序与其对应的抽象语法树本质上是等价的</w:t>
       </w:r>
       <w:r>
         <w:rPr>
@@ -3640,13 +3745,7 @@
         <w:rPr>
           <w:rFonts w:hint="eastAsia"/>
         </w:rPr>
-        <w:t>AST</w:t>
-      </w:r>
-      <w:r>
-        <w:rPr>
-          <w:rFonts w:hint="eastAsia"/>
-        </w:rPr>
-        <w:t>）是源代码的抽象语法结构的树状表示，树上的每个节点都表示源代码中的一种语法结构。源程序与其对应的抽象语法树本质上是等价的，抽象语法树中包含了源程序的所有语义信息，于是对源程序的验证可以转换为对抽象语法树的验证。又由树的定义可知：每棵树都是由其子树递归定义的，所以可以通过分别对语法子树的验证来完成对整个语法树的验证。</w:t>
+        <w:t>于是对源程序的验证可以转换为对抽象语法树的验证。又由树的定义可知：每棵树都是由其子树递归定义的，所以可以通过分别对语法子树的验证来完成对整个语法树的验证。</w:t>
       </w:r>
     </w:p>
     <w:p>
@@ -4553,9 +4652,6 @@
       <w:pPr>
         <w:pStyle w:val="a0"/>
         <w:ind w:firstLine="0"/>
-        <w:rPr>
-          <w:rFonts w:hint="eastAsia"/>
-        </w:rPr>
       </w:pPr>
       <w:r>
         <w:rPr>
@@ -4819,7 +4915,7 @@
       <w:pPr>
         <w:pStyle w:val="3"/>
       </w:pPr>
-      <w:bookmarkStart w:id="9" w:name="_Toc458986152"/>
+      <w:bookmarkStart w:id="9" w:name="_Toc459059898"/>
       <w:r>
         <w:t>2</w:t>
       </w:r>
@@ -5849,7 +5945,7 @@
       <w:pPr>
         <w:pStyle w:val="3"/>
       </w:pPr>
-      <w:bookmarkStart w:id="10" w:name="_Toc458986153"/>
+      <w:bookmarkStart w:id="10" w:name="_Toc459059899"/>
       <w:r>
         <w:t>2</w:t>
       </w:r>
@@ -6178,42 +6274,12 @@
       <w:pPr>
         <w:pStyle w:val="a0"/>
         <w:ind w:firstLine="425"/>
-        <w:rPr>
-          <w:rFonts w:hint="eastAsia"/>
-        </w:rPr>
       </w:pPr>
       <w:r>
         <w:rPr>
           <w:rFonts w:ascii="Times New Roman"/>
         </w:rPr>
-        <w:t>限定数学归纳法的逻辑基础是自然数公理，也称皮亚诺公理</w:t>
-      </w:r>
-      <w:r>
-        <w:rPr>
-          <w:rFonts w:ascii="Times New Roman" w:hint="eastAsia"/>
-          <w:vertAlign w:val="superscript"/>
-        </w:rPr>
-        <w:t>[</w:t>
-      </w:r>
-      <w:r>
-        <w:rPr>
-          <w:rFonts w:ascii="Times New Roman"/>
-          <w:vertAlign w:val="superscript"/>
-        </w:rPr>
-        <w:t>14</w:t>
-      </w:r>
-      <w:r>
-        <w:rPr>
-          <w:rFonts w:ascii="Times New Roman" w:hint="eastAsia"/>
-          <w:vertAlign w:val="superscript"/>
-        </w:rPr>
-        <w:t>]</w:t>
-      </w:r>
-      <w:r>
-        <w:rPr>
-          <w:rFonts w:ascii="Times New Roman"/>
-        </w:rPr>
-        <w:t>。一般数学归纳法的逻辑表达式为</w:t>
+        <w:t>限定数学归纳法的逻辑基础是自然数公理，也称皮亚诺公理。一般数学归纳法的逻辑表达式为</w:t>
       </w:r>
       <w:r>
         <w:rPr>
@@ -6292,7 +6358,7 @@
       <w:pPr>
         <w:pStyle w:val="2"/>
       </w:pPr>
-      <w:bookmarkStart w:id="11" w:name="_Toc458986154"/>
+      <w:bookmarkStart w:id="11" w:name="_Toc459059900"/>
       <w:r>
         <w:rPr>
           <w:rFonts w:hint="eastAsia"/>
@@ -6305,7 +6371,7 @@
       <w:pPr>
         <w:pStyle w:val="3"/>
       </w:pPr>
-      <w:bookmarkStart w:id="12" w:name="_Toc458986155"/>
+      <w:bookmarkStart w:id="12" w:name="_Toc459059901"/>
       <w:r>
         <w:t>2</w:t>
       </w:r>
@@ -6406,7 +6472,7 @@
         <w:t>。命题映射算法的伪代码如表</w:t>
       </w:r>
       <w:r>
-        <w:t>7</w:t>
+        <w:t>3</w:t>
       </w:r>
       <w:r>
         <w:t>所示。</w:t>
@@ -6432,7 +6498,14 @@
           <w:sz w:val="21"/>
           <w:szCs w:val="21"/>
         </w:rPr>
-        <w:t xml:space="preserve">7 </w:t>
+        <w:t>3</w:t>
+      </w:r>
+      <w:r>
+        <w:rPr>
+          <w:sz w:val="21"/>
+          <w:szCs w:val="21"/>
+        </w:rPr>
+        <w:t xml:space="preserve"> </w:t>
       </w:r>
       <w:r>
         <w:rPr>
@@ -6469,9 +6542,6 @@
               <w:pStyle w:val="Text"/>
               <w:spacing w:line="240" w:lineRule="auto"/>
               <w:ind w:firstLine="420"/>
-              <w:rPr>
-                <w:rFonts w:hint="eastAsia"/>
-              </w:rPr>
             </w:pPr>
             <w:r>
               <w:rPr>
@@ -6748,7 +6818,7 @@
       <w:pPr>
         <w:pStyle w:val="3"/>
       </w:pPr>
-      <w:bookmarkStart w:id="13" w:name="_Toc458986156"/>
+      <w:bookmarkStart w:id="13" w:name="_Toc459059902"/>
       <w:r>
         <w:t>2</w:t>
       </w:r>
@@ -6804,6 +6874,12 @@
         <w:t>以</w:t>
       </w:r>
       <w:r>
+        <w:rPr>
+          <w:rFonts w:hint="eastAsia"/>
+        </w:rPr>
+        <w:t>2.</w:t>
+      </w:r>
+      <w:r>
         <w:t>3.1</w:t>
       </w:r>
       <w:r>
@@ -6873,7 +6949,7 @@
         <w:rPr>
           <w:szCs w:val="21"/>
         </w:rPr>
-        <w:t>8</w:t>
+        <w:t>4</w:t>
       </w:r>
       <w:r>
         <w:rPr>
@@ -6902,7 +6978,14 @@
           <w:sz w:val="21"/>
           <w:szCs w:val="21"/>
         </w:rPr>
-        <w:t xml:space="preserve">8 </w:t>
+        <w:t>4</w:t>
+      </w:r>
+      <w:r>
+        <w:rPr>
+          <w:sz w:val="21"/>
+          <w:szCs w:val="21"/>
+        </w:rPr>
+        <w:t xml:space="preserve"> </w:t>
       </w:r>
       <w:r>
         <w:rPr>
@@ -6939,9 +7022,6 @@
               <w:pStyle w:val="Text"/>
               <w:spacing w:line="240" w:lineRule="auto"/>
               <w:ind w:firstLine="420"/>
-              <w:rPr>
-                <w:rFonts w:hint="eastAsia"/>
-              </w:rPr>
             </w:pPr>
             <w:r>
               <w:rPr>
@@ -7269,16 +7349,13 @@
       <w:pPr>
         <w:pStyle w:val="a0"/>
         <w:ind w:firstLine="0"/>
-        <w:rPr>
-          <w:rFonts w:hint="eastAsia"/>
-        </w:rPr>
       </w:pPr>
     </w:p>
     <w:p>
       <w:pPr>
         <w:pStyle w:val="3"/>
       </w:pPr>
-      <w:bookmarkStart w:id="14" w:name="_Toc458986157"/>
+      <w:bookmarkStart w:id="14" w:name="_Toc459059903"/>
       <w:r>
         <w:t>2</w:t>
       </w:r>
@@ -7387,6 +7464,13 @@
         <w:t>构造新的命题加入到</w:t>
       </w:r>
       <w:r>
+        <w:rPr>
+          <w:rFonts w:hint="eastAsia"/>
+          <w:szCs w:val="24"/>
+        </w:rPr>
+        <w:t>2.</w:t>
+      </w:r>
+      <w:r>
         <w:t>3.1</w:t>
       </w:r>
       <w:r>
@@ -7397,6 +7481,12 @@
       </w:r>
       <w:r>
         <w:t>中，调用</w:t>
+      </w:r>
+      <w:r>
+        <w:rPr>
+          <w:rFonts w:hint="eastAsia"/>
+        </w:rPr>
+        <w:t>2.</w:t>
       </w:r>
       <w:r>
         <w:t>3.2</w:t>
@@ -7421,7 +7511,6 @@
       <w:pPr>
         <w:ind w:firstLine="420"/>
         <w:rPr>
-          <w:rFonts w:hint="eastAsia"/>
           <w:szCs w:val="24"/>
         </w:rPr>
       </w:pPr>
@@ -7667,7 +7756,7 @@
         <w:rPr>
           <w:szCs w:val="21"/>
         </w:rPr>
-        <w:t>9</w:t>
+        <w:t>5</w:t>
       </w:r>
       <w:r>
         <w:rPr>
@@ -7696,7 +7785,14 @@
           <w:sz w:val="21"/>
           <w:szCs w:val="21"/>
         </w:rPr>
-        <w:t xml:space="preserve">8 </w:t>
+        <w:t>5</w:t>
+      </w:r>
+      <w:r>
+        <w:rPr>
+          <w:sz w:val="21"/>
+          <w:szCs w:val="21"/>
+        </w:rPr>
+        <w:t xml:space="preserve"> </w:t>
       </w:r>
       <w:r>
         <w:rPr>
@@ -7733,9 +7829,6 @@
               <w:pStyle w:val="Text"/>
               <w:spacing w:line="240" w:lineRule="auto"/>
               <w:ind w:firstLine="420"/>
-              <w:rPr>
-                <w:rFonts w:hint="eastAsia"/>
-              </w:rPr>
             </w:pPr>
             <w:r>
               <w:rPr>
@@ -8062,11 +8155,8 @@
     <w:p>
       <w:pPr>
         <w:pStyle w:val="2"/>
-        <w:rPr>
-          <w:rFonts w:hint="eastAsia"/>
-        </w:rPr>
-      </w:pPr>
-      <w:bookmarkStart w:id="15" w:name="_Toc458986158"/>
+      </w:pPr>
+      <w:bookmarkStart w:id="15" w:name="_Toc459059904"/>
       <w:r>
         <w:rPr>
           <w:rFonts w:hint="eastAsia"/>
@@ -8083,67 +8173,6 @@
         <w:pStyle w:val="12"/>
       </w:pPr>
       <w:r>
-        <w:rPr>
-          <w:rFonts w:hint="eastAsia"/>
-          <w:noProof/>
-        </w:rPr>
-        <w:drawing>
-          <wp:anchor distT="0" distB="0" distL="114300" distR="114300" simplePos="0" relativeHeight="251659264" behindDoc="0" locked="0" layoutInCell="1" allowOverlap="1" wp14:anchorId="5462965C" wp14:editId="652F1EDC">
-            <wp:simplePos x="0" y="0"/>
-            <wp:positionH relativeFrom="margin">
-              <wp:align>right</wp:align>
-            </wp:positionH>
-            <wp:positionV relativeFrom="paragraph">
-              <wp:posOffset>464093</wp:posOffset>
-            </wp:positionV>
-            <wp:extent cx="5277485" cy="3498850"/>
-            <wp:effectExtent l="0" t="0" r="0" b="6350"/>
-            <wp:wrapTopAndBottom/>
-            <wp:docPr id="2" name="图片 2"/>
-            <wp:cNvGraphicFramePr>
-              <a:graphicFrameLocks xmlns:a="http://schemas.openxmlformats.org/drawingml/2006/main" noChangeAspect="1"/>
-            </wp:cNvGraphicFramePr>
-            <a:graphic xmlns:a="http://schemas.openxmlformats.org/drawingml/2006/main">
-              <a:graphicData uri="http://schemas.openxmlformats.org/drawingml/2006/picture">
-                <pic:pic xmlns:pic="http://schemas.openxmlformats.org/drawingml/2006/picture">
-                  <pic:nvPicPr>
-                    <pic:cNvPr id="2" name="Fig4.png"/>
-                    <pic:cNvPicPr/>
-                  </pic:nvPicPr>
-                  <pic:blipFill>
-                    <a:blip r:embed="rId12">
-                      <a:extLst>
-                        <a:ext uri="{28A0092B-C50C-407E-A947-70E740481C1C}">
-                          <a14:useLocalDpi xmlns:a14="http://schemas.microsoft.com/office/drawing/2010/main" val="0"/>
-                        </a:ext>
-                      </a:extLst>
-                    </a:blip>
-                    <a:stretch>
-                      <a:fillRect/>
-                    </a:stretch>
-                  </pic:blipFill>
-                  <pic:spPr>
-                    <a:xfrm>
-                      <a:off x="0" y="0"/>
-                      <a:ext cx="5277485" cy="3498850"/>
-                    </a:xfrm>
-                    <a:prstGeom prst="rect">
-                      <a:avLst/>
-                    </a:prstGeom>
-                  </pic:spPr>
-                </pic:pic>
-              </a:graphicData>
-            </a:graphic>
-            <wp14:sizeRelH relativeFrom="margin">
-              <wp14:pctWidth>0</wp14:pctWidth>
-            </wp14:sizeRelH>
-            <wp14:sizeRelV relativeFrom="margin">
-              <wp14:pctHeight>0</wp14:pctHeight>
-            </wp14:sizeRelV>
-          </wp:anchor>
-        </w:drawing>
-      </w:r>
-      <w:r>
         <w:t>本课题要实现</w:t>
       </w:r>
       <w:r>
@@ -8165,7 +8194,7 @@
         <w:t>系统框架架构如图</w:t>
       </w:r>
       <w:r>
-        <w:t>4</w:t>
+        <w:t>1</w:t>
       </w:r>
       <w:r>
         <w:t>所示</w:t>
@@ -8175,6 +8204,98 @@
           <w:rFonts w:hint="eastAsia"/>
         </w:rPr>
         <w:t>：</w:t>
+      </w:r>
+    </w:p>
+    <w:p>
+      <w:pPr>
+        <w:pStyle w:val="a0"/>
+        <w:ind w:firstLine="0"/>
+      </w:pPr>
+    </w:p>
+    <w:p>
+      <w:pPr>
+        <w:pStyle w:val="a0"/>
+        <w:ind w:firstLine="0"/>
+      </w:pPr>
+    </w:p>
+    <w:p>
+      <w:pPr>
+        <w:pStyle w:val="a0"/>
+        <w:ind w:firstLine="0"/>
+      </w:pPr>
+    </w:p>
+    <w:p>
+      <w:pPr>
+        <w:pStyle w:val="a0"/>
+        <w:ind w:firstLine="0"/>
+        <w:rPr>
+          <w:rFonts w:hint="eastAsia"/>
+          <w:sz w:val="21"/>
+          <w:szCs w:val="21"/>
+        </w:rPr>
+      </w:pPr>
+      <w:r>
+        <w:rPr>
+          <w:noProof/>
+        </w:rPr>
+        <w:object w:dxaOrig="225" w:dyaOrig="225">
+          <v:shapetype id="_x0000_t75" coordsize="21600,21600" o:spt="75" o:preferrelative="t" path="m@4@5l@4@11@9@11@9@5xe" filled="f" stroked="f">
+            <v:stroke joinstyle="miter"/>
+            <v:formulas>
+              <v:f eqn="if lineDrawn pixelLineWidth 0"/>
+              <v:f eqn="sum @0 1 0"/>
+              <v:f eqn="sum 0 0 @1"/>
+              <v:f eqn="prod @2 1 2"/>
+              <v:f eqn="prod @3 21600 pixelWidth"/>
+              <v:f eqn="prod @3 21600 pixelHeight"/>
+              <v:f eqn="sum @0 0 1"/>
+              <v:f eqn="prod @6 1 2"/>
+              <v:f eqn="prod @7 21600 pixelWidth"/>
+              <v:f eqn="sum @8 21600 0"/>
+              <v:f eqn="prod @7 21600 pixelHeight"/>
+              <v:f eqn="sum @10 21600 0"/>
+            </v:formulas>
+            <v:path o:extrusionok="f" gradientshapeok="t" o:connecttype="rect"/>
+            <o:lock v:ext="edit" aspectratio="t"/>
+          </v:shapetype>
+          <v:shape id="_x0000_s1026" type="#_x0000_t75" style="position:absolute;left:0;text-align:left;margin-left:.3pt;margin-top:-223.4pt;width:415.5pt;height:279.75pt;z-index:251659264;mso-position-horizontal:absolute;mso-position-horizontal-relative:text;mso-position-vertical:absolute;mso-position-vertical-relative:text">
+            <v:imagedata r:id="rId12" o:title=""/>
+            <w10:wrap type="square"/>
+          </v:shape>
+          <o:OLEObject Type="Embed" ProgID="Visio.Drawing.15" ShapeID="_x0000_s1026" DrawAspect="Content" ObjectID="_1532802204" r:id="rId13"/>
+        </w:object>
+      </w:r>
+      <w:r>
+        <w:tab/>
+      </w:r>
+      <w:r>
+        <w:tab/>
+      </w:r>
+      <w:r>
+        <w:tab/>
+      </w:r>
+      <w:r>
+        <w:tab/>
+      </w:r>
+      <w:r>
+        <w:tab/>
+      </w:r>
+      <w:r>
+        <w:tab/>
+      </w:r>
+      <w:r>
+        <w:tab/>
+      </w:r>
+      <w:r>
+        <w:tab/>
+      </w:r>
+      <w:r>
+        <w:rPr>
+          <w:rFonts w:hint="eastAsia"/>
+          <w:sz w:val="21"/>
+          <w:szCs w:val="21"/>
+        </w:rPr>
+        <w:t>图1 系统框架</w:t>
       </w:r>
     </w:p>
     <w:p>
@@ -8189,12 +8310,48 @@
         <w:rPr>
           <w:rFonts w:hint="eastAsia"/>
         </w:rPr>
-        <w:t>编译模块完成基本的编译处理过程和安全C约束规则的检验，同时根据形式验证模块给出的结果决定目标代码的生成；</w:t>
+        <w:t>编译模块完成基本的编译处理过程和安全C约束规则的检验，同时根据形式验证模块给出的</w:t>
+      </w:r>
+      <w:r>
+        <w:rPr>
+          <w:rFonts w:hint="eastAsia"/>
+        </w:rPr>
+        <w:t>验证</w:t>
+      </w:r>
+      <w:r>
+        <w:rPr>
+          <w:rFonts w:hint="eastAsia"/>
+        </w:rPr>
+        <w:t>结果决定</w:t>
+      </w:r>
+      <w:r>
+        <w:rPr>
+          <w:rFonts w:hint="eastAsia"/>
+        </w:rPr>
+        <w:t>是否</w:t>
+      </w:r>
+      <w:r>
+        <w:rPr>
+          <w:rFonts w:hint="eastAsia"/>
+        </w:rPr>
+        <w:t>生成</w:t>
+      </w:r>
+      <w:r>
+        <w:rPr>
+          <w:rFonts w:hint="eastAsia"/>
+        </w:rPr>
+        <w:t>目标代码</w:t>
+      </w:r>
+      <w:r>
+        <w:rPr>
+          <w:rFonts w:hint="eastAsia"/>
+        </w:rPr>
+        <w:t>；</w:t>
       </w:r>
     </w:p>
     <w:p>
       <w:pPr>
-        <w:pStyle w:val="af9"/>
+        <w:pStyle w:val="afb"/>
         <w:numPr>
           <w:ilvl w:val="0"/>
           <w:numId w:val="47"/>
@@ -8209,12 +8366,48 @@
         <w:rPr>
           <w:rFonts w:hint="eastAsia"/>
         </w:rPr>
-        <w:t>语义转化模块分别求出每个文法单元和和对应的目标代码段的语义；</w:t>
+        <w:t>转化模块</w:t>
+      </w:r>
+      <w:r>
+        <w:rPr>
+          <w:rFonts w:hint="eastAsia"/>
+        </w:rPr>
+        <w:t>根据识别出的文法单元</w:t>
+      </w:r>
+      <w:r>
+        <w:rPr>
+          <w:rFonts w:hint="eastAsia"/>
+        </w:rPr>
+        <w:t>分别</w:t>
+      </w:r>
+      <w:r>
+        <w:rPr>
+          <w:rFonts w:hint="eastAsia"/>
+        </w:rPr>
+        <w:t>求出每个文法单元和和对应的目标码模式</w:t>
+      </w:r>
+      <w:r>
+        <w:rPr>
+          <w:rFonts w:hint="eastAsia"/>
+        </w:rPr>
+        <w:t>的语义</w:t>
+      </w:r>
+      <w:r>
+        <w:rPr>
+          <w:rFonts w:hint="eastAsia"/>
+        </w:rPr>
+        <w:t>，并且把文法单元的语义作为后续证明的前置条件</w:t>
+      </w:r>
+      <w:r>
+        <w:rPr>
+          <w:rFonts w:hint="eastAsia"/>
+        </w:rPr>
+        <w:t>；</w:t>
       </w:r>
     </w:p>
     <w:p>
       <w:pPr>
-        <w:pStyle w:val="af9"/>
+        <w:pStyle w:val="afb"/>
         <w:numPr>
           <w:ilvl w:val="0"/>
           <w:numId w:val="47"/>
@@ -8254,7 +8447,7 @@
     </w:p>
     <w:p>
       <w:pPr>
-        <w:pStyle w:val="af9"/>
+        <w:pStyle w:val="afb"/>
         <w:numPr>
           <w:ilvl w:val="0"/>
           <w:numId w:val="47"/>
@@ -8269,12 +8462,42 @@
         <w:rPr>
           <w:rFonts w:hint="eastAsia"/>
         </w:rPr>
-        <w:t>形式验证模块实现对文法单元语义和目标代码段语义一致性的确认，但在调用确认算法前，需要使用语义编码消除二者格式和表达上的差异；</w:t>
+        <w:t>形式验证模块实现对文法单元语义和目标代码段语义一致性的确认，</w:t>
+      </w:r>
+      <w:r>
+        <w:rPr>
+          <w:rFonts w:hint="eastAsia"/>
+        </w:rPr>
+        <w:t>对于普通的选择语句可以直接使用自动推理算法</w:t>
+      </w:r>
+      <w:r>
+        <w:rPr>
+          <w:rFonts w:hint="eastAsia"/>
+        </w:rPr>
+        <w:t>来进行验证</w:t>
+      </w:r>
+      <w:r>
+        <w:rPr>
+          <w:rFonts w:hint="eastAsia"/>
+        </w:rPr>
+        <w:t>，但对于循环语句的验证</w:t>
+      </w:r>
+      <w:r>
+        <w:rPr>
+          <w:rFonts w:hint="eastAsia"/>
+        </w:rPr>
+        <w:t>需要额外使用循环交互证明算法</w:t>
+      </w:r>
+      <w:r>
+        <w:rPr>
+          <w:rFonts w:hint="eastAsia"/>
+        </w:rPr>
+        <w:t>；</w:t>
       </w:r>
     </w:p>
     <w:p>
       <w:pPr>
-        <w:pStyle w:val="af9"/>
+        <w:pStyle w:val="afb"/>
         <w:numPr>
           <w:ilvl w:val="0"/>
           <w:numId w:val="47"/>
@@ -8285,7 +8508,6 @@
         <w:ind w:firstLineChars="0"/>
         <w:jc w:val="left"/>
         <w:rPr>
-          <w:rFonts w:hint="eastAsia"/>
           <w:color w:val="000000"/>
         </w:rPr>
       </w:pPr>
@@ -8301,11 +8523,8 @@
           <w:tab w:val="num" w:pos="0"/>
         </w:tabs>
         <w:ind w:hanging="65"/>
-        <w:rPr>
-          <w:rFonts w:hint="eastAsia"/>
-        </w:rPr>
-      </w:pPr>
-      <w:bookmarkStart w:id="16" w:name="_Toc458986159"/>
+      </w:pPr>
+      <w:bookmarkStart w:id="16" w:name="_Toc459059905"/>
       <w:r>
         <w:rPr>
           <w:rFonts w:hint="eastAsia"/>
@@ -8318,20 +8537,19 @@
       <w:pPr>
         <w:pStyle w:val="2"/>
       </w:pPr>
+      <w:bookmarkStart w:id="17" w:name="_Toc459059906"/>
       <w:r>
         <w:rPr>
           <w:rFonts w:hint="eastAsia"/>
         </w:rPr>
         <w:t>指称语义</w:t>
       </w:r>
+      <w:bookmarkEnd w:id="17"/>
     </w:p>
     <w:p>
       <w:pPr>
         <w:pStyle w:val="a0"/>
         <w:ind w:firstLine="425"/>
-        <w:rPr>
-          <w:rFonts w:hint="eastAsia"/>
-        </w:rPr>
       </w:pPr>
       <w:r>
         <w:rPr>
@@ -8343,7 +8561,19 @@
         <w:rPr>
           <w:rFonts w:hint="eastAsia"/>
         </w:rPr>
-        <w:t>为了满足后续证明的需求，</w:t>
+        <w:t>为了满足形式验证</w:t>
+      </w:r>
+      <w:r>
+        <w:rPr>
+          <w:rFonts w:hint="eastAsia"/>
+        </w:rPr>
+        <w:t>的需求</w:t>
+      </w:r>
+      <w:r>
+        <w:rPr>
+          <w:rFonts w:hint="eastAsia"/>
+        </w:rPr>
+        <w:t>，</w:t>
       </w:r>
       <w:r>
         <w:rPr>
@@ -8367,121 +8597,329 @@
     <w:p>
       <w:pPr>
         <w:pStyle w:val="2"/>
-        <w:rPr>
-          <w:rFonts w:hint="eastAsia"/>
-        </w:rPr>
-      </w:pPr>
+      </w:pPr>
+      <w:bookmarkStart w:id="18" w:name="_Toc459059907"/>
       <w:r>
         <w:rPr>
           <w:rFonts w:hint="eastAsia"/>
         </w:rPr>
         <w:t>语义一致</w:t>
-      </w:r>
-    </w:p>
-    <w:p>
-      <w:pPr>
-        <w:pStyle w:val="a0"/>
-        <w:rPr>
-          <w:rFonts w:hint="eastAsia"/>
-        </w:rPr>
-      </w:pPr>
-      <w:r>
-        <w:rPr>
-          <w:rFonts w:hint="eastAsia"/>
-        </w:rPr>
-        <w:t>编译器的任务是将源代码正确的编译为目标代码，而确认源代码与编译生成的目标代码之间是否具有一致的语义是判断编译过程是否正确的有效方法。因此，课题中需要构造一个确认器（validator）来验证源代码的文法单元和目标代码段的语义是否一致。</w:t>
-      </w:r>
-    </w:p>
-    <w:p>
-      <w:pPr>
-        <w:pStyle w:val="a0"/>
-        <w:rPr>
-          <w:rFonts w:hint="eastAsia"/>
-        </w:rPr>
-      </w:pPr>
-      <w:r>
-        <w:rPr>
-          <w:rFonts w:hint="eastAsia"/>
-        </w:rPr>
-        <w:t>虽然二者的语义都是用指称语义的形式表示，但两种语言的抽象层次不同，即目标代码段为汇编语言更接近于硬件，因此它们的指称语义表达形式有较大的差异，如何设计一个语义编码方法来消除这种格式和表达上的差异也是当前研究的难点。</w:t>
-      </w:r>
-    </w:p>
-    <w:p>
-      <w:pPr>
-        <w:pStyle w:val="2"/>
-      </w:pPr>
-      <w:bookmarkStart w:id="17" w:name="_GoBack"/>
-      <w:bookmarkEnd w:id="17"/>
-      <w:r>
-        <w:rPr>
-          <w:rFonts w:hint="eastAsia"/>
-        </w:rPr>
-        <w:t>限定数学归纳法</w:t>
-      </w:r>
-    </w:p>
-    <w:p>
-      <w:pPr>
-        <w:pStyle w:val="a0"/>
-        <w:rPr>
-          <w:rFonts w:hint="eastAsia"/>
-        </w:rPr>
-      </w:pPr>
-    </w:p>
-    <w:p>
-      <w:pPr>
-        <w:pStyle w:val="1"/>
-        <w:tabs>
-          <w:tab w:val="clear" w:pos="65"/>
-          <w:tab w:val="num" w:pos="0"/>
-        </w:tabs>
-        <w:ind w:hanging="65"/>
-        <w:rPr>
-          <w:rFonts w:hint="eastAsia"/>
-        </w:rPr>
-      </w:pPr>
-      <w:bookmarkStart w:id="18" w:name="_Toc458986162"/>
-      <w:r>
-        <w:rPr>
-          <w:rFonts w:hint="eastAsia"/>
-        </w:rPr>
-        <w:t>下一阶段工作计划</w:t>
       </w:r>
       <w:bookmarkEnd w:id="18"/>
     </w:p>
     <w:p>
       <w:pPr>
+        <w:pStyle w:val="a0"/>
+      </w:pPr>
+      <w:r>
+        <w:rPr>
+          <w:rFonts w:hint="eastAsia"/>
+        </w:rPr>
+        <w:t>编译器的任务是将源代码正确的编译为目标代码，而验证</w:t>
+      </w:r>
+      <w:r>
+        <w:rPr>
+          <w:rFonts w:hint="eastAsia"/>
+        </w:rPr>
+        <w:t>源代码与编译生成的目标代码之间是否具有一致的语</w:t>
+      </w:r>
+      <w:r>
+        <w:rPr>
+          <w:rFonts w:hint="eastAsia"/>
+        </w:rPr>
+        <w:t>义是判断编译过程是否正确的有效方法。因此，课题中需要构造一个证明</w:t>
+      </w:r>
+      <w:r>
+        <w:rPr>
+          <w:rFonts w:hint="eastAsia"/>
+        </w:rPr>
+        <w:t>器（</w:t>
+      </w:r>
+      <w:r>
+        <w:rPr>
+          <w:rFonts w:hint="eastAsia"/>
+        </w:rPr>
+        <w:t>Pro</w:t>
+      </w:r>
+      <w:r>
+        <w:t>ver</w:t>
+      </w:r>
+      <w:r>
+        <w:rPr>
+          <w:rFonts w:hint="eastAsia"/>
+        </w:rPr>
+        <w:t>）来证明</w:t>
+      </w:r>
+      <w:r>
+        <w:rPr>
+          <w:rFonts w:hint="eastAsia"/>
+        </w:rPr>
+        <w:t>源代码的文法单元和目标代码段的语义</w:t>
+      </w:r>
+      <w:r>
+        <w:rPr>
+          <w:rFonts w:hint="eastAsia"/>
+        </w:rPr>
+        <w:t>一致。</w:t>
+      </w:r>
+    </w:p>
+    <w:p>
+      <w:pPr>
+        <w:pStyle w:val="a0"/>
+        <w:rPr>
+          <w:rFonts w:hint="eastAsia"/>
+        </w:rPr>
+      </w:pPr>
+      <w:r>
+        <w:rPr>
+          <w:rFonts w:hint="eastAsia"/>
+        </w:rPr>
+        <w:t>证明器的</w:t>
+      </w:r>
+      <w:r>
+        <w:rPr>
+          <w:rFonts w:hint="eastAsia"/>
+        </w:rPr>
+        <w:t>原理是基于</w:t>
+      </w:r>
+      <w:r>
+        <w:rPr>
+          <w:rFonts w:hint="eastAsia"/>
+        </w:rPr>
+        <w:t>一阶逻辑的公理系统</w:t>
+      </w:r>
+      <w:r>
+        <w:rPr>
+          <w:rFonts w:hint="eastAsia"/>
+        </w:rPr>
+        <w:t>，</w:t>
+      </w:r>
+      <w:r>
+        <w:rPr>
+          <w:rFonts w:hint="eastAsia"/>
+        </w:rPr>
+        <w:t>难点在于需要设计算法模拟实现人对于命题的推理过程</w:t>
+      </w:r>
+      <w:r>
+        <w:rPr>
+          <w:rFonts w:hint="eastAsia"/>
+        </w:rPr>
+        <w:t>，</w:t>
+      </w:r>
+      <w:r>
+        <w:rPr>
+          <w:rFonts w:hint="eastAsia"/>
+        </w:rPr>
+        <w:t>并</w:t>
+      </w:r>
+      <w:r>
+        <w:rPr>
+          <w:rFonts w:hint="eastAsia"/>
+        </w:rPr>
+        <w:t>对于推理出的结果</w:t>
+      </w:r>
+      <w:r>
+        <w:rPr>
+          <w:rFonts w:hint="eastAsia"/>
+        </w:rPr>
+        <w:t>证明器要能准确的判断出是否和前置条件一致。</w:t>
+      </w:r>
+    </w:p>
+    <w:p>
+      <w:pPr>
         <w:pStyle w:val="2"/>
       </w:pPr>
-      <w:bookmarkStart w:id="19" w:name="_Toc458986163"/>
-      <w:r>
-        <w:rPr>
-          <w:rFonts w:hint="eastAsia"/>
-        </w:rPr>
-        <w:t>存在的问题和解决思路</w:t>
+      <w:bookmarkStart w:id="19" w:name="_Toc459059908"/>
+      <w:r>
+        <w:rPr>
+          <w:rFonts w:hint="eastAsia"/>
+        </w:rPr>
+        <w:t>限定数学归纳法</w:t>
       </w:r>
       <w:bookmarkEnd w:id="19"/>
     </w:p>
     <w:p>
       <w:pPr>
         <w:pStyle w:val="a0"/>
-        <w:ind w:left="425" w:firstLine="0"/>
-        <w:rPr>
-          <w:rFonts w:hint="eastAsia"/>
-        </w:rPr>
-      </w:pPr>
+      </w:pPr>
+      <w:r>
+        <w:rPr>
+          <w:rFonts w:hint="eastAsia"/>
+        </w:rPr>
+        <w:t>限定数学归纳法的逻辑基础是自然数公理，也称皮亚诺公理</w:t>
+      </w:r>
+      <w:r>
+        <w:rPr>
+          <w:rFonts w:hint="eastAsia"/>
+        </w:rPr>
+        <w:t>。</w:t>
+      </w:r>
+      <w:r>
+        <w:rPr>
+          <w:rFonts w:hint="eastAsia"/>
+        </w:rPr>
+        <w:t>限定数学归纳法是在一般数学归纳法的基础上，限定n是有穷的，即对于循环结构程序，循环是可终止的。循环的可终止性由人来证明，终止条件由人给出。</w:t>
+      </w:r>
     </w:p>
     <w:p>
       <w:pPr>
+        <w:pStyle w:val="a0"/>
+      </w:pPr>
+      <w:r>
+        <w:rPr>
+          <w:rFonts w:hint="eastAsia"/>
+        </w:rPr>
+        <w:t>传统的程序验证方法对于循环语句</w:t>
+      </w:r>
+      <w:r>
+        <w:rPr>
+          <w:rFonts w:hint="eastAsia"/>
+        </w:rPr>
+        <w:t>的证明依赖于循环不变式，但是循环不变式的构造没有一般方法，且往往构造难度比较大，这便使得验证难度增大。本论文将限定数学归纳法引入到循环的证明中，避免了循环不变式的构造，降低了验证难度。</w:t>
+      </w:r>
+    </w:p>
+    <w:p>
+      <w:pPr>
+        <w:pStyle w:val="1"/>
+        <w:tabs>
+          <w:tab w:val="clear" w:pos="65"/>
+          <w:tab w:val="num" w:pos="0"/>
+        </w:tabs>
+        <w:ind w:hanging="65"/>
+      </w:pPr>
+      <w:bookmarkStart w:id="20" w:name="_Toc459059909"/>
+      <w:r>
+        <w:rPr>
+          <w:rFonts w:hint="eastAsia"/>
+        </w:rPr>
+        <w:t>下一阶段工作计划</w:t>
+      </w:r>
+      <w:bookmarkEnd w:id="20"/>
+    </w:p>
+    <w:p>
+      <w:pPr>
         <w:pStyle w:val="2"/>
       </w:pPr>
-      <w:bookmarkStart w:id="20" w:name="_Toc458986164"/>
+      <w:bookmarkStart w:id="21" w:name="_Toc459059910"/>
+      <w:r>
+        <w:rPr>
+          <w:rFonts w:hint="eastAsia"/>
+        </w:rPr>
+        <w:t>存在的问题和解决思路</w:t>
+      </w:r>
+      <w:bookmarkEnd w:id="21"/>
+    </w:p>
+    <w:p>
+      <w:pPr>
+        <w:pStyle w:val="a0"/>
+        <w:ind w:firstLine="425"/>
+        <w:rPr>
+          <w:rFonts w:hint="eastAsia"/>
+        </w:rPr>
+      </w:pPr>
+      <w:r>
+        <w:rPr>
+          <w:rFonts w:hint="eastAsia"/>
+        </w:rPr>
+        <w:t>目前</w:t>
+      </w:r>
+      <w:r>
+        <w:rPr>
+          <w:rFonts w:hint="eastAsia"/>
+        </w:rPr>
+        <w:t>已经完成了整个编译验证工具的设计和</w:t>
+      </w:r>
+      <w:r>
+        <w:rPr>
+          <w:rFonts w:hint="eastAsia"/>
+        </w:rPr>
+        <w:t>实现了</w:t>
+      </w:r>
+      <w:r>
+        <w:rPr>
+          <w:rFonts w:hint="eastAsia"/>
+        </w:rPr>
+        <w:t>整体功能，但主要的问题如何显示整个编译和验证过程，特别是针对源代码中识别出</w:t>
+      </w:r>
+      <w:r>
+        <w:rPr>
+          <w:rFonts w:hint="eastAsia"/>
+        </w:rPr>
+        <w:t>的</w:t>
+      </w:r>
+      <w:r>
+        <w:rPr>
+          <w:rFonts w:hint="eastAsia"/>
+        </w:rPr>
+        <w:t>需要进行形式验证的</w:t>
+      </w:r>
+      <w:r>
+        <w:rPr>
+          <w:rFonts w:hint="eastAsia"/>
+        </w:rPr>
+        <w:t>语句</w:t>
+      </w:r>
+      <w:r>
+        <w:rPr>
+          <w:rFonts w:hint="eastAsia"/>
+        </w:rPr>
+        <w:t>如何显示证明过程</w:t>
+      </w:r>
+      <w:r>
+        <w:rPr>
+          <w:rFonts w:hint="eastAsia"/>
+        </w:rPr>
+        <w:t>，若输出整个证明过程的话，最后的输出结果会很不</w:t>
+      </w:r>
+      <w:r>
+        <w:rPr>
+          <w:rFonts w:hint="eastAsia"/>
+        </w:rPr>
+        <w:t>美观，比较混乱</w:t>
+      </w:r>
+      <w:r>
+        <w:rPr>
+          <w:rFonts w:hint="eastAsia"/>
+        </w:rPr>
+        <w:t>。初步想到的解决方案是引入log4j日志系统来详细记录，前台界面</w:t>
+      </w:r>
+      <w:r>
+        <w:rPr>
+          <w:rFonts w:hint="eastAsia"/>
+        </w:rPr>
+        <w:t>简洁输出，二者结合起来</w:t>
+      </w:r>
+      <w:r>
+        <w:rPr>
+          <w:rFonts w:hint="eastAsia"/>
+        </w:rPr>
+        <w:t>可能</w:t>
+      </w:r>
+      <w:r>
+        <w:rPr>
+          <w:rFonts w:hint="eastAsia"/>
+        </w:rPr>
+        <w:t>会比较好</w:t>
+      </w:r>
+      <w:r>
+        <w:rPr>
+          <w:rFonts w:hint="eastAsia"/>
+        </w:rPr>
+        <w:t>。</w:t>
+      </w:r>
+    </w:p>
+    <w:p>
+      <w:pPr>
+        <w:pStyle w:val="2"/>
+      </w:pPr>
+      <w:bookmarkStart w:id="22" w:name="_Toc459059911"/>
       <w:r>
         <w:rPr>
           <w:rFonts w:hint="eastAsia"/>
         </w:rPr>
         <w:t>尚未完成的工作</w:t>
       </w:r>
-      <w:bookmarkEnd w:id="20"/>
+      <w:bookmarkEnd w:id="22"/>
     </w:p>
     <w:tbl>
       <w:tblPr>
@@ -8661,11 +9099,6 @@
             <w:hideMark/>
           </w:tcPr>
           <w:p>
-            <w:pPr>
-              <w:rPr>
-                <w:rFonts w:hint="eastAsia"/>
-              </w:rPr>
-            </w:pPr>
             <w:r>
               <w:rPr>
                 <w:rFonts w:hint="eastAsia"/>
@@ -8781,11 +9214,6 @@
             <w:hideMark/>
           </w:tcPr>
           <w:p>
-            <w:pPr>
-              <w:rPr>
-                <w:rFonts w:hint="eastAsia"/>
-              </w:rPr>
-            </w:pPr>
             <w:r>
               <w:rPr>
                 <w:rFonts w:hint="eastAsia"/>
@@ -8914,13 +9342,7 @@
               <w:rPr>
                 <w:rFonts w:hint="eastAsia"/>
               </w:rPr>
-              <w:t>的</w:t>
-            </w:r>
-            <w:r>
-              <w:rPr>
-                <w:rFonts w:hint="eastAsia"/>
-              </w:rPr>
-              <w:t>实现</w:t>
+              <w:t>的实现</w:t>
             </w:r>
           </w:p>
         </w:tc>
@@ -9127,37 +9549,20 @@
             </w:tcBorders>
           </w:tcPr>
           <w:p>
-            <w:pPr>
+            <w:r>
               <w:rPr>
                 <w:rFonts w:hint="eastAsia"/>
               </w:rPr>
-            </w:pPr>
+              <w:t>基于</w:t>
+            </w:r>
+            <w:r>
+              <w:t>限定数学归纳法的</w:t>
+            </w:r>
             <w:r>
               <w:rPr>
                 <w:rFonts w:hint="eastAsia"/>
               </w:rPr>
-              <w:t>基于</w:t>
-            </w:r>
-            <w:r>
-              <w:t>限定数学归纳法的</w:t>
-            </w:r>
-            <w:r>
-              <w:rPr>
-                <w:rFonts w:hint="eastAsia"/>
-              </w:rPr>
-              <w:t>循环交互证明算法</w:t>
-            </w:r>
-            <w:r>
-              <w:rPr>
-                <w:rFonts w:hint="eastAsia"/>
-              </w:rPr>
-              <w:t>的</w:t>
-            </w:r>
-            <w:r>
-              <w:rPr>
-                <w:rFonts w:hint="eastAsia"/>
-              </w:rPr>
-              <w:t>实现</w:t>
+              <w:t>循环交互证明算法的实现</w:t>
             </w:r>
           </w:p>
         </w:tc>
@@ -9175,7 +9580,6 @@
             <w:pPr>
               <w:jc w:val="center"/>
               <w:rPr>
-                <w:rFonts w:hint="eastAsia"/>
                 <w:sz w:val="21"/>
                 <w:szCs w:val="21"/>
               </w:rPr>
@@ -9697,11 +10101,6 @@
             </w:tcBorders>
           </w:tcPr>
           <w:p>
-            <w:pPr>
-              <w:rPr>
-                <w:rFonts w:hint="eastAsia"/>
-              </w:rPr>
-            </w:pPr>
             <w:r>
               <w:rPr>
                 <w:rFonts w:hint="eastAsia"/>
@@ -9736,7 +10135,6 @@
             <w:pPr>
               <w:jc w:val="center"/>
               <w:rPr>
-                <w:rFonts w:hint="eastAsia"/>
                 <w:sz w:val="21"/>
                 <w:szCs w:val="21"/>
               </w:rPr>
@@ -9767,15 +10165,7 @@
                 <w:sz w:val="21"/>
                 <w:szCs w:val="21"/>
               </w:rPr>
-              <w:t>√</w:t>
-            </w:r>
-            <w:r>
-              <w:rPr>
-                <w:rFonts w:hint="eastAsia"/>
-                <w:sz w:val="21"/>
-                <w:szCs w:val="21"/>
-              </w:rPr>
-              <w:t>（</w:t>
+              <w:t>√（</w:t>
             </w:r>
             <w:r>
               <w:rPr>
@@ -10087,18 +10477,15 @@
     <w:p>
       <w:pPr>
         <w:pStyle w:val="2"/>
-        <w:rPr>
-          <w:rFonts w:hint="eastAsia"/>
-        </w:rPr>
-      </w:pPr>
-      <w:bookmarkStart w:id="21" w:name="_Toc458986165"/>
+      </w:pPr>
+      <w:bookmarkStart w:id="23" w:name="_Toc459059912"/>
       <w:r>
         <w:rPr>
           <w:rFonts w:hint="eastAsia"/>
         </w:rPr>
         <w:t>下一阶段计划</w:t>
       </w:r>
-      <w:bookmarkEnd w:id="21"/>
+      <w:bookmarkEnd w:id="23"/>
     </w:p>
     <w:tbl>
       <w:tblPr>
@@ -10354,22 +10741,19 @@
           <w:tab w:val="num" w:pos="0"/>
         </w:tabs>
         <w:ind w:hanging="65"/>
-        <w:rPr>
-          <w:rFonts w:hint="eastAsia"/>
-        </w:rPr>
-      </w:pPr>
-      <w:bookmarkStart w:id="22" w:name="_Toc458986166"/>
+      </w:pPr>
+      <w:bookmarkStart w:id="24" w:name="_Toc459059913"/>
       <w:r>
         <w:rPr>
           <w:rFonts w:hint="eastAsia"/>
         </w:rPr>
         <w:t>主要参考文献</w:t>
       </w:r>
-      <w:bookmarkEnd w:id="22"/>
+      <w:bookmarkEnd w:id="24"/>
     </w:p>
     <w:p>
       <w:pPr>
-        <w:pStyle w:val="af9"/>
+        <w:pStyle w:val="afb"/>
         <w:numPr>
           <w:ilvl w:val="0"/>
           <w:numId w:val="49"/>
@@ -10396,7 +10780,7 @@
     </w:p>
     <w:p>
       <w:pPr>
-        <w:pStyle w:val="af9"/>
+        <w:pStyle w:val="afb"/>
         <w:numPr>
           <w:ilvl w:val="0"/>
           <w:numId w:val="49"/>
@@ -10422,7 +10806,7 @@
     </w:p>
     <w:p>
       <w:pPr>
-        <w:pStyle w:val="af9"/>
+        <w:pStyle w:val="afb"/>
         <w:numPr>
           <w:ilvl w:val="0"/>
           <w:numId w:val="49"/>
@@ -10442,7 +10826,7 @@
     </w:p>
     <w:p>
       <w:pPr>
-        <w:pStyle w:val="af9"/>
+        <w:pStyle w:val="afb"/>
         <w:numPr>
           <w:ilvl w:val="0"/>
           <w:numId w:val="49"/>
@@ -10462,7 +10846,7 @@
     </w:p>
     <w:p>
       <w:pPr>
-        <w:pStyle w:val="af9"/>
+        <w:pStyle w:val="afb"/>
         <w:numPr>
           <w:ilvl w:val="0"/>
           <w:numId w:val="49"/>
@@ -10482,7 +10866,7 @@
     </w:p>
     <w:p>
       <w:pPr>
-        <w:pStyle w:val="af9"/>
+        <w:pStyle w:val="afb"/>
         <w:numPr>
           <w:ilvl w:val="0"/>
           <w:numId w:val="49"/>
@@ -10502,7 +10886,7 @@
     </w:p>
     <w:p>
       <w:pPr>
-        <w:pStyle w:val="af9"/>
+        <w:pStyle w:val="afb"/>
         <w:numPr>
           <w:ilvl w:val="0"/>
           <w:numId w:val="49"/>
@@ -10522,7 +10906,7 @@
     </w:p>
     <w:p>
       <w:pPr>
-        <w:pStyle w:val="af9"/>
+        <w:pStyle w:val="afb"/>
         <w:numPr>
           <w:ilvl w:val="0"/>
           <w:numId w:val="49"/>
@@ -10542,7 +10926,7 @@
     </w:p>
     <w:p>
       <w:pPr>
-        <w:pStyle w:val="af9"/>
+        <w:pStyle w:val="afb"/>
         <w:numPr>
           <w:ilvl w:val="0"/>
           <w:numId w:val="49"/>
@@ -10562,7 +10946,7 @@
     </w:p>
     <w:p>
       <w:pPr>
-        <w:pStyle w:val="af9"/>
+        <w:pStyle w:val="afb"/>
         <w:numPr>
           <w:ilvl w:val="0"/>
           <w:numId w:val="49"/>
@@ -10588,7 +10972,7 @@
     </w:p>
     <w:p>
       <w:pPr>
-        <w:pStyle w:val="af9"/>
+        <w:pStyle w:val="afb"/>
         <w:numPr>
           <w:ilvl w:val="0"/>
           <w:numId w:val="49"/>
@@ -10614,7 +10998,7 @@
     </w:p>
     <w:p>
       <w:pPr>
-        <w:pStyle w:val="af9"/>
+        <w:pStyle w:val="afb"/>
         <w:numPr>
           <w:ilvl w:val="0"/>
           <w:numId w:val="49"/>
@@ -10640,7 +11024,7 @@
     </w:p>
     <w:p>
       <w:pPr>
-        <w:pStyle w:val="af9"/>
+        <w:pStyle w:val="afb"/>
         <w:numPr>
           <w:ilvl w:val="0"/>
           <w:numId w:val="49"/>
@@ -10708,7 +11092,7 @@
     </w:p>
     <w:p>
       <w:pPr>
-        <w:pStyle w:val="af9"/>
+        <w:pStyle w:val="afb"/>
         <w:numPr>
           <w:ilvl w:val="0"/>
           <w:numId w:val="49"/>
@@ -10716,6 +11100,7 @@
         <w:spacing w:line="240" w:lineRule="auto"/>
         <w:ind w:rightChars="-21" w:right="-50" w:firstLineChars="0"/>
         <w:rPr>
+          <w:rFonts w:hint="eastAsia"/>
           <w:kern w:val="0"/>
         </w:rPr>
       </w:pPr>
@@ -10731,22 +11116,8 @@
         </w:rPr>
         <w:t>Henkin L. On mathematical induction[J]. The American Mathematical Monthly, 1960, 67(4): 323-338.</w:t>
       </w:r>
-    </w:p>
-    <w:p>
-      <w:pPr>
-        <w:pStyle w:val="12"/>
-        <w:ind w:firstLineChars="0" w:firstLine="0"/>
-        <w:rPr>
-          <w:rFonts w:hint="eastAsia"/>
-        </w:rPr>
-      </w:pPr>
-    </w:p>
-    <w:p>
-      <w:pPr>
-        <w:rPr>
-          <w:rFonts w:hint="eastAsia"/>
-        </w:rPr>
-      </w:pPr>
+      <w:bookmarkStart w:id="25" w:name="_GoBack"/>
+      <w:bookmarkEnd w:id="25"/>
     </w:p>
     <w:sectPr>
       <w:pgSz w:w="11906" w:h="16838" w:code="9"/>
@@ -10788,9 +11159,6 @@
       </w:pBdr>
       <w:spacing w:line="320" w:lineRule="exact"/>
       <w:ind w:firstLineChars="50" w:firstLine="90"/>
-      <w:rPr>
-        <w:rFonts w:hint="eastAsia"/>
-      </w:rPr>
     </w:pPr>
     <w:r>
       <w:rPr>
@@ -10829,7 +11197,7 @@
         <w:rStyle w:val="a4"/>
         <w:noProof/>
       </w:rPr>
-      <w:t>11</w:t>
+      <w:t>13</w:t>
     </w:r>
     <w:r>
       <w:rPr>
@@ -10891,7 +11259,7 @@
     <w:pPr>
       <w:pStyle w:val="a6"/>
       <w:rPr>
-        <w:rFonts w:ascii="楷体_GB2312" w:eastAsia="楷体_GB2312" w:hint="eastAsia"/>
+        <w:rFonts w:ascii="楷体_GB2312" w:eastAsia="楷体_GB2312"/>
         <w:szCs w:val="18"/>
       </w:rPr>
     </w:pPr>
@@ -14386,7 +14754,51 @@
     <w:lsdException w:name="Subtitle" w:qFormat="1"/>
     <w:lsdException w:name="Strong" w:qFormat="1"/>
     <w:lsdException w:name="Emphasis" w:qFormat="1"/>
+    <w:lsdException w:name="Normal Table" w:semiHidden="1" w:unhideWhenUsed="1"/>
+    <w:lsdException w:name="Table Simple 1" w:semiHidden="1" w:unhideWhenUsed="1"/>
+    <w:lsdException w:name="Table Simple 2" w:semiHidden="1" w:unhideWhenUsed="1"/>
+    <w:lsdException w:name="Table Simple 3" w:semiHidden="1" w:unhideWhenUsed="1"/>
+    <w:lsdException w:name="Table Classic 1" w:semiHidden="1" w:unhideWhenUsed="1"/>
+    <w:lsdException w:name="Table Classic 2" w:semiHidden="1" w:unhideWhenUsed="1"/>
+    <w:lsdException w:name="Table Classic 3" w:semiHidden="1" w:unhideWhenUsed="1"/>
+    <w:lsdException w:name="Table Classic 4" w:semiHidden="1" w:unhideWhenUsed="1"/>
+    <w:lsdException w:name="Table Colorful 1" w:semiHidden="1" w:unhideWhenUsed="1"/>
+    <w:lsdException w:name="Table Colorful 2" w:semiHidden="1" w:unhideWhenUsed="1"/>
+    <w:lsdException w:name="Table Colorful 3" w:semiHidden="1" w:unhideWhenUsed="1"/>
+    <w:lsdException w:name="Table Columns 1" w:semiHidden="1" w:unhideWhenUsed="1"/>
+    <w:lsdException w:name="Table Columns 2" w:semiHidden="1" w:unhideWhenUsed="1"/>
+    <w:lsdException w:name="Table Columns 3" w:semiHidden="1" w:unhideWhenUsed="1"/>
+    <w:lsdException w:name="Table Columns 4" w:semiHidden="1" w:unhideWhenUsed="1"/>
+    <w:lsdException w:name="Table Columns 5" w:semiHidden="1" w:unhideWhenUsed="1"/>
+    <w:lsdException w:name="Table Grid 1" w:semiHidden="1" w:unhideWhenUsed="1"/>
+    <w:lsdException w:name="Table Grid 2" w:semiHidden="1" w:unhideWhenUsed="1"/>
+    <w:lsdException w:name="Table Grid 3" w:semiHidden="1" w:unhideWhenUsed="1"/>
+    <w:lsdException w:name="Table Grid 4" w:semiHidden="1" w:unhideWhenUsed="1"/>
+    <w:lsdException w:name="Table Grid 5" w:semiHidden="1" w:unhideWhenUsed="1"/>
+    <w:lsdException w:name="Table Grid 6" w:semiHidden="1" w:unhideWhenUsed="1"/>
+    <w:lsdException w:name="Table Grid 7" w:semiHidden="1" w:unhideWhenUsed="1"/>
+    <w:lsdException w:name="Table Grid 8" w:semiHidden="1" w:unhideWhenUsed="1"/>
+    <w:lsdException w:name="Table List 1" w:semiHidden="1" w:unhideWhenUsed="1"/>
+    <w:lsdException w:name="Table List 2" w:semiHidden="1" w:unhideWhenUsed="1"/>
+    <w:lsdException w:name="Table List 3" w:semiHidden="1" w:unhideWhenUsed="1"/>
+    <w:lsdException w:name="Table List 4" w:semiHidden="1" w:unhideWhenUsed="1"/>
+    <w:lsdException w:name="Table List 5" w:semiHidden="1" w:unhideWhenUsed="1"/>
+    <w:lsdException w:name="Table List 6" w:semiHidden="1" w:unhideWhenUsed="1"/>
+    <w:lsdException w:name="Table List 7" w:semiHidden="1" w:unhideWhenUsed="1"/>
+    <w:lsdException w:name="Table List 8" w:semiHidden="1" w:unhideWhenUsed="1"/>
+    <w:lsdException w:name="Table 3D effects 1" w:semiHidden="1" w:unhideWhenUsed="1"/>
+    <w:lsdException w:name="Table 3D effects 2" w:semiHidden="1" w:unhideWhenUsed="1"/>
+    <w:lsdException w:name="Table 3D effects 3" w:semiHidden="1" w:unhideWhenUsed="1"/>
+    <w:lsdException w:name="Table Contemporary" w:semiHidden="1" w:unhideWhenUsed="1"/>
+    <w:lsdException w:name="Table Elegant" w:semiHidden="1" w:unhideWhenUsed="1"/>
+    <w:lsdException w:name="Table Professional" w:semiHidden="1" w:unhideWhenUsed="1"/>
+    <w:lsdException w:name="Table Subtle 1" w:semiHidden="1" w:unhideWhenUsed="1"/>
+    <w:lsdException w:name="Table Subtle 2" w:semiHidden="1" w:unhideWhenUsed="1"/>
+    <w:lsdException w:name="Table Web 1" w:semiHidden="1" w:unhideWhenUsed="1"/>
+    <w:lsdException w:name="Table Web 2" w:semiHidden="1" w:unhideWhenUsed="1"/>
+    <w:lsdException w:name="Table Web 3" w:semiHidden="1" w:unhideWhenUsed="1"/>
     <w:lsdException w:name="Table Grid" w:uiPriority="59"/>
+    <w:lsdException w:name="Table Theme" w:semiHidden="1" w:unhideWhenUsed="1"/>
     <w:lsdException w:name="Placeholder Text" w:semiHidden="1" w:uiPriority="99"/>
     <w:lsdException w:name="No Spacing" w:uiPriority="1" w:qFormat="1"/>
     <w:lsdException w:name="Light Shading" w:uiPriority="60"/>
@@ -14776,11 +15188,15 @@
   </w:style>
   <w:style w:type="character" w:default="1" w:styleId="a1">
     <w:name w:val="Default Paragraph Font"/>
+    <w:uiPriority w:val="1"/>
     <w:semiHidden/>
+    <w:unhideWhenUsed/>
   </w:style>
   <w:style w:type="table" w:default="1" w:styleId="a2">
     <w:name w:val="Normal Table"/>
+    <w:uiPriority w:val="99"/>
     <w:semiHidden/>
+    <w:unhideWhenUsed/>
     <w:tblPr>
       <w:tblInd w:w="0" w:type="dxa"/>
       <w:tblCellMar>
@@ -14793,7 +15209,9 @@
   </w:style>
   <w:style w:type="numbering" w:default="1" w:styleId="a3">
     <w:name w:val="No List"/>
+    <w:uiPriority w:val="99"/>
     <w:semiHidden/>
+    <w:unhideWhenUsed/>
   </w:style>
   <w:style w:type="paragraph" w:styleId="a0">
     <w:name w:val="Normal Indent"/>
@@ -15157,10 +15575,10 @@
       <w:szCs w:val="24"/>
     </w:rPr>
   </w:style>
-  <w:style w:type="character" w:customStyle="1" w:styleId="Char">
-    <w:name w:val="正文文本 Char"/>
+  <w:style w:type="character" w:customStyle="1" w:styleId="af7">
+    <w:name w:val="正文文本 字符"/>
     <w:basedOn w:val="a1"/>
-    <w:link w:val="af7"/>
+    <w:link w:val="af8"/>
     <w:rsid w:val="00E079DD"/>
     <w:rPr>
       <w:rFonts w:eastAsia="宋体"/>
@@ -15169,10 +15587,10 @@
       <w:lang w:val="en-US" w:eastAsia="zh-CN" w:bidi="ar-SA"/>
     </w:rPr>
   </w:style>
-  <w:style w:type="paragraph" w:styleId="af7">
+  <w:style w:type="paragraph" w:styleId="af8">
     <w:name w:val="Body Text"/>
     <w:basedOn w:val="a"/>
-    <w:link w:val="Char"/>
+    <w:link w:val="af7"/>
     <w:rsid w:val="00E079DD"/>
     <w:pPr>
       <w:spacing w:after="120"/>
@@ -15180,16 +15598,16 @@
   </w:style>
   <w:style w:type="paragraph" w:styleId="af6">
     <w:name w:val="Body Text First Indent"/>
-    <w:basedOn w:val="af7"/>
-    <w:link w:val="Char0"/>
+    <w:basedOn w:val="af8"/>
+    <w:link w:val="af9"/>
     <w:rsid w:val="00E079DD"/>
     <w:pPr>
       <w:ind w:firstLineChars="100" w:firstLine="420"/>
     </w:pPr>
   </w:style>
-  <w:style w:type="character" w:customStyle="1" w:styleId="Char0">
-    <w:name w:val="正文首行缩进 Char"/>
-    <w:basedOn w:val="Char"/>
+  <w:style w:type="character" w:customStyle="1" w:styleId="af9">
+    <w:name w:val="正文首行缩进 字符"/>
+    <w:basedOn w:val="af7"/>
     <w:link w:val="af6"/>
     <w:rsid w:val="00E079DD"/>
     <w:rPr>
@@ -15201,7 +15619,7 @@
   </w:style>
   <w:style w:type="character" w:customStyle="1" w:styleId="1Char">
     <w:name w:val="样式1 Char"/>
-    <w:basedOn w:val="Char0"/>
+    <w:basedOn w:val="af9"/>
     <w:link w:val="12"/>
     <w:rsid w:val="00F0601B"/>
     <w:rPr>
@@ -15372,7 +15790,7 @@
       <w:szCs w:val="24"/>
     </w:rPr>
   </w:style>
-  <w:style w:type="paragraph" w:styleId="af8">
+  <w:style w:type="paragraph" w:styleId="afa">
     <w:name w:val="index heading"/>
     <w:basedOn w:val="a"/>
     <w:next w:val="13"/>
@@ -15398,7 +15816,7 @@
       <w:szCs w:val="28"/>
     </w:rPr>
   </w:style>
-  <w:style w:type="paragraph" w:styleId="af9">
+  <w:style w:type="paragraph" w:styleId="afb">
     <w:name w:val="List Paragraph"/>
     <w:basedOn w:val="a"/>
     <w:uiPriority w:val="34"/>
@@ -15714,7 +16132,7 @@
 </file>
 
 <file path=customXml/itemProps1.xml><?xml version="1.0" encoding="utf-8"?>
-<ds:datastoreItem xmlns:ds="http://schemas.openxmlformats.org/officeDocument/2006/customXml" ds:itemID="{C08BE0CF-3473-4C8F-A200-34F817E32DE9}">
+<ds:datastoreItem xmlns:ds="http://schemas.openxmlformats.org/officeDocument/2006/customXml" ds:itemID="{54E17BC3-3B68-42AA-AE7C-BC74388138CF}">
   <ds:schemaRefs>
     <ds:schemaRef ds:uri="http://schemas.openxmlformats.org/officeDocument/2006/bibliography"/>
   </ds:schemaRefs>

--- a/中期检查/中期检查报告_陈志伟.docx
+++ b/中期检查/中期检查报告_陈志伟.docx
@@ -226,13 +226,23 @@
           <w:sz w:val="30"/>
         </w:rPr>
       </w:pPr>
+      <w:proofErr w:type="gramStart"/>
       <w:r>
         <w:rPr>
           <w:rFonts w:ascii="楷体_GB2312" w:eastAsia="楷体_GB2312" w:hint="eastAsia"/>
           <w:b/>
           <w:sz w:val="30"/>
         </w:rPr>
-        <w:t>研 究 生</w:t>
+        <w:t>研</w:t>
+      </w:r>
+      <w:proofErr w:type="gramEnd"/>
+      <w:r>
+        <w:rPr>
+          <w:rFonts w:ascii="楷体_GB2312" w:eastAsia="楷体_GB2312" w:hint="eastAsia"/>
+          <w:b/>
+          <w:sz w:val="30"/>
+        </w:rPr>
+        <w:t xml:space="preserve"> 究 生</w:t>
       </w:r>
       <w:r>
         <w:rPr>
@@ -2244,9 +2254,6 @@
       <w:pPr>
         <w:pStyle w:val="11"/>
         <w:spacing w:before="0" w:after="0"/>
-        <w:rPr>
-          <w:rFonts w:hint="eastAsia"/>
-        </w:rPr>
         <w:sectPr>
           <w:pgSz w:w="11906" w:h="16838" w:code="9"/>
           <w:pgMar w:top="1928" w:right="1797" w:bottom="1928" w:left="1797" w:header="1588" w:footer="1588" w:gutter="0"/>
@@ -2682,7 +2689,7 @@
         <w:rPr>
           <w:rFonts w:hint="eastAsia"/>
         </w:rPr>
-        <w:t>规范</w:t>
+        <w:t>强制规定</w:t>
       </w:r>
       <w:r>
         <w:rPr>
@@ -2710,7 +2717,7 @@
         <w:rPr>
           <w:rFonts w:hint="eastAsia"/>
         </w:rPr>
-        <w:t>，验证</w:t>
+        <w:t>验证</w:t>
       </w:r>
       <w:r>
         <w:rPr>
@@ -2800,7 +2807,21 @@
         <w:rPr>
           <w:rFonts w:hint="eastAsia"/>
         </w:rPr>
-        <w:t>目标码模式化为命题，又</w:t>
+        <w:t>目标码模式</w:t>
+      </w:r>
+      <w:r>
+        <w:rPr>
+          <w:rFonts w:hint="eastAsia"/>
+        </w:rPr>
+        <w:t>转</w:t>
+      </w:r>
+      <w:bookmarkStart w:id="5" w:name="_GoBack"/>
+      <w:bookmarkEnd w:id="5"/>
+      <w:r>
+        <w:rPr>
+          <w:rFonts w:hint="eastAsia"/>
+        </w:rPr>
+        <w:t>化为命题，又</w:t>
       </w:r>
       <w:r>
         <w:rPr>
@@ -3050,12 +3071,18 @@
         <w:rPr>
           <w:rFonts w:ascii="Times New Roman" w:hint="eastAsia"/>
         </w:rPr>
-        <w:t>保证其文法正确</w:t>
+        <w:t>保证其语法</w:t>
       </w:r>
       <w:r>
         <w:rPr>
           <w:rFonts w:ascii="Times New Roman" w:hint="eastAsia"/>
         </w:rPr>
+        <w:t>正确</w:t>
+      </w:r>
+      <w:r>
+        <w:rPr>
+          <w:rFonts w:ascii="Times New Roman" w:hint="eastAsia"/>
+        </w:rPr>
         <w:t>；</w:t>
       </w:r>
       <w:r>
@@ -3074,18 +3101,24 @@
         <w:rPr>
           <w:rFonts w:ascii="Times New Roman" w:hint="eastAsia"/>
         </w:rPr>
-        <w:t>文法</w:t>
+        <w:t>语法</w:t>
       </w:r>
       <w:r>
         <w:rPr>
           <w:rFonts w:ascii="Times New Roman" w:hint="eastAsia"/>
         </w:rPr>
-        <w:t>正确，还要使用证明器</w:t>
+        <w:t>正确，还要使用证明</w:t>
       </w:r>
       <w:r>
         <w:rPr>
           <w:rFonts w:ascii="Times New Roman" w:hint="eastAsia"/>
         </w:rPr>
+        <w:t>工具</w:t>
+      </w:r>
+      <w:r>
+        <w:rPr>
+          <w:rFonts w:ascii="Times New Roman" w:hint="eastAsia"/>
+        </w:rPr>
         <w:t>保证其语义的一致</w:t>
       </w:r>
       <w:r>
@@ -3110,13 +3143,37 @@
         <w:rPr>
           <w:rFonts w:ascii="Times New Roman" w:hint="eastAsia"/>
         </w:rPr>
-        <w:t>证明过程</w:t>
+        <w:t>设计一种</w:t>
       </w:r>
       <w:r>
         <w:rPr>
           <w:rFonts w:ascii="Times New Roman" w:hint="eastAsia"/>
         </w:rPr>
-        <w:t>的记录。</w:t>
+        <w:t>整个</w:t>
+      </w:r>
+      <w:r>
+        <w:rPr>
+          <w:rFonts w:ascii="Times New Roman" w:hint="eastAsia"/>
+        </w:rPr>
+        <w:t>过程</w:t>
+      </w:r>
+      <w:r>
+        <w:rPr>
+          <w:rFonts w:ascii="Times New Roman" w:hint="eastAsia"/>
+        </w:rPr>
+        <w:t>的记录</w:t>
+      </w:r>
+      <w:r>
+        <w:rPr>
+          <w:rFonts w:ascii="Times New Roman" w:hint="eastAsia"/>
+        </w:rPr>
+        <w:t>方法</w:t>
+      </w:r>
+      <w:r>
+        <w:rPr>
+          <w:rFonts w:ascii="Times New Roman" w:hint="eastAsia"/>
+        </w:rPr>
+        <w:t>。</w:t>
       </w:r>
     </w:p>
     <w:p>
@@ -3128,44 +3185,20 @@
         </w:tabs>
         <w:ind w:hanging="65"/>
       </w:pPr>
-      <w:bookmarkStart w:id="5" w:name="_Toc459059894"/>
+      <w:bookmarkStart w:id="6" w:name="_Toc459059894"/>
       <w:r>
         <w:rPr>
           <w:rFonts w:hint="eastAsia"/>
         </w:rPr>
         <w:t>已经完成的工作</w:t>
-      </w:r>
-      <w:bookmarkEnd w:id="5"/>
-    </w:p>
-    <w:p>
-      <w:pPr>
-        <w:pStyle w:val="2"/>
-      </w:pPr>
-      <w:bookmarkStart w:id="6" w:name="_Toc459059895"/>
-      <w:r>
-        <w:rPr>
-          <w:rFonts w:hint="eastAsia"/>
-        </w:rPr>
-        <w:t>安全</w:t>
-      </w:r>
-      <w:r>
-        <w:rPr>
-          <w:rFonts w:hint="eastAsia"/>
-        </w:rPr>
-        <w:t>C</w:t>
-      </w:r>
-      <w:r>
-        <w:rPr>
-          <w:rFonts w:hint="eastAsia"/>
-        </w:rPr>
-        <w:t>子集</w:t>
       </w:r>
       <w:bookmarkEnd w:id="6"/>
     </w:p>
     <w:p>
       <w:pPr>
-        <w:pStyle w:val="a0"/>
-      </w:pPr>
+        <w:pStyle w:val="2"/>
+      </w:pPr>
+      <w:bookmarkStart w:id="7" w:name="_Toc459059895"/>
       <w:r>
         <w:rPr>
           <w:rFonts w:hint="eastAsia"/>
@@ -3176,587 +3209,325 @@
         <w:rPr>
           <w:rFonts w:hint="eastAsia"/>
         </w:rPr>
-        <w:t>C子集将MISRA-C与航天型号软件的特点相结合，重新定义了一系列C语言软件的编程准则，为安全相关领域的C语言软件提供了相应的安全语言规范和编译要求。</w:t>
-      </w:r>
-      <w:r>
-        <w:rPr>
-          <w:rFonts w:hint="eastAsia"/>
-        </w:rPr>
-        <w:t>MISRA-C，汽车制造业嵌入式C编码标准，从MISRA-C:2004开始其应用范围扩大到其他高安全性系统，由该规范定义的Ｃ语言被认为是易读、可靠、可移植、易于维护的。</w:t>
-      </w:r>
-    </w:p>
-    <w:p>
-      <w:pPr>
-        <w:pStyle w:val="a0"/>
-      </w:pPr>
-      <w:r>
-        <w:rPr>
-          <w:rFonts w:hint="eastAsia"/>
-        </w:rPr>
-        <w:t>在MISRA</w:t>
-      </w:r>
-      <w:r>
-        <w:rPr>
-          <w:rFonts w:hint="eastAsia"/>
-        </w:rPr>
-        <w:t>-</w:t>
-      </w:r>
-      <w:r>
-        <w:rPr>
-          <w:rFonts w:hint="eastAsia"/>
-        </w:rPr>
-        <w:t>C:2004中，共有强制规则121条，推荐规则20条，并删除了15条旧规则。任何符合MISRA</w:t>
-      </w:r>
-      <w:r>
-        <w:rPr>
-          <w:rFonts w:hint="eastAsia"/>
-        </w:rPr>
-        <w:t>-</w:t>
-      </w:r>
-      <w:r>
-        <w:rPr>
-          <w:rFonts w:hint="eastAsia"/>
-        </w:rPr>
-        <w:t>C:2004编程规范的代码都应该严格的 遵循121条强制规则的要求，并应该在条件允许的情况下尽可能符合</w:t>
-      </w:r>
-      <w:r>
-        <w:rPr>
-          <w:rFonts w:hint="eastAsia"/>
-        </w:rPr>
-        <w:t>20</w:t>
-      </w:r>
-      <w:r>
-        <w:rPr>
-          <w:rFonts w:hint="eastAsia"/>
-        </w:rPr>
-        <w:t>条推荐规则。</w:t>
-      </w:r>
-      <w:r>
-        <w:rPr>
-          <w:rFonts w:hint="eastAsia"/>
-        </w:rPr>
-        <w:t>MISRA</w:t>
-      </w:r>
-      <w:r>
-        <w:rPr>
-          <w:rFonts w:hint="eastAsia"/>
-        </w:rPr>
-        <w:t>-</w:t>
-      </w:r>
-      <w:r>
-        <w:rPr>
-          <w:rFonts w:hint="eastAsia"/>
-        </w:rPr>
-        <w:t>C:2004认为C程序设计中存在的风险可能由5</w:t>
-      </w:r>
-      <w:r>
-        <w:rPr>
-          <w:rFonts w:hint="eastAsia"/>
-        </w:rPr>
-        <w:t>个方面造成</w:t>
-      </w:r>
-      <w:r>
-        <w:rPr>
-          <w:rFonts w:hint="eastAsia"/>
-        </w:rPr>
-        <w:t>：</w:t>
-      </w:r>
-      <w:r>
-        <w:rPr>
-          <w:rFonts w:hint="eastAsia"/>
-        </w:rPr>
-        <w:t>程序员的失误、程序员对语言的误解、程序员对编译器的误解、编译器的错误和运行出错(runtime errors)。</w:t>
-      </w:r>
-      <w:r>
-        <w:rPr>
-          <w:rFonts w:hint="eastAsia"/>
-        </w:rPr>
-        <w:t>MISRA</w:t>
-      </w:r>
-      <w:r>
-        <w:rPr>
-          <w:rFonts w:hint="eastAsia"/>
-        </w:rPr>
-        <w:t>-</w:t>
-      </w:r>
-      <w:r>
-        <w:rPr>
-          <w:rFonts w:hint="eastAsia"/>
-        </w:rPr>
         <w:t>C</w:t>
       </w:r>
       <w:r>
         <w:rPr>
           <w:rFonts w:hint="eastAsia"/>
         </w:rPr>
-        <w:t>编程规范</w:t>
-      </w:r>
-      <w:r>
-        <w:rPr>
-          <w:rFonts w:hint="eastAsia"/>
-        </w:rPr>
-        <w:t>是一个很好的典范。它始于汽</w:t>
-      </w:r>
-      <w:r>
-        <w:rPr>
-          <w:rFonts w:hint="eastAsia"/>
-        </w:rPr>
-        <w:t>车工程师和软件工程师经验的总结，然后逐渐发展成为一种对整个</w:t>
-      </w:r>
-      <w:r>
-        <w:rPr>
-          <w:rFonts w:hint="eastAsia"/>
-        </w:rPr>
-        <w:t>高</w:t>
-      </w:r>
-      <w:r>
-        <w:rPr>
-          <w:rFonts w:hint="eastAsia"/>
-        </w:rPr>
-        <w:t>安全</w:t>
-      </w:r>
-      <w:r>
-        <w:rPr>
-          <w:rFonts w:hint="eastAsia"/>
-        </w:rPr>
-        <w:t>性</w:t>
-      </w:r>
-      <w:r>
-        <w:rPr>
-          <w:rFonts w:hint="eastAsia"/>
-        </w:rPr>
-        <w:t>领域</w:t>
-      </w:r>
-      <w:r>
-        <w:rPr>
-          <w:rFonts w:hint="eastAsia"/>
-        </w:rPr>
-        <w:t>都有指导意义的规范。对于推动整个</w:t>
-      </w:r>
-      <w:r>
-        <w:rPr>
-          <w:rFonts w:hint="eastAsia"/>
-        </w:rPr>
-        <w:t>高安全性领域</w:t>
-      </w:r>
-      <w:r>
-        <w:rPr>
-          <w:rFonts w:hint="eastAsia"/>
-        </w:rPr>
-        <w:t>的正规化发展， MISRA</w:t>
-      </w:r>
-      <w:r>
-        <w:rPr>
-          <w:rFonts w:hint="eastAsia"/>
-        </w:rPr>
-        <w:t>-</w:t>
-      </w:r>
-      <w:r>
-        <w:rPr>
-          <w:rFonts w:hint="eastAsia"/>
-        </w:rPr>
-        <w:t>C无疑有着重要意义。</w:t>
-      </w:r>
-    </w:p>
-    <w:p>
-      <w:pPr>
-        <w:pStyle w:val="a0"/>
-      </w:pPr>
-      <w:r>
-        <w:rPr>
-          <w:rFonts w:hint="eastAsia"/>
-        </w:rPr>
-        <w:t>采用MISRA</w:t>
-      </w:r>
-      <w:r>
-        <w:t>-</w:t>
-      </w:r>
-      <w:r>
-        <w:rPr>
-          <w:rFonts w:hint="eastAsia"/>
-        </w:rPr>
-        <w:t>C:2004规范</w:t>
-      </w:r>
-      <w:r>
-        <w:rPr>
-          <w:rFonts w:hint="eastAsia"/>
-        </w:rPr>
-        <w:t>也会对</w:t>
-      </w:r>
-      <w:r>
-        <w:rPr>
-          <w:rFonts w:hint="eastAsia"/>
-        </w:rPr>
-        <w:t>程序有负面影响，比如可能会</w:t>
-      </w:r>
-      <w:r>
-        <w:rPr>
-          <w:rFonts w:hint="eastAsia"/>
-        </w:rPr>
-        <w:t>影响代码量、执行效率和程序可读性等</w:t>
-      </w:r>
-      <w:r>
-        <w:rPr>
-          <w:rFonts w:hint="eastAsia"/>
-        </w:rPr>
-        <w:t>，</w:t>
-      </w:r>
-      <w:r>
-        <w:rPr>
-          <w:rFonts w:hint="eastAsia"/>
-        </w:rPr>
-        <w:t>所以实际中</w:t>
-      </w:r>
-      <w:r>
-        <w:rPr>
-          <w:rFonts w:hint="eastAsia"/>
-        </w:rPr>
-        <w:t>也需要结合</w:t>
-      </w:r>
-      <w:r>
-        <w:rPr>
-          <w:rFonts w:hint="eastAsia"/>
-        </w:rPr>
-        <w:t>航天型号软件的特点</w:t>
-      </w:r>
-      <w:r>
-        <w:rPr>
-          <w:rFonts w:hint="eastAsia"/>
-        </w:rPr>
-        <w:t>对</w:t>
-      </w:r>
-      <w:r>
-        <w:rPr>
-          <w:rFonts w:hint="eastAsia"/>
-        </w:rPr>
-        <w:t>MISRA</w:t>
-      </w:r>
-      <w:r>
-        <w:t>-</w:t>
-      </w:r>
-      <w:r>
-        <w:rPr>
-          <w:rFonts w:hint="eastAsia"/>
-        </w:rPr>
-        <w:t>C</w:t>
-      </w:r>
-      <w:r>
-        <w:rPr>
-          <w:rFonts w:hint="eastAsia"/>
-        </w:rPr>
-        <w:t>进行限制。</w:t>
-      </w:r>
-      <w:r>
-        <w:rPr>
-          <w:rFonts w:hint="eastAsia"/>
-        </w:rPr>
-        <w:t>在</w:t>
-      </w:r>
-      <w:r>
-        <w:rPr>
-          <w:rFonts w:hint="eastAsia"/>
-        </w:rPr>
-        <w:t>我们的</w:t>
-      </w:r>
-      <w:r>
-        <w:rPr>
-          <w:rFonts w:hint="eastAsia"/>
-        </w:rPr>
-        <w:t>实践</w:t>
-      </w:r>
-      <w:r>
-        <w:rPr>
-          <w:rFonts w:hint="eastAsia"/>
-        </w:rPr>
-        <w:t>过程中</w:t>
-      </w:r>
-      <w:r>
-        <w:rPr>
-          <w:rFonts w:hint="eastAsia"/>
-        </w:rPr>
-        <w:t>，</w:t>
-      </w:r>
-      <w:r>
-        <w:rPr>
-          <w:rFonts w:hint="eastAsia"/>
-        </w:rPr>
-        <w:t>为了</w:t>
-      </w:r>
-      <w:r>
-        <w:rPr>
-          <w:rFonts w:hint="eastAsia"/>
-        </w:rPr>
-        <w:t>设计与</w:t>
-      </w:r>
-      <w:r>
-        <w:rPr>
-          <w:rFonts w:hint="eastAsia"/>
-        </w:rPr>
-        <w:t>实现</w:t>
-      </w:r>
-      <w:r>
-        <w:rPr>
-          <w:rFonts w:hint="eastAsia"/>
-        </w:rPr>
-        <w:t>工具</w:t>
-      </w:r>
-      <w:r>
-        <w:rPr>
-          <w:rFonts w:hint="eastAsia"/>
-        </w:rPr>
-        <w:t>的方便和一些特殊的</w:t>
-      </w:r>
-      <w:r>
-        <w:rPr>
-          <w:rFonts w:hint="eastAsia"/>
-        </w:rPr>
-        <w:t>需</w:t>
-      </w:r>
-      <w:r>
-        <w:rPr>
-          <w:rFonts w:hint="eastAsia"/>
-        </w:rPr>
-        <w:t>求</w:t>
-      </w:r>
-      <w:r>
-        <w:rPr>
-          <w:rFonts w:hint="eastAsia"/>
-        </w:rPr>
-        <w:t>，</w:t>
-      </w:r>
-      <w:r>
-        <w:rPr>
-          <w:rFonts w:hint="eastAsia"/>
-        </w:rPr>
-        <w:t>需要为安全C子集</w:t>
-      </w:r>
-      <w:r>
-        <w:rPr>
-          <w:rFonts w:hint="eastAsia"/>
-        </w:rPr>
-        <w:t>加入一些</w:t>
-      </w:r>
-      <w:r>
-        <w:rPr>
-          <w:rFonts w:hint="eastAsia"/>
-        </w:rPr>
-        <w:t>自定义的</w:t>
-      </w:r>
-      <w:r>
-        <w:rPr>
-          <w:rFonts w:hint="eastAsia"/>
-        </w:rPr>
-        <w:t>规则</w:t>
-      </w:r>
-      <w:r>
-        <w:rPr>
-          <w:rFonts w:hint="eastAsia"/>
-        </w:rPr>
-        <w:t>，</w:t>
-      </w:r>
-      <w:r>
-        <w:rPr>
-          <w:rFonts w:hint="eastAsia"/>
-        </w:rPr>
-        <w:t>如</w:t>
-      </w:r>
-      <w:r>
-        <w:rPr>
-          <w:rFonts w:hint="eastAsia"/>
-        </w:rPr>
-        <w:t>为了实现</w:t>
-      </w:r>
-      <w:r>
-        <w:rPr>
-          <w:rFonts w:hint="eastAsia"/>
-        </w:rPr>
-        <w:t>A级软件的可追踪性需求，强制要求所有的</w:t>
-      </w:r>
-      <w:r>
-        <w:rPr>
-          <w:rFonts w:hint="eastAsia"/>
-        </w:rPr>
-        <w:t>循环和选择语句必须使用大括号</w:t>
-      </w:r>
-      <w:r>
-        <w:rPr>
-          <w:rFonts w:hint="eastAsia"/>
-        </w:rPr>
-        <w:t>。</w:t>
-      </w:r>
-      <w:r>
-        <w:rPr>
-          <w:rFonts w:hint="eastAsia"/>
-        </w:rPr>
-        <w:t>这些规则的加入不仅不会违反C语言的语法</w:t>
-      </w:r>
-      <w:r>
-        <w:rPr>
-          <w:rFonts w:hint="eastAsia"/>
-        </w:rPr>
-        <w:t>，还会让安全C子集更安全。</w:t>
-      </w:r>
-    </w:p>
-    <w:p>
-      <w:pPr>
-        <w:pStyle w:val="2"/>
-      </w:pPr>
-      <w:bookmarkStart w:id="7" w:name="_Toc459059896"/>
-      <w:r>
-        <w:rPr>
-          <w:rFonts w:hint="eastAsia"/>
-        </w:rPr>
-        <w:t>形式验证</w:t>
-      </w:r>
-      <w:r>
-        <w:rPr>
-          <w:rFonts w:hint="eastAsia"/>
-        </w:rPr>
-        <w:t>方法</w:t>
+        <w:t>子集</w:t>
       </w:r>
       <w:bookmarkEnd w:id="7"/>
     </w:p>
     <w:p>
       <w:pPr>
-        <w:pStyle w:val="3"/>
-      </w:pPr>
-      <w:bookmarkStart w:id="8" w:name="_Toc459059897"/>
-      <w:r>
-        <w:t>2</w:t>
-      </w:r>
-      <w:r>
-        <w:rPr>
-          <w:rFonts w:hint="eastAsia"/>
-        </w:rPr>
-        <w:t>.2.1</w:t>
-      </w:r>
-      <w:r>
-        <w:t xml:space="preserve"> </w:t>
-      </w:r>
-      <w:r>
-        <w:rPr>
-          <w:rFonts w:hint="eastAsia"/>
-        </w:rPr>
-        <w:t>C文法单元和语义</w:t>
-      </w:r>
-      <w:bookmarkEnd w:id="8"/>
-      <w:r>
-        <w:t xml:space="preserve"> </w:t>
+        <w:pStyle w:val="a0"/>
+      </w:pPr>
+      <w:r>
+        <w:rPr>
+          <w:rFonts w:hint="eastAsia"/>
+        </w:rPr>
+        <w:t>安全</w:t>
+      </w:r>
+      <w:r>
+        <w:rPr>
+          <w:rFonts w:hint="eastAsia"/>
+        </w:rPr>
+        <w:t>C子集将MISRA-C与航天型号软件的特点相结合，重新定义了一系列C语言软件的编程准则，为安全相关领域的C语言软件提供了相应的安全语言规范和编译要求。</w:t>
       </w:r>
     </w:p>
     <w:p>
       <w:pPr>
-        <w:ind w:firstLine="425"/>
-        <w:rPr>
-          <w:rFonts w:hint="eastAsia"/>
-        </w:rPr>
-      </w:pPr>
-      <w:r>
-        <w:rPr>
-          <w:rFonts w:hint="eastAsia"/>
-        </w:rPr>
-        <w:t>在计算机科学中，</w:t>
-      </w:r>
-      <w:r>
-        <w:rPr>
-          <w:rFonts w:hint="eastAsia"/>
-        </w:rPr>
-        <w:t xml:space="preserve"> </w:t>
-      </w:r>
-      <w:r>
-        <w:rPr>
-          <w:rFonts w:hint="eastAsia"/>
-        </w:rPr>
-        <w:t>抽象语法树</w:t>
-      </w:r>
-      <w:r>
-        <w:rPr>
-          <w:rFonts w:hint="eastAsia"/>
-        </w:rPr>
-        <w:t xml:space="preserve"> </w:t>
-      </w:r>
-      <w:r>
-        <w:rPr>
-          <w:rFonts w:hint="eastAsia"/>
-        </w:rPr>
-        <w:t>（</w:t>
-      </w:r>
-      <w:r>
-        <w:rPr>
-          <w:rFonts w:hint="eastAsia"/>
-        </w:rPr>
-        <w:t>abstract syntax tree</w:t>
-      </w:r>
-      <w:r>
-        <w:rPr>
-          <w:rFonts w:hint="eastAsia"/>
-        </w:rPr>
-        <w:t>或者缩写为</w:t>
-      </w:r>
-      <w:r>
-        <w:rPr>
-          <w:rFonts w:hint="eastAsia"/>
-        </w:rPr>
-        <w:t>AST</w:t>
-      </w:r>
-      <w:r>
-        <w:rPr>
-          <w:rFonts w:hint="eastAsia"/>
-        </w:rPr>
-        <w:t>），或者语法树（</w:t>
-      </w:r>
-      <w:r>
-        <w:rPr>
-          <w:rFonts w:hint="eastAsia"/>
-        </w:rPr>
-        <w:t>syntax tree</w:t>
-      </w:r>
-      <w:r>
-        <w:rPr>
-          <w:rFonts w:hint="eastAsia"/>
-        </w:rPr>
-        <w:t>），是源代码的抽象语法结构的树状表现形式，这里特指编程语言的源代码。树上的每个节点都表示源代码中的一种结构。简单来说就是将一段代码抽象成一个有特定节点类型的树，以便可以用过变换树，来实现代码的转换。</w:t>
-      </w:r>
-      <w:r>
-        <w:rPr>
-          <w:rFonts w:hint="eastAsia"/>
-        </w:rPr>
-        <w:t>抽象语法树中包含了源程序的所有语义信息</w:t>
-      </w:r>
-      <w:r>
-        <w:rPr>
-          <w:rFonts w:hint="eastAsia"/>
-        </w:rPr>
-        <w:t>，因而</w:t>
-      </w:r>
-      <w:r>
-        <w:rPr>
-          <w:rFonts w:hint="eastAsia"/>
-        </w:rPr>
-        <w:t>源程序与其对应的抽象语法树本质上是等价的</w:t>
-      </w:r>
-      <w:r>
-        <w:rPr>
-          <w:rFonts w:hint="eastAsia"/>
-        </w:rPr>
-        <w:t>，</w:t>
-      </w:r>
-      <w:r>
-        <w:rPr>
-          <w:rFonts w:hint="eastAsia"/>
-        </w:rPr>
-        <w:t>于是对源程序的验证可以转换为对抽象语法树的验证。又由树的定义可知：每棵树都是由其子树递归定义的，所以可以通过分别对语法子树的验证来完成对整个语法树的验证。</w:t>
+        <w:pStyle w:val="a0"/>
+      </w:pPr>
+      <w:r>
+        <w:rPr>
+          <w:rFonts w:hint="eastAsia"/>
+        </w:rPr>
+        <w:t>MISRA-C，汽车制造业嵌入式C编码标准，从MISRA-C:2004开始其应用范围扩大到其他高安全性系统</w:t>
+      </w:r>
+      <w:r>
+        <w:rPr>
+          <w:rFonts w:hint="eastAsia"/>
+        </w:rPr>
+        <w:t>。</w:t>
+      </w:r>
+      <w:r>
+        <w:rPr>
+          <w:rFonts w:hint="eastAsia"/>
+        </w:rPr>
+        <w:t>在MISRA</w:t>
+      </w:r>
+      <w:r>
+        <w:rPr>
+          <w:rFonts w:hint="eastAsia"/>
+        </w:rPr>
+        <w:t>-</w:t>
+      </w:r>
+      <w:r>
+        <w:rPr>
+          <w:rFonts w:hint="eastAsia"/>
+        </w:rPr>
+        <w:t>C:2004中，共有强制规则121条，推荐规则20条，并删除了15条旧规则。任何符合MISRA</w:t>
+      </w:r>
+      <w:r>
+        <w:rPr>
+          <w:rFonts w:hint="eastAsia"/>
+        </w:rPr>
+        <w:t>-</w:t>
+      </w:r>
+      <w:r>
+        <w:rPr>
+          <w:rFonts w:hint="eastAsia"/>
+        </w:rPr>
+        <w:t>C:2004编程规范的代码都应该严格的遵循121条强制规则的要求，并应该在条件允许的情况下尽可能符合</w:t>
+      </w:r>
+      <w:r>
+        <w:rPr>
+          <w:rFonts w:hint="eastAsia"/>
+        </w:rPr>
+        <w:t>20</w:t>
+      </w:r>
+      <w:r>
+        <w:rPr>
+          <w:rFonts w:hint="eastAsia"/>
+        </w:rPr>
+        <w:t>条推荐规则。</w:t>
+      </w:r>
+      <w:r>
+        <w:rPr>
+          <w:rFonts w:hint="eastAsia"/>
+        </w:rPr>
+        <w:t>MISRA</w:t>
+      </w:r>
+      <w:r>
+        <w:rPr>
+          <w:rFonts w:hint="eastAsia"/>
+        </w:rPr>
+        <w:t>-</w:t>
+      </w:r>
+      <w:r>
+        <w:rPr>
+          <w:rFonts w:hint="eastAsia"/>
+        </w:rPr>
+        <w:t>C:2004认为C程序设计中存在的风险可能由5</w:t>
+      </w:r>
+      <w:r>
+        <w:rPr>
+          <w:rFonts w:hint="eastAsia"/>
+        </w:rPr>
+        <w:t>个方面造成</w:t>
+      </w:r>
+      <w:r>
+        <w:rPr>
+          <w:rFonts w:hint="eastAsia"/>
+        </w:rPr>
+        <w:t>：</w:t>
+      </w:r>
+      <w:r>
+        <w:rPr>
+          <w:rFonts w:hint="eastAsia"/>
+        </w:rPr>
+        <w:t>程序员的失误、程序员对语言的误解、程序员对编译器的误解、编译器的错误和运行出错(runtime errors)。</w:t>
+      </w:r>
+      <w:r>
+        <w:rPr>
+          <w:rFonts w:hint="eastAsia"/>
+        </w:rPr>
+        <w:t>MISRA</w:t>
+      </w:r>
+      <w:r>
+        <w:rPr>
+          <w:rFonts w:hint="eastAsia"/>
+        </w:rPr>
+        <w:t>-</w:t>
+      </w:r>
+      <w:r>
+        <w:rPr>
+          <w:rFonts w:hint="eastAsia"/>
+        </w:rPr>
+        <w:t>C</w:t>
+      </w:r>
+      <w:r>
+        <w:rPr>
+          <w:rFonts w:hint="eastAsia"/>
+        </w:rPr>
+        <w:t>编程规范</w:t>
+      </w:r>
+      <w:r>
+        <w:rPr>
+          <w:rFonts w:hint="eastAsia"/>
+        </w:rPr>
+        <w:t>是一个很好的典范。它始于汽</w:t>
+      </w:r>
+      <w:r>
+        <w:rPr>
+          <w:rFonts w:hint="eastAsia"/>
+        </w:rPr>
+        <w:t>车工程师和软件工程</w:t>
+      </w:r>
+      <w:proofErr w:type="gramStart"/>
+      <w:r>
+        <w:rPr>
+          <w:rFonts w:hint="eastAsia"/>
+        </w:rPr>
+        <w:t>师经验</w:t>
+      </w:r>
+      <w:proofErr w:type="gramEnd"/>
+      <w:r>
+        <w:rPr>
+          <w:rFonts w:hint="eastAsia"/>
+        </w:rPr>
+        <w:t>的总结，然后逐渐发展成为一种对整个</w:t>
+      </w:r>
+      <w:r>
+        <w:rPr>
+          <w:rFonts w:hint="eastAsia"/>
+        </w:rPr>
+        <w:t>高</w:t>
+      </w:r>
+      <w:r>
+        <w:rPr>
+          <w:rFonts w:hint="eastAsia"/>
+        </w:rPr>
+        <w:t>安全</w:t>
+      </w:r>
+      <w:r>
+        <w:rPr>
+          <w:rFonts w:hint="eastAsia"/>
+        </w:rPr>
+        <w:t>性</w:t>
+      </w:r>
+      <w:r>
+        <w:rPr>
+          <w:rFonts w:hint="eastAsia"/>
+        </w:rPr>
+        <w:t>领域</w:t>
+      </w:r>
+      <w:r>
+        <w:rPr>
+          <w:rFonts w:hint="eastAsia"/>
+        </w:rPr>
+        <w:t>都有指导意义的规范，</w:t>
+      </w:r>
+      <w:r>
+        <w:rPr>
+          <w:rFonts w:hint="eastAsia"/>
+        </w:rPr>
+        <w:t>对于推动整个</w:t>
+      </w:r>
+      <w:r>
+        <w:rPr>
+          <w:rFonts w:hint="eastAsia"/>
+        </w:rPr>
+        <w:t>高安全性领域</w:t>
+      </w:r>
+      <w:r>
+        <w:rPr>
+          <w:rFonts w:hint="eastAsia"/>
+        </w:rPr>
+        <w:t>的正规化发展， MISRA</w:t>
+      </w:r>
+      <w:r>
+        <w:rPr>
+          <w:rFonts w:hint="eastAsia"/>
+        </w:rPr>
+        <w:t>-</w:t>
+      </w:r>
+      <w:r>
+        <w:rPr>
+          <w:rFonts w:hint="eastAsia"/>
+        </w:rPr>
+        <w:t>C无疑有着重要意义。</w:t>
       </w:r>
     </w:p>
     <w:p>
-      <w:r>
-        <w:tab/>
-      </w:r>
-      <w:r>
-        <w:rPr>
-          <w:rFonts w:hint="eastAsia"/>
-        </w:rPr>
-        <w:t>每棵语法子树都是使用下推自动机从源代码中识别出的一种语法结构，安全</w:t>
+      <w:pPr>
+        <w:pStyle w:val="a0"/>
+      </w:pPr>
+      <w:r>
+        <w:rPr>
+          <w:rFonts w:hint="eastAsia"/>
+        </w:rPr>
+        <w:t>采用MISRA</w:t>
+      </w:r>
+      <w:r>
+        <w:t>-</w:t>
+      </w:r>
+      <w:r>
+        <w:rPr>
+          <w:rFonts w:hint="eastAsia"/>
+        </w:rPr>
+        <w:t>C:2004规范</w:t>
+      </w:r>
+      <w:r>
+        <w:rPr>
+          <w:rFonts w:hint="eastAsia"/>
+        </w:rPr>
+        <w:t>也会对</w:t>
+      </w:r>
+      <w:r>
+        <w:rPr>
+          <w:rFonts w:hint="eastAsia"/>
+        </w:rPr>
+        <w:t>程序有负面影响，比如可能会</w:t>
+      </w:r>
+      <w:r>
+        <w:rPr>
+          <w:rFonts w:hint="eastAsia"/>
+        </w:rPr>
+        <w:t>影响代码量、执行效率和程序可读性等</w:t>
+      </w:r>
+      <w:r>
+        <w:rPr>
+          <w:rFonts w:hint="eastAsia"/>
+        </w:rPr>
+        <w:t>，</w:t>
+      </w:r>
+      <w:r>
+        <w:rPr>
+          <w:rFonts w:hint="eastAsia"/>
+        </w:rPr>
+        <w:t>所以实际中</w:t>
+      </w:r>
+      <w:r>
+        <w:rPr>
+          <w:rFonts w:hint="eastAsia"/>
+        </w:rPr>
+        <w:t>也需要结合</w:t>
+      </w:r>
+      <w:r>
+        <w:rPr>
+          <w:rFonts w:hint="eastAsia"/>
+        </w:rPr>
+        <w:t>不同领域</w:t>
+      </w:r>
+      <w:r>
+        <w:rPr>
+          <w:rFonts w:hint="eastAsia"/>
+        </w:rPr>
+        <w:t>的</w:t>
+      </w:r>
+      <w:r>
+        <w:rPr>
+          <w:rFonts w:hint="eastAsia"/>
+        </w:rPr>
+        <w:t>软件的特点</w:t>
+      </w:r>
+      <w:r>
+        <w:rPr>
+          <w:rFonts w:hint="eastAsia"/>
+        </w:rPr>
+        <w:t>对</w:t>
+      </w:r>
+      <w:r>
+        <w:rPr>
+          <w:rFonts w:hint="eastAsia"/>
+        </w:rPr>
+        <w:t>MISRA</w:t>
+      </w:r>
+      <w:r>
+        <w:t>-</w:t>
       </w:r>
       <w:r>
         <w:rPr>
@@ -3768,77 +3539,409 @@
         <w:rPr>
           <w:rFonts w:hint="eastAsia"/>
         </w:rPr>
-        <w:t>子集中有多种形式文法，而每种形式文法对应的一种下推自动机，因此在源代码中就存在着多种语法结构，这些语法结构的</w:t>
-      </w:r>
-      <w:r>
-        <w:rPr>
-          <w:rFonts w:hint="eastAsia"/>
-        </w:rPr>
-        <w:t>C</w:t>
-      </w:r>
-      <w:r>
-        <w:rPr>
-          <w:rFonts w:hint="eastAsia"/>
-        </w:rPr>
-        <w:t>语言表达形式就是</w:t>
-      </w:r>
-      <w:r>
-        <w:rPr>
-          <w:rFonts w:hint="eastAsia"/>
-        </w:rPr>
-        <w:t>C</w:t>
-      </w:r>
-      <w:r>
-        <w:rPr>
-          <w:rFonts w:hint="eastAsia"/>
-        </w:rPr>
-        <w:t>文法单元。</w:t>
-      </w:r>
-      <w:r>
-        <w:rPr>
-          <w:rFonts w:hint="eastAsia"/>
-        </w:rPr>
-        <w:t>源程序的编译</w:t>
-      </w:r>
-      <w:r>
-        <w:rPr>
-          <w:rFonts w:hint="eastAsia"/>
-        </w:rPr>
-        <w:t>过程正确性</w:t>
-      </w:r>
-      <w:r>
-        <w:rPr>
-          <w:rFonts w:hint="eastAsia"/>
-        </w:rPr>
-        <w:t>验证可以等价为对每个</w:t>
-      </w:r>
-      <w:r>
-        <w:rPr>
-          <w:rFonts w:hint="eastAsia"/>
-        </w:rPr>
-        <w:t>C</w:t>
-      </w:r>
-      <w:r>
-        <w:rPr>
-          <w:rFonts w:hint="eastAsia"/>
-        </w:rPr>
-        <w:t>文法单元的验证，可以通过验证编译前后每个</w:t>
-      </w:r>
-      <w:r>
-        <w:rPr>
-          <w:rFonts w:hint="eastAsia"/>
-        </w:rPr>
-        <w:t>C</w:t>
-      </w:r>
-      <w:r>
-        <w:rPr>
-          <w:rFonts w:hint="eastAsia"/>
-        </w:rPr>
-        <w:t>文法单元和对应的目标代码模式的语义是否保持一致来实现。</w:t>
+        <w:t>进行限制。</w:t>
+      </w:r>
+      <w:r>
+        <w:rPr>
+          <w:rFonts w:hint="eastAsia"/>
+        </w:rPr>
+        <w:t>在</w:t>
+      </w:r>
+      <w:r>
+        <w:rPr>
+          <w:rFonts w:hint="eastAsia"/>
+        </w:rPr>
+        <w:t>我们的</w:t>
+      </w:r>
+      <w:r>
+        <w:rPr>
+          <w:rFonts w:hint="eastAsia"/>
+        </w:rPr>
+        <w:t>实践</w:t>
+      </w:r>
+      <w:r>
+        <w:rPr>
+          <w:rFonts w:hint="eastAsia"/>
+        </w:rPr>
+        <w:t>过程中</w:t>
+      </w:r>
+      <w:r>
+        <w:rPr>
+          <w:rFonts w:hint="eastAsia"/>
+        </w:rPr>
+        <w:t>，</w:t>
+      </w:r>
+      <w:r>
+        <w:rPr>
+          <w:rFonts w:hint="eastAsia"/>
+        </w:rPr>
+        <w:t>为了</w:t>
+      </w:r>
+      <w:r>
+        <w:rPr>
+          <w:rFonts w:hint="eastAsia"/>
+        </w:rPr>
+        <w:t>设计与</w:t>
+      </w:r>
+      <w:r>
+        <w:rPr>
+          <w:rFonts w:hint="eastAsia"/>
+        </w:rPr>
+        <w:t>实现</w:t>
+      </w:r>
+      <w:r>
+        <w:rPr>
+          <w:rFonts w:hint="eastAsia"/>
+        </w:rPr>
+        <w:t>工具</w:t>
+      </w:r>
+      <w:r>
+        <w:rPr>
+          <w:rFonts w:hint="eastAsia"/>
+        </w:rPr>
+        <w:t>的方便和一些特殊的</w:t>
+      </w:r>
+      <w:r>
+        <w:rPr>
+          <w:rFonts w:hint="eastAsia"/>
+        </w:rPr>
+        <w:t>需</w:t>
+      </w:r>
+      <w:r>
+        <w:rPr>
+          <w:rFonts w:hint="eastAsia"/>
+        </w:rPr>
+        <w:t>求</w:t>
+      </w:r>
+      <w:r>
+        <w:rPr>
+          <w:rFonts w:hint="eastAsia"/>
+        </w:rPr>
+        <w:t>，</w:t>
+      </w:r>
+      <w:r>
+        <w:rPr>
+          <w:rFonts w:hint="eastAsia"/>
+        </w:rPr>
+        <w:t>需要为安全C子集</w:t>
+      </w:r>
+      <w:r>
+        <w:rPr>
+          <w:rFonts w:hint="eastAsia"/>
+        </w:rPr>
+        <w:t>加入一些</w:t>
+      </w:r>
+      <w:r>
+        <w:rPr>
+          <w:rFonts w:hint="eastAsia"/>
+        </w:rPr>
+        <w:t>自定义的</w:t>
+      </w:r>
+      <w:r>
+        <w:rPr>
+          <w:rFonts w:hint="eastAsia"/>
+        </w:rPr>
+        <w:t>规则</w:t>
+      </w:r>
+      <w:r>
+        <w:rPr>
+          <w:rFonts w:hint="eastAsia"/>
+        </w:rPr>
+        <w:t>，</w:t>
+      </w:r>
+      <w:r>
+        <w:rPr>
+          <w:rFonts w:hint="eastAsia"/>
+        </w:rPr>
+        <w:t>如</w:t>
+      </w:r>
+      <w:r>
+        <w:rPr>
+          <w:rFonts w:hint="eastAsia"/>
+        </w:rPr>
+        <w:t>为了实现</w:t>
+      </w:r>
+      <w:r>
+        <w:rPr>
+          <w:rFonts w:hint="eastAsia"/>
+        </w:rPr>
+        <w:t>A</w:t>
+      </w:r>
+      <w:proofErr w:type="gramStart"/>
+      <w:r>
+        <w:rPr>
+          <w:rFonts w:hint="eastAsia"/>
+        </w:rPr>
+        <w:t>级软件</w:t>
+      </w:r>
+      <w:proofErr w:type="gramEnd"/>
+      <w:r>
+        <w:rPr>
+          <w:rFonts w:hint="eastAsia"/>
+        </w:rPr>
+        <w:t>的可追踪性需求，强制要求所有的</w:t>
+      </w:r>
+      <w:r>
+        <w:rPr>
+          <w:rFonts w:hint="eastAsia"/>
+        </w:rPr>
+        <w:t>循环和选择语句必须使用大括号</w:t>
+      </w:r>
+      <w:r>
+        <w:rPr>
+          <w:rFonts w:hint="eastAsia"/>
+        </w:rPr>
+        <w:t>。</w:t>
+      </w:r>
+      <w:r>
+        <w:rPr>
+          <w:rFonts w:hint="eastAsia"/>
+        </w:rPr>
+        <w:t>这些规则的加入不仅不会违反C语言的语法</w:t>
+      </w:r>
+      <w:r>
+        <w:rPr>
+          <w:rFonts w:hint="eastAsia"/>
+        </w:rPr>
+        <w:t>，还会让安全C子集更安全。</w:t>
       </w:r>
     </w:p>
     <w:p>
       <w:pPr>
+        <w:pStyle w:val="2"/>
+      </w:pPr>
+      <w:bookmarkStart w:id="8" w:name="_Toc459059896"/>
+      <w:r>
+        <w:rPr>
+          <w:rFonts w:hint="eastAsia"/>
+        </w:rPr>
+        <w:t>形式验证</w:t>
+      </w:r>
+      <w:r>
+        <w:rPr>
+          <w:rFonts w:hint="eastAsia"/>
+        </w:rPr>
+        <w:t>方法</w:t>
+      </w:r>
+      <w:bookmarkEnd w:id="8"/>
+    </w:p>
+    <w:p>
+      <w:pPr>
+        <w:pStyle w:val="3"/>
+      </w:pPr>
+      <w:bookmarkStart w:id="9" w:name="_Toc459059897"/>
+      <w:r>
+        <w:t>2</w:t>
+      </w:r>
+      <w:r>
+        <w:rPr>
+          <w:rFonts w:hint="eastAsia"/>
+        </w:rPr>
+        <w:t>.2.1</w:t>
+      </w:r>
+      <w:r>
+        <w:t xml:space="preserve"> </w:t>
+      </w:r>
+      <w:r>
+        <w:rPr>
+          <w:rFonts w:hint="eastAsia"/>
+        </w:rPr>
+        <w:t>C文法单元和语义</w:t>
+      </w:r>
+      <w:bookmarkEnd w:id="9"/>
+    </w:p>
+    <w:p>
+      <w:pPr>
+        <w:ind w:firstLine="425"/>
+      </w:pPr>
+      <w:r>
+        <w:rPr>
+          <w:rFonts w:hint="eastAsia"/>
+        </w:rPr>
+        <w:t>在计算机科学中，</w:t>
+      </w:r>
+      <w:r>
+        <w:rPr>
+          <w:rFonts w:hint="eastAsia"/>
+        </w:rPr>
+        <w:t xml:space="preserve"> </w:t>
+      </w:r>
+      <w:r>
+        <w:rPr>
+          <w:rFonts w:hint="eastAsia"/>
+        </w:rPr>
+        <w:t>抽象语法树</w:t>
+      </w:r>
+      <w:r>
+        <w:rPr>
+          <w:rFonts w:hint="eastAsia"/>
+        </w:rPr>
+        <w:t xml:space="preserve"> </w:t>
+      </w:r>
+      <w:r>
+        <w:rPr>
+          <w:rFonts w:hint="eastAsia"/>
+        </w:rPr>
+        <w:t>（</w:t>
+      </w:r>
+      <w:r>
+        <w:rPr>
+          <w:rFonts w:hint="eastAsia"/>
+        </w:rPr>
+        <w:t>abstract syntax tree</w:t>
+      </w:r>
+      <w:r>
+        <w:rPr>
+          <w:rFonts w:hint="eastAsia"/>
+        </w:rPr>
+        <w:t>或者缩写为</w:t>
+      </w:r>
+      <w:r>
+        <w:rPr>
+          <w:rFonts w:hint="eastAsia"/>
+        </w:rPr>
+        <w:t>AST</w:t>
+      </w:r>
+      <w:r>
+        <w:rPr>
+          <w:rFonts w:hint="eastAsia"/>
+        </w:rPr>
+        <w:t>），或者语法树（</w:t>
+      </w:r>
+      <w:r>
+        <w:rPr>
+          <w:rFonts w:hint="eastAsia"/>
+        </w:rPr>
+        <w:t>syntax tree</w:t>
+      </w:r>
+      <w:r>
+        <w:rPr>
+          <w:rFonts w:hint="eastAsia"/>
+        </w:rPr>
+        <w:t>），是源代码的抽象语法结构的树状表现形式，这里特指编程语言的源代码。树上的每个节点都表示源代码中的一种结构。简单来说就是将一段代码抽象成一个有特定节点类型的树，以便可以用过变换树，来实现代码的转换。</w:t>
+      </w:r>
+      <w:r>
+        <w:rPr>
+          <w:rFonts w:hint="eastAsia"/>
+        </w:rPr>
+        <w:t>抽象语法树中包含了源程序的所有语义信息</w:t>
+      </w:r>
+      <w:r>
+        <w:rPr>
+          <w:rFonts w:hint="eastAsia"/>
+        </w:rPr>
+        <w:t>，因而</w:t>
+      </w:r>
+      <w:r>
+        <w:rPr>
+          <w:rFonts w:hint="eastAsia"/>
+        </w:rPr>
+        <w:t>源程序与其对应的抽象语法树本质上是等价的</w:t>
+      </w:r>
+      <w:r>
+        <w:rPr>
+          <w:rFonts w:hint="eastAsia"/>
+        </w:rPr>
+        <w:t>，</w:t>
+      </w:r>
+      <w:r>
+        <w:rPr>
+          <w:rFonts w:hint="eastAsia"/>
+        </w:rPr>
+        <w:t>于是对源程序的验证可以转换为对抽象语法树的验证。又由树的定义可知：每棵树都是由其子树递归定义的，所以可以通过分别对语法子树的验证来完成对整个语法树的验证。</w:t>
+      </w:r>
+    </w:p>
+    <w:p>
+      <w:r>
+        <w:tab/>
+      </w:r>
+      <w:r>
+        <w:rPr>
+          <w:rFonts w:hint="eastAsia"/>
+        </w:rPr>
+        <w:t>每棵语法子树都是使用下推自动机从源代码中识别出的一种语法结构，安全</w:t>
+      </w:r>
+      <w:r>
+        <w:rPr>
+          <w:rFonts w:hint="eastAsia"/>
+        </w:rPr>
+        <w:t>C</w:t>
+      </w:r>
+      <w:r>
+        <w:rPr>
+          <w:rFonts w:hint="eastAsia"/>
+        </w:rPr>
+        <w:t>子集中有多种形式文法，而每种形式文法对应的一种下推自动机，因此在源代码中就存在着多种语法结构，这些语法结构的</w:t>
+      </w:r>
+      <w:r>
+        <w:rPr>
+          <w:rFonts w:hint="eastAsia"/>
+        </w:rPr>
+        <w:t>C</w:t>
+      </w:r>
+      <w:r>
+        <w:rPr>
+          <w:rFonts w:hint="eastAsia"/>
+        </w:rPr>
+        <w:t>语言表达形式就是</w:t>
+      </w:r>
+      <w:r>
+        <w:rPr>
+          <w:rFonts w:hint="eastAsia"/>
+        </w:rPr>
+        <w:t>C</w:t>
+      </w:r>
+      <w:r>
+        <w:rPr>
+          <w:rFonts w:hint="eastAsia"/>
+        </w:rPr>
+        <w:t>文法单元。</w:t>
+      </w:r>
+      <w:r>
+        <w:rPr>
+          <w:rFonts w:hint="eastAsia"/>
+        </w:rPr>
+        <w:t>源程序的编译</w:t>
+      </w:r>
+      <w:r>
+        <w:rPr>
+          <w:rFonts w:hint="eastAsia"/>
+        </w:rPr>
+        <w:t>过程正确性</w:t>
+      </w:r>
+      <w:r>
+        <w:rPr>
+          <w:rFonts w:hint="eastAsia"/>
+        </w:rPr>
+        <w:t>验证可以等价为对每个</w:t>
+      </w:r>
+      <w:r>
+        <w:rPr>
+          <w:rFonts w:hint="eastAsia"/>
+        </w:rPr>
+        <w:t>C</w:t>
+      </w:r>
+      <w:r>
+        <w:rPr>
+          <w:rFonts w:hint="eastAsia"/>
+        </w:rPr>
+        <w:t>文法单元的验证，可以通过验证编译前后每个</w:t>
+      </w:r>
+      <w:r>
+        <w:rPr>
+          <w:rFonts w:hint="eastAsia"/>
+        </w:rPr>
+        <w:t>C</w:t>
+      </w:r>
+      <w:r>
+        <w:rPr>
+          <w:rFonts w:hint="eastAsia"/>
+        </w:rPr>
+        <w:t>文法单元和对应的目标代码模式的语义是否保持一致来实现。</w:t>
+      </w:r>
+    </w:p>
+    <w:p>
+      <w:pPr>
         <w:ind w:firstLine="420"/>
       </w:pPr>
       <w:r>
@@ -3869,7 +3972,15 @@
         <w:t>，根据</w:t>
       </w:r>
       <w:r>
-        <w:t>语境可以定义出的文法单元的语义。语境表示待证明序列中每一个证明项所在的环境和上下文，</w:t>
+        <w:t>语境可以定义出的文法单元的语义。语境表示待证明序列中每一个证明</w:t>
+      </w:r>
+      <w:proofErr w:type="gramStart"/>
+      <w:r>
+        <w:t>项所在</w:t>
+      </w:r>
+      <w:proofErr w:type="gramEnd"/>
+      <w:r>
+        <w:t>的环境和上下文，</w:t>
       </w:r>
       <w:r>
         <w:rPr>
@@ -4875,12 +4986,21 @@
         </w:rPr>
         <w:t>等于</w:t>
       </w:r>
+      <w:proofErr w:type="gramStart"/>
       <w:r>
         <w:rPr>
           <w:rFonts w:ascii="Times New Roman"/>
           <w:szCs w:val="21"/>
         </w:rPr>
-        <w:t>σ(PC = PC + 4)</w:t>
+        <w:t>σ(</w:t>
+      </w:r>
+      <w:proofErr w:type="gramEnd"/>
+      <w:r>
+        <w:rPr>
+          <w:rFonts w:ascii="Times New Roman"/>
+          <w:szCs w:val="21"/>
+        </w:rPr>
+        <w:t>PC = PC + 4)</w:t>
       </w:r>
       <w:r>
         <w:rPr>
@@ -4915,7 +5035,7 @@
       <w:pPr>
         <w:pStyle w:val="3"/>
       </w:pPr>
-      <w:bookmarkStart w:id="9" w:name="_Toc459059898"/>
+      <w:bookmarkStart w:id="10" w:name="_Toc459059898"/>
       <w:r>
         <w:t>2</w:t>
       </w:r>
@@ -4937,7 +5057,7 @@
         </w:rPr>
         <w:t>目标码模式和命题</w:t>
       </w:r>
-      <w:bookmarkEnd w:id="9"/>
+      <w:bookmarkEnd w:id="10"/>
     </w:p>
     <w:p>
       <w:pPr>
@@ -5099,6 +5219,12 @@
           <w:rFonts w:ascii="Times New Roman" w:hint="eastAsia"/>
         </w:rPr>
         <w:t>由目标码模式和下文中的</w:t>
+      </w:r>
+      <w:r>
+        <w:rPr>
+          <w:rFonts w:ascii="Times New Roman" w:hint="eastAsia"/>
+        </w:rPr>
+        <w:t>2.3.1</w:t>
       </w:r>
       <w:r>
         <w:rPr>
@@ -5349,7 +5475,23 @@
                 <w:sz w:val="21"/>
                 <w:szCs w:val="21"/>
               </w:rPr>
-              <w:t xml:space="preserve">    cmpi 7,0,0,0</w:t>
+              <w:t xml:space="preserve">    </w:t>
+            </w:r>
+            <w:proofErr w:type="spellStart"/>
+            <w:r>
+              <w:rPr>
+                <w:sz w:val="21"/>
+                <w:szCs w:val="21"/>
+              </w:rPr>
+              <w:t>cmpi</w:t>
+            </w:r>
+            <w:proofErr w:type="spellEnd"/>
+            <w:r>
+              <w:rPr>
+                <w:sz w:val="21"/>
+                <w:szCs w:val="21"/>
+              </w:rPr>
+              <w:t xml:space="preserve"> 7,0,0,0</w:t>
             </w:r>
           </w:p>
           <w:p>
@@ -5365,7 +5507,38 @@
                 <w:szCs w:val="21"/>
               </w:rPr>
               <w:tab/>
-              <w:t>beq 7,.L1</w:t>
+            </w:r>
+            <w:proofErr w:type="spellStart"/>
+            <w:r>
+              <w:rPr>
+                <w:sz w:val="21"/>
+                <w:szCs w:val="21"/>
+              </w:rPr>
+              <w:t>beq</w:t>
+            </w:r>
+            <w:proofErr w:type="spellEnd"/>
+            <w:r>
+              <w:rPr>
+                <w:sz w:val="21"/>
+                <w:szCs w:val="21"/>
+              </w:rPr>
+              <w:t xml:space="preserve"> 7</w:t>
+            </w:r>
+            <w:proofErr w:type="gramStart"/>
+            <w:r>
+              <w:rPr>
+                <w:sz w:val="21"/>
+                <w:szCs w:val="21"/>
+              </w:rPr>
+              <w:t>,.L</w:t>
+            </w:r>
+            <w:proofErr w:type="gramEnd"/>
+            <w:r>
+              <w:rPr>
+                <w:sz w:val="21"/>
+                <w:szCs w:val="21"/>
+              </w:rPr>
+              <w:t>1</w:t>
             </w:r>
           </w:p>
           <w:p>
@@ -5397,22 +5570,46 @@
                 <w:szCs w:val="21"/>
               </w:rPr>
               <w:tab/>
-              <w:t>b .L2</w:t>
-            </w:r>
-          </w:p>
-          <w:p>
-            <w:pPr>
-              <w:rPr>
-                <w:sz w:val="21"/>
-                <w:szCs w:val="21"/>
-              </w:rPr>
-            </w:pPr>
-            <w:r>
-              <w:rPr>
-                <w:sz w:val="21"/>
-                <w:szCs w:val="21"/>
-              </w:rPr>
-              <w:t>.L1:</w:t>
+            </w:r>
+            <w:proofErr w:type="gramStart"/>
+            <w:r>
+              <w:rPr>
+                <w:sz w:val="21"/>
+                <w:szCs w:val="21"/>
+              </w:rPr>
+              <w:t>b .L</w:t>
+            </w:r>
+            <w:proofErr w:type="gramEnd"/>
+            <w:r>
+              <w:rPr>
+                <w:sz w:val="21"/>
+                <w:szCs w:val="21"/>
+              </w:rPr>
+              <w:t>2</w:t>
+            </w:r>
+          </w:p>
+          <w:p>
+            <w:pPr>
+              <w:rPr>
+                <w:sz w:val="21"/>
+                <w:szCs w:val="21"/>
+              </w:rPr>
+            </w:pPr>
+            <w:proofErr w:type="gramStart"/>
+            <w:r>
+              <w:rPr>
+                <w:sz w:val="21"/>
+                <w:szCs w:val="21"/>
+              </w:rPr>
+              <w:t>.L</w:t>
+            </w:r>
+            <w:proofErr w:type="gramEnd"/>
+            <w:r>
+              <w:rPr>
+                <w:sz w:val="21"/>
+                <w:szCs w:val="21"/>
+              </w:rPr>
+              <w:t>1:</w:t>
             </w:r>
           </w:p>
           <w:p>
@@ -5463,22 +5660,54 @@
                 <w:sz w:val="21"/>
                 <w:szCs w:val="21"/>
               </w:rPr>
-              <w:t>P1: GPR[0] = &lt;LOG-EXP&gt;</w:t>
-            </w:r>
-          </w:p>
-          <w:p>
-            <w:pPr>
-              <w:rPr>
-                <w:sz w:val="21"/>
-                <w:szCs w:val="21"/>
-              </w:rPr>
-            </w:pPr>
-            <w:r>
-              <w:rPr>
-                <w:sz w:val="21"/>
-                <w:szCs w:val="21"/>
-              </w:rPr>
-              <w:t>P2: (GPR[0] &lt; 0 -&gt; CR[7] = b100)</w:t>
+              <w:t xml:space="preserve">P1: </w:t>
+            </w:r>
+            <w:proofErr w:type="gramStart"/>
+            <w:r>
+              <w:rPr>
+                <w:sz w:val="21"/>
+                <w:szCs w:val="21"/>
+              </w:rPr>
+              <w:t>GPR[</w:t>
+            </w:r>
+            <w:proofErr w:type="gramEnd"/>
+            <w:r>
+              <w:rPr>
+                <w:sz w:val="21"/>
+                <w:szCs w:val="21"/>
+              </w:rPr>
+              <w:t>0] = &lt;LOG-EXP&gt;</w:t>
+            </w:r>
+          </w:p>
+          <w:p>
+            <w:pPr>
+              <w:rPr>
+                <w:sz w:val="21"/>
+                <w:szCs w:val="21"/>
+              </w:rPr>
+            </w:pPr>
+            <w:r>
+              <w:rPr>
+                <w:sz w:val="21"/>
+                <w:szCs w:val="21"/>
+              </w:rPr>
+              <w:t>P2: (</w:t>
+            </w:r>
+            <w:proofErr w:type="gramStart"/>
+            <w:r>
+              <w:rPr>
+                <w:sz w:val="21"/>
+                <w:szCs w:val="21"/>
+              </w:rPr>
+              <w:t>GPR[</w:t>
+            </w:r>
+            <w:proofErr w:type="gramEnd"/>
+            <w:r>
+              <w:rPr>
+                <w:sz w:val="21"/>
+                <w:szCs w:val="21"/>
+              </w:rPr>
+              <w:t>0] &lt; 0 -&gt; CR[7] = b100)</w:t>
             </w:r>
             <w:r>
               <w:rPr>
@@ -5523,7 +5752,23 @@
                 <w:sz w:val="21"/>
                 <w:szCs w:val="21"/>
               </w:rPr>
-              <w:t>P3: (CR[7] == b100 -&gt; PC = PC + 4)</w:t>
+              <w:t>P3: (</w:t>
+            </w:r>
+            <w:proofErr w:type="gramStart"/>
+            <w:r>
+              <w:rPr>
+                <w:sz w:val="21"/>
+                <w:szCs w:val="21"/>
+              </w:rPr>
+              <w:t>CR[</w:t>
+            </w:r>
+            <w:proofErr w:type="gramEnd"/>
+            <w:r>
+              <w:rPr>
+                <w:sz w:val="21"/>
+                <w:szCs w:val="21"/>
+              </w:rPr>
+              <w:t>7] == b100 -&gt; PC = PC + 4)</w:t>
             </w:r>
             <w:r>
               <w:rPr>
@@ -5583,22 +5828,54 @@
                 <w:sz w:val="21"/>
                 <w:szCs w:val="21"/>
               </w:rPr>
-              <w:t>P5: PC = PC + @.L2</w:t>
-            </w:r>
-          </w:p>
-          <w:p>
-            <w:pPr>
-              <w:rPr>
-                <w:sz w:val="21"/>
-                <w:szCs w:val="21"/>
-              </w:rPr>
-            </w:pPr>
-            <w:r>
-              <w:rPr>
-                <w:sz w:val="21"/>
-                <w:szCs w:val="21"/>
-              </w:rPr>
-              <w:t>P6: .L1:</w:t>
+              <w:t xml:space="preserve">P5: PC = PC + </w:t>
+            </w:r>
+            <w:proofErr w:type="gramStart"/>
+            <w:r>
+              <w:rPr>
+                <w:sz w:val="21"/>
+                <w:szCs w:val="21"/>
+              </w:rPr>
+              <w:t>@.L</w:t>
+            </w:r>
+            <w:proofErr w:type="gramEnd"/>
+            <w:r>
+              <w:rPr>
+                <w:sz w:val="21"/>
+                <w:szCs w:val="21"/>
+              </w:rPr>
+              <w:t>2</w:t>
+            </w:r>
+          </w:p>
+          <w:p>
+            <w:pPr>
+              <w:rPr>
+                <w:sz w:val="21"/>
+                <w:szCs w:val="21"/>
+              </w:rPr>
+            </w:pPr>
+            <w:r>
+              <w:rPr>
+                <w:sz w:val="21"/>
+                <w:szCs w:val="21"/>
+              </w:rPr>
+              <w:t>P6</w:t>
+            </w:r>
+            <w:proofErr w:type="gramStart"/>
+            <w:r>
+              <w:rPr>
+                <w:sz w:val="21"/>
+                <w:szCs w:val="21"/>
+              </w:rPr>
+              <w:t>: .L</w:t>
+            </w:r>
+            <w:proofErr w:type="gramEnd"/>
+            <w:r>
+              <w:rPr>
+                <w:sz w:val="21"/>
+                <w:szCs w:val="21"/>
+              </w:rPr>
+              <w:t>1:</w:t>
             </w:r>
           </w:p>
           <w:p>
@@ -5666,27 +5943,45 @@
                 <w:szCs w:val="21"/>
               </w:rPr>
             </w:pPr>
-            <w:r>
-              <w:rPr>
-                <w:sz w:val="21"/>
-                <w:szCs w:val="21"/>
-              </w:rPr>
-              <w:t>b .L2</w:t>
-            </w:r>
-          </w:p>
-          <w:p>
-            <w:pPr>
-              <w:rPr>
-                <w:sz w:val="21"/>
-                <w:szCs w:val="21"/>
-              </w:rPr>
-            </w:pPr>
-            <w:r>
-              <w:rPr>
-                <w:sz w:val="21"/>
-                <w:szCs w:val="21"/>
-              </w:rPr>
-              <w:t>.L1:</w:t>
+            <w:proofErr w:type="gramStart"/>
+            <w:r>
+              <w:rPr>
+                <w:sz w:val="21"/>
+                <w:szCs w:val="21"/>
+              </w:rPr>
+              <w:t>b .L</w:t>
+            </w:r>
+            <w:proofErr w:type="gramEnd"/>
+            <w:r>
+              <w:rPr>
+                <w:sz w:val="21"/>
+                <w:szCs w:val="21"/>
+              </w:rPr>
+              <w:t>2</w:t>
+            </w:r>
+          </w:p>
+          <w:p>
+            <w:pPr>
+              <w:rPr>
+                <w:sz w:val="21"/>
+                <w:szCs w:val="21"/>
+              </w:rPr>
+            </w:pPr>
+            <w:proofErr w:type="gramStart"/>
+            <w:r>
+              <w:rPr>
+                <w:sz w:val="21"/>
+                <w:szCs w:val="21"/>
+              </w:rPr>
+              <w:t>.L</w:t>
+            </w:r>
+            <w:proofErr w:type="gramEnd"/>
+            <w:r>
+              <w:rPr>
+                <w:sz w:val="21"/>
+                <w:szCs w:val="21"/>
+              </w:rPr>
+              <w:t>1:</w:t>
             </w:r>
           </w:p>
           <w:p>
@@ -5712,12 +6007,21 @@
                 <w:szCs w:val="21"/>
               </w:rPr>
             </w:pPr>
-            <w:r>
-              <w:rPr>
-                <w:sz w:val="21"/>
-                <w:szCs w:val="21"/>
-              </w:rPr>
-              <w:t>.L2:</w:t>
+            <w:proofErr w:type="gramStart"/>
+            <w:r>
+              <w:rPr>
+                <w:sz w:val="21"/>
+                <w:szCs w:val="21"/>
+              </w:rPr>
+              <w:t>.L</w:t>
+            </w:r>
+            <w:proofErr w:type="gramEnd"/>
+            <w:r>
+              <w:rPr>
+                <w:sz w:val="21"/>
+                <w:szCs w:val="21"/>
+              </w:rPr>
+              <w:t>2:</w:t>
             </w:r>
           </w:p>
           <w:p>
@@ -5749,7 +6053,22 @@
                 <w:szCs w:val="21"/>
               </w:rPr>
               <w:tab/>
-              <w:t>cmpi 7,0,0,0</w:t>
+            </w:r>
+            <w:proofErr w:type="spellStart"/>
+            <w:r>
+              <w:rPr>
+                <w:sz w:val="21"/>
+                <w:szCs w:val="21"/>
+              </w:rPr>
+              <w:t>cmpi</w:t>
+            </w:r>
+            <w:proofErr w:type="spellEnd"/>
+            <w:r>
+              <w:rPr>
+                <w:sz w:val="21"/>
+                <w:szCs w:val="21"/>
+              </w:rPr>
+              <w:t xml:space="preserve"> 7,0,0,0</w:t>
             </w:r>
           </w:p>
           <w:p>
@@ -5765,7 +6084,22 @@
                 <w:szCs w:val="21"/>
               </w:rPr>
               <w:tab/>
-              <w:t>bne 7,.L1</w:t>
+            </w:r>
+            <w:proofErr w:type="spellStart"/>
+            <w:r>
+              <w:rPr>
+                <w:sz w:val="21"/>
+                <w:szCs w:val="21"/>
+              </w:rPr>
+              <w:t>bne</w:t>
+            </w:r>
+            <w:proofErr w:type="spellEnd"/>
+            <w:r>
+              <w:rPr>
+                <w:sz w:val="21"/>
+                <w:szCs w:val="21"/>
+              </w:rPr>
+              <w:t xml:space="preserve"> 7,.L1</w:t>
             </w:r>
           </w:p>
         </w:tc>
@@ -5785,22 +6119,54 @@
                 <w:sz w:val="21"/>
                 <w:szCs w:val="21"/>
               </w:rPr>
-              <w:t>P1: PC = PC + @.L2</w:t>
-            </w:r>
-          </w:p>
-          <w:p>
-            <w:pPr>
-              <w:rPr>
-                <w:sz w:val="21"/>
-                <w:szCs w:val="21"/>
-              </w:rPr>
-            </w:pPr>
-            <w:r>
-              <w:rPr>
-                <w:sz w:val="21"/>
-                <w:szCs w:val="21"/>
-              </w:rPr>
-              <w:t>P2: .L1:</w:t>
+              <w:t xml:space="preserve">P1: PC = PC + </w:t>
+            </w:r>
+            <w:proofErr w:type="gramStart"/>
+            <w:r>
+              <w:rPr>
+                <w:sz w:val="21"/>
+                <w:szCs w:val="21"/>
+              </w:rPr>
+              <w:t>@.L</w:t>
+            </w:r>
+            <w:proofErr w:type="gramEnd"/>
+            <w:r>
+              <w:rPr>
+                <w:sz w:val="21"/>
+                <w:szCs w:val="21"/>
+              </w:rPr>
+              <w:t>2</w:t>
+            </w:r>
+          </w:p>
+          <w:p>
+            <w:pPr>
+              <w:rPr>
+                <w:sz w:val="21"/>
+                <w:szCs w:val="21"/>
+              </w:rPr>
+            </w:pPr>
+            <w:r>
+              <w:rPr>
+                <w:sz w:val="21"/>
+                <w:szCs w:val="21"/>
+              </w:rPr>
+              <w:t>P2</w:t>
+            </w:r>
+            <w:proofErr w:type="gramStart"/>
+            <w:r>
+              <w:rPr>
+                <w:sz w:val="21"/>
+                <w:szCs w:val="21"/>
+              </w:rPr>
+              <w:t>: .L</w:t>
+            </w:r>
+            <w:proofErr w:type="gramEnd"/>
+            <w:r>
+              <w:rPr>
+                <w:sz w:val="21"/>
+                <w:szCs w:val="21"/>
+              </w:rPr>
+              <w:t>1:</w:t>
             </w:r>
           </w:p>
           <w:p>
@@ -5830,37 +6196,85 @@
                 <w:sz w:val="21"/>
                 <w:szCs w:val="21"/>
               </w:rPr>
-              <w:t>P4: .L2:</w:t>
-            </w:r>
-          </w:p>
-          <w:p>
-            <w:pPr>
-              <w:rPr>
-                <w:sz w:val="21"/>
-                <w:szCs w:val="21"/>
-              </w:rPr>
-            </w:pPr>
-            <w:r>
-              <w:rPr>
-                <w:sz w:val="21"/>
-                <w:szCs w:val="21"/>
-              </w:rPr>
-              <w:t>P5: GPR[0] = &lt;LOG-EXP&gt;</w:t>
-            </w:r>
-          </w:p>
-          <w:p>
-            <w:pPr>
-              <w:rPr>
-                <w:sz w:val="21"/>
-                <w:szCs w:val="21"/>
-              </w:rPr>
-            </w:pPr>
-            <w:r>
-              <w:rPr>
-                <w:sz w:val="21"/>
-                <w:szCs w:val="21"/>
-              </w:rPr>
-              <w:t>P6: (GPR[0] &lt; 0 -&gt; CR[7] = b100)</w:t>
+              <w:t>P4</w:t>
+            </w:r>
+            <w:proofErr w:type="gramStart"/>
+            <w:r>
+              <w:rPr>
+                <w:sz w:val="21"/>
+                <w:szCs w:val="21"/>
+              </w:rPr>
+              <w:t>: .L</w:t>
+            </w:r>
+            <w:proofErr w:type="gramEnd"/>
+            <w:r>
+              <w:rPr>
+                <w:sz w:val="21"/>
+                <w:szCs w:val="21"/>
+              </w:rPr>
+              <w:t>2:</w:t>
+            </w:r>
+          </w:p>
+          <w:p>
+            <w:pPr>
+              <w:rPr>
+                <w:sz w:val="21"/>
+                <w:szCs w:val="21"/>
+              </w:rPr>
+            </w:pPr>
+            <w:r>
+              <w:rPr>
+                <w:sz w:val="21"/>
+                <w:szCs w:val="21"/>
+              </w:rPr>
+              <w:t xml:space="preserve">P5: </w:t>
+            </w:r>
+            <w:proofErr w:type="gramStart"/>
+            <w:r>
+              <w:rPr>
+                <w:sz w:val="21"/>
+                <w:szCs w:val="21"/>
+              </w:rPr>
+              <w:t>GPR[</w:t>
+            </w:r>
+            <w:proofErr w:type="gramEnd"/>
+            <w:r>
+              <w:rPr>
+                <w:sz w:val="21"/>
+                <w:szCs w:val="21"/>
+              </w:rPr>
+              <w:t>0] = &lt;LOG-EXP&gt;</w:t>
+            </w:r>
+          </w:p>
+          <w:p>
+            <w:pPr>
+              <w:rPr>
+                <w:sz w:val="21"/>
+                <w:szCs w:val="21"/>
+              </w:rPr>
+            </w:pPr>
+            <w:r>
+              <w:rPr>
+                <w:sz w:val="21"/>
+                <w:szCs w:val="21"/>
+              </w:rPr>
+              <w:t>P6: (</w:t>
+            </w:r>
+            <w:proofErr w:type="gramStart"/>
+            <w:r>
+              <w:rPr>
+                <w:sz w:val="21"/>
+                <w:szCs w:val="21"/>
+              </w:rPr>
+              <w:t>GPR[</w:t>
+            </w:r>
+            <w:proofErr w:type="gramEnd"/>
+            <w:r>
+              <w:rPr>
+                <w:sz w:val="21"/>
+                <w:szCs w:val="21"/>
+              </w:rPr>
+              <w:t>0] &lt; 0 -&gt; CR[7] = b100)</w:t>
             </w:r>
             <w:r>
               <w:rPr>
@@ -5945,7 +6359,7 @@
       <w:pPr>
         <w:pStyle w:val="3"/>
       </w:pPr>
-      <w:bookmarkStart w:id="10" w:name="_Toc459059899"/>
+      <w:bookmarkStart w:id="11" w:name="_Toc459059899"/>
       <w:r>
         <w:t>2</w:t>
       </w:r>
@@ -5963,415 +6377,423 @@
           <w:rFonts w:hint="eastAsia"/>
         </w:rPr>
         <w:t>推理证明</w:t>
-      </w:r>
-      <w:bookmarkEnd w:id="10"/>
-    </w:p>
-    <w:p>
-      <w:pPr>
-        <w:ind w:firstLine="420"/>
-      </w:pPr>
-      <w:r>
-        <w:t>本文提出的形式化验证方法是基于一阶逻辑的公理系统，从公理系统中事先给定的公理（如，目标码模式命题）出发，根据推理规则推导出一系列</w:t>
-      </w:r>
-      <w:r>
-        <w:rPr>
-          <w:color w:val="000000"/>
-        </w:rPr>
-        <w:t>新命题</w:t>
-      </w:r>
-      <w:r>
-        <w:t>，</w:t>
-      </w:r>
-      <w:r>
-        <w:t>并作为前提</w:t>
-      </w:r>
-      <w:r>
-        <w:rPr>
-          <w:rFonts w:hint="eastAsia"/>
-        </w:rPr>
-        <w:t>加入</w:t>
-      </w:r>
-      <w:r>
-        <w:t>到之后的证明过程中。由于证明序列中的每一项都是前提、公理或者定理，又因为一阶逻辑的公理系统是可靠的，所以证明序列中的每一项一定是正确的，从而最终推导出来</w:t>
-      </w:r>
-      <w:r>
-        <w:t>证明序列</w:t>
-      </w:r>
-      <w:r>
-        <w:t>一定是正确的。</w:t>
-      </w:r>
-    </w:p>
-    <w:p>
-      <w:pPr>
-        <w:ind w:firstLine="420"/>
-      </w:pPr>
-      <w:r>
-        <w:t>MP(Modus Ponens)</w:t>
-      </w:r>
-      <w:r>
-        <w:t>规则，被称为分离论证或分离规则（</w:t>
-      </w:r>
-      <w:r>
-        <w:t>Rule of Detachment</w:t>
-      </w:r>
-      <w:r>
-        <w:t>）是一阶逻辑的公理系统中的最基本的推理规则。</w:t>
-      </w:r>
-      <w:r>
-        <w:t xml:space="preserve">MP </w:t>
-      </w:r>
-      <w:r>
-        <w:t>规则可表示为：</w:t>
-      </w:r>
-    </w:p>
-    <w:p>
-      <w:pPr>
-        <w:jc w:val="center"/>
-      </w:pPr>
-      <w:r>
-        <w:t xml:space="preserve">p → q, p </w:t>
-      </w:r>
-      <w:r>
-        <w:rPr>
-          <w:rFonts w:ascii="Cambria Math" w:hAnsi="Cambria Math" w:cs="Cambria Math"/>
-        </w:rPr>
-        <w:t>⊢</w:t>
-      </w:r>
-      <w:r>
-        <w:t xml:space="preserve"> q</w:t>
-      </w:r>
-    </w:p>
-    <w:p>
-      <w:pPr>
-        <w:ind w:firstLine="420"/>
-      </w:pPr>
-      <w:r>
-        <w:t>其含义是</w:t>
-      </w:r>
-      <w:r>
-        <w:t xml:space="preserve">: </w:t>
-      </w:r>
-      <w:r>
-        <w:t>如果</w:t>
-      </w:r>
-      <w:r>
-        <w:t xml:space="preserve"> p</w:t>
-      </w:r>
-      <w:r>
-        <w:rPr>
-          <w:rFonts w:hint="eastAsia"/>
-        </w:rPr>
-        <w:t>成立</w:t>
-      </w:r>
-      <w:r>
-        <w:t xml:space="preserve">, </w:t>
-      </w:r>
-      <w:r>
-        <w:t>那么</w:t>
-      </w:r>
-      <w:r>
-        <w:t xml:space="preserve"> q</w:t>
-      </w:r>
-      <w:r>
-        <w:rPr>
-          <w:rFonts w:hint="eastAsia"/>
-        </w:rPr>
-        <w:t>成立</w:t>
-      </w:r>
-      <w:r>
-        <w:t xml:space="preserve">, </w:t>
-      </w:r>
-      <w:r>
-        <w:t>又</w:t>
-      </w:r>
-      <w:r>
-        <w:t>p</w:t>
-      </w:r>
-      <w:r>
-        <w:rPr>
-          <w:rFonts w:hint="eastAsia"/>
-        </w:rPr>
-        <w:t>成立</w:t>
-      </w:r>
-      <w:r>
-        <w:t xml:space="preserve">, </w:t>
-      </w:r>
-      <w:r>
-        <w:t>因此</w:t>
-      </w:r>
-      <w:r>
-        <w:t>q</w:t>
-      </w:r>
-      <w:r>
-        <w:rPr>
-          <w:rFonts w:hint="eastAsia"/>
-        </w:rPr>
-        <w:t>成立</w:t>
-      </w:r>
-      <w:r>
-        <w:t>。分离规则由三个陈述（或命题，或语句）组成：第一个陈述是一个条件陈述，即</w:t>
-      </w:r>
-      <w:r>
-        <w:t>p</w:t>
-      </w:r>
-      <w:r>
-        <w:t>蕴涵</w:t>
-      </w:r>
-      <w:r>
-        <w:t>q</w:t>
-      </w:r>
-      <w:r>
-        <w:t>；第二个陈述是</w:t>
-      </w:r>
-      <w:r>
-        <w:t>p</w:t>
-      </w:r>
-      <w:r>
-        <w:t>，即条件陈述的前提</w:t>
-      </w:r>
-      <w:r>
-        <w:t>为真。从前两个陈述</w:t>
-      </w:r>
-      <w:r>
-        <w:t>就能逻辑上推出</w:t>
-      </w:r>
-      <w:r>
-        <w:t>q</w:t>
-      </w:r>
-      <w:r>
-        <w:t>，即条件陈述的结论也必定为真。</w:t>
-      </w:r>
-    </w:p>
-    <w:p>
-      <w:pPr>
-        <w:ind w:firstLine="420"/>
-      </w:pPr>
-      <w:r>
-        <w:t>CI(Conjunction Introduction)</w:t>
-      </w:r>
-      <w:r>
-        <w:t>规则，被称为合取引入或组合规则。</w:t>
-      </w:r>
-      <w:r>
-        <w:t>CI</w:t>
-      </w:r>
-      <w:r>
-        <w:t>规则可表示为：</w:t>
-      </w:r>
-    </w:p>
-    <w:p>
-      <w:pPr>
-        <w:jc w:val="center"/>
-      </w:pPr>
-      <w:r>
-        <w:t xml:space="preserve">p, q </w:t>
-      </w:r>
-      <w:r>
-        <w:rPr>
-          <w:rFonts w:ascii="Cambria Math" w:hAnsi="Cambria Math" w:cs="Cambria Math"/>
-        </w:rPr>
-        <w:t>⊢</w:t>
-      </w:r>
-      <w:r>
-        <w:t xml:space="preserve"> p</w:t>
-      </w:r>
-      <w:r>
-        <w:rPr>
-          <w:rFonts w:ascii="宋体" w:hAnsi="宋体" w:cs="宋体" w:hint="eastAsia"/>
-        </w:rPr>
-        <w:t>∧</w:t>
-      </w:r>
-      <w:r>
-        <w:t>q</w:t>
-      </w:r>
-    </w:p>
-    <w:p>
-      <w:pPr>
-        <w:ind w:firstLine="420"/>
-      </w:pPr>
-      <w:r>
-        <w:t>其含义是：若</w:t>
-      </w:r>
-      <w:r>
-        <w:t>p, q</w:t>
-      </w:r>
-      <w:r>
-        <w:rPr>
-          <w:rFonts w:hint="eastAsia"/>
-        </w:rPr>
-        <w:t>成立</w:t>
-      </w:r>
-      <w:r>
-        <w:t>，则</w:t>
-      </w:r>
-      <w:r>
-        <w:t>p</w:t>
-      </w:r>
-      <w:r>
-        <w:rPr>
-          <w:rFonts w:ascii="宋体" w:hAnsi="宋体" w:cs="宋体" w:hint="eastAsia"/>
-        </w:rPr>
-        <w:t>∧</w:t>
-      </w:r>
-      <w:r>
-        <w:t>q</w:t>
-      </w:r>
-      <w:r>
-        <w:rPr>
-          <w:rFonts w:hint="eastAsia"/>
-        </w:rPr>
-        <w:t>成立</w:t>
-      </w:r>
-      <w:r>
-        <w:t>。合取规则主要用来把多个为真的命题转化为单一的命题。</w:t>
-      </w:r>
-    </w:p>
-    <w:p>
-      <w:r>
-        <w:tab/>
-      </w:r>
-      <w:r>
-        <w:t>在实际的</w:t>
-      </w:r>
-      <w:r>
-        <w:t>验证过程中，对于表达式文法单元、条件选择文法单元等的目标码模式命题，由于它们不含有循环结构，运用</w:t>
-      </w:r>
-      <w:r>
-        <w:t>MP</w:t>
-      </w:r>
-      <w:r>
-        <w:t>规则和一阶逻辑的公理系统中的公理集、定理集等，可以很方便的完成命题的推理证明。但是，对于循环结构，如</w:t>
-      </w:r>
-      <w:r>
-        <w:rPr>
-          <w:szCs w:val="21"/>
-        </w:rPr>
-        <w:t>&lt;while-statement&gt;</w:t>
-      </w:r>
-      <w:r>
-        <w:rPr>
-          <w:szCs w:val="21"/>
-        </w:rPr>
-        <w:t>的</w:t>
-      </w:r>
-      <w:r>
-        <w:t>目标码模式命题进行直接推理后，得到的目标码模式的语义与</w:t>
-      </w:r>
-      <w:r>
-        <w:t>C</w:t>
-      </w:r>
-      <w:r>
-        <w:t>文法单元的语义差异较大，无法直接证明两者的语义是一致的，所以本文引入</w:t>
-      </w:r>
-      <w:r>
-        <w:t>了限定数学归纳法对循环结构目标码模式命题进行</w:t>
-      </w:r>
-      <w:r>
-        <w:t>证明。</w:t>
-      </w:r>
-    </w:p>
-    <w:p>
-      <w:pPr>
-        <w:pStyle w:val="a0"/>
-        <w:ind w:firstLine="425"/>
-      </w:pPr>
-      <w:r>
-        <w:rPr>
-          <w:rFonts w:ascii="Times New Roman"/>
-        </w:rPr>
-        <w:t>限定数学归纳法的逻辑基础是自然数公理，也称皮亚诺公理。一般数学归纳法的逻辑表达式为</w:t>
-      </w:r>
-      <w:r>
-        <w:rPr>
-          <w:rFonts w:ascii="Times New Roman"/>
-        </w:rPr>
-        <w:t>P(0)</w:t>
-      </w:r>
-      <w:r>
-        <w:rPr>
-          <w:rFonts w:ascii="Cambria Math" w:hAnsi="Cambria Math" w:cs="Cambria Math"/>
-        </w:rPr>
-        <w:t>⋀</w:t>
-      </w:r>
-      <w:r>
-        <w:rPr>
-          <w:rFonts w:ascii="Times New Roman"/>
-        </w:rPr>
-        <w:t>(</w:t>
-      </w:r>
-      <w:r>
-        <w:rPr>
-          <w:rFonts w:ascii="Cambria Math" w:hAnsi="Cambria Math" w:cs="Cambria Math"/>
-        </w:rPr>
-        <w:t>∀</w:t>
-      </w:r>
-      <w:r>
-        <w:rPr>
-          <w:rFonts w:ascii="Times New Roman"/>
-        </w:rPr>
-        <w:t>n)(P(n)→P(s(n))→(</w:t>
-      </w:r>
-      <w:r>
-        <w:rPr>
-          <w:rFonts w:ascii="Cambria Math" w:hAnsi="Cambria Math" w:cs="Cambria Math"/>
-        </w:rPr>
-        <w:t>∀</w:t>
-      </w:r>
-      <w:r>
-        <w:rPr>
-          <w:rFonts w:ascii="Times New Roman"/>
-        </w:rPr>
-        <w:t>n)P(n)</w:t>
-      </w:r>
-      <w:r>
-        <w:rPr>
-          <w:rFonts w:ascii="Times New Roman"/>
-        </w:rPr>
-        <w:t>，限定数学归纳法是在一般数学归纳法的基础上，限定</w:t>
-      </w:r>
-      <w:r>
-        <w:rPr>
-          <w:rFonts w:ascii="Times New Roman"/>
-        </w:rPr>
-        <w:t>n</w:t>
-      </w:r>
-      <w:r>
-        <w:rPr>
-          <w:rFonts w:ascii="Times New Roman"/>
-        </w:rPr>
-        <w:t>是有穷的，即对于循环结构程序，循环是可终止的</w:t>
-      </w:r>
-      <w:r>
-        <w:rPr>
-          <w:rFonts w:ascii="Times New Roman" w:hint="eastAsia"/>
-        </w:rPr>
-        <w:t>，</w:t>
-      </w:r>
-      <w:r>
-        <w:rPr>
-          <w:rFonts w:ascii="Times New Roman"/>
-        </w:rPr>
-        <w:t>终止条件由人给出。</w:t>
-      </w:r>
-    </w:p>
-    <w:p>
-      <w:pPr>
-        <w:pStyle w:val="2"/>
-      </w:pPr>
-      <w:bookmarkStart w:id="11" w:name="_Toc459059900"/>
-      <w:r>
-        <w:rPr>
-          <w:rFonts w:hint="eastAsia"/>
-        </w:rPr>
-        <w:t>形式验证算法</w:t>
       </w:r>
       <w:bookmarkEnd w:id="11"/>
     </w:p>
     <w:p>
       <w:pPr>
+        <w:ind w:firstLine="420"/>
+      </w:pPr>
+      <w:r>
+        <w:t>本文提出的形式化验证方法是基于一阶逻辑的公理系统，从公理系统中事先给定的公理（如，目标码模式命题）出发，根据推理规则推导出一系列</w:t>
+      </w:r>
+      <w:r>
+        <w:rPr>
+          <w:color w:val="000000"/>
+        </w:rPr>
+        <w:t>新命题</w:t>
+      </w:r>
+      <w:r>
+        <w:t>，</w:t>
+      </w:r>
+      <w:r>
+        <w:t>并作为前提</w:t>
+      </w:r>
+      <w:r>
+        <w:rPr>
+          <w:rFonts w:hint="eastAsia"/>
+        </w:rPr>
+        <w:t>加入</w:t>
+      </w:r>
+      <w:r>
+        <w:t>到之后的证明过程中。由于证明序列中的每一项都是前提、公理或者定理，又因为一阶逻辑的公理系统是可靠的，所以证明序列中的每一项一定是正确的，从而最终推导出来</w:t>
+      </w:r>
+      <w:r>
+        <w:t>证明序列</w:t>
+      </w:r>
+      <w:r>
+        <w:t>一定是正确的。</w:t>
+      </w:r>
+    </w:p>
+    <w:p>
+      <w:pPr>
+        <w:ind w:firstLine="420"/>
+      </w:pPr>
+      <w:r>
+        <w:t>MP(Modus Ponens)</w:t>
+      </w:r>
+      <w:r>
+        <w:t>规则，被称为分离论证或分离规则（</w:t>
+      </w:r>
+      <w:r>
+        <w:t>Rule of Detachment</w:t>
+      </w:r>
+      <w:r>
+        <w:t>）是一阶逻辑的公理系统中的最基本的推理规则。</w:t>
+      </w:r>
+      <w:r>
+        <w:t xml:space="preserve">MP </w:t>
+      </w:r>
+      <w:r>
+        <w:t>规则可表示为：</w:t>
+      </w:r>
+    </w:p>
+    <w:p>
+      <w:pPr>
+        <w:jc w:val="center"/>
+      </w:pPr>
+      <w:r>
+        <w:t xml:space="preserve">p → q, p </w:t>
+      </w:r>
+      <w:r>
+        <w:rPr>
+          <w:rFonts w:ascii="Cambria Math" w:hAnsi="Cambria Math" w:cs="Cambria Math"/>
+        </w:rPr>
+        <w:t>⊢</w:t>
+      </w:r>
+      <w:r>
+        <w:t xml:space="preserve"> q</w:t>
+      </w:r>
+    </w:p>
+    <w:p>
+      <w:pPr>
+        <w:ind w:firstLine="420"/>
+      </w:pPr>
+      <w:r>
+        <w:t>其含义是</w:t>
+      </w:r>
+      <w:r>
+        <w:t xml:space="preserve">: </w:t>
+      </w:r>
+      <w:r>
+        <w:t>如果</w:t>
+      </w:r>
+      <w:r>
+        <w:t xml:space="preserve"> p</w:t>
+      </w:r>
+      <w:r>
+        <w:rPr>
+          <w:rFonts w:hint="eastAsia"/>
+        </w:rPr>
+        <w:t>成立</w:t>
+      </w:r>
+      <w:r>
+        <w:t xml:space="preserve">, </w:t>
+      </w:r>
+      <w:r>
+        <w:t>那么</w:t>
+      </w:r>
+      <w:r>
+        <w:t xml:space="preserve"> q</w:t>
+      </w:r>
+      <w:r>
+        <w:rPr>
+          <w:rFonts w:hint="eastAsia"/>
+        </w:rPr>
+        <w:t>成立</w:t>
+      </w:r>
+      <w:r>
+        <w:t xml:space="preserve">, </w:t>
+      </w:r>
+      <w:r>
+        <w:t>又</w:t>
+      </w:r>
+      <w:r>
+        <w:t>p</w:t>
+      </w:r>
+      <w:r>
+        <w:rPr>
+          <w:rFonts w:hint="eastAsia"/>
+        </w:rPr>
+        <w:t>成立</w:t>
+      </w:r>
+      <w:r>
+        <w:t xml:space="preserve">, </w:t>
+      </w:r>
+      <w:r>
+        <w:t>因此</w:t>
+      </w:r>
+      <w:r>
+        <w:t>q</w:t>
+      </w:r>
+      <w:r>
+        <w:rPr>
+          <w:rFonts w:hint="eastAsia"/>
+        </w:rPr>
+        <w:t>成立</w:t>
+      </w:r>
+      <w:r>
+        <w:t>。分离规则由三个陈述（或命题，或语句）组成：第一个陈述是一个条件陈述，即</w:t>
+      </w:r>
+      <w:r>
+        <w:t>p</w:t>
+      </w:r>
+      <w:r>
+        <w:t>蕴涵</w:t>
+      </w:r>
+      <w:r>
+        <w:t>q</w:t>
+      </w:r>
+      <w:r>
+        <w:t>；第二个陈述是</w:t>
+      </w:r>
+      <w:r>
+        <w:t>p</w:t>
+      </w:r>
+      <w:r>
+        <w:t>，即条件陈述的前提</w:t>
+      </w:r>
+      <w:r>
+        <w:t>为真。从前两个陈述</w:t>
+      </w:r>
+      <w:r>
+        <w:t>就能逻辑上推出</w:t>
+      </w:r>
+      <w:r>
+        <w:t>q</w:t>
+      </w:r>
+      <w:r>
+        <w:t>，即条件陈述的结论也必定为真。</w:t>
+      </w:r>
+    </w:p>
+    <w:p>
+      <w:pPr>
+        <w:ind w:firstLine="420"/>
+      </w:pPr>
+      <w:r>
+        <w:t>CI(Conjunction Introduction)</w:t>
+      </w:r>
+      <w:r>
+        <w:t>规则，被称为合取引入或组合规则。</w:t>
+      </w:r>
+      <w:r>
+        <w:t>CI</w:t>
+      </w:r>
+      <w:r>
+        <w:t>规则可表示为：</w:t>
+      </w:r>
+    </w:p>
+    <w:p>
+      <w:pPr>
+        <w:jc w:val="center"/>
+      </w:pPr>
+      <w:r>
+        <w:t xml:space="preserve">p, q </w:t>
+      </w:r>
+      <w:r>
+        <w:rPr>
+          <w:rFonts w:ascii="Cambria Math" w:hAnsi="Cambria Math" w:cs="Cambria Math"/>
+        </w:rPr>
+        <w:t>⊢</w:t>
+      </w:r>
+      <w:r>
+        <w:t xml:space="preserve"> p</w:t>
+      </w:r>
+      <w:r>
+        <w:rPr>
+          <w:rFonts w:ascii="宋体" w:hAnsi="宋体" w:cs="宋体" w:hint="eastAsia"/>
+        </w:rPr>
+        <w:t>∧</w:t>
+      </w:r>
+      <w:r>
+        <w:t>q</w:t>
+      </w:r>
+    </w:p>
+    <w:p>
+      <w:pPr>
+        <w:ind w:firstLine="420"/>
+      </w:pPr>
+      <w:r>
+        <w:t>其含义是：若</w:t>
+      </w:r>
+      <w:r>
+        <w:t>p, q</w:t>
+      </w:r>
+      <w:r>
+        <w:rPr>
+          <w:rFonts w:hint="eastAsia"/>
+        </w:rPr>
+        <w:t>成立</w:t>
+      </w:r>
+      <w:r>
+        <w:t>，则</w:t>
+      </w:r>
+      <w:r>
+        <w:t>p</w:t>
+      </w:r>
+      <w:r>
+        <w:rPr>
+          <w:rFonts w:ascii="宋体" w:hAnsi="宋体" w:cs="宋体" w:hint="eastAsia"/>
+        </w:rPr>
+        <w:t>∧</w:t>
+      </w:r>
+      <w:r>
+        <w:t>q</w:t>
+      </w:r>
+      <w:r>
+        <w:rPr>
+          <w:rFonts w:hint="eastAsia"/>
+        </w:rPr>
+        <w:t>成立</w:t>
+      </w:r>
+      <w:r>
+        <w:t>。合取规则主要用来把多个为真的命题转化为单一的命题。</w:t>
+      </w:r>
+    </w:p>
+    <w:p>
+      <w:r>
+        <w:tab/>
+      </w:r>
+      <w:r>
+        <w:t>在实际的</w:t>
+      </w:r>
+      <w:r>
+        <w:t>验证过程中，对于表达式文法单元、条件选择文法单元等的目标码模式命题，由于它们</w:t>
+      </w:r>
+      <w:proofErr w:type="gramStart"/>
+      <w:r>
+        <w:t>不</w:t>
+      </w:r>
+      <w:proofErr w:type="gramEnd"/>
+      <w:r>
+        <w:t>含有循环结构，运用</w:t>
+      </w:r>
+      <w:r>
+        <w:t>MP</w:t>
+      </w:r>
+      <w:r>
+        <w:t>规则和一阶逻辑的公理系统中的公理集、定理集等，可以很方便的完成命题的推理证明。但是，对于循环结构，如</w:t>
+      </w:r>
+      <w:r>
+        <w:rPr>
+          <w:szCs w:val="21"/>
+        </w:rPr>
+        <w:t>&lt;while-statement&gt;</w:t>
+      </w:r>
+      <w:r>
+        <w:rPr>
+          <w:szCs w:val="21"/>
+        </w:rPr>
+        <w:t>的</w:t>
+      </w:r>
+      <w:r>
+        <w:t>目标码模式命题进行直接推理后，得到的目标码模式的语义与</w:t>
+      </w:r>
+      <w:r>
+        <w:t>C</w:t>
+      </w:r>
+      <w:r>
+        <w:t>文法单元的语义差异较大，无法直接证明两者的语义是一致的，所以本文引入</w:t>
+      </w:r>
+      <w:r>
+        <w:t>了限定数学归纳法对循环结构目标码模式命题进行</w:t>
+      </w:r>
+      <w:r>
+        <w:t>证明。</w:t>
+      </w:r>
+    </w:p>
+    <w:p>
+      <w:pPr>
+        <w:pStyle w:val="a0"/>
+        <w:ind w:firstLine="425"/>
+      </w:pPr>
+      <w:r>
+        <w:rPr>
+          <w:rFonts w:ascii="Times New Roman"/>
+        </w:rPr>
+        <w:t>限定数学归纳法的逻辑基础是自然数公理，也称皮亚诺公理。一般数学归纳法的逻辑表达式为</w:t>
+      </w:r>
+      <w:r>
+        <w:rPr>
+          <w:rFonts w:ascii="Times New Roman"/>
+        </w:rPr>
+        <w:t>P(0)</w:t>
+      </w:r>
+      <w:r>
+        <w:rPr>
+          <w:rFonts w:ascii="Cambria Math" w:hAnsi="Cambria Math" w:cs="Cambria Math"/>
+        </w:rPr>
+        <w:t>⋀</w:t>
+      </w:r>
+      <w:r>
+        <w:rPr>
+          <w:rFonts w:ascii="Times New Roman"/>
+        </w:rPr>
+        <w:t>(</w:t>
+      </w:r>
+      <w:r>
+        <w:rPr>
+          <w:rFonts w:ascii="Cambria Math" w:hAnsi="Cambria Math" w:cs="Cambria Math"/>
+        </w:rPr>
+        <w:t>∀</w:t>
+      </w:r>
+      <w:r>
+        <w:rPr>
+          <w:rFonts w:ascii="Times New Roman"/>
+        </w:rPr>
+        <w:t>n)(P(n)→P(s(n))→(</w:t>
+      </w:r>
+      <w:r>
+        <w:rPr>
+          <w:rFonts w:ascii="Cambria Math" w:hAnsi="Cambria Math" w:cs="Cambria Math"/>
+        </w:rPr>
+        <w:t>∀</w:t>
+      </w:r>
+      <w:r>
+        <w:rPr>
+          <w:rFonts w:ascii="Times New Roman"/>
+        </w:rPr>
+        <w:t>n)P(n)</w:t>
+      </w:r>
+      <w:r>
+        <w:rPr>
+          <w:rFonts w:ascii="Times New Roman"/>
+        </w:rPr>
+        <w:t>，限定数学归纳法是在一般数学归纳法的基础上，限定</w:t>
+      </w:r>
+      <w:r>
+        <w:rPr>
+          <w:rFonts w:ascii="Times New Roman"/>
+        </w:rPr>
+        <w:t>n</w:t>
+      </w:r>
+      <w:r>
+        <w:rPr>
+          <w:rFonts w:ascii="Times New Roman"/>
+        </w:rPr>
+        <w:t>是有穷的，即对于循环结构程序，循环是可终止的</w:t>
+      </w:r>
+      <w:r>
+        <w:rPr>
+          <w:rFonts w:ascii="Times New Roman" w:hint="eastAsia"/>
+        </w:rPr>
+        <w:t>，</w:t>
+      </w:r>
+      <w:r>
+        <w:rPr>
+          <w:rFonts w:ascii="Times New Roman"/>
+        </w:rPr>
+        <w:t>终止条件由人给出。</w:t>
+      </w:r>
+    </w:p>
+    <w:p>
+      <w:pPr>
+        <w:pStyle w:val="2"/>
+      </w:pPr>
+      <w:bookmarkStart w:id="12" w:name="_Toc459059900"/>
+      <w:r>
+        <w:rPr>
+          <w:rFonts w:hint="eastAsia"/>
+        </w:rPr>
+        <w:t>形式验证算法</w:t>
+      </w:r>
+      <w:bookmarkEnd w:id="12"/>
+    </w:p>
+    <w:p>
+      <w:pPr>
         <w:pStyle w:val="3"/>
       </w:pPr>
-      <w:bookmarkStart w:id="12" w:name="_Toc459059901"/>
+      <w:bookmarkStart w:id="13" w:name="_Toc459059901"/>
       <w:r>
         <w:t>2</w:t>
       </w:r>
@@ -6390,7 +6812,7 @@
         </w:rPr>
         <w:t>命题映射算法</w:t>
       </w:r>
-      <w:bookmarkEnd w:id="12"/>
+      <w:bookmarkEnd w:id="13"/>
     </w:p>
     <w:p>
       <w:pPr>
@@ -6574,8 +6996,12 @@
             </w:r>
             <w:r>
               <w:tab/>
+            </w:r>
+            <w:proofErr w:type="spellStart"/>
+            <w:r>
               <w:t>ObjectCodePatternSet</w:t>
             </w:r>
+            <w:proofErr w:type="spellEnd"/>
           </w:p>
           <w:p>
             <w:pPr>
@@ -6600,8 +7026,17 @@
                 <w:kern w:val="2"/>
                 <w:lang w:eastAsia="zh-CN"/>
               </w:rPr>
-              <w:t xml:space="preserve"> PropositionSet</w:t>
-            </w:r>
+              <w:t xml:space="preserve"> </w:t>
+            </w:r>
+            <w:proofErr w:type="spellStart"/>
+            <w:r>
+              <w:rPr>
+                <w:kern w:val="2"/>
+                <w:lang w:eastAsia="zh-CN"/>
+              </w:rPr>
+              <w:t>PropositionSet</w:t>
+            </w:r>
+            <w:proofErr w:type="spellEnd"/>
           </w:p>
         </w:tc>
       </w:tr>
@@ -6617,7 +7052,31 @@
               <w:ind w:firstLineChars="200" w:firstLine="400"/>
             </w:pPr>
             <w:r>
-              <w:t>1: axiomSet = loadAxiom(denotationalSemanticsFileName)</w:t>
+              <w:t xml:space="preserve">1: </w:t>
+            </w:r>
+            <w:proofErr w:type="spellStart"/>
+            <w:r>
+              <w:t>axiomSet</w:t>
+            </w:r>
+            <w:proofErr w:type="spellEnd"/>
+            <w:r>
+              <w:t xml:space="preserve"> = </w:t>
+            </w:r>
+            <w:proofErr w:type="spellStart"/>
+            <w:r>
+              <w:t>loadAxiom</w:t>
+            </w:r>
+            <w:proofErr w:type="spellEnd"/>
+            <w:r>
+              <w:t>(</w:t>
+            </w:r>
+            <w:proofErr w:type="spellStart"/>
+            <w:r>
+              <w:t>denotationalSemanticsFileName</w:t>
+            </w:r>
+            <w:proofErr w:type="spellEnd"/>
+            <w:r>
+              <w:t>)</w:t>
             </w:r>
           </w:p>
           <w:p>
@@ -6635,7 +7094,15 @@
               <w:t>for</w:t>
             </w:r>
             <w:r>
-              <w:t xml:space="preserve"> each line in ObjectCodePatternSet </w:t>
+              <w:t xml:space="preserve"> each line in </w:t>
+            </w:r>
+            <w:proofErr w:type="spellStart"/>
+            <w:r>
+              <w:t>ObjectCodePatternSet</w:t>
+            </w:r>
+            <w:proofErr w:type="spellEnd"/>
+            <w:r>
+              <w:t xml:space="preserve"> </w:t>
             </w:r>
             <w:r>
               <w:rPr>
@@ -6650,7 +7117,17 @@
               <w:ind w:firstLine="420"/>
             </w:pPr>
             <w:r>
-              <w:t>3:     lines = line.split(regex)</w:t>
+              <w:t xml:space="preserve">3:     lines = </w:t>
+            </w:r>
+            <w:proofErr w:type="spellStart"/>
+            <w:proofErr w:type="gramStart"/>
+            <w:r>
+              <w:t>line.split</w:t>
+            </w:r>
+            <w:proofErr w:type="spellEnd"/>
+            <w:proofErr w:type="gramEnd"/>
+            <w:r>
+              <w:t>(regex)</w:t>
             </w:r>
           </w:p>
           <w:p>
@@ -6659,7 +7136,15 @@
               <w:ind w:firstLine="420"/>
             </w:pPr>
             <w:r>
-              <w:t>4:     lines = filterOtherCharacter(lines)</w:t>
+              <w:t xml:space="preserve">4:     lines = </w:t>
+            </w:r>
+            <w:proofErr w:type="spellStart"/>
+            <w:r>
+              <w:t>filterOtherCharacter</w:t>
+            </w:r>
+            <w:proofErr w:type="spellEnd"/>
+            <w:r>
+              <w:t>(lines)</w:t>
             </w:r>
           </w:p>
           <w:p>
@@ -6677,7 +7162,17 @@
               <w:t>if</w:t>
             </w:r>
             <w:r>
-              <w:t xml:space="preserve"> lines.length == 0 </w:t>
+              <w:t xml:space="preserve"> </w:t>
+            </w:r>
+            <w:proofErr w:type="spellStart"/>
+            <w:proofErr w:type="gramStart"/>
+            <w:r>
+              <w:t>lines.length</w:t>
+            </w:r>
+            <w:proofErr w:type="spellEnd"/>
+            <w:proofErr w:type="gramEnd"/>
+            <w:r>
+              <w:t xml:space="preserve"> == 0 </w:t>
             </w:r>
             <w:r>
               <w:rPr>
@@ -6710,7 +7205,17 @@
               <w:t>else if</w:t>
             </w:r>
             <w:r>
-              <w:t xml:space="preserve"> lines.length == 1 </w:t>
+              <w:t xml:space="preserve"> </w:t>
+            </w:r>
+            <w:proofErr w:type="spellStart"/>
+            <w:proofErr w:type="gramStart"/>
+            <w:r>
+              <w:t>lines.length</w:t>
+            </w:r>
+            <w:proofErr w:type="spellEnd"/>
+            <w:proofErr w:type="gramEnd"/>
+            <w:r>
+              <w:t xml:space="preserve"> == 1 </w:t>
             </w:r>
             <w:r>
               <w:rPr>
@@ -6725,8 +7230,13 @@
               <w:ind w:firstLine="420"/>
             </w:pPr>
             <w:r>
-              <w:t>8:         add new Proposition(lines) to PropositionSet</w:t>
-            </w:r>
+              <w:t xml:space="preserve">8:         add new Proposition(lines) to </w:t>
+            </w:r>
+            <w:proofErr w:type="spellStart"/>
+            <w:r>
+              <w:t>PropositionSet</w:t>
+            </w:r>
+            <w:proofErr w:type="spellEnd"/>
           </w:p>
           <w:p>
             <w:pPr>
@@ -6749,7 +7259,15 @@
               <w:ind w:firstLine="420"/>
             </w:pPr>
             <w:r>
-              <w:t>10:        paras = generateParas(lines)</w:t>
+              <w:t xml:space="preserve">10:        paras = </w:t>
+            </w:r>
+            <w:proofErr w:type="spellStart"/>
+            <w:r>
+              <w:t>generateParas</w:t>
+            </w:r>
+            <w:proofErr w:type="spellEnd"/>
+            <w:r>
+              <w:t>(lines)</w:t>
             </w:r>
           </w:p>
           <w:p>
@@ -6758,7 +7276,31 @@
               <w:ind w:firstLine="420"/>
             </w:pPr>
             <w:r>
-              <w:t>11:        seman = generateSemantic (lines, paras, axiomSet)</w:t>
+              <w:t xml:space="preserve">11:        </w:t>
+            </w:r>
+            <w:proofErr w:type="spellStart"/>
+            <w:r>
+              <w:t>seman</w:t>
+            </w:r>
+            <w:proofErr w:type="spellEnd"/>
+            <w:r>
+              <w:t xml:space="preserve"> = </w:t>
+            </w:r>
+            <w:proofErr w:type="spellStart"/>
+            <w:r>
+              <w:t>generateSemantic</w:t>
+            </w:r>
+            <w:proofErr w:type="spellEnd"/>
+            <w:r>
+              <w:t xml:space="preserve"> (lines, paras, </w:t>
+            </w:r>
+            <w:proofErr w:type="spellStart"/>
+            <w:r>
+              <w:t>axiomSet</w:t>
+            </w:r>
+            <w:proofErr w:type="spellEnd"/>
+            <w:r>
+              <w:t>)</w:t>
             </w:r>
           </w:p>
           <w:p>
@@ -6767,8 +7309,21 @@
               <w:ind w:firstLine="420"/>
             </w:pPr>
             <w:r>
-              <w:t>12:        add new Proposition (lines, paras, seman) to PropositionSet</w:t>
-            </w:r>
+              <w:t xml:space="preserve">12:        add new Proposition (lines, paras, </w:t>
+            </w:r>
+            <w:proofErr w:type="spellStart"/>
+            <w:r>
+              <w:t>seman</w:t>
+            </w:r>
+            <w:proofErr w:type="spellEnd"/>
+            <w:r>
+              <w:t xml:space="preserve">) to </w:t>
+            </w:r>
+            <w:proofErr w:type="spellStart"/>
+            <w:r>
+              <w:t>PropositionSet</w:t>
+            </w:r>
+            <w:proofErr w:type="spellEnd"/>
           </w:p>
           <w:p>
             <w:pPr>
@@ -6818,7 +7373,7 @@
       <w:pPr>
         <w:pStyle w:val="3"/>
       </w:pPr>
-      <w:bookmarkStart w:id="13" w:name="_Toc459059902"/>
+      <w:bookmarkStart w:id="14" w:name="_Toc459059902"/>
       <w:r>
         <w:t>2</w:t>
       </w:r>
@@ -6843,7 +7398,7 @@
         </w:rPr>
         <w:t>自动推理算法</w:t>
       </w:r>
-      <w:bookmarkEnd w:id="13"/>
+      <w:bookmarkEnd w:id="14"/>
     </w:p>
     <w:p>
       <w:pPr>
@@ -7054,8 +7609,12 @@
             </w:r>
             <w:r>
               <w:tab/>
+            </w:r>
+            <w:proofErr w:type="spellStart"/>
+            <w:r>
               <w:t>PropositionSet</w:t>
             </w:r>
+            <w:proofErr w:type="spellEnd"/>
           </w:p>
           <w:p>
             <w:pPr>
@@ -7080,8 +7639,17 @@
                 <w:kern w:val="2"/>
                 <w:lang w:eastAsia="zh-CN"/>
               </w:rPr>
-              <w:t xml:space="preserve"> SemantemeSet</w:t>
-            </w:r>
+              <w:t xml:space="preserve"> </w:t>
+            </w:r>
+            <w:proofErr w:type="spellStart"/>
+            <w:r>
+              <w:rPr>
+                <w:kern w:val="2"/>
+                <w:lang w:eastAsia="zh-CN"/>
+              </w:rPr>
+              <w:t>SemantemeSet</w:t>
+            </w:r>
+            <w:proofErr w:type="spellEnd"/>
           </w:p>
         </w:tc>
       </w:tr>
@@ -7106,7 +7674,15 @@
               <w:t>for</w:t>
             </w:r>
             <w:r>
-              <w:t xml:space="preserve"> each p in PropositionSet </w:t>
+              <w:t xml:space="preserve"> each p in </w:t>
+            </w:r>
+            <w:proofErr w:type="spellStart"/>
+            <w:r>
+              <w:t>PropositionSet</w:t>
+            </w:r>
+            <w:proofErr w:type="spellEnd"/>
+            <w:r>
+              <w:t xml:space="preserve"> </w:t>
             </w:r>
             <w:r>
               <w:rPr>
@@ -7130,7 +7706,15 @@
               <w:t>for</w:t>
             </w:r>
             <w:r>
-              <w:t xml:space="preserve"> each q in newPropositionSet </w:t>
+              <w:t xml:space="preserve"> each q in </w:t>
+            </w:r>
+            <w:proofErr w:type="spellStart"/>
+            <w:r>
+              <w:t>newPropositionSet</w:t>
+            </w:r>
+            <w:proofErr w:type="spellEnd"/>
+            <w:r>
+              <w:t xml:space="preserve"> </w:t>
             </w:r>
             <w:r>
               <w:rPr>
@@ -7145,7 +7729,23 @@
               <w:ind w:firstLine="420"/>
             </w:pPr>
             <w:r>
-              <w:t>3:         newProposition = applyDerivationRuleToTwoPropositions (p, q)</w:t>
+              <w:t xml:space="preserve">3:         </w:t>
+            </w:r>
+            <w:proofErr w:type="spellStart"/>
+            <w:r>
+              <w:t>newProposition</w:t>
+            </w:r>
+            <w:proofErr w:type="spellEnd"/>
+            <w:r>
+              <w:t xml:space="preserve"> = </w:t>
+            </w:r>
+            <w:proofErr w:type="spellStart"/>
+            <w:r>
+              <w:t>applyDerivationRuleToTwoPropositions</w:t>
+            </w:r>
+            <w:proofErr w:type="spellEnd"/>
+            <w:r>
+              <w:t xml:space="preserve"> (p, q)</w:t>
             </w:r>
           </w:p>
           <w:p>
@@ -7163,7 +7763,20 @@
               <w:t>if</w:t>
             </w:r>
             <w:r>
-              <w:t xml:space="preserve"> newProposition != null </w:t>
+              <w:t xml:space="preserve"> </w:t>
+            </w:r>
+            <w:proofErr w:type="spellStart"/>
+            <w:proofErr w:type="gramStart"/>
+            <w:r>
+              <w:t>newProposition</w:t>
+            </w:r>
+            <w:proofErr w:type="spellEnd"/>
+            <w:r>
+              <w:t xml:space="preserve"> !</w:t>
+            </w:r>
+            <w:proofErr w:type="gramEnd"/>
+            <w:r>
+              <w:t xml:space="preserve">= null </w:t>
             </w:r>
             <w:r>
               <w:rPr>
@@ -7178,8 +7791,21 @@
               <w:ind w:firstLine="420"/>
             </w:pPr>
             <w:r>
-              <w:t>5:             add newProposition to newPropositionSet</w:t>
-            </w:r>
+              <w:t xml:space="preserve">5:             add </w:t>
+            </w:r>
+            <w:proofErr w:type="spellStart"/>
+            <w:r>
+              <w:t>newProposition</w:t>
+            </w:r>
+            <w:proofErr w:type="spellEnd"/>
+            <w:r>
+              <w:t xml:space="preserve"> to </w:t>
+            </w:r>
+            <w:proofErr w:type="spellStart"/>
+            <w:r>
+              <w:t>newPropositionSet</w:t>
+            </w:r>
+            <w:proofErr w:type="spellEnd"/>
           </w:p>
           <w:p>
             <w:pPr>
@@ -7229,8 +7855,13 @@
               <w:ind w:firstLine="420"/>
             </w:pPr>
             <w:r>
-              <w:t>8:             remove q from newPropositionSet</w:t>
-            </w:r>
+              <w:t xml:space="preserve">8:             remove q from </w:t>
+            </w:r>
+            <w:proofErr w:type="spellStart"/>
+            <w:r>
+              <w:t>newPropositionSet</w:t>
+            </w:r>
+            <w:proofErr w:type="spellEnd"/>
           </w:p>
           <w:p>
             <w:pPr>
@@ -7295,7 +7926,15 @@
               <w:t>for</w:t>
             </w:r>
             <w:r>
-              <w:t xml:space="preserve"> each p in newPropositionSet </w:t>
+              <w:t xml:space="preserve"> each p in </w:t>
+            </w:r>
+            <w:proofErr w:type="spellStart"/>
+            <w:r>
+              <w:t>newPropositionSet</w:t>
+            </w:r>
+            <w:proofErr w:type="spellEnd"/>
+            <w:r>
+              <w:t xml:space="preserve"> </w:t>
             </w:r>
             <w:r>
               <w:rPr>
@@ -7310,7 +7949,15 @@
               <w:ind w:firstLine="420"/>
             </w:pPr>
             <w:r>
-              <w:t>13:     s = obtainSemantemeFromProposition (p)</w:t>
+              <w:t xml:space="preserve">13:     s = </w:t>
+            </w:r>
+            <w:proofErr w:type="spellStart"/>
+            <w:r>
+              <w:t>obtainSemantemeFromProposition</w:t>
+            </w:r>
+            <w:proofErr w:type="spellEnd"/>
+            <w:r>
+              <w:t xml:space="preserve"> (p)</w:t>
             </w:r>
           </w:p>
           <w:p>
@@ -7319,8 +7966,13 @@
               <w:ind w:firstLine="420"/>
             </w:pPr>
             <w:r>
-              <w:t>14:     add s to SemantemeSet</w:t>
-            </w:r>
+              <w:t xml:space="preserve">14:     add s to </w:t>
+            </w:r>
+            <w:proofErr w:type="spellStart"/>
+            <w:r>
+              <w:t>SemantemeSet</w:t>
+            </w:r>
+            <w:proofErr w:type="spellEnd"/>
           </w:p>
           <w:p>
             <w:pPr>
@@ -7355,7 +8007,7 @@
       <w:pPr>
         <w:pStyle w:val="3"/>
       </w:pPr>
-      <w:bookmarkStart w:id="14" w:name="_Toc459059903"/>
+      <w:bookmarkStart w:id="15" w:name="_Toc459059903"/>
       <w:r>
         <w:t>2</w:t>
       </w:r>
@@ -7383,7 +8035,7 @@
         </w:rPr>
         <w:t>循环交互证明算法</w:t>
       </w:r>
-      <w:bookmarkEnd w:id="14"/>
+      <w:bookmarkEnd w:id="15"/>
     </w:p>
     <w:p>
       <w:pPr>
@@ -7834,10 +8486,7 @@
               <w:rPr>
                 <w:b/>
               </w:rPr>
-              <w:t xml:space="preserve">Algorithm 2 </w:t>
-            </w:r>
-            <w:r>
-              <w:t>Automatic Derivation</w:t>
+              <w:t>Algorithm 3  Loop Interactive Proving</w:t>
             </w:r>
           </w:p>
         </w:tc>
@@ -7852,17 +8501,29 @@
             <w:pPr>
               <w:pStyle w:val="Text"/>
               <w:ind w:firstLine="420"/>
-            </w:pPr>
-            <w:r>
               <w:rPr>
                 <w:b/>
               </w:rPr>
-              <w:t>Input:</w:t>
-            </w:r>
-            <w:r>
-              <w:tab/>
+            </w:pPr>
+            <w:r>
+              <w:rPr>
+                <w:b/>
+              </w:rPr>
+              <w:t>Input</w:t>
+            </w:r>
+            <w:r>
+              <w:rPr>
+                <w:rFonts w:hint="eastAsia"/>
+                <w:b/>
+                <w:lang w:eastAsia="zh-CN"/>
+              </w:rPr>
+              <w:t xml:space="preserve">: </w:t>
+            </w:r>
+            <w:proofErr w:type="spellStart"/>
+            <w:r>
               <w:t>PropositionSet</w:t>
             </w:r>
+            <w:proofErr w:type="spellEnd"/>
           </w:p>
           <w:p>
             <w:pPr>
@@ -7877,17 +8538,11 @@
             <w:r>
               <w:rPr>
                 <w:b/>
-                <w:kern w:val="2"/>
-                <w:lang w:eastAsia="zh-CN"/>
-              </w:rPr>
-              <w:t>Output:</w:t>
-            </w:r>
-            <w:r>
-              <w:rPr>
-                <w:kern w:val="2"/>
-                <w:lang w:eastAsia="zh-CN"/>
-              </w:rPr>
-              <w:t xml:space="preserve"> SemantemeSet</w:t>
+              </w:rPr>
+              <w:t xml:space="preserve">Output: </w:t>
+            </w:r>
+            <w:r>
+              <w:t>Flag</w:t>
             </w:r>
           </w:p>
         </w:tc>
@@ -7904,22 +8559,10 @@
               <w:ind w:firstLine="420"/>
             </w:pPr>
             <w:r>
-              <w:t xml:space="preserve">1: </w:t>
-            </w:r>
-            <w:r>
-              <w:rPr>
-                <w:b/>
-              </w:rPr>
-              <w:t>for</w:t>
-            </w:r>
-            <w:r>
-              <w:t xml:space="preserve"> each p in PropositionSet </w:t>
-            </w:r>
-            <w:r>
-              <w:rPr>
-                <w:b/>
-              </w:rPr>
-              <w:t>do</w:t>
+              <w:rPr>
+                <w:rFonts w:hint="eastAsia"/>
+              </w:rPr>
+              <w:t>1: Flag = true</w:t>
             </w:r>
           </w:p>
           <w:p>
@@ -7928,7 +8571,7 @@
               <w:ind w:firstLine="420"/>
             </w:pPr>
             <w:r>
-              <w:t xml:space="preserve">2:     </w:t>
+              <w:t xml:space="preserve">2: </w:t>
             </w:r>
             <w:r>
               <w:rPr>
@@ -7937,7 +8580,25 @@
               <w:t>for</w:t>
             </w:r>
             <w:r>
-              <w:t xml:space="preserve"> each q in newPropositionSet </w:t>
+              <w:t xml:space="preserve"> stage ← </w:t>
+            </w:r>
+            <w:r>
+              <w:rPr>
+                <w:rFonts w:hint="eastAsia"/>
+              </w:rPr>
+              <w:t>FIRST</w:t>
+            </w:r>
+            <w:r>
+              <w:t xml:space="preserve">, </w:t>
+            </w:r>
+            <w:r>
+              <w:rPr>
+                <w:rFonts w:hint="eastAsia"/>
+              </w:rPr>
+              <w:t>LAST</w:t>
+            </w:r>
+            <w:r>
+              <w:t xml:space="preserve"> </w:t>
             </w:r>
             <w:r>
               <w:rPr>
@@ -7952,7 +8613,23 @@
               <w:ind w:firstLine="420"/>
             </w:pPr>
             <w:r>
-              <w:t>3:         newProposition = applyDerivationRuleToTwoPropositions (p, q)</w:t>
+              <w:t xml:space="preserve">3:     </w:t>
+            </w:r>
+            <w:proofErr w:type="spellStart"/>
+            <w:r>
+              <w:t>userSemantemeSet</w:t>
+            </w:r>
+            <w:proofErr w:type="spellEnd"/>
+            <w:r>
+              <w:t xml:space="preserve"> = </w:t>
+            </w:r>
+            <w:proofErr w:type="spellStart"/>
+            <w:r>
+              <w:t>ReadUserInputSemanteme</w:t>
+            </w:r>
+            <w:proofErr w:type="spellEnd"/>
+            <w:r>
+              <w:t xml:space="preserve"> ()</w:t>
             </w:r>
           </w:p>
           <w:p>
@@ -7961,23 +8638,27 @@
               <w:ind w:firstLine="420"/>
             </w:pPr>
             <w:r>
-              <w:t xml:space="preserve">4:         </w:t>
-            </w:r>
-            <w:r>
-              <w:rPr>
-                <w:b/>
-              </w:rPr>
-              <w:t>if</w:t>
-            </w:r>
-            <w:r>
-              <w:t xml:space="preserve"> newProposition != null </w:t>
-            </w:r>
-            <w:r>
-              <w:rPr>
-                <w:b/>
-              </w:rPr>
-              <w:t>then</w:t>
-            </w:r>
+              <w:t xml:space="preserve">4:     copy </w:t>
+            </w:r>
+            <w:proofErr w:type="spellStart"/>
+            <w:r>
+              <w:t>PropositionSet</w:t>
+            </w:r>
+            <w:proofErr w:type="spellEnd"/>
+            <w:r>
+              <w:t xml:space="preserve"> to </w:t>
+            </w:r>
+            <w:proofErr w:type="spellStart"/>
+            <w:r>
+              <w:rPr>
+                <w:rFonts w:hint="eastAsia"/>
+              </w:rPr>
+              <w:t>cpy</w:t>
+            </w:r>
+            <w:r>
+              <w:t>PropositionSet</w:t>
+            </w:r>
+            <w:proofErr w:type="spellEnd"/>
           </w:p>
           <w:p>
             <w:pPr>
@@ -7985,8 +8666,21 @@
               <w:ind w:firstLine="420"/>
             </w:pPr>
             <w:r>
-              <w:t>5:             add newProposition to newPropositionSet</w:t>
-            </w:r>
+              <w:t xml:space="preserve">5:     add true loop condition </w:t>
+            </w:r>
+            <w:proofErr w:type="spellStart"/>
+            <w:r>
+              <w:t>Propositionto</w:t>
+            </w:r>
+            <w:proofErr w:type="spellEnd"/>
+            <w:r>
+              <w:t xml:space="preserve"> </w:t>
+            </w:r>
+            <w:proofErr w:type="spellStart"/>
+            <w:r>
+              <w:t>cpyPropositionSet</w:t>
+            </w:r>
+            <w:proofErr w:type="spellEnd"/>
           </w:p>
           <w:p>
             <w:pPr>
@@ -7994,13 +8688,31 @@
               <w:ind w:firstLine="420"/>
             </w:pPr>
             <w:r>
-              <w:t xml:space="preserve">6:         </w:t>
-            </w:r>
-            <w:r>
-              <w:rPr>
-                <w:b/>
-              </w:rPr>
-              <w:t>end if</w:t>
+              <w:t xml:space="preserve">6:     </w:t>
+            </w:r>
+            <w:proofErr w:type="spellStart"/>
+            <w:r>
+              <w:t>trueSemantemeSet</w:t>
+            </w:r>
+            <w:proofErr w:type="spellEnd"/>
+            <w:r>
+              <w:t xml:space="preserve"> = </w:t>
+            </w:r>
+            <w:proofErr w:type="spellStart"/>
+            <w:r>
+              <w:t>AutomaticDerivationAlgorithm</w:t>
+            </w:r>
+            <w:proofErr w:type="spellEnd"/>
+            <w:r>
+              <w:t>(</w:t>
+            </w:r>
+            <w:proofErr w:type="spellStart"/>
+            <w:r>
+              <w:t>cpyPropositionSet</w:t>
+            </w:r>
+            <w:proofErr w:type="spellEnd"/>
+            <w:r>
+              <w:t>)</w:t>
             </w:r>
           </w:p>
           <w:p>
@@ -8009,26 +8721,21 @@
               <w:ind w:firstLine="420"/>
             </w:pPr>
             <w:r>
-              <w:t xml:space="preserve">7:        </w:t>
-            </w:r>
-            <w:r>
-              <w:rPr>
-                <w:b/>
-              </w:rPr>
-              <w:t>if</w:t>
-            </w:r>
-            <w:r>
-              <w:t xml:space="preserve"> q’s content is empty </w:t>
-            </w:r>
-            <w:r>
-              <w:rPr>
-                <w:b/>
-              </w:rPr>
-              <w:t>then</w:t>
-            </w:r>
-            <w:r>
-              <w:t xml:space="preserve">  </w:t>
-            </w:r>
+              <w:t xml:space="preserve">7:     copy </w:t>
+            </w:r>
+            <w:proofErr w:type="spellStart"/>
+            <w:r>
+              <w:t>PropositionSet</w:t>
+            </w:r>
+            <w:proofErr w:type="spellEnd"/>
+            <w:r>
+              <w:t xml:space="preserve"> to </w:t>
+            </w:r>
+            <w:proofErr w:type="spellStart"/>
+            <w:r>
+              <w:t>cpyPropositionSet</w:t>
+            </w:r>
+            <w:proofErr w:type="spellEnd"/>
           </w:p>
           <w:p>
             <w:pPr>
@@ -8036,8 +8743,21 @@
               <w:ind w:firstLine="420"/>
             </w:pPr>
             <w:r>
-              <w:t>8:             remove q from newPropositionSet</w:t>
-            </w:r>
+              <w:t xml:space="preserve">8:     add false loop condition </w:t>
+            </w:r>
+            <w:proofErr w:type="spellStart"/>
+            <w:r>
+              <w:t>Propositionto</w:t>
+            </w:r>
+            <w:proofErr w:type="spellEnd"/>
+            <w:r>
+              <w:t xml:space="preserve"> to </w:t>
+            </w:r>
+            <w:proofErr w:type="spellStart"/>
+            <w:r>
+              <w:t>cpyPropositionSet</w:t>
+            </w:r>
+            <w:proofErr w:type="spellEnd"/>
           </w:p>
           <w:p>
             <w:pPr>
@@ -8045,13 +8765,31 @@
               <w:ind w:firstLine="420"/>
             </w:pPr>
             <w:r>
-              <w:t xml:space="preserve">9:        </w:t>
-            </w:r>
-            <w:r>
-              <w:rPr>
-                <w:b/>
-              </w:rPr>
-              <w:t>end if</w:t>
+              <w:t xml:space="preserve">9:     </w:t>
+            </w:r>
+            <w:proofErr w:type="spellStart"/>
+            <w:r>
+              <w:t>falseSemantemeSet</w:t>
+            </w:r>
+            <w:proofErr w:type="spellEnd"/>
+            <w:r>
+              <w:t xml:space="preserve"> = </w:t>
+            </w:r>
+            <w:proofErr w:type="spellStart"/>
+            <w:r>
+              <w:t>AutomaticDerivationAlgorithm</w:t>
+            </w:r>
+            <w:proofErr w:type="spellEnd"/>
+            <w:r>
+              <w:t>(</w:t>
+            </w:r>
+            <w:proofErr w:type="spellStart"/>
+            <w:r>
+              <w:t>cpyPropositionSet</w:t>
+            </w:r>
+            <w:proofErr w:type="spellEnd"/>
+            <w:r>
+              <w:t>)</w:t>
             </w:r>
           </w:p>
           <w:p>
@@ -8062,12 +8800,27 @@
             <w:r>
               <w:t xml:space="preserve">10:    </w:t>
             </w:r>
-            <w:r>
-              <w:rPr>
-                <w:b/>
-              </w:rPr>
-              <w:t>end for</w:t>
-            </w:r>
+            <w:proofErr w:type="spellStart"/>
+            <w:r>
+              <w:t>semantemeSet</w:t>
+            </w:r>
+            <w:proofErr w:type="spellEnd"/>
+            <w:r>
+              <w:t xml:space="preserve"> = </w:t>
+            </w:r>
+            <w:proofErr w:type="spellStart"/>
+            <w:r>
+              <w:t>trueSemantemeSet</w:t>
+            </w:r>
+            <w:proofErr w:type="spellEnd"/>
+            <w:r>
+              <w:t xml:space="preserve"> || </w:t>
+            </w:r>
+            <w:proofErr w:type="spellStart"/>
+            <w:r>
+              <w:t>falseSemantemeSet</w:t>
+            </w:r>
+            <w:proofErr w:type="spellEnd"/>
           </w:p>
           <w:p>
             <w:pPr>
@@ -8075,16 +8828,31 @@
               <w:ind w:firstLine="420"/>
             </w:pPr>
             <w:r>
-              <w:t xml:space="preserve">11: </w:t>
+              <w:t xml:space="preserve">11:    </w:t>
             </w:r>
             <w:r>
               <w:rPr>
                 <w:b/>
               </w:rPr>
-              <w:t xml:space="preserve">end for </w:t>
-            </w:r>
-            <w:r>
-              <w:t xml:space="preserve">   </w:t>
+              <w:t>if</w:t>
+            </w:r>
+            <w:r>
+              <w:t xml:space="preserve"> stage </w:t>
+            </w:r>
+            <w:r>
+              <w:rPr>
+                <w:rFonts w:hint="eastAsia"/>
+              </w:rPr>
+              <w:t>== LAST</w:t>
+            </w:r>
+            <w:r>
+              <w:t xml:space="preserve"> </w:t>
+            </w:r>
+            <w:r>
+              <w:rPr>
+                <w:b/>
+              </w:rPr>
+              <w:t>then</w:t>
             </w:r>
           </w:p>
           <w:p>
@@ -8093,22 +8861,31 @@
               <w:ind w:firstLine="420"/>
             </w:pPr>
             <w:r>
-              <w:t xml:space="preserve">12: </w:t>
-            </w:r>
-            <w:r>
-              <w:rPr>
-                <w:b/>
-              </w:rPr>
-              <w:t>for</w:t>
-            </w:r>
-            <w:r>
-              <w:t xml:space="preserve"> each p in newPropositionSet </w:t>
-            </w:r>
-            <w:r>
-              <w:rPr>
-                <w:b/>
-              </w:rPr>
-              <w:t>do</w:t>
+              <w:t xml:space="preserve">12:        </w:t>
+            </w:r>
+            <w:proofErr w:type="spellStart"/>
+            <w:r>
+              <w:t>semantemeSet</w:t>
+            </w:r>
+            <w:proofErr w:type="spellEnd"/>
+            <w:r>
+              <w:t xml:space="preserve"> = CI (</w:t>
+            </w:r>
+            <w:proofErr w:type="spellStart"/>
+            <w:r>
+              <w:t>semantemeSet</w:t>
+            </w:r>
+            <w:proofErr w:type="spellEnd"/>
+            <w:r>
+              <w:t xml:space="preserve">, </w:t>
+            </w:r>
+            <w:proofErr w:type="spellStart"/>
+            <w:r>
+              <w:t>userSemantemeSet</w:t>
+            </w:r>
+            <w:proofErr w:type="spellEnd"/>
+            <w:r>
+              <w:t>)</w:t>
             </w:r>
           </w:p>
           <w:p>
@@ -8117,8 +8894,13 @@
               <w:ind w:firstLine="420"/>
             </w:pPr>
             <w:r>
-              <w:t>13:     s = obtainSemantemeFromProposition (p)</w:t>
-            </w:r>
+              <w:t xml:space="preserve">13:        update n from N to (N + 1) in </w:t>
+            </w:r>
+            <w:proofErr w:type="spellStart"/>
+            <w:r>
+              <w:t>userSemantemeSet</w:t>
+            </w:r>
+            <w:proofErr w:type="spellEnd"/>
           </w:p>
           <w:p>
             <w:pPr>
@@ -8126,7 +8908,100 @@
               <w:ind w:firstLine="420"/>
             </w:pPr>
             <w:r>
-              <w:t>14:     add s to SemantemeSet</w:t>
+              <w:t xml:space="preserve">14:    </w:t>
+            </w:r>
+            <w:r>
+              <w:rPr>
+                <w:b/>
+              </w:rPr>
+              <w:t>end if</w:t>
+            </w:r>
+          </w:p>
+          <w:p>
+            <w:pPr>
+              <w:pStyle w:val="Text"/>
+              <w:ind w:firstLine="420"/>
+            </w:pPr>
+            <w:r>
+              <w:t xml:space="preserve">15:    </w:t>
+            </w:r>
+            <w:r>
+              <w:rPr>
+                <w:b/>
+              </w:rPr>
+              <w:t>if</w:t>
+            </w:r>
+            <w:r>
+              <w:t xml:space="preserve"> </w:t>
+            </w:r>
+            <w:proofErr w:type="spellStart"/>
+            <w:proofErr w:type="gramStart"/>
+            <w:r>
+              <w:t>semantemeSet</w:t>
+            </w:r>
+            <w:proofErr w:type="spellEnd"/>
+            <w:r>
+              <w:t xml:space="preserve"> !</w:t>
+            </w:r>
+            <w:proofErr w:type="gramEnd"/>
+            <w:r>
+              <w:t xml:space="preserve">= </w:t>
+            </w:r>
+            <w:proofErr w:type="spellStart"/>
+            <w:r>
+              <w:t>userSemantemeSet</w:t>
+            </w:r>
+            <w:proofErr w:type="spellEnd"/>
+            <w:r>
+              <w:t xml:space="preserve"> </w:t>
+            </w:r>
+            <w:r>
+              <w:rPr>
+                <w:b/>
+              </w:rPr>
+              <w:t>then</w:t>
+            </w:r>
+          </w:p>
+          <w:p>
+            <w:pPr>
+              <w:pStyle w:val="Text"/>
+              <w:ind w:firstLine="420"/>
+            </w:pPr>
+            <w:r>
+              <w:t>16:        Flag = false</w:t>
+            </w:r>
+          </w:p>
+          <w:p>
+            <w:pPr>
+              <w:pStyle w:val="Text"/>
+              <w:ind w:firstLine="420"/>
+            </w:pPr>
+            <w:r>
+              <w:t xml:space="preserve">17:        </w:t>
+            </w:r>
+            <w:r>
+              <w:rPr>
+                <w:b/>
+              </w:rPr>
+              <w:t>return</w:t>
+            </w:r>
+            <w:r>
+              <w:t xml:space="preserve"> Flag</w:t>
+            </w:r>
+          </w:p>
+          <w:p>
+            <w:pPr>
+              <w:pStyle w:val="Text"/>
+              <w:ind w:firstLine="420"/>
+            </w:pPr>
+            <w:r>
+              <w:t xml:space="preserve">18:    </w:t>
+            </w:r>
+            <w:r>
+              <w:rPr>
+                <w:b/>
+              </w:rPr>
+              <w:t>end if</w:t>
             </w:r>
           </w:p>
           <w:p>
@@ -8140,7 +9015,7 @@
               </w:rPr>
             </w:pPr>
             <w:r>
-              <w:t xml:space="preserve">15: </w:t>
+              <w:t xml:space="preserve">19: </w:t>
             </w:r>
             <w:r>
               <w:rPr>
@@ -8156,7 +9031,7 @@
       <w:pPr>
         <w:pStyle w:val="2"/>
       </w:pPr>
-      <w:bookmarkStart w:id="15" w:name="_Toc459059904"/>
+      <w:bookmarkStart w:id="16" w:name="_Toc459059904"/>
       <w:r>
         <w:rPr>
           <w:rFonts w:hint="eastAsia"/>
@@ -8166,7 +9041,7 @@
       <w:r>
         <w:t>工具的设计与实现</w:t>
       </w:r>
-      <w:bookmarkEnd w:id="15"/>
+      <w:bookmarkEnd w:id="16"/>
     </w:p>
     <w:p>
       <w:pPr>
@@ -8216,20 +9091,7 @@
       <w:pPr>
         <w:pStyle w:val="a0"/>
         <w:ind w:firstLine="0"/>
-      </w:pPr>
-    </w:p>
-    <w:p>
-      <w:pPr>
-        <w:pStyle w:val="a0"/>
-        <w:ind w:firstLine="0"/>
-      </w:pPr>
-    </w:p>
-    <w:p>
-      <w:pPr>
-        <w:pStyle w:val="a0"/>
-        <w:ind w:firstLine="0"/>
-        <w:rPr>
-          <w:rFonts w:hint="eastAsia"/>
+        <w:rPr>
           <w:sz w:val="21"/>
           <w:szCs w:val="21"/>
         </w:rPr>
@@ -8238,7 +9100,7 @@
         <w:rPr>
           <w:noProof/>
         </w:rPr>
-        <w:object w:dxaOrig="225" w:dyaOrig="225">
+        <w:object w:dxaOrig="1440" w:dyaOrig="1440">
           <v:shapetype id="_x0000_t75" coordsize="21600,21600" o:spt="75" o:preferrelative="t" path="m@4@5l@4@11@9@11@9@5xe" filled="f" stroked="f">
             <v:stroke joinstyle="miter"/>
             <v:formulas>
@@ -8262,7 +9124,7 @@
             <v:imagedata r:id="rId12" o:title=""/>
             <w10:wrap type="square"/>
           </v:shape>
-          <o:OLEObject Type="Embed" ProgID="Visio.Drawing.15" ShapeID="_x0000_s1026" DrawAspect="Content" ObjectID="_1532802204" r:id="rId13"/>
+          <o:OLEObject Type="Embed" ProgID="Visio.Drawing.15" ShapeID="_x0000_s1026" DrawAspect="Content" ObjectID="_1533492106" r:id="rId13"/>
         </w:object>
       </w:r>
       <w:r>
@@ -8524,217 +9386,86 @@
         </w:tabs>
         <w:ind w:hanging="65"/>
       </w:pPr>
-      <w:bookmarkStart w:id="16" w:name="_Toc459059905"/>
+      <w:bookmarkStart w:id="17" w:name="_Toc459059905"/>
       <w:r>
         <w:rPr>
           <w:rFonts w:hint="eastAsia"/>
         </w:rPr>
         <w:t>关键技术或难点</w:t>
-      </w:r>
-      <w:bookmarkEnd w:id="16"/>
-    </w:p>
-    <w:p>
-      <w:pPr>
-        <w:pStyle w:val="2"/>
-      </w:pPr>
-      <w:bookmarkStart w:id="17" w:name="_Toc459059906"/>
-      <w:r>
-        <w:rPr>
-          <w:rFonts w:hint="eastAsia"/>
-        </w:rPr>
-        <w:t>指称语义</w:t>
       </w:r>
       <w:bookmarkEnd w:id="17"/>
     </w:p>
     <w:p>
       <w:pPr>
-        <w:pStyle w:val="a0"/>
-        <w:ind w:firstLine="425"/>
-      </w:pPr>
-      <w:r>
-        <w:rPr>
-          <w:rFonts w:hint="eastAsia"/>
-        </w:rPr>
-        <w:t>指称语义是采用形式系统方法，用相应的数学对象（如set, function等）对一个即定形式语言的语义进行注释的学问。指称语义还可以解释为：存在着两个域，一个是语法域，在语法域中定义了一个形式语言系统；另外一个是数学域（或称之为已知语义的形式系统）。</w:t>
-      </w:r>
-      <w:r>
-        <w:rPr>
-          <w:rFonts w:hint="eastAsia"/>
-        </w:rPr>
-        <w:t>为了满足形式验证</w:t>
-      </w:r>
-      <w:r>
-        <w:rPr>
-          <w:rFonts w:hint="eastAsia"/>
-        </w:rPr>
-        <w:t>的需求</w:t>
-      </w:r>
-      <w:r>
-        <w:rPr>
-          <w:rFonts w:hint="eastAsia"/>
-        </w:rPr>
-        <w:t>，</w:t>
-      </w:r>
-      <w:r>
-        <w:rPr>
-          <w:rFonts w:hint="eastAsia"/>
-        </w:rPr>
-        <w:t>需要</w:t>
-      </w:r>
-      <w:r>
-        <w:rPr>
-          <w:rFonts w:hint="eastAsia"/>
-        </w:rPr>
-        <w:t>用</w:t>
-      </w:r>
-      <w:r>
-        <w:rPr>
-          <w:rFonts w:hint="eastAsia"/>
-        </w:rPr>
-        <w:t>指称语义的形式来分别表示C文法单元和目标代码段的语义，难点在于如何正确的获得二者的指称语义。</w:t>
-      </w:r>
-    </w:p>
-    <w:p>
-      <w:pPr>
         <w:pStyle w:val="2"/>
       </w:pPr>
-      <w:bookmarkStart w:id="18" w:name="_Toc459059907"/>
-      <w:r>
-        <w:rPr>
-          <w:rFonts w:hint="eastAsia"/>
-        </w:rPr>
-        <w:t>语义一致</w:t>
+      <w:bookmarkStart w:id="18" w:name="_Toc459059906"/>
+      <w:r>
+        <w:rPr>
+          <w:rFonts w:hint="eastAsia"/>
+        </w:rPr>
+        <w:t>指称语义</w:t>
       </w:r>
       <w:bookmarkEnd w:id="18"/>
     </w:p>
     <w:p>
       <w:pPr>
         <w:pStyle w:val="a0"/>
-      </w:pPr>
-      <w:r>
-        <w:rPr>
-          <w:rFonts w:hint="eastAsia"/>
-        </w:rPr>
-        <w:t>编译器的任务是将源代码正确的编译为目标代码，而验证</w:t>
-      </w:r>
-      <w:r>
-        <w:rPr>
-          <w:rFonts w:hint="eastAsia"/>
-        </w:rPr>
-        <w:t>源代码与编译生成的目标代码之间是否具有一致的语</w:t>
-      </w:r>
-      <w:r>
-        <w:rPr>
-          <w:rFonts w:hint="eastAsia"/>
-        </w:rPr>
-        <w:t>义是判断编译过程是否正确的有效方法。因此，课题中需要构造一个证明</w:t>
-      </w:r>
-      <w:r>
-        <w:rPr>
-          <w:rFonts w:hint="eastAsia"/>
-        </w:rPr>
-        <w:t>器（</w:t>
-      </w:r>
-      <w:r>
-        <w:rPr>
-          <w:rFonts w:hint="eastAsia"/>
-        </w:rPr>
-        <w:t>Pro</w:t>
-      </w:r>
-      <w:r>
-        <w:t>ver</w:t>
-      </w:r>
-      <w:r>
-        <w:rPr>
-          <w:rFonts w:hint="eastAsia"/>
-        </w:rPr>
-        <w:t>）来证明</w:t>
-      </w:r>
-      <w:r>
-        <w:rPr>
-          <w:rFonts w:hint="eastAsia"/>
-        </w:rPr>
-        <w:t>源代码的文法单元和目标代码段的语义</w:t>
-      </w:r>
-      <w:r>
-        <w:rPr>
-          <w:rFonts w:hint="eastAsia"/>
-        </w:rPr>
-        <w:t>一致。</w:t>
+        <w:ind w:firstLine="425"/>
+      </w:pPr>
+      <w:r>
+        <w:rPr>
+          <w:rFonts w:hint="eastAsia"/>
+        </w:rPr>
+        <w:t>指称语义是采用形式系统方法，用相应的数学对象（如set, function等）对一个即定形式语言的语义进行注释的学问。指称语义还可以解释为：存在着两个域，一个是语法域，在语法域中定义了一个形式语言系统；另外一个是数学域（或称之为已知语义的形式系统）。</w:t>
+      </w:r>
+      <w:r>
+        <w:rPr>
+          <w:rFonts w:hint="eastAsia"/>
+        </w:rPr>
+        <w:t>为了满足形式验证</w:t>
+      </w:r>
+      <w:r>
+        <w:rPr>
+          <w:rFonts w:hint="eastAsia"/>
+        </w:rPr>
+        <w:t>的需求</w:t>
+      </w:r>
+      <w:r>
+        <w:rPr>
+          <w:rFonts w:hint="eastAsia"/>
+        </w:rPr>
+        <w:t>，</w:t>
+      </w:r>
+      <w:r>
+        <w:rPr>
+          <w:rFonts w:hint="eastAsia"/>
+        </w:rPr>
+        <w:t>需要</w:t>
+      </w:r>
+      <w:r>
+        <w:rPr>
+          <w:rFonts w:hint="eastAsia"/>
+        </w:rPr>
+        <w:t>用</w:t>
+      </w:r>
+      <w:r>
+        <w:rPr>
+          <w:rFonts w:hint="eastAsia"/>
+        </w:rPr>
+        <w:t>指称语义的形式来分别表示C文法单元和目标代码段的语义，难点在于如何正确的获得二者的指称语义。</w:t>
       </w:r>
     </w:p>
     <w:p>
       <w:pPr>
-        <w:pStyle w:val="a0"/>
-        <w:rPr>
-          <w:rFonts w:hint="eastAsia"/>
-        </w:rPr>
-      </w:pPr>
-      <w:r>
-        <w:rPr>
-          <w:rFonts w:hint="eastAsia"/>
-        </w:rPr>
-        <w:t>证明器的</w:t>
-      </w:r>
-      <w:r>
-        <w:rPr>
-          <w:rFonts w:hint="eastAsia"/>
-        </w:rPr>
-        <w:t>原理是基于</w:t>
-      </w:r>
-      <w:r>
-        <w:rPr>
-          <w:rFonts w:hint="eastAsia"/>
-        </w:rPr>
-        <w:t>一阶逻辑的公理系统</w:t>
-      </w:r>
-      <w:r>
-        <w:rPr>
-          <w:rFonts w:hint="eastAsia"/>
-        </w:rPr>
-        <w:t>，</w:t>
-      </w:r>
-      <w:r>
-        <w:rPr>
-          <w:rFonts w:hint="eastAsia"/>
-        </w:rPr>
-        <w:t>难点在于需要设计算法模拟实现人对于命题的推理过程</w:t>
-      </w:r>
-      <w:r>
-        <w:rPr>
-          <w:rFonts w:hint="eastAsia"/>
-        </w:rPr>
-        <w:t>，</w:t>
-      </w:r>
-      <w:r>
-        <w:rPr>
-          <w:rFonts w:hint="eastAsia"/>
-        </w:rPr>
-        <w:t>并</w:t>
-      </w:r>
-      <w:r>
-        <w:rPr>
-          <w:rFonts w:hint="eastAsia"/>
-        </w:rPr>
-        <w:t>对于推理出的结果</w:t>
-      </w:r>
-      <w:r>
-        <w:rPr>
-          <w:rFonts w:hint="eastAsia"/>
-        </w:rPr>
-        <w:t>证明器要能准确的判断出是否和前置条件一致。</w:t>
-      </w:r>
-    </w:p>
-    <w:p>
-      <w:pPr>
         <w:pStyle w:val="2"/>
       </w:pPr>
-      <w:bookmarkStart w:id="19" w:name="_Toc459059908"/>
-      <w:r>
-        <w:rPr>
-          <w:rFonts w:hint="eastAsia"/>
-        </w:rPr>
-        <w:t>限定数学归纳法</w:t>
+      <w:bookmarkStart w:id="19" w:name="_Toc459059907"/>
+      <w:r>
+        <w:rPr>
+          <w:rFonts w:hint="eastAsia"/>
+        </w:rPr>
+        <w:t>语义一致</w:t>
       </w:r>
       <w:bookmarkEnd w:id="19"/>
     </w:p>
@@ -8746,76 +9477,217 @@
         <w:rPr>
           <w:rFonts w:hint="eastAsia"/>
         </w:rPr>
-        <w:t>限定数学归纳法的逻辑基础是自然数公理，也称皮亚诺公理</w:t>
-      </w:r>
-      <w:r>
-        <w:rPr>
-          <w:rFonts w:hint="eastAsia"/>
-        </w:rPr>
-        <w:t>。</w:t>
-      </w:r>
-      <w:r>
-        <w:rPr>
-          <w:rFonts w:hint="eastAsia"/>
-        </w:rPr>
-        <w:t>限定数学归纳法是在一般数学归纳法的基础上，限定n是有穷的，即对于循环结构程序，循环是可终止的。循环的可终止性由人来证明，终止条件由人给出。</w:t>
+        <w:t>编译器的任务是将源代码正确的编译为目标代码，而验证</w:t>
+      </w:r>
+      <w:r>
+        <w:rPr>
+          <w:rFonts w:hint="eastAsia"/>
+        </w:rPr>
+        <w:t>源代码与编译生成的目标代码之间是否具有一致的语</w:t>
+      </w:r>
+      <w:r>
+        <w:rPr>
+          <w:rFonts w:hint="eastAsia"/>
+        </w:rPr>
+        <w:t>义是判断编译过程是否正确的有效方法。因此，课题中需要构造一个证明</w:t>
+      </w:r>
+      <w:r>
+        <w:rPr>
+          <w:rFonts w:hint="eastAsia"/>
+        </w:rPr>
+        <w:t>器（</w:t>
+      </w:r>
+      <w:r>
+        <w:rPr>
+          <w:rFonts w:hint="eastAsia"/>
+        </w:rPr>
+        <w:t>Pro</w:t>
+      </w:r>
+      <w:r>
+        <w:t>ver</w:t>
+      </w:r>
+      <w:r>
+        <w:rPr>
+          <w:rFonts w:hint="eastAsia"/>
+        </w:rPr>
+        <w:t>）来证明</w:t>
+      </w:r>
+      <w:r>
+        <w:rPr>
+          <w:rFonts w:hint="eastAsia"/>
+        </w:rPr>
+        <w:t>源代码的文法单元和目标代码段的语义</w:t>
+      </w:r>
+      <w:r>
+        <w:rPr>
+          <w:rFonts w:hint="eastAsia"/>
+        </w:rPr>
+        <w:t>一致。</w:t>
       </w:r>
     </w:p>
     <w:p>
       <w:pPr>
         <w:pStyle w:val="a0"/>
       </w:pPr>
-      <w:r>
-        <w:rPr>
-          <w:rFonts w:hint="eastAsia"/>
-        </w:rPr>
-        <w:t>传统的程序验证方法对于循环语句</w:t>
-      </w:r>
-      <w:r>
-        <w:rPr>
-          <w:rFonts w:hint="eastAsia"/>
-        </w:rPr>
-        <w:t>的证明依赖于循环不变式，但是循环不变式的构造没有一般方法，且往往构造难度比较大，这便使得验证难度增大。本论文将限定数学归纳法引入到循环的证明中，避免了循环不变式的构造，降低了验证难度。</w:t>
+      <w:proofErr w:type="gramStart"/>
+      <w:r>
+        <w:rPr>
+          <w:rFonts w:hint="eastAsia"/>
+        </w:rPr>
+        <w:t>证明器</w:t>
+      </w:r>
+      <w:proofErr w:type="gramEnd"/>
+      <w:r>
+        <w:rPr>
+          <w:rFonts w:hint="eastAsia"/>
+        </w:rPr>
+        <w:t>的</w:t>
+      </w:r>
+      <w:r>
+        <w:rPr>
+          <w:rFonts w:hint="eastAsia"/>
+        </w:rPr>
+        <w:t>原理是基于</w:t>
+      </w:r>
+      <w:r>
+        <w:rPr>
+          <w:rFonts w:hint="eastAsia"/>
+        </w:rPr>
+        <w:t>一阶逻辑的公理系统</w:t>
+      </w:r>
+      <w:r>
+        <w:rPr>
+          <w:rFonts w:hint="eastAsia"/>
+        </w:rPr>
+        <w:t>，</w:t>
+      </w:r>
+      <w:r>
+        <w:rPr>
+          <w:rFonts w:hint="eastAsia"/>
+        </w:rPr>
+        <w:t>难点在于需要设计算法模拟实现人对于命题的推理过程</w:t>
+      </w:r>
+      <w:r>
+        <w:rPr>
+          <w:rFonts w:hint="eastAsia"/>
+        </w:rPr>
+        <w:t>，</w:t>
+      </w:r>
+      <w:r>
+        <w:rPr>
+          <w:rFonts w:hint="eastAsia"/>
+        </w:rPr>
+        <w:t>并</w:t>
+      </w:r>
+      <w:r>
+        <w:rPr>
+          <w:rFonts w:hint="eastAsia"/>
+        </w:rPr>
+        <w:t>对于推理出的结果</w:t>
+      </w:r>
+      <w:proofErr w:type="gramStart"/>
+      <w:r>
+        <w:rPr>
+          <w:rFonts w:hint="eastAsia"/>
+        </w:rPr>
+        <w:t>证明器</w:t>
+      </w:r>
+      <w:proofErr w:type="gramEnd"/>
+      <w:r>
+        <w:rPr>
+          <w:rFonts w:hint="eastAsia"/>
+        </w:rPr>
+        <w:t>要能准确的判断出是否和前置条件一致。</w:t>
       </w:r>
     </w:p>
     <w:p>
       <w:pPr>
-        <w:pStyle w:val="1"/>
-        <w:tabs>
-          <w:tab w:val="clear" w:pos="65"/>
-          <w:tab w:val="num" w:pos="0"/>
-        </w:tabs>
-        <w:ind w:hanging="65"/>
-      </w:pPr>
-      <w:bookmarkStart w:id="20" w:name="_Toc459059909"/>
-      <w:r>
-        <w:rPr>
-          <w:rFonts w:hint="eastAsia"/>
-        </w:rPr>
-        <w:t>下一阶段工作计划</w:t>
+        <w:pStyle w:val="2"/>
+      </w:pPr>
+      <w:bookmarkStart w:id="20" w:name="_Toc459059908"/>
+      <w:r>
+        <w:rPr>
+          <w:rFonts w:hint="eastAsia"/>
+        </w:rPr>
+        <w:t>限定数学归纳法</w:t>
       </w:r>
       <w:bookmarkEnd w:id="20"/>
     </w:p>
     <w:p>
       <w:pPr>
-        <w:pStyle w:val="2"/>
-      </w:pPr>
-      <w:bookmarkStart w:id="21" w:name="_Toc459059910"/>
-      <w:r>
-        <w:rPr>
-          <w:rFonts w:hint="eastAsia"/>
-        </w:rPr>
-        <w:t>存在的问题和解决思路</w:t>
+        <w:pStyle w:val="a0"/>
+      </w:pPr>
+      <w:r>
+        <w:rPr>
+          <w:rFonts w:hint="eastAsia"/>
+        </w:rPr>
+        <w:t>限定数学归纳法的逻辑基础是自然数公理，也称皮亚诺公理</w:t>
+      </w:r>
+      <w:r>
+        <w:rPr>
+          <w:rFonts w:hint="eastAsia"/>
+        </w:rPr>
+        <w:t>。</w:t>
+      </w:r>
+      <w:r>
+        <w:rPr>
+          <w:rFonts w:hint="eastAsia"/>
+        </w:rPr>
+        <w:t>限定数学归纳法是在一般数学归纳法的基础上，限定n是有穷的，即对于循环结构程序，循环是可终止的。循环的可终止性由人来证明，终止条件由人给出。</w:t>
+      </w:r>
+    </w:p>
+    <w:p>
+      <w:pPr>
+        <w:pStyle w:val="a0"/>
+      </w:pPr>
+      <w:r>
+        <w:rPr>
+          <w:rFonts w:hint="eastAsia"/>
+        </w:rPr>
+        <w:t>传统的程序验证方法对于循环语句</w:t>
+      </w:r>
+      <w:r>
+        <w:rPr>
+          <w:rFonts w:hint="eastAsia"/>
+        </w:rPr>
+        <w:t>的证明依赖于循环不变式，但是循环不变式的构造没有一般方法，且往往构造难度比较大，这便使得验证难度增大。本论文将限定数学归纳法引入到循环的证明中，避免了循环不变式的构造，降低了验证难度。</w:t>
+      </w:r>
+    </w:p>
+    <w:p>
+      <w:pPr>
+        <w:pStyle w:val="1"/>
+        <w:tabs>
+          <w:tab w:val="clear" w:pos="65"/>
+          <w:tab w:val="num" w:pos="0"/>
+        </w:tabs>
+        <w:ind w:hanging="65"/>
+      </w:pPr>
+      <w:bookmarkStart w:id="21" w:name="_Toc459059909"/>
+      <w:r>
+        <w:rPr>
+          <w:rFonts w:hint="eastAsia"/>
+        </w:rPr>
+        <w:t>下一阶段工作计划</w:t>
       </w:r>
       <w:bookmarkEnd w:id="21"/>
     </w:p>
     <w:p>
       <w:pPr>
+        <w:pStyle w:val="2"/>
+      </w:pPr>
+      <w:bookmarkStart w:id="22" w:name="_Toc459059910"/>
+      <w:r>
+        <w:rPr>
+          <w:rFonts w:hint="eastAsia"/>
+        </w:rPr>
+        <w:t>存在的问题和解决思路</w:t>
+      </w:r>
+      <w:bookmarkEnd w:id="22"/>
+    </w:p>
+    <w:p>
+      <w:pPr>
         <w:pStyle w:val="a0"/>
         <w:ind w:firstLine="425"/>
-        <w:rPr>
-          <w:rFonts w:hint="eastAsia"/>
-        </w:rPr>
       </w:pPr>
       <w:r>
         <w:rPr>
@@ -8833,13 +9705,31 @@
         <w:rPr>
           <w:rFonts w:hint="eastAsia"/>
         </w:rPr>
-        <w:t>实现了</w:t>
-      </w:r>
-      <w:r>
-        <w:rPr>
-          <w:rFonts w:hint="eastAsia"/>
-        </w:rPr>
-        <w:t>整体功能，但主要的问题如何显示整个编译和验证过程，特别是针对源代码中识别出</w:t>
+        <w:t>大体</w:t>
+      </w:r>
+      <w:r>
+        <w:rPr>
+          <w:rFonts w:hint="eastAsia"/>
+        </w:rPr>
+        <w:t>实现</w:t>
+      </w:r>
+      <w:r>
+        <w:rPr>
+          <w:rFonts w:hint="eastAsia"/>
+        </w:rPr>
+        <w:t>，但主要的问题如何显示整个编译和验证过程。</w:t>
+      </w:r>
+      <w:r>
+        <w:rPr>
+          <w:rFonts w:hint="eastAsia"/>
+        </w:rPr>
+        <w:t>特别是</w:t>
+      </w:r>
+      <w:r>
+        <w:rPr>
+          <w:rFonts w:hint="eastAsia"/>
+        </w:rPr>
+        <w:t>源代码中识别出</w:t>
       </w:r>
       <w:r>
         <w:rPr>
@@ -8863,19 +9753,25 @@
         <w:rPr>
           <w:rFonts w:hint="eastAsia"/>
         </w:rPr>
-        <w:t>如何显示证明过程</w:t>
-      </w:r>
-      <w:r>
-        <w:rPr>
-          <w:rFonts w:hint="eastAsia"/>
-        </w:rPr>
-        <w:t>，若输出整个证明过程的话，最后的输出结果会很不</w:t>
-      </w:r>
-      <w:r>
-        <w:rPr>
-          <w:rFonts w:hint="eastAsia"/>
-        </w:rPr>
-        <w:t>美观，比较混乱</w:t>
+        <w:t>,</w:t>
+      </w:r>
+      <w:r>
+        <w:rPr>
+          <w:rFonts w:hint="eastAsia"/>
+        </w:rPr>
+        <w:t>若输出整个证明过程的话，最后的输出结果会</w:t>
+      </w:r>
+      <w:r>
+        <w:rPr>
+          <w:rFonts w:hint="eastAsia"/>
+        </w:rPr>
+        <w:t>很</w:t>
+      </w:r>
+      <w:r>
+        <w:rPr>
+          <w:rFonts w:hint="eastAsia"/>
+        </w:rPr>
+        <w:t>混乱</w:t>
       </w:r>
       <w:r>
         <w:rPr>
@@ -8912,14 +9808,14 @@
       <w:pPr>
         <w:pStyle w:val="2"/>
       </w:pPr>
-      <w:bookmarkStart w:id="22" w:name="_Toc459059911"/>
+      <w:bookmarkStart w:id="23" w:name="_Toc459059911"/>
       <w:r>
         <w:rPr>
           <w:rFonts w:hint="eastAsia"/>
         </w:rPr>
         <w:t>尚未完成的工作</w:t>
       </w:r>
-      <w:bookmarkEnd w:id="22"/>
+      <w:bookmarkEnd w:id="23"/>
     </w:p>
     <w:tbl>
       <w:tblPr>
@@ -10478,14 +11374,14 @@
       <w:pPr>
         <w:pStyle w:val="2"/>
       </w:pPr>
-      <w:bookmarkStart w:id="23" w:name="_Toc459059912"/>
+      <w:bookmarkStart w:id="24" w:name="_Toc459059912"/>
       <w:r>
         <w:rPr>
           <w:rFonts w:hint="eastAsia"/>
         </w:rPr>
         <w:t>下一阶段计划</w:t>
       </w:r>
-      <w:bookmarkEnd w:id="23"/>
+      <w:bookmarkEnd w:id="24"/>
     </w:p>
     <w:tbl>
       <w:tblPr>
@@ -10601,13 +11497,13 @@
               <w:rPr>
                 <w:rFonts w:hint="eastAsia"/>
               </w:rPr>
-              <w:t>完善验证工具</w:t>
+              <w:t>进</w:t>
             </w:r>
             <w:r>
               <w:rPr>
                 <w:rFonts w:hint="eastAsia"/>
               </w:rPr>
-              <w:t>和编译过程的结合，</w:t>
+              <w:t>一部完善编译验证工具，完成</w:t>
             </w:r>
             <w:r>
               <w:rPr>
@@ -10619,7 +11515,19 @@
               <w:rPr>
                 <w:rFonts w:hint="eastAsia"/>
               </w:rPr>
-              <w:t>及工具应用测试</w:t>
+              <w:t>及工具应用</w:t>
+            </w:r>
+            <w:r>
+              <w:rPr>
+                <w:rFonts w:hint="eastAsia"/>
+              </w:rPr>
+              <w:t>的</w:t>
+            </w:r>
+            <w:r>
+              <w:rPr>
+                <w:rFonts w:hint="eastAsia"/>
+              </w:rPr>
+              <w:t>测试</w:t>
             </w:r>
           </w:p>
         </w:tc>
@@ -10742,14 +11650,14 @@
         </w:tabs>
         <w:ind w:hanging="65"/>
       </w:pPr>
-      <w:bookmarkStart w:id="24" w:name="_Toc459059913"/>
+      <w:bookmarkStart w:id="25" w:name="_Toc459059913"/>
       <w:r>
         <w:rPr>
           <w:rFonts w:hint="eastAsia"/>
         </w:rPr>
         <w:t>主要参考文献</w:t>
       </w:r>
-      <w:bookmarkEnd w:id="24"/>
+      <w:bookmarkEnd w:id="25"/>
     </w:p>
     <w:p>
       <w:pPr>
@@ -10897,11 +11805,19 @@
           <w:kern w:val="0"/>
         </w:rPr>
       </w:pPr>
+      <w:proofErr w:type="spellStart"/>
       <w:r>
         <w:rPr>
           <w:kern w:val="0"/>
         </w:rPr>
-        <w:t>Stepney S, Whitley D, Cooper D, et al. A demonstrably correct compiler[J]. Formal Aspects of Computing, 1991, 3(1): 58-101.</w:t>
+        <w:t>Stepney</w:t>
+      </w:r>
+      <w:proofErr w:type="spellEnd"/>
+      <w:r>
+        <w:rPr>
+          <w:kern w:val="0"/>
+        </w:rPr>
+        <w:t xml:space="preserve"> S, Whitley D, Cooper D, et al. A demonstrably correct compiler[J]. Formal Aspects of Computing, 1991, 3(1): 58-101.</w:t>
       </w:r>
     </w:p>
     <w:p>
@@ -10921,7 +11837,35 @@
         <w:rPr>
           <w:kern w:val="0"/>
         </w:rPr>
-        <w:t>Gaul T, Goos G, Heberle A, et al. An Architecture for Verified Compiler Construction[C]//Joint Modular Languages Conference. 1997, 1996.</w:t>
+        <w:t xml:space="preserve">Gaul T, </w:t>
+      </w:r>
+      <w:proofErr w:type="spellStart"/>
+      <w:r>
+        <w:rPr>
+          <w:kern w:val="0"/>
+        </w:rPr>
+        <w:t>Goos</w:t>
+      </w:r>
+      <w:proofErr w:type="spellEnd"/>
+      <w:r>
+        <w:rPr>
+          <w:kern w:val="0"/>
+        </w:rPr>
+        <w:t xml:space="preserve"> G, </w:t>
+      </w:r>
+      <w:proofErr w:type="spellStart"/>
+      <w:r>
+        <w:rPr>
+          <w:kern w:val="0"/>
+        </w:rPr>
+        <w:t>Heberle</w:t>
+      </w:r>
+      <w:proofErr w:type="spellEnd"/>
+      <w:r>
+        <w:rPr>
+          <w:kern w:val="0"/>
+        </w:rPr>
+        <w:t xml:space="preserve"> A, et al. An Architecture for Verified Compiler Construction[C]//Joint Modular Languages Conference. 1997, 1996.</w:t>
       </w:r>
     </w:p>
     <w:p>
@@ -10993,7 +11937,21 @@
         <w:rPr>
           <w:kern w:val="0"/>
         </w:rPr>
-        <w:t>Yang X, Chen Y, Eide E, et al. Finding and understanding bugs in C compilers[C]//ACM SIGPLAN Notices. ACM, 2011, 46(6): 283-294.</w:t>
+        <w:t xml:space="preserve">Yang X, Chen Y, </w:t>
+      </w:r>
+      <w:proofErr w:type="spellStart"/>
+      <w:r>
+        <w:rPr>
+          <w:kern w:val="0"/>
+        </w:rPr>
+        <w:t>Eide</w:t>
+      </w:r>
+      <w:proofErr w:type="spellEnd"/>
+      <w:r>
+        <w:rPr>
+          <w:kern w:val="0"/>
+        </w:rPr>
+        <w:t xml:space="preserve"> E, et al. Finding and understanding bugs in C compilers[C]//ACM SIGPLAN Notices. ACM, 2011, 46(6): 283-294.</w:t>
       </w:r>
     </w:p>
     <w:p>
@@ -11019,7 +11977,21 @@
         <w:rPr>
           <w:kern w:val="0"/>
         </w:rPr>
-        <w:t>Barnett M, Leino K R M, Schulte W. The Spec# programming system: An overview[M]//Construction and analysis of safe, secure, and interoperable smart devices. Springer Berlin Heidelberg, 2004: 49-69.</w:t>
+        <w:t xml:space="preserve">Barnett M, </w:t>
+      </w:r>
+      <w:proofErr w:type="spellStart"/>
+      <w:r>
+        <w:rPr>
+          <w:kern w:val="0"/>
+        </w:rPr>
+        <w:t>Leino</w:t>
+      </w:r>
+      <w:proofErr w:type="spellEnd"/>
+      <w:r>
+        <w:rPr>
+          <w:kern w:val="0"/>
+        </w:rPr>
+        <w:t xml:space="preserve"> K R M, Schulte W. The Spec# programming system: An overview[M]//Construction and analysis of safe, secure, and interoperable smart devices. Springer Berlin Heidelberg, 2004: 49-69.</w:t>
       </w:r>
     </w:p>
     <w:p>
@@ -11062,12 +12034,14 @@
         </w:rPr>
         <w:t>A Programmer</w:t>
       </w:r>
+      <w:proofErr w:type="gramStart"/>
       <w:r>
         <w:rPr>
           <w:kern w:val="0"/>
         </w:rPr>
         <w:t>’</w:t>
       </w:r>
+      <w:proofErr w:type="gramEnd"/>
       <w:r>
         <w:rPr>
           <w:rFonts w:hint="eastAsia"/>
@@ -11100,7 +12074,6 @@
         <w:spacing w:line="240" w:lineRule="auto"/>
         <w:ind w:rightChars="-21" w:right="-50" w:firstLineChars="0"/>
         <w:rPr>
-          <w:rFonts w:hint="eastAsia"/>
           <w:kern w:val="0"/>
         </w:rPr>
       </w:pPr>
@@ -11110,14 +12083,20 @@
         </w:rPr>
         <w:t xml:space="preserve"> </w:t>
       </w:r>
+      <w:proofErr w:type="spellStart"/>
       <w:r>
         <w:rPr>
           <w:kern w:val="0"/>
         </w:rPr>
-        <w:t>Henkin L. On mathematical induction[J]. The American Mathematical Monthly, 1960, 67(4): 323-338.</w:t>
-      </w:r>
-      <w:bookmarkStart w:id="25" w:name="_GoBack"/>
-      <w:bookmarkEnd w:id="25"/>
+        <w:t>Henkin</w:t>
+      </w:r>
+      <w:proofErr w:type="spellEnd"/>
+      <w:r>
+        <w:rPr>
+          <w:kern w:val="0"/>
+        </w:rPr>
+        <w:t xml:space="preserve"> L. On mathematical induction[J]. The American Mathematical Monthly, 1960, 67(4): 323-338.</w:t>
+      </w:r>
     </w:p>
     <w:sectPr>
       <w:pgSz w:w="11906" w:h="16838" w:code="9"/>
@@ -16132,7 +17111,7 @@
 </file>
 
 <file path=customXml/itemProps1.xml><?xml version="1.0" encoding="utf-8"?>
-<ds:datastoreItem xmlns:ds="http://schemas.openxmlformats.org/officeDocument/2006/customXml" ds:itemID="{54E17BC3-3B68-42AA-AE7C-BC74388138CF}">
+<ds:datastoreItem xmlns:ds="http://schemas.openxmlformats.org/officeDocument/2006/customXml" ds:itemID="{51CDFC9A-0EF7-4D05-845A-B89EEA997DD3}">
   <ds:schemaRefs>
     <ds:schemaRef ds:uri="http://schemas.openxmlformats.org/officeDocument/2006/bibliography"/>
   </ds:schemaRefs>

--- a/中期检查/中期检查报告_陈志伟.docx
+++ b/中期检查/中期检查报告_陈志伟.docx
@@ -433,8 +433,10 @@
           <w:rFonts w:ascii="黑体" w:eastAsia="黑体"/>
           <w:sz w:val="30"/>
         </w:rPr>
-        <w:t>29</w:t>
-      </w:r>
+        <w:t>31</w:t>
+      </w:r>
+      <w:bookmarkStart w:id="0" w:name="_GoBack"/>
+      <w:bookmarkEnd w:id="0"/>
       <w:r>
         <w:rPr>
           <w:rFonts w:ascii="黑体" w:eastAsia="黑体" w:hint="eastAsia"/>
@@ -572,7 +574,7 @@
         <w:rPr>
           <w:noProof/>
         </w:rPr>
-        <w:instrText xml:space="preserve"> PAGEREF _Toc460181447 \h </w:instrText>
+        <w:instrText xml:space="preserve"> PAGEREF _Toc460321474 \h </w:instrText>
       </w:r>
       <w:r>
         <w:rPr>
@@ -640,7 +642,7 @@
         <w:rPr>
           <w:noProof/>
         </w:rPr>
-        <w:instrText xml:space="preserve"> PAGEREF _Toc460181448 \h </w:instrText>
+        <w:instrText xml:space="preserve"> PAGEREF _Toc460321475 \h </w:instrText>
       </w:r>
       <w:r>
         <w:rPr>
@@ -708,7 +710,7 @@
         <w:rPr>
           <w:noProof/>
         </w:rPr>
-        <w:instrText xml:space="preserve"> PAGEREF _Toc460181449 \h </w:instrText>
+        <w:instrText xml:space="preserve"> PAGEREF _Toc460321476 \h </w:instrText>
       </w:r>
       <w:r>
         <w:rPr>
@@ -776,7 +778,7 @@
         <w:rPr>
           <w:noProof/>
         </w:rPr>
-        <w:instrText xml:space="preserve"> PAGEREF _Toc460181450 \h </w:instrText>
+        <w:instrText xml:space="preserve"> PAGEREF _Toc460321477 \h </w:instrText>
       </w:r>
       <w:r>
         <w:rPr>
@@ -859,7 +861,7 @@
         <w:rPr>
           <w:noProof/>
         </w:rPr>
-        <w:instrText xml:space="preserve"> PAGEREF _Toc460181451 \h </w:instrText>
+        <w:instrText xml:space="preserve"> PAGEREF _Toc460321478 \h </w:instrText>
       </w:r>
       <w:r>
         <w:rPr>
@@ -939,7 +941,7 @@
         <w:rPr>
           <w:noProof/>
         </w:rPr>
-        <w:instrText xml:space="preserve"> PAGEREF _Toc460181452 \h </w:instrText>
+        <w:instrText xml:space="preserve"> PAGEREF _Toc460321479 \h </w:instrText>
       </w:r>
       <w:r>
         <w:rPr>
@@ -1007,7 +1009,7 @@
         <w:rPr>
           <w:noProof/>
         </w:rPr>
-        <w:instrText xml:space="preserve"> PAGEREF _Toc460181453 \h </w:instrText>
+        <w:instrText xml:space="preserve"> PAGEREF _Toc460321480 \h </w:instrText>
       </w:r>
       <w:r>
         <w:rPr>
@@ -1076,7 +1078,7 @@
         <w:rPr>
           <w:noProof/>
         </w:rPr>
-        <w:instrText xml:space="preserve"> PAGEREF _Toc460181454 \h </w:instrText>
+        <w:instrText xml:space="preserve"> PAGEREF _Toc460321481 \h </w:instrText>
       </w:r>
       <w:r>
         <w:rPr>
@@ -1145,7 +1147,7 @@
         <w:rPr>
           <w:noProof/>
         </w:rPr>
-        <w:instrText xml:space="preserve"> PAGEREF _Toc460181455 \h </w:instrText>
+        <w:instrText xml:space="preserve"> PAGEREF _Toc460321482 \h </w:instrText>
       </w:r>
       <w:r>
         <w:rPr>
@@ -1214,7 +1216,7 @@
         <w:rPr>
           <w:noProof/>
         </w:rPr>
-        <w:instrText xml:space="preserve"> PAGEREF _Toc460181456 \h </w:instrText>
+        <w:instrText xml:space="preserve"> PAGEREF _Toc460321483 \h </w:instrText>
       </w:r>
       <w:r>
         <w:rPr>
@@ -1282,7 +1284,7 @@
         <w:rPr>
           <w:noProof/>
         </w:rPr>
-        <w:instrText xml:space="preserve"> PAGEREF _Toc460181457 \h </w:instrText>
+        <w:instrText xml:space="preserve"> PAGEREF _Toc460321484 \h </w:instrText>
       </w:r>
       <w:r>
         <w:rPr>
@@ -1351,7 +1353,7 @@
         <w:rPr>
           <w:noProof/>
         </w:rPr>
-        <w:instrText xml:space="preserve"> PAGEREF _Toc460181458 \h </w:instrText>
+        <w:instrText xml:space="preserve"> PAGEREF _Toc460321485 \h </w:instrText>
       </w:r>
       <w:r>
         <w:rPr>
@@ -1420,7 +1422,7 @@
         <w:rPr>
           <w:noProof/>
         </w:rPr>
-        <w:instrText xml:space="preserve"> PAGEREF _Toc460181459 \h </w:instrText>
+        <w:instrText xml:space="preserve"> PAGEREF _Toc460321486 \h </w:instrText>
       </w:r>
       <w:r>
         <w:rPr>
@@ -1489,7 +1491,7 @@
         <w:rPr>
           <w:noProof/>
         </w:rPr>
-        <w:instrText xml:space="preserve"> PAGEREF _Toc460181460 \h </w:instrText>
+        <w:instrText xml:space="preserve"> PAGEREF _Toc460321487 \h </w:instrText>
       </w:r>
       <w:r>
         <w:rPr>
@@ -1557,7 +1559,7 @@
         <w:rPr>
           <w:noProof/>
         </w:rPr>
-        <w:instrText xml:space="preserve"> PAGEREF _Toc460181461 \h </w:instrText>
+        <w:instrText xml:space="preserve"> PAGEREF _Toc460321488 \h </w:instrText>
       </w:r>
       <w:r>
         <w:rPr>
@@ -1640,7 +1642,7 @@
         <w:rPr>
           <w:noProof/>
         </w:rPr>
-        <w:instrText xml:space="preserve"> PAGEREF _Toc460181462 \h </w:instrText>
+        <w:instrText xml:space="preserve"> PAGEREF _Toc460321489 \h </w:instrText>
       </w:r>
       <w:r>
         <w:rPr>
@@ -1708,7 +1710,7 @@
         <w:rPr>
           <w:noProof/>
         </w:rPr>
-        <w:instrText xml:space="preserve"> PAGEREF _Toc460181463 \h </w:instrText>
+        <w:instrText xml:space="preserve"> PAGEREF _Toc460321490 \h </w:instrText>
       </w:r>
       <w:r>
         <w:rPr>
@@ -1776,7 +1778,7 @@
         <w:rPr>
           <w:noProof/>
         </w:rPr>
-        <w:instrText xml:space="preserve"> PAGEREF _Toc460181464 \h </w:instrText>
+        <w:instrText xml:space="preserve"> PAGEREF _Toc460321491 \h </w:instrText>
       </w:r>
       <w:r>
         <w:rPr>
@@ -1844,7 +1846,7 @@
         <w:rPr>
           <w:noProof/>
         </w:rPr>
-        <w:instrText xml:space="preserve"> PAGEREF _Toc460181465 \h </w:instrText>
+        <w:instrText xml:space="preserve"> PAGEREF _Toc460321492 \h </w:instrText>
       </w:r>
       <w:r>
         <w:rPr>
@@ -1927,7 +1929,7 @@
         <w:rPr>
           <w:noProof/>
         </w:rPr>
-        <w:instrText xml:space="preserve"> PAGEREF _Toc460181466 \h </w:instrText>
+        <w:instrText xml:space="preserve"> PAGEREF _Toc460321493 \h </w:instrText>
       </w:r>
       <w:r>
         <w:rPr>
@@ -1995,7 +1997,7 @@
         <w:rPr>
           <w:noProof/>
         </w:rPr>
-        <w:instrText xml:space="preserve"> PAGEREF _Toc460181467 \h </w:instrText>
+        <w:instrText xml:space="preserve"> PAGEREF _Toc460321494 \h </w:instrText>
       </w:r>
       <w:r>
         <w:rPr>
@@ -2012,7 +2014,7 @@
         <w:rPr>
           <w:noProof/>
         </w:rPr>
-        <w:t>11</w:t>
+        <w:t>12</w:t>
       </w:r>
       <w:r>
         <w:rPr>
@@ -2063,7 +2065,7 @@
         <w:rPr>
           <w:noProof/>
         </w:rPr>
-        <w:instrText xml:space="preserve"> PAGEREF _Toc460181468 \h </w:instrText>
+        <w:instrText xml:space="preserve"> PAGEREF _Toc460321495 \h </w:instrText>
       </w:r>
       <w:r>
         <w:rPr>
@@ -2131,7 +2133,7 @@
         <w:rPr>
           <w:noProof/>
         </w:rPr>
-        <w:instrText xml:space="preserve"> PAGEREF _Toc460181469 \h </w:instrText>
+        <w:instrText xml:space="preserve"> PAGEREF _Toc460321496 \h </w:instrText>
       </w:r>
       <w:r>
         <w:rPr>
@@ -2214,7 +2216,7 @@
         <w:rPr>
           <w:noProof/>
         </w:rPr>
-        <w:instrText xml:space="preserve"> PAGEREF _Toc460181470 \h </w:instrText>
+        <w:instrText xml:space="preserve"> PAGEREF _Toc460321497 \h </w:instrText>
       </w:r>
       <w:r>
         <w:rPr>
@@ -2294,273 +2296,317 @@
         </w:tabs>
         <w:ind w:hanging="65"/>
       </w:pPr>
-      <w:bookmarkStart w:id="0" w:name="_Toc460181447"/>
+      <w:bookmarkStart w:id="1" w:name="_Toc460321474"/>
       <w:r>
         <w:rPr>
           <w:rFonts w:hint="eastAsia"/>
         </w:rPr>
         <w:t>论文工作计划</w:t>
       </w:r>
-      <w:bookmarkEnd w:id="0"/>
+      <w:bookmarkEnd w:id="1"/>
     </w:p>
     <w:p>
       <w:pPr>
         <w:pStyle w:val="2"/>
       </w:pPr>
-      <w:bookmarkStart w:id="1" w:name="_Toc393832514"/>
-      <w:bookmarkStart w:id="2" w:name="_Toc460181448"/>
+      <w:bookmarkStart w:id="2" w:name="_Toc393832514"/>
+      <w:bookmarkStart w:id="3" w:name="_Toc460321475"/>
       <w:r>
         <w:t>论文选题</w:t>
       </w:r>
-      <w:bookmarkEnd w:id="1"/>
       <w:bookmarkEnd w:id="2"/>
-    </w:p>
-    <w:p>
-      <w:pPr>
-        <w:pStyle w:val="12"/>
-      </w:pPr>
-      <w:r>
-        <w:rPr>
-          <w:rFonts w:hint="eastAsia"/>
-        </w:rPr>
-        <w:t>随着计算机应用技术的飞速发展，</w:t>
-      </w:r>
-      <w:r>
-        <w:rPr>
-          <w:rFonts w:hint="eastAsia"/>
-        </w:rPr>
-        <w:t>计算机软件</w:t>
-      </w:r>
-      <w:r>
-        <w:rPr>
-          <w:rFonts w:hint="eastAsia"/>
-        </w:rPr>
-        <w:t>已经在航空航天领域中得到了广泛的应用，现代飞机几乎所有重要功能系统都与</w:t>
-      </w:r>
-      <w:r>
-        <w:rPr>
-          <w:rFonts w:hint="eastAsia"/>
-        </w:rPr>
-        <w:t>机载软件</w:t>
-      </w:r>
-      <w:r>
-        <w:rPr>
-          <w:rFonts w:hint="eastAsia"/>
-        </w:rPr>
-        <w:t>密切相关。</w:t>
-      </w:r>
-      <w:r>
-        <w:rPr>
-          <w:rFonts w:hint="eastAsia"/>
-        </w:rPr>
-        <w:t>安全攸关软件，如航空机载软件，作为各类安全关键系统的重要构成部分，其内部结构越来越复杂、应用环境越来越开放，这些因素使得人们更加关注其安全可靠性。因此，对安全攸关软件尤其是大型客机机载软件进行安全性分析、设计以及验证变得尤为重要。</w:t>
-      </w:r>
-    </w:p>
-    <w:p>
-      <w:pPr>
-        <w:pStyle w:val="12"/>
-      </w:pPr>
-      <w:r>
-        <w:rPr>
-          <w:rFonts w:hint="eastAsia"/>
-        </w:rPr>
-        <w:t>目前航空领域中主要采用的验证标准是美国航空无线电委员会（</w:t>
-      </w:r>
-      <w:r>
-        <w:rPr>
-          <w:rFonts w:hint="eastAsia"/>
-        </w:rPr>
-        <w:t>RTCA</w:t>
-      </w:r>
-      <w:r>
-        <w:rPr>
-          <w:rFonts w:hint="eastAsia"/>
-        </w:rPr>
-        <w:t>）于</w:t>
-      </w:r>
-      <w:r>
-        <w:rPr>
-          <w:rFonts w:hint="eastAsia"/>
-        </w:rPr>
-        <w:t>1992</w:t>
-      </w:r>
-      <w:r>
-        <w:rPr>
-          <w:rFonts w:hint="eastAsia"/>
-        </w:rPr>
-        <w:t>年</w:t>
-      </w:r>
-      <w:r>
-        <w:rPr>
-          <w:rFonts w:hint="eastAsia"/>
-        </w:rPr>
-        <w:t>12</w:t>
-      </w:r>
-      <w:r>
-        <w:rPr>
-          <w:rFonts w:hint="eastAsia"/>
-        </w:rPr>
-        <w:t>月发布的航空适航认证标准体系</w:t>
-      </w:r>
-      <w:r>
-        <w:rPr>
-          <w:rFonts w:hint="eastAsia"/>
-        </w:rPr>
-        <w:t>DO-178B</w:t>
-      </w:r>
-      <w:r>
-        <w:rPr>
-          <w:rFonts w:hint="eastAsia"/>
-        </w:rPr>
-        <w:t>《机载系统和设备认证中的软件要求》标准。</w:t>
-      </w:r>
-      <w:r>
-        <w:rPr>
-          <w:rFonts w:hint="eastAsia"/>
-        </w:rPr>
-        <w:t>DO-178B</w:t>
-      </w:r>
-      <w:r>
-        <w:rPr>
-          <w:rFonts w:hint="eastAsia"/>
-        </w:rPr>
-        <w:t>标准体系规定了软件开发过程中的各阶段软件制品所要达到的安全目标，对机载软件系统的安全性提出了严格的要求，但未规定针对特定的安全认证目标软件开发方所应提供的安全证据以及在软件开发过程中安全证据的技术和方法。</w:t>
-      </w:r>
-      <w:r>
-        <w:rPr>
-          <w:rFonts w:hint="eastAsia"/>
-        </w:rPr>
-        <w:t>RTCA</w:t>
-      </w:r>
-      <w:r>
-        <w:rPr>
-          <w:rFonts w:hint="eastAsia"/>
-        </w:rPr>
-        <w:t>于</w:t>
-      </w:r>
-      <w:r>
-        <w:rPr>
-          <w:rFonts w:hint="eastAsia"/>
-        </w:rPr>
-        <w:t>2012</w:t>
-      </w:r>
-      <w:r>
-        <w:rPr>
-          <w:rFonts w:hint="eastAsia"/>
-        </w:rPr>
-        <w:t>年又发布了</w:t>
-      </w:r>
-      <w:r>
-        <w:rPr>
-          <w:rFonts w:hint="eastAsia"/>
-        </w:rPr>
-        <w:t>DO-178C</w:t>
-      </w:r>
-      <w:r>
-        <w:rPr>
-          <w:rFonts w:hint="eastAsia"/>
-        </w:rPr>
-        <w:t>。</w:t>
-      </w:r>
-      <w:r>
-        <w:rPr>
-          <w:rFonts w:hint="eastAsia"/>
-        </w:rPr>
-        <w:t>DO-178C</w:t>
-      </w:r>
-      <w:r>
-        <w:rPr>
-          <w:rFonts w:hint="eastAsia"/>
-        </w:rPr>
-        <w:t>对</w:t>
-      </w:r>
-      <w:r>
-        <w:rPr>
-          <w:rFonts w:hint="eastAsia"/>
-        </w:rPr>
-        <w:t>DO-178B</w:t>
-      </w:r>
-      <w:r>
-        <w:rPr>
-          <w:rFonts w:hint="eastAsia"/>
-        </w:rPr>
-        <w:t>的补充有四个方面：软件工具验证、基于模型的开发和验证、面向对象编程和形式化方法。在软件开发新技术日新月异的今天，这些补充和修订很好的适应了当前安全攸关软件的开发过程。</w:t>
-      </w:r>
-    </w:p>
-    <w:p>
-      <w:pPr>
-        <w:pStyle w:val="12"/>
-      </w:pPr>
-      <w:r>
-        <w:rPr>
-          <w:rFonts w:hint="eastAsia"/>
-        </w:rPr>
-        <w:t>编译器作为安全攸关软件开发过程中的关键工具，是实现软件从设计到在硬件上运行的桥梁，如何确保编译器编译过程的正确性是进行软件开发所面临的重要难题。传统检测编译错误的方法是进行大量的测试，但是测试只能证明软件是有错的，不能证明软件是没有错误的。近年来，形式化验证方法在编译器的编译</w:t>
-      </w:r>
-      <w:r>
-        <w:rPr>
-          <w:rFonts w:hint="eastAsia"/>
-        </w:rPr>
-        <w:lastRenderedPageBreak/>
-        <w:t>过程正确性验证中得到了持续的关注。形式化验证方法基于严格的数学理论，将软件系统和性质都用逻辑方法来规约，通过基于公理和推理规则组成的形式系统，以如同数学中定理证明的方法来对软件系统进行证明。</w:t>
-      </w:r>
-    </w:p>
-    <w:p>
-      <w:pPr>
-        <w:pStyle w:val="12"/>
-      </w:pPr>
-      <w:r>
-        <w:rPr>
-          <w:rFonts w:hint="eastAsia"/>
-        </w:rPr>
-        <w:t>实践中在安全攸关</w:t>
-      </w:r>
-      <w:r>
-        <w:rPr>
-          <w:rFonts w:hint="eastAsia"/>
-        </w:rPr>
-        <w:t>系统中使用</w:t>
-      </w:r>
-      <w:r>
-        <w:rPr>
-          <w:rFonts w:hint="eastAsia"/>
-        </w:rPr>
-        <w:t>C</w:t>
-      </w:r>
-      <w:r>
-        <w:rPr>
-          <w:rFonts w:hint="eastAsia"/>
-        </w:rPr>
-        <w:t>语言时，必须对语言的使用加以限制，避免那些确实可以产生问题或编译器支持的不完善的地方，直到它是可以安全应用的。</w:t>
-      </w:r>
-      <w:r>
-        <w:rPr>
-          <w:rFonts w:hint="eastAsia"/>
-        </w:rPr>
-        <w:t>C</w:t>
-      </w:r>
-      <w:r>
-        <w:rPr>
-          <w:rFonts w:hint="eastAsia"/>
-        </w:rPr>
-        <w:t>安全子集严格要求了编译器的成熟度及稳定性，编译器必须忠实地反映源语言的代码结构和语义，以方便编译前后的代码审查、比较和追踪，确保编译后代码的安全可靠。</w:t>
-      </w:r>
-    </w:p>
-    <w:p>
-      <w:pPr>
-        <w:pStyle w:val="2"/>
-      </w:pPr>
-      <w:bookmarkStart w:id="3" w:name="_Toc460181449"/>
-      <w:r>
-        <w:rPr>
-          <w:rFonts w:hint="eastAsia"/>
-        </w:rPr>
-        <w:t>论文研究目标</w:t>
-      </w:r>
       <w:bookmarkEnd w:id="3"/>
     </w:p>
     <w:p>
       <w:pPr>
+        <w:pStyle w:val="12"/>
+      </w:pPr>
+      <w:r>
+        <w:rPr>
+          <w:rFonts w:hint="eastAsia"/>
+        </w:rPr>
+        <w:t>随着计算机应用技术的飞速发展，</w:t>
+      </w:r>
+      <w:r>
+        <w:rPr>
+          <w:rFonts w:hint="eastAsia"/>
+        </w:rPr>
+        <w:t>计算机软件</w:t>
+      </w:r>
+      <w:r>
+        <w:rPr>
+          <w:rFonts w:hint="eastAsia"/>
+        </w:rPr>
+        <w:t>已经在航空航天领域中得到了广泛的应用，现代飞机几乎所有重要功能系统都与</w:t>
+      </w:r>
+      <w:r>
+        <w:rPr>
+          <w:rFonts w:hint="eastAsia"/>
+        </w:rPr>
+        <w:t>机载软件</w:t>
+      </w:r>
+      <w:r>
+        <w:rPr>
+          <w:rFonts w:hint="eastAsia"/>
+        </w:rPr>
+        <w:t>密切相关。</w:t>
+      </w:r>
+      <w:r>
+        <w:rPr>
+          <w:rFonts w:hint="eastAsia"/>
+        </w:rPr>
+        <w:t>安全攸关软件，如航空机载软件，作为各类安全关键系统的重要构成部分，其内部结构越来越复杂、应用环境越来越开放，这些因素使得人们更加关注其安全可靠性。因此，对安全攸关软件尤其是大型客机机载软件进行安全性分析、设计以及验证变得尤为重要。</w:t>
+      </w:r>
+    </w:p>
+    <w:p>
+      <w:pPr>
+        <w:pStyle w:val="12"/>
+      </w:pPr>
+      <w:r>
+        <w:rPr>
+          <w:rFonts w:hint="eastAsia"/>
+        </w:rPr>
+        <w:t>目前航空领域中主要采用的验证标准是美国航空无线电委员会（</w:t>
+      </w:r>
+      <w:r>
+        <w:rPr>
+          <w:rFonts w:hint="eastAsia"/>
+        </w:rPr>
+        <w:t>RTCA</w:t>
+      </w:r>
+      <w:r>
+        <w:rPr>
+          <w:rFonts w:hint="eastAsia"/>
+        </w:rPr>
+        <w:t>）于</w:t>
+      </w:r>
+      <w:r>
+        <w:rPr>
+          <w:rFonts w:hint="eastAsia"/>
+        </w:rPr>
+        <w:t>1992</w:t>
+      </w:r>
+      <w:r>
+        <w:rPr>
+          <w:rFonts w:hint="eastAsia"/>
+        </w:rPr>
+        <w:t>年</w:t>
+      </w:r>
+      <w:r>
+        <w:rPr>
+          <w:rFonts w:hint="eastAsia"/>
+        </w:rPr>
+        <w:t>12</w:t>
+      </w:r>
+      <w:r>
+        <w:rPr>
+          <w:rFonts w:hint="eastAsia"/>
+        </w:rPr>
+        <w:t>月发布的航空适航认证标准体系</w:t>
+      </w:r>
+      <w:r>
+        <w:rPr>
+          <w:rFonts w:hint="eastAsia"/>
+        </w:rPr>
+        <w:t>DO-178B</w:t>
+      </w:r>
+      <w:r>
+        <w:rPr>
+          <w:vertAlign w:val="superscript"/>
+        </w:rPr>
+        <w:t>[1]</w:t>
+      </w:r>
+      <w:r>
+        <w:rPr>
+          <w:rFonts w:hint="eastAsia"/>
+        </w:rPr>
+        <w:t>《机载系统和设备认证中的软件要求》标准。</w:t>
+      </w:r>
+      <w:r>
+        <w:rPr>
+          <w:rFonts w:hint="eastAsia"/>
+        </w:rPr>
+        <w:t>DO-178B</w:t>
+      </w:r>
+      <w:r>
+        <w:rPr>
+          <w:rFonts w:hint="eastAsia"/>
+        </w:rPr>
+        <w:t>标准体系规定了软件开发过程中的各阶段软件制品所要达到的安全目标，对机载软件系统的安全性提出了严格的要求，但未规定针对特定的安全认证目标软件开发方所应提供的安全证据以及在软件开发过程中安全证据的技术和方法。</w:t>
+      </w:r>
+      <w:r>
+        <w:rPr>
+          <w:rFonts w:hint="eastAsia"/>
+        </w:rPr>
+        <w:t>RTCA</w:t>
+      </w:r>
+      <w:r>
+        <w:rPr>
+          <w:rFonts w:hint="eastAsia"/>
+        </w:rPr>
+        <w:t>于</w:t>
+      </w:r>
+      <w:r>
+        <w:rPr>
+          <w:rFonts w:hint="eastAsia"/>
+        </w:rPr>
+        <w:t>2012</w:t>
+      </w:r>
+      <w:r>
+        <w:rPr>
+          <w:rFonts w:hint="eastAsia"/>
+        </w:rPr>
+        <w:t>年又发布了</w:t>
+      </w:r>
+      <w:r>
+        <w:rPr>
+          <w:rFonts w:hint="eastAsia"/>
+        </w:rPr>
+        <w:t>DO-178C</w:t>
+      </w:r>
+      <w:r>
+        <w:rPr>
+          <w:vertAlign w:val="superscript"/>
+        </w:rPr>
+        <w:t>[2]</w:t>
+      </w:r>
+      <w:r>
+        <w:rPr>
+          <w:rFonts w:hint="eastAsia"/>
+        </w:rPr>
+        <w:t>。</w:t>
+      </w:r>
+      <w:r>
+        <w:rPr>
+          <w:rFonts w:hint="eastAsia"/>
+        </w:rPr>
+        <w:t>DO-178C</w:t>
+      </w:r>
+      <w:r>
+        <w:rPr>
+          <w:rFonts w:hint="eastAsia"/>
+        </w:rPr>
+        <w:t>对</w:t>
+      </w:r>
+      <w:r>
+        <w:rPr>
+          <w:rFonts w:hint="eastAsia"/>
+        </w:rPr>
+        <w:t>DO-178B</w:t>
+      </w:r>
+      <w:r>
+        <w:rPr>
+          <w:rFonts w:hint="eastAsia"/>
+        </w:rPr>
+        <w:t>的补充有四个方面：软件工具验证、基于模型的开发和验证、面向对象编程和形式化方法。在软件开发新技术日新月异的今天，这些补充和修订很好的适应了当前安全攸关软件的开发过程。</w:t>
+      </w:r>
+    </w:p>
+    <w:p>
+      <w:pPr>
+        <w:pStyle w:val="12"/>
+      </w:pPr>
+      <w:r>
+        <w:rPr>
+          <w:rFonts w:hint="eastAsia"/>
+        </w:rPr>
+        <w:t>编译器作为安全攸关软件开发过程中的关键工具，是实现软件从设计到在硬件上运行的桥梁，如何确保编译器编译过程的正确性是进行软件开发所面临的重要难题。传统检测编译错误的方法是进行大量的测试，但是测试只能证明软件是有错的，不能证明软件是没有错误的。近年来，形式化验证方法在编译器的编译</w:t>
+      </w:r>
+      <w:r>
+        <w:rPr>
+          <w:rFonts w:hint="eastAsia"/>
+        </w:rPr>
+        <w:lastRenderedPageBreak/>
+        <w:t>过程正确性验证</w:t>
+      </w:r>
+      <w:r>
+        <w:rPr>
+          <w:rFonts w:hint="eastAsia"/>
+          <w:vertAlign w:val="superscript"/>
+        </w:rPr>
+        <w:t>[</w:t>
+      </w:r>
+      <w:r>
+        <w:rPr>
+          <w:vertAlign w:val="superscript"/>
+        </w:rPr>
+        <w:t>3</w:t>
+      </w:r>
+      <w:r>
+        <w:rPr>
+          <w:vertAlign w:val="superscript"/>
+        </w:rPr>
+        <w:t>~4</w:t>
+      </w:r>
+      <w:r>
+        <w:rPr>
+          <w:rFonts w:hint="eastAsia"/>
+          <w:vertAlign w:val="superscript"/>
+        </w:rPr>
+        <w:t>]</w:t>
+      </w:r>
+      <w:r>
+        <w:rPr>
+          <w:rFonts w:hint="eastAsia"/>
+        </w:rPr>
+        <w:t>中得到了持续的关注。形式化验证方法基于严格的数学理论，将软件系统和性质都用逻辑方法来规约，通过基于公理和推理规则组成的形式系统，以如同数学中定理证明的方法来对软件系统进行证明。</w:t>
+      </w:r>
+    </w:p>
+    <w:p>
+      <w:pPr>
+        <w:pStyle w:val="12"/>
+      </w:pPr>
+      <w:r>
+        <w:rPr>
+          <w:rFonts w:hint="eastAsia"/>
+        </w:rPr>
+        <w:t>实践中在安全攸关</w:t>
+      </w:r>
+      <w:r>
+        <w:rPr>
+          <w:rFonts w:hint="eastAsia"/>
+        </w:rPr>
+        <w:t>系统中使用</w:t>
+      </w:r>
+      <w:r>
+        <w:rPr>
+          <w:rFonts w:hint="eastAsia"/>
+        </w:rPr>
+        <w:t>C</w:t>
+      </w:r>
+      <w:r>
+        <w:rPr>
+          <w:rFonts w:hint="eastAsia"/>
+        </w:rPr>
+        <w:t>语言时，必须对语言的使用加以限制，避免那些确实可以产生问题或编译器支持的不完善的地方，直到它是可以安全应用的。</w:t>
+      </w:r>
+      <w:r>
+        <w:rPr>
+          <w:rFonts w:hint="eastAsia"/>
+        </w:rPr>
+        <w:t>C</w:t>
+      </w:r>
+      <w:r>
+        <w:rPr>
+          <w:rFonts w:hint="eastAsia"/>
+        </w:rPr>
+        <w:t>安全子集严格要求了编译器的成熟度及稳定性，编译器必须忠实地反映源语言的代码结构和语义，以方便编译前后的代码审查、比较和追踪，确保编译后代码的安全可靠。</w:t>
+      </w:r>
+    </w:p>
+    <w:p>
+      <w:pPr>
+        <w:pStyle w:val="2"/>
+      </w:pPr>
+      <w:bookmarkStart w:id="4" w:name="_Toc460321476"/>
+      <w:r>
+        <w:rPr>
+          <w:rFonts w:hint="eastAsia"/>
+        </w:rPr>
+        <w:t>论文研究目标</w:t>
+      </w:r>
+      <w:bookmarkEnd w:id="4"/>
+    </w:p>
+    <w:p>
+      <w:pPr>
         <w:pStyle w:val="a0"/>
         <w:ind w:firstLine="425"/>
       </w:pPr>
@@ -2581,14 +2627,14 @@
       <w:pPr>
         <w:pStyle w:val="2"/>
       </w:pPr>
-      <w:bookmarkStart w:id="4" w:name="_Toc460181450"/>
+      <w:bookmarkStart w:id="5" w:name="_Toc460321477"/>
       <w:r>
         <w:rPr>
           <w:rFonts w:hint="eastAsia"/>
         </w:rPr>
         <w:t>论文主要研究内容</w:t>
       </w:r>
-      <w:bookmarkEnd w:id="4"/>
+      <w:bookmarkEnd w:id="5"/>
     </w:p>
     <w:p>
       <w:pPr>
@@ -3188,44 +3234,20 @@
         </w:tabs>
         <w:ind w:hanging="65"/>
       </w:pPr>
-      <w:bookmarkStart w:id="5" w:name="_Toc460181451"/>
+      <w:bookmarkStart w:id="6" w:name="_Toc460321478"/>
       <w:r>
         <w:rPr>
           <w:rFonts w:hint="eastAsia"/>
         </w:rPr>
         <w:t>已经完成的工作</w:t>
-      </w:r>
-      <w:bookmarkEnd w:id="5"/>
-    </w:p>
-    <w:p>
-      <w:pPr>
-        <w:pStyle w:val="2"/>
-      </w:pPr>
-      <w:bookmarkStart w:id="6" w:name="_Toc460181452"/>
-      <w:r>
-        <w:rPr>
-          <w:rFonts w:hint="eastAsia"/>
-        </w:rPr>
-        <w:t>安全</w:t>
-      </w:r>
-      <w:r>
-        <w:rPr>
-          <w:rFonts w:hint="eastAsia"/>
-        </w:rPr>
-        <w:t>C</w:t>
-      </w:r>
-      <w:r>
-        <w:rPr>
-          <w:rFonts w:hint="eastAsia"/>
-        </w:rPr>
-        <w:t>子集</w:t>
       </w:r>
       <w:bookmarkEnd w:id="6"/>
     </w:p>
     <w:p>
       <w:pPr>
-        <w:pStyle w:val="a0"/>
-      </w:pPr>
+        <w:pStyle w:val="2"/>
+      </w:pPr>
+      <w:bookmarkStart w:id="7" w:name="_Toc460321479"/>
       <w:r>
         <w:rPr>
           <w:rFonts w:hint="eastAsia"/>
@@ -3236,758 +3258,796 @@
         <w:rPr>
           <w:rFonts w:hint="eastAsia"/>
         </w:rPr>
-        <w:t>C子集将MISRA-C与航天型号软件的特点相结合，重新定义了一系列C语言软件的编程准则，为安全相关领域的C语言软件提供了相应的安全语言规范和编译要求。</w:t>
-      </w:r>
-    </w:p>
-    <w:p>
-      <w:pPr>
-        <w:pStyle w:val="a0"/>
-      </w:pPr>
-      <w:r>
-        <w:rPr>
-          <w:rFonts w:hint="eastAsia"/>
-        </w:rPr>
-        <w:t>MISRA-C，汽车制造业嵌入式C编码标准，从MISRA-C:2004开始其应用范围扩大到其他高安全性系统</w:t>
-      </w:r>
-      <w:r>
-        <w:rPr>
-          <w:rFonts w:hint="eastAsia"/>
-        </w:rPr>
-        <w:t>。</w:t>
-      </w:r>
-      <w:r>
-        <w:rPr>
-          <w:rFonts w:hint="eastAsia"/>
-        </w:rPr>
-        <w:t>在MISRA</w:t>
-      </w:r>
-      <w:r>
-        <w:rPr>
-          <w:rFonts w:hint="eastAsia"/>
-        </w:rPr>
-        <w:t>-</w:t>
-      </w:r>
-      <w:r>
-        <w:rPr>
-          <w:rFonts w:hint="eastAsia"/>
-        </w:rPr>
-        <w:t>C:2004中，共有强制规则121条，推荐规则20条，并删除了15条旧规则。任何符合MISRA</w:t>
-      </w:r>
-      <w:r>
-        <w:rPr>
-          <w:rFonts w:hint="eastAsia"/>
-        </w:rPr>
-        <w:t>-</w:t>
-      </w:r>
-      <w:r>
-        <w:rPr>
-          <w:rFonts w:hint="eastAsia"/>
-        </w:rPr>
-        <w:t>C:2004编程规范的代码都应该严格的遵循121条强制规则的要求，并应该在条件允许的情况下尽可能符合</w:t>
-      </w:r>
-      <w:r>
-        <w:rPr>
-          <w:rFonts w:hint="eastAsia"/>
-        </w:rPr>
-        <w:t>20</w:t>
-      </w:r>
-      <w:r>
-        <w:rPr>
-          <w:rFonts w:hint="eastAsia"/>
-        </w:rPr>
-        <w:t>条推荐规则。</w:t>
-      </w:r>
-      <w:r>
-        <w:rPr>
-          <w:rFonts w:hint="eastAsia"/>
-        </w:rPr>
-        <w:t>MISRA</w:t>
-      </w:r>
-      <w:r>
-        <w:rPr>
-          <w:rFonts w:hint="eastAsia"/>
-        </w:rPr>
-        <w:t>-</w:t>
-      </w:r>
-      <w:r>
-        <w:rPr>
-          <w:rFonts w:hint="eastAsia"/>
-        </w:rPr>
-        <w:t>C:2004认为C程序设计中存在的风险可能由5</w:t>
-      </w:r>
-      <w:r>
-        <w:rPr>
-          <w:rFonts w:hint="eastAsia"/>
-        </w:rPr>
-        <w:t>个方面造成</w:t>
-      </w:r>
-      <w:r>
-        <w:rPr>
-          <w:rFonts w:hint="eastAsia"/>
-        </w:rPr>
-        <w:t>：</w:t>
-      </w:r>
-      <w:r>
-        <w:rPr>
-          <w:rFonts w:hint="eastAsia"/>
-        </w:rPr>
-        <w:t>程序员的失误、程序员对语言的误解、程序员对编译器的误解、编译器的错误和运行出错(runtime errors)。</w:t>
-      </w:r>
-      <w:r>
-        <w:rPr>
-          <w:rFonts w:hint="eastAsia"/>
-        </w:rPr>
-        <w:t>MISRA</w:t>
-      </w:r>
-      <w:r>
-        <w:rPr>
-          <w:rFonts w:hint="eastAsia"/>
-        </w:rPr>
-        <w:t>-</w:t>
-      </w:r>
-      <w:r>
-        <w:rPr>
-          <w:rFonts w:hint="eastAsia"/>
-        </w:rPr>
         <w:t>C</w:t>
       </w:r>
       <w:r>
         <w:rPr>
           <w:rFonts w:hint="eastAsia"/>
         </w:rPr>
-        <w:t>编程规范</w:t>
-      </w:r>
-      <w:r>
-        <w:rPr>
-          <w:rFonts w:hint="eastAsia"/>
-        </w:rPr>
-        <w:t>是一个很好的典范。它始于汽</w:t>
-      </w:r>
-      <w:r>
-        <w:rPr>
-          <w:rFonts w:hint="eastAsia"/>
-        </w:rPr>
-        <w:t>车工程师和软件工程师经验的总结，然后逐渐发展成为一种对整个</w:t>
-      </w:r>
-      <w:r>
-        <w:rPr>
-          <w:rFonts w:hint="eastAsia"/>
-        </w:rPr>
-        <w:t>高</w:t>
-      </w:r>
-      <w:r>
-        <w:rPr>
-          <w:rFonts w:hint="eastAsia"/>
-        </w:rPr>
-        <w:t>安全</w:t>
-      </w:r>
-      <w:r>
-        <w:rPr>
-          <w:rFonts w:hint="eastAsia"/>
-        </w:rPr>
-        <w:t>性</w:t>
-      </w:r>
-      <w:r>
-        <w:rPr>
-          <w:rFonts w:hint="eastAsia"/>
-        </w:rPr>
-        <w:t>领域</w:t>
-      </w:r>
-      <w:r>
-        <w:rPr>
-          <w:rFonts w:hint="eastAsia"/>
-        </w:rPr>
-        <w:t>都有指导意义的规范，</w:t>
-      </w:r>
-      <w:r>
-        <w:rPr>
-          <w:rFonts w:hint="eastAsia"/>
-        </w:rPr>
-        <w:t>对于推动整个</w:t>
-      </w:r>
-      <w:r>
-        <w:rPr>
-          <w:rFonts w:hint="eastAsia"/>
-        </w:rPr>
-        <w:t>高安全性领域</w:t>
-      </w:r>
-      <w:r>
-        <w:rPr>
-          <w:rFonts w:hint="eastAsia"/>
-        </w:rPr>
-        <w:t>的正规化发展， MISRA</w:t>
-      </w:r>
-      <w:r>
-        <w:rPr>
-          <w:rFonts w:hint="eastAsia"/>
-        </w:rPr>
-        <w:t>-</w:t>
-      </w:r>
-      <w:r>
-        <w:rPr>
-          <w:rFonts w:hint="eastAsia"/>
-        </w:rPr>
-        <w:t>C无疑有着重要意义。</w:t>
-      </w:r>
-    </w:p>
-    <w:p>
-      <w:pPr>
-        <w:pStyle w:val="a0"/>
-      </w:pPr>
-      <w:r>
-        <w:rPr>
-          <w:rFonts w:hint="eastAsia"/>
-        </w:rPr>
-        <w:t>采用MISRA</w:t>
-      </w:r>
-      <w:r>
-        <w:t>-</w:t>
-      </w:r>
-      <w:r>
-        <w:rPr>
-          <w:rFonts w:hint="eastAsia"/>
-        </w:rPr>
-        <w:t>C:2004规范</w:t>
-      </w:r>
-      <w:r>
-        <w:rPr>
-          <w:rFonts w:hint="eastAsia"/>
-        </w:rPr>
-        <w:t>也会对</w:t>
-      </w:r>
-      <w:r>
-        <w:rPr>
-          <w:rFonts w:hint="eastAsia"/>
-        </w:rPr>
-        <w:t>程序有负面影响，比如可能会</w:t>
-      </w:r>
-      <w:r>
-        <w:rPr>
-          <w:rFonts w:hint="eastAsia"/>
-        </w:rPr>
-        <w:t>影响代码量、执行效率和程序可读性等</w:t>
-      </w:r>
-      <w:r>
-        <w:rPr>
-          <w:rFonts w:hint="eastAsia"/>
-        </w:rPr>
-        <w:t>，</w:t>
-      </w:r>
-      <w:r>
-        <w:rPr>
-          <w:rFonts w:hint="eastAsia"/>
-        </w:rPr>
-        <w:t>所以实际中</w:t>
-      </w:r>
-      <w:r>
-        <w:rPr>
-          <w:rFonts w:hint="eastAsia"/>
-        </w:rPr>
-        <w:t>也需要结合</w:t>
-      </w:r>
-      <w:r>
-        <w:rPr>
-          <w:rFonts w:hint="eastAsia"/>
-        </w:rPr>
-        <w:t>不同领域</w:t>
-      </w:r>
-      <w:r>
-        <w:rPr>
-          <w:rFonts w:hint="eastAsia"/>
-        </w:rPr>
-        <w:t>的</w:t>
-      </w:r>
-      <w:r>
-        <w:rPr>
-          <w:rFonts w:hint="eastAsia"/>
-        </w:rPr>
-        <w:t>软件的特点</w:t>
-      </w:r>
-      <w:r>
-        <w:rPr>
-          <w:rFonts w:hint="eastAsia"/>
-        </w:rPr>
-        <w:t>对</w:t>
-      </w:r>
-      <w:r>
-        <w:rPr>
-          <w:rFonts w:hint="eastAsia"/>
-        </w:rPr>
-        <w:t>MISRA</w:t>
-      </w:r>
-      <w:r>
-        <w:t>-</w:t>
-      </w:r>
-      <w:r>
-        <w:rPr>
-          <w:rFonts w:hint="eastAsia"/>
-        </w:rPr>
-        <w:t>C</w:t>
-      </w:r>
-      <w:r>
-        <w:rPr>
-          <w:rFonts w:hint="eastAsia"/>
-        </w:rPr>
-        <w:t>进行限制。</w:t>
-      </w:r>
-      <w:r>
-        <w:rPr>
-          <w:rFonts w:hint="eastAsia"/>
-        </w:rPr>
-        <w:t>在</w:t>
-      </w:r>
-      <w:r>
-        <w:rPr>
-          <w:rFonts w:hint="eastAsia"/>
-        </w:rPr>
-        <w:t>我们的</w:t>
-      </w:r>
-      <w:r>
-        <w:rPr>
-          <w:rFonts w:hint="eastAsia"/>
-        </w:rPr>
-        <w:t>实践</w:t>
-      </w:r>
-      <w:r>
-        <w:rPr>
-          <w:rFonts w:hint="eastAsia"/>
-        </w:rPr>
-        <w:t>过程中</w:t>
-      </w:r>
-      <w:r>
-        <w:rPr>
-          <w:rFonts w:hint="eastAsia"/>
-        </w:rPr>
-        <w:t>，</w:t>
-      </w:r>
-      <w:r>
-        <w:rPr>
-          <w:rFonts w:hint="eastAsia"/>
-        </w:rPr>
-        <w:t>为了</w:t>
-      </w:r>
-      <w:r>
-        <w:rPr>
-          <w:rFonts w:hint="eastAsia"/>
-        </w:rPr>
-        <w:t>设计与</w:t>
-      </w:r>
-      <w:r>
-        <w:rPr>
-          <w:rFonts w:hint="eastAsia"/>
-        </w:rPr>
-        <w:t>实现</w:t>
-      </w:r>
-      <w:r>
-        <w:rPr>
-          <w:rFonts w:hint="eastAsia"/>
-        </w:rPr>
-        <w:t>工具</w:t>
-      </w:r>
-      <w:r>
-        <w:rPr>
-          <w:rFonts w:hint="eastAsia"/>
-        </w:rPr>
-        <w:t>的方便和一些特殊的</w:t>
-      </w:r>
-      <w:r>
-        <w:rPr>
-          <w:rFonts w:hint="eastAsia"/>
-        </w:rPr>
-        <w:t>需</w:t>
-      </w:r>
-      <w:r>
-        <w:rPr>
-          <w:rFonts w:hint="eastAsia"/>
-        </w:rPr>
-        <w:t>求</w:t>
-      </w:r>
-      <w:r>
-        <w:rPr>
-          <w:rFonts w:hint="eastAsia"/>
-        </w:rPr>
-        <w:t>，</w:t>
-      </w:r>
-      <w:r>
-        <w:rPr>
-          <w:rFonts w:hint="eastAsia"/>
-        </w:rPr>
-        <w:t>需要为安全C子集</w:t>
-      </w:r>
-      <w:r>
-        <w:rPr>
-          <w:rFonts w:hint="eastAsia"/>
-        </w:rPr>
-        <w:t>加入一些</w:t>
-      </w:r>
-      <w:r>
-        <w:rPr>
-          <w:rFonts w:hint="eastAsia"/>
-        </w:rPr>
-        <w:t>自定义的</w:t>
-      </w:r>
-      <w:r>
-        <w:rPr>
-          <w:rFonts w:hint="eastAsia"/>
-        </w:rPr>
-        <w:t>规则</w:t>
-      </w:r>
-      <w:r>
-        <w:rPr>
-          <w:rFonts w:hint="eastAsia"/>
-        </w:rPr>
-        <w:t>，</w:t>
-      </w:r>
-      <w:r>
-        <w:rPr>
-          <w:rFonts w:hint="eastAsia"/>
-        </w:rPr>
-        <w:t>如</w:t>
-      </w:r>
-      <w:r>
-        <w:rPr>
-          <w:rFonts w:hint="eastAsia"/>
-        </w:rPr>
-        <w:t>为了实现</w:t>
-      </w:r>
-      <w:r>
-        <w:rPr>
-          <w:rFonts w:hint="eastAsia"/>
-        </w:rPr>
-        <w:t>A级软件的可追踪性需求，强制要求所有的</w:t>
-      </w:r>
-      <w:r>
-        <w:rPr>
-          <w:rFonts w:hint="eastAsia"/>
-        </w:rPr>
-        <w:t>循环和选择语句必须使用大括号</w:t>
-      </w:r>
-      <w:r>
-        <w:rPr>
-          <w:rFonts w:hint="eastAsia"/>
-        </w:rPr>
-        <w:t>。</w:t>
-      </w:r>
-      <w:r>
-        <w:rPr>
-          <w:rFonts w:hint="eastAsia"/>
-        </w:rPr>
-        <w:t>这些规则的加入不仅不会违反C语言的语法</w:t>
-      </w:r>
-      <w:r>
-        <w:rPr>
-          <w:rFonts w:hint="eastAsia"/>
-        </w:rPr>
-        <w:t>，还会让安全C子集更安全。</w:t>
-      </w:r>
-    </w:p>
-    <w:p>
-      <w:pPr>
-        <w:pStyle w:val="2"/>
-      </w:pPr>
-      <w:bookmarkStart w:id="7" w:name="_Toc460181453"/>
-      <w:r>
-        <w:rPr>
-          <w:rFonts w:hint="eastAsia"/>
-        </w:rPr>
-        <w:lastRenderedPageBreak/>
-        <w:t>形式验证</w:t>
-      </w:r>
-      <w:r>
-        <w:rPr>
-          <w:rFonts w:hint="eastAsia"/>
-        </w:rPr>
-        <w:t>方法</w:t>
+        <w:t>子集</w:t>
       </w:r>
       <w:bookmarkEnd w:id="7"/>
     </w:p>
     <w:p>
       <w:pPr>
-        <w:pStyle w:val="3"/>
-      </w:pPr>
-      <w:bookmarkStart w:id="8" w:name="_Toc460181454"/>
-      <w:r>
-        <w:t>2</w:t>
-      </w:r>
-      <w:r>
-        <w:rPr>
-          <w:rFonts w:hint="eastAsia"/>
-        </w:rPr>
-        <w:t>.2.1</w:t>
-      </w:r>
-      <w:r>
-        <w:t xml:space="preserve"> </w:t>
-      </w:r>
-      <w:r>
-        <w:rPr>
-          <w:rFonts w:hint="eastAsia"/>
-        </w:rPr>
-        <w:t>C文法单元和语义</w:t>
+        <w:pStyle w:val="a0"/>
+      </w:pPr>
+      <w:r>
+        <w:rPr>
+          <w:rFonts w:hint="eastAsia"/>
+        </w:rPr>
+        <w:t>安全</w:t>
+      </w:r>
+      <w:r>
+        <w:rPr>
+          <w:rFonts w:hint="eastAsia"/>
+        </w:rPr>
+        <w:t>C子集将MISRA-C</w:t>
+      </w:r>
+      <w:r>
+        <w:rPr>
+          <w:vertAlign w:val="superscript"/>
+        </w:rPr>
+        <w:t>[5]</w:t>
+      </w:r>
+      <w:r>
+        <w:rPr>
+          <w:rFonts w:hint="eastAsia"/>
+        </w:rPr>
+        <w:t>与航天型号软件的特点相结合，重新定义了一系列C语言软件的编程准则，为安全相关领域的C语言软件提供了相应的安全语言规范和编译要求。</w:t>
+      </w:r>
+    </w:p>
+    <w:p>
+      <w:pPr>
+        <w:pStyle w:val="a0"/>
+      </w:pPr>
+      <w:r>
+        <w:rPr>
+          <w:rFonts w:hint="eastAsia"/>
+        </w:rPr>
+        <w:t>MISRA-C，汽车制造业嵌入式C编码标准，从MISRA-C:2004开始其应用范围扩大到其他高安全性系统</w:t>
+      </w:r>
+      <w:r>
+        <w:rPr>
+          <w:rFonts w:hint="eastAsia"/>
+        </w:rPr>
+        <w:t>。</w:t>
+      </w:r>
+      <w:r>
+        <w:rPr>
+          <w:rFonts w:hint="eastAsia"/>
+        </w:rPr>
+        <w:t>在MISRA</w:t>
+      </w:r>
+      <w:r>
+        <w:rPr>
+          <w:rFonts w:hint="eastAsia"/>
+        </w:rPr>
+        <w:t>-</w:t>
+      </w:r>
+      <w:r>
+        <w:rPr>
+          <w:rFonts w:hint="eastAsia"/>
+        </w:rPr>
+        <w:t>C:2004中，共有强制规则121条，推荐规则20条，并删除了15条旧规则。任何符合MISRA</w:t>
+      </w:r>
+      <w:r>
+        <w:rPr>
+          <w:rFonts w:hint="eastAsia"/>
+        </w:rPr>
+        <w:t>-</w:t>
+      </w:r>
+      <w:r>
+        <w:rPr>
+          <w:rFonts w:hint="eastAsia"/>
+        </w:rPr>
+        <w:t>C:2004编程规范的代码都应该严格的遵循121条强制规则的要求，并应该在条件允许的情况下尽可能符合</w:t>
+      </w:r>
+      <w:r>
+        <w:rPr>
+          <w:rFonts w:hint="eastAsia"/>
+        </w:rPr>
+        <w:t>20</w:t>
+      </w:r>
+      <w:r>
+        <w:rPr>
+          <w:rFonts w:hint="eastAsia"/>
+        </w:rPr>
+        <w:t>条推荐规则。</w:t>
+      </w:r>
+      <w:r>
+        <w:rPr>
+          <w:rFonts w:hint="eastAsia"/>
+        </w:rPr>
+        <w:t>MISRA</w:t>
+      </w:r>
+      <w:r>
+        <w:rPr>
+          <w:rFonts w:hint="eastAsia"/>
+        </w:rPr>
+        <w:t>-</w:t>
+      </w:r>
+      <w:r>
+        <w:rPr>
+          <w:rFonts w:hint="eastAsia"/>
+        </w:rPr>
+        <w:t>C:2004认为C程序设计中存在的风险可能由5</w:t>
+      </w:r>
+      <w:r>
+        <w:rPr>
+          <w:rFonts w:hint="eastAsia"/>
+        </w:rPr>
+        <w:t>个方面造成</w:t>
+      </w:r>
+      <w:r>
+        <w:rPr>
+          <w:rFonts w:hint="eastAsia"/>
+        </w:rPr>
+        <w:t>：</w:t>
+      </w:r>
+      <w:r>
+        <w:rPr>
+          <w:rFonts w:hint="eastAsia"/>
+        </w:rPr>
+        <w:t>程序员的失误、程序员对语言的误解、程序员对编译器的误解、编译器的错误和运行出错(runtime errors)。</w:t>
+      </w:r>
+      <w:r>
+        <w:rPr>
+          <w:rFonts w:hint="eastAsia"/>
+        </w:rPr>
+        <w:t>MISRA</w:t>
+      </w:r>
+      <w:r>
+        <w:rPr>
+          <w:rFonts w:hint="eastAsia"/>
+        </w:rPr>
+        <w:t>-</w:t>
+      </w:r>
+      <w:r>
+        <w:rPr>
+          <w:rFonts w:hint="eastAsia"/>
+        </w:rPr>
+        <w:t>C</w:t>
+      </w:r>
+      <w:r>
+        <w:rPr>
+          <w:rFonts w:hint="eastAsia"/>
+        </w:rPr>
+        <w:t>编程规范</w:t>
+      </w:r>
+      <w:r>
+        <w:rPr>
+          <w:rFonts w:hint="eastAsia"/>
+        </w:rPr>
+        <w:t>是一个很好的典范。它始于汽</w:t>
+      </w:r>
+      <w:r>
+        <w:rPr>
+          <w:rFonts w:hint="eastAsia"/>
+        </w:rPr>
+        <w:t>车工程师和软件工程师经验的总结，然后逐渐发展成为一种对整个</w:t>
+      </w:r>
+      <w:r>
+        <w:rPr>
+          <w:rFonts w:hint="eastAsia"/>
+        </w:rPr>
+        <w:t>高</w:t>
+      </w:r>
+      <w:r>
+        <w:rPr>
+          <w:rFonts w:hint="eastAsia"/>
+        </w:rPr>
+        <w:t>安全</w:t>
+      </w:r>
+      <w:r>
+        <w:rPr>
+          <w:rFonts w:hint="eastAsia"/>
+        </w:rPr>
+        <w:t>性</w:t>
+      </w:r>
+      <w:r>
+        <w:rPr>
+          <w:rFonts w:hint="eastAsia"/>
+        </w:rPr>
+        <w:t>领域</w:t>
+      </w:r>
+      <w:r>
+        <w:rPr>
+          <w:rFonts w:hint="eastAsia"/>
+        </w:rPr>
+        <w:t>都有指导意义的规范，</w:t>
+      </w:r>
+      <w:r>
+        <w:rPr>
+          <w:rFonts w:hint="eastAsia"/>
+        </w:rPr>
+        <w:t>对于推动整个</w:t>
+      </w:r>
+      <w:r>
+        <w:rPr>
+          <w:rFonts w:hint="eastAsia"/>
+        </w:rPr>
+        <w:t>高安全性领域</w:t>
+      </w:r>
+      <w:r>
+        <w:rPr>
+          <w:rFonts w:hint="eastAsia"/>
+        </w:rPr>
+        <w:t>的正规化发展， MISRA</w:t>
+      </w:r>
+      <w:r>
+        <w:rPr>
+          <w:rFonts w:hint="eastAsia"/>
+        </w:rPr>
+        <w:t>-</w:t>
+      </w:r>
+      <w:r>
+        <w:rPr>
+          <w:rFonts w:hint="eastAsia"/>
+        </w:rPr>
+        <w:t>C无疑有着重要意义。</w:t>
+      </w:r>
+    </w:p>
+    <w:p>
+      <w:pPr>
+        <w:pStyle w:val="a0"/>
+      </w:pPr>
+      <w:r>
+        <w:rPr>
+          <w:rFonts w:hint="eastAsia"/>
+        </w:rPr>
+        <w:t>采用MISRA</w:t>
+      </w:r>
+      <w:r>
+        <w:t>-</w:t>
+      </w:r>
+      <w:r>
+        <w:rPr>
+          <w:rFonts w:hint="eastAsia"/>
+        </w:rPr>
+        <w:t>C:2004规范</w:t>
+      </w:r>
+      <w:r>
+        <w:rPr>
+          <w:rFonts w:hint="eastAsia"/>
+        </w:rPr>
+        <w:t>也会对</w:t>
+      </w:r>
+      <w:r>
+        <w:rPr>
+          <w:rFonts w:hint="eastAsia"/>
+        </w:rPr>
+        <w:t>程序有负面影响，比如可能会</w:t>
+      </w:r>
+      <w:r>
+        <w:rPr>
+          <w:rFonts w:hint="eastAsia"/>
+        </w:rPr>
+        <w:t>影响代码量、执行效率和程序可读性等</w:t>
+      </w:r>
+      <w:r>
+        <w:rPr>
+          <w:rFonts w:hint="eastAsia"/>
+        </w:rPr>
+        <w:t>，</w:t>
+      </w:r>
+      <w:r>
+        <w:rPr>
+          <w:rFonts w:hint="eastAsia"/>
+        </w:rPr>
+        <w:t>所以实际中</w:t>
+      </w:r>
+      <w:r>
+        <w:rPr>
+          <w:rFonts w:hint="eastAsia"/>
+        </w:rPr>
+        <w:t>也需要结合</w:t>
+      </w:r>
+      <w:r>
+        <w:rPr>
+          <w:rFonts w:hint="eastAsia"/>
+        </w:rPr>
+        <w:t>不同领域</w:t>
+      </w:r>
+      <w:r>
+        <w:rPr>
+          <w:rFonts w:hint="eastAsia"/>
+        </w:rPr>
+        <w:t>的</w:t>
+      </w:r>
+      <w:r>
+        <w:rPr>
+          <w:rFonts w:hint="eastAsia"/>
+        </w:rPr>
+        <w:t>软件的特点</w:t>
+      </w:r>
+      <w:r>
+        <w:rPr>
+          <w:rFonts w:hint="eastAsia"/>
+        </w:rPr>
+        <w:t>对</w:t>
+      </w:r>
+      <w:r>
+        <w:rPr>
+          <w:rFonts w:hint="eastAsia"/>
+        </w:rPr>
+        <w:t>MISRA</w:t>
+      </w:r>
+      <w:r>
+        <w:t>-</w:t>
+      </w:r>
+      <w:r>
+        <w:rPr>
+          <w:rFonts w:hint="eastAsia"/>
+        </w:rPr>
+        <w:t>C</w:t>
+      </w:r>
+      <w:r>
+        <w:rPr>
+          <w:rFonts w:hint="eastAsia"/>
+        </w:rPr>
+        <w:t>进行限制。</w:t>
+      </w:r>
+      <w:r>
+        <w:rPr>
+          <w:rFonts w:hint="eastAsia"/>
+        </w:rPr>
+        <w:t>在</w:t>
+      </w:r>
+      <w:r>
+        <w:rPr>
+          <w:rFonts w:hint="eastAsia"/>
+        </w:rPr>
+        <w:t>我们的</w:t>
+      </w:r>
+      <w:r>
+        <w:rPr>
+          <w:rFonts w:hint="eastAsia"/>
+        </w:rPr>
+        <w:t>实践</w:t>
+      </w:r>
+      <w:r>
+        <w:rPr>
+          <w:rFonts w:hint="eastAsia"/>
+        </w:rPr>
+        <w:t>过程中</w:t>
+      </w:r>
+      <w:r>
+        <w:rPr>
+          <w:rFonts w:hint="eastAsia"/>
+        </w:rPr>
+        <w:t>，</w:t>
+      </w:r>
+      <w:r>
+        <w:rPr>
+          <w:rFonts w:hint="eastAsia"/>
+        </w:rPr>
+        <w:t>为了</w:t>
+      </w:r>
+      <w:r>
+        <w:rPr>
+          <w:rFonts w:hint="eastAsia"/>
+        </w:rPr>
+        <w:t>设计与</w:t>
+      </w:r>
+      <w:r>
+        <w:rPr>
+          <w:rFonts w:hint="eastAsia"/>
+        </w:rPr>
+        <w:t>实现</w:t>
+      </w:r>
+      <w:r>
+        <w:rPr>
+          <w:rFonts w:hint="eastAsia"/>
+        </w:rPr>
+        <w:t>工具</w:t>
+      </w:r>
+      <w:r>
+        <w:rPr>
+          <w:rFonts w:hint="eastAsia"/>
+        </w:rPr>
+        <w:t>的方便和一些特殊的</w:t>
+      </w:r>
+      <w:r>
+        <w:rPr>
+          <w:rFonts w:hint="eastAsia"/>
+        </w:rPr>
+        <w:t>需</w:t>
+      </w:r>
+      <w:r>
+        <w:rPr>
+          <w:rFonts w:hint="eastAsia"/>
+        </w:rPr>
+        <w:t>求</w:t>
+      </w:r>
+      <w:r>
+        <w:rPr>
+          <w:rFonts w:hint="eastAsia"/>
+        </w:rPr>
+        <w:t>，</w:t>
+      </w:r>
+      <w:r>
+        <w:rPr>
+          <w:rFonts w:hint="eastAsia"/>
+        </w:rPr>
+        <w:t>需要为安全C子集</w:t>
+      </w:r>
+      <w:r>
+        <w:rPr>
+          <w:rFonts w:hint="eastAsia"/>
+        </w:rPr>
+        <w:t>加入一些</w:t>
+      </w:r>
+      <w:r>
+        <w:rPr>
+          <w:rFonts w:hint="eastAsia"/>
+        </w:rPr>
+        <w:t>自定义的</w:t>
+      </w:r>
+      <w:r>
+        <w:rPr>
+          <w:rFonts w:hint="eastAsia"/>
+        </w:rPr>
+        <w:t>规则</w:t>
+      </w:r>
+      <w:r>
+        <w:rPr>
+          <w:rFonts w:hint="eastAsia"/>
+        </w:rPr>
+        <w:t>，</w:t>
+      </w:r>
+      <w:r>
+        <w:rPr>
+          <w:rFonts w:hint="eastAsia"/>
+        </w:rPr>
+        <w:t>如</w:t>
+      </w:r>
+      <w:r>
+        <w:rPr>
+          <w:rFonts w:hint="eastAsia"/>
+        </w:rPr>
+        <w:t>为了实现</w:t>
+      </w:r>
+      <w:r>
+        <w:rPr>
+          <w:rFonts w:hint="eastAsia"/>
+        </w:rPr>
+        <w:t>A级软件的可追踪性需求，强制要求所有的</w:t>
+      </w:r>
+      <w:r>
+        <w:rPr>
+          <w:rFonts w:hint="eastAsia"/>
+        </w:rPr>
+        <w:t>循环和选择语句必须使用大括号</w:t>
+      </w:r>
+      <w:r>
+        <w:rPr>
+          <w:rFonts w:hint="eastAsia"/>
+        </w:rPr>
+        <w:t>。</w:t>
+      </w:r>
+      <w:r>
+        <w:rPr>
+          <w:rFonts w:hint="eastAsia"/>
+        </w:rPr>
+        <w:t>这些规则的加入不仅不会违反C语言的语法</w:t>
+      </w:r>
+      <w:r>
+        <w:rPr>
+          <w:rFonts w:hint="eastAsia"/>
+        </w:rPr>
+        <w:t>，还会让安全C子集更安全。</w:t>
+      </w:r>
+    </w:p>
+    <w:p>
+      <w:pPr>
+        <w:pStyle w:val="2"/>
+      </w:pPr>
+      <w:bookmarkStart w:id="8" w:name="_Toc460321480"/>
+      <w:r>
+        <w:rPr>
+          <w:rFonts w:hint="eastAsia"/>
+        </w:rPr>
+        <w:lastRenderedPageBreak/>
+        <w:t>形式验证</w:t>
+      </w:r>
+      <w:r>
+        <w:rPr>
+          <w:rFonts w:hint="eastAsia"/>
+        </w:rPr>
+        <w:t>方法</w:t>
       </w:r>
       <w:bookmarkEnd w:id="8"/>
     </w:p>
     <w:p>
       <w:pPr>
-        <w:ind w:firstLine="425"/>
-      </w:pPr>
-      <w:r>
-        <w:rPr>
-          <w:rFonts w:hint="eastAsia"/>
-        </w:rPr>
-        <w:t>在计算机科学中，</w:t>
-      </w:r>
-      <w:r>
-        <w:rPr>
-          <w:rFonts w:hint="eastAsia"/>
-        </w:rPr>
+        <w:pStyle w:val="3"/>
+      </w:pPr>
+      <w:bookmarkStart w:id="9" w:name="_Toc460321481"/>
+      <w:r>
+        <w:t>2</w:t>
+      </w:r>
+      <w:r>
+        <w:rPr>
+          <w:rFonts w:hint="eastAsia"/>
+        </w:rPr>
+        <w:t>.2.1</w:t>
+      </w:r>
+      <w:r>
         <w:t xml:space="preserve"> </w:t>
       </w:r>
       <w:r>
         <w:rPr>
           <w:rFonts w:hint="eastAsia"/>
         </w:rPr>
-        <w:t>抽象语法树</w:t>
-      </w:r>
-      <w:r>
-        <w:rPr>
-          <w:rFonts w:hint="eastAsia"/>
-        </w:rPr>
-        <w:t xml:space="preserve"> </w:t>
-      </w:r>
-      <w:r>
-        <w:rPr>
-          <w:rFonts w:hint="eastAsia"/>
-        </w:rPr>
-        <w:t>（</w:t>
-      </w:r>
-      <w:r>
-        <w:rPr>
-          <w:rFonts w:hint="eastAsia"/>
-        </w:rPr>
-        <w:t>abstract syntax tree</w:t>
-      </w:r>
-      <w:r>
-        <w:rPr>
-          <w:rFonts w:hint="eastAsia"/>
-        </w:rPr>
-        <w:t>或者缩写为</w:t>
-      </w:r>
-      <w:r>
-        <w:rPr>
-          <w:rFonts w:hint="eastAsia"/>
-        </w:rPr>
-        <w:t>AST</w:t>
-      </w:r>
-      <w:r>
-        <w:rPr>
-          <w:rFonts w:hint="eastAsia"/>
-        </w:rPr>
-        <w:t>），或者语法树（</w:t>
-      </w:r>
-      <w:r>
-        <w:rPr>
-          <w:rFonts w:hint="eastAsia"/>
-        </w:rPr>
-        <w:t>syntax tree</w:t>
-      </w:r>
-      <w:r>
-        <w:rPr>
-          <w:rFonts w:hint="eastAsia"/>
-        </w:rPr>
-        <w:t>），是源代码的抽象语法结构的树状表现形式，这里特指编程语言的源代码。树上的每个节点都表示源代码中的一种结构。简单来说就是将一段代码抽象成一个有特定节点类型的树，以便可以用过变换树，来实现代码的转换。</w:t>
-      </w:r>
-      <w:r>
-        <w:rPr>
-          <w:rFonts w:hint="eastAsia"/>
-        </w:rPr>
-        <w:t>抽象语法树中包含了源程序的所有语义信息</w:t>
-      </w:r>
-      <w:r>
-        <w:rPr>
-          <w:rFonts w:hint="eastAsia"/>
-        </w:rPr>
-        <w:t>，因而</w:t>
-      </w:r>
-      <w:r>
-        <w:rPr>
-          <w:rFonts w:hint="eastAsia"/>
-        </w:rPr>
-        <w:t>源程序与其对应的抽象语法树本质上是等价的</w:t>
-      </w:r>
-      <w:r>
-        <w:rPr>
-          <w:rFonts w:hint="eastAsia"/>
-        </w:rPr>
-        <w:t>，</w:t>
-      </w:r>
-      <w:r>
-        <w:rPr>
-          <w:rFonts w:hint="eastAsia"/>
-        </w:rPr>
-        <w:t>于是对源程序的验证可以转换为对抽象语法树的验证。又由树的定义可知：每棵树都是由其子树递归定义的，所以可以通过分别对语法子树的验证来完成对整个语法树的验证。</w:t>
-      </w:r>
+        <w:t>C文法单元和语义</w:t>
+      </w:r>
+      <w:bookmarkEnd w:id="9"/>
     </w:p>
     <w:p>
-      <w:r>
-        <w:tab/>
-      </w:r>
-      <w:r>
-        <w:rPr>
-          <w:rFonts w:hint="eastAsia"/>
-        </w:rPr>
-        <w:t>每棵语法子树都是使用下推自动机从源代码中识别出的一种语法结构，安全</w:t>
-      </w:r>
-      <w:r>
-        <w:rPr>
-          <w:rFonts w:hint="eastAsia"/>
-        </w:rPr>
-        <w:t>C</w:t>
-      </w:r>
-      <w:r>
-        <w:rPr>
-          <w:rFonts w:hint="eastAsia"/>
-        </w:rPr>
-        <w:t>子集中有多种形式文法，而每种形式文法对应的一种下推自动机，因此在源代码中就存在着多种语法结构，这些语法结构的</w:t>
-      </w:r>
-      <w:r>
-        <w:rPr>
-          <w:rFonts w:hint="eastAsia"/>
-        </w:rPr>
-        <w:t>C</w:t>
-      </w:r>
-      <w:r>
-        <w:rPr>
-          <w:rFonts w:hint="eastAsia"/>
-        </w:rPr>
-        <w:t>语言表达形式就是</w:t>
-      </w:r>
-      <w:r>
-        <w:rPr>
-          <w:rFonts w:hint="eastAsia"/>
-        </w:rPr>
-        <w:t>C</w:t>
-      </w:r>
-      <w:r>
-        <w:rPr>
-          <w:rFonts w:hint="eastAsia"/>
-        </w:rPr>
-        <w:t>文法单元。</w:t>
-      </w:r>
-      <w:r>
-        <w:rPr>
-          <w:rFonts w:hint="eastAsia"/>
-        </w:rPr>
-        <w:t>源程序的编译</w:t>
-      </w:r>
-      <w:r>
-        <w:rPr>
-          <w:rFonts w:hint="eastAsia"/>
-        </w:rPr>
-        <w:t>过程正确性</w:t>
-      </w:r>
-      <w:r>
-        <w:rPr>
-          <w:rFonts w:hint="eastAsia"/>
-        </w:rPr>
-        <w:t>验证可以等价为对每个</w:t>
-      </w:r>
-      <w:r>
-        <w:rPr>
-          <w:rFonts w:hint="eastAsia"/>
-        </w:rPr>
-        <w:t>C</w:t>
-      </w:r>
-      <w:r>
-        <w:rPr>
-          <w:rFonts w:hint="eastAsia"/>
-        </w:rPr>
-        <w:t>文法单元的验证，可以通过验证编译前后每个</w:t>
-      </w:r>
-      <w:r>
-        <w:rPr>
-          <w:rFonts w:hint="eastAsia"/>
-        </w:rPr>
-        <w:t>C</w:t>
-      </w:r>
-      <w:r>
-        <w:rPr>
-          <w:rFonts w:hint="eastAsia"/>
-        </w:rPr>
-        <w:t>文法单元和对应的目标代码模式的语义是否保持一致来实现。</w:t>
+      <w:pPr>
+        <w:ind w:firstLine="425"/>
+      </w:pPr>
+      <w:r>
+        <w:rPr>
+          <w:rFonts w:hint="eastAsia"/>
+        </w:rPr>
+        <w:t>在计算机科学中，</w:t>
+      </w:r>
+      <w:r>
+        <w:rPr>
+          <w:rFonts w:hint="eastAsia"/>
+        </w:rPr>
+        <w:t xml:space="preserve"> </w:t>
+      </w:r>
+      <w:r>
+        <w:rPr>
+          <w:rFonts w:hint="eastAsia"/>
+        </w:rPr>
+        <w:t>抽象语法树</w:t>
+      </w:r>
+      <w:r>
+        <w:rPr>
+          <w:rFonts w:hint="eastAsia"/>
+        </w:rPr>
+        <w:t xml:space="preserve"> </w:t>
+      </w:r>
+      <w:r>
+        <w:rPr>
+          <w:rFonts w:hint="eastAsia"/>
+        </w:rPr>
+        <w:t>（</w:t>
+      </w:r>
+      <w:r>
+        <w:rPr>
+          <w:rFonts w:hint="eastAsia"/>
+        </w:rPr>
+        <w:t>abstract syntax tree</w:t>
+      </w:r>
+      <w:r>
+        <w:rPr>
+          <w:rFonts w:hint="eastAsia"/>
+        </w:rPr>
+        <w:t>或者缩写为</w:t>
+      </w:r>
+      <w:r>
+        <w:rPr>
+          <w:rFonts w:hint="eastAsia"/>
+        </w:rPr>
+        <w:t>AST</w:t>
+      </w:r>
+      <w:r>
+        <w:rPr>
+          <w:rFonts w:hint="eastAsia"/>
+        </w:rPr>
+        <w:t>），或者语法树（</w:t>
+      </w:r>
+      <w:r>
+        <w:rPr>
+          <w:rFonts w:hint="eastAsia"/>
+        </w:rPr>
+        <w:t>syntax tree</w:t>
+      </w:r>
+      <w:r>
+        <w:rPr>
+          <w:rFonts w:hint="eastAsia"/>
+        </w:rPr>
+        <w:t>），是源代码的抽象语法结构的树状表现形式，这里特指编程语言的源代码。树上的每个节点都表示源代码中的一种结构。简单来说就是将一段代码抽象成一个有特定节点类型的树，以便可以用过变换树，来实现代码的转换。</w:t>
+      </w:r>
+      <w:r>
+        <w:rPr>
+          <w:rFonts w:hint="eastAsia"/>
+        </w:rPr>
+        <w:t>抽象语法树中包含了源程序的所有语义信息</w:t>
+      </w:r>
+      <w:r>
+        <w:rPr>
+          <w:rFonts w:hint="eastAsia"/>
+        </w:rPr>
+        <w:t>，因而</w:t>
+      </w:r>
+      <w:r>
+        <w:rPr>
+          <w:rFonts w:hint="eastAsia"/>
+        </w:rPr>
+        <w:t>源程序与其对应的抽象语法树本质上是等价的</w:t>
+      </w:r>
+      <w:r>
+        <w:rPr>
+          <w:rFonts w:hint="eastAsia"/>
+        </w:rPr>
+        <w:t>，</w:t>
+      </w:r>
+      <w:r>
+        <w:rPr>
+          <w:rFonts w:hint="eastAsia"/>
+        </w:rPr>
+        <w:t>于是对源程序的验证可以转换为对抽象语法树的验证。又由树的定义可知：每棵树都是由其子树递归定义的，所以可以通过分别对语法子树的验证来完成对整个语法树的验证。</w:t>
       </w:r>
     </w:p>
     <w:p>
-      <w:pPr>
-        <w:ind w:firstLine="420"/>
-      </w:pPr>
-      <w:r>
-        <w:t>为了获得每个</w:t>
-      </w:r>
-      <w:r>
+      <w:r>
+        <w:tab/>
+      </w:r>
+      <w:r>
+        <w:rPr>
+          <w:rFonts w:hint="eastAsia"/>
+        </w:rPr>
+        <w:t>每棵语法子树都是使用下推自动机从源代码中识别出的一种语法结构，安全</w:t>
+      </w:r>
+      <w:r>
+        <w:rPr>
+          <w:rFonts w:hint="eastAsia"/>
+        </w:rPr>
         <w:t>C</w:t>
       </w:r>
       <w:r>
-        <w:t>文法单元的语义，本文</w:t>
-      </w:r>
-      <w:r>
-        <w:t>引入</w:t>
-      </w:r>
-      <w:r>
-        <w:rPr>
-          <w:rFonts w:hint="eastAsia"/>
-        </w:rPr>
-        <w:t>了</w:t>
-      </w:r>
-      <w:r>
-        <w:t>语境的概念</w:t>
-      </w:r>
-      <w:r>
-        <w:rPr>
-          <w:rFonts w:hint="eastAsia"/>
-        </w:rPr>
-        <w:t>，根据</w:t>
-      </w:r>
-      <w:r>
-        <w:t>语境可以定义出的文法单元的语义。语境表示待证明序列中每一个证明项所在的环境和上下文，</w:t>
-      </w:r>
-      <w:r>
-        <w:rPr>
-          <w:rFonts w:hint="eastAsia"/>
-        </w:rPr>
-        <w:t>其中</w:t>
-      </w:r>
-      <w:r>
-        <w:t>包括函数局部变量、</w:t>
-      </w:r>
-      <w:r>
-        <w:t xml:space="preserve"> </w:t>
-      </w:r>
-      <w:r>
-        <w:t>全局变量以及上下文等。下表</w:t>
-      </w:r>
-      <w:r>
-        <w:t>1</w:t>
-      </w:r>
-      <w:r>
-        <w:t>给出了部分</w:t>
-      </w:r>
-      <w:r>
+        <w:rPr>
+          <w:rFonts w:hint="eastAsia"/>
+        </w:rPr>
+        <w:t>子集中有多种形式文法，而每种形式文法对应的一种下推自动机，因此在源代码中就存在着多种语法结构，这些语法结构的</w:t>
+      </w:r>
+      <w:r>
+        <w:rPr>
+          <w:rFonts w:hint="eastAsia"/>
+        </w:rPr>
         <w:t>C</w:t>
       </w:r>
       <w:r>
-        <w:t>文法单元和其对应的语义。</w:t>
+        <w:rPr>
+          <w:rFonts w:hint="eastAsia"/>
+        </w:rPr>
+        <w:t>语言表达形式就是</w:t>
+      </w:r>
+      <w:r>
+        <w:rPr>
+          <w:rFonts w:hint="eastAsia"/>
+        </w:rPr>
+        <w:t>C</w:t>
+      </w:r>
+      <w:r>
+        <w:rPr>
+          <w:rFonts w:hint="eastAsia"/>
+        </w:rPr>
+        <w:t>文法单元。</w:t>
+      </w:r>
+      <w:r>
+        <w:rPr>
+          <w:rFonts w:hint="eastAsia"/>
+        </w:rPr>
+        <w:t>源程序的编译</w:t>
+      </w:r>
+      <w:r>
+        <w:rPr>
+          <w:rFonts w:hint="eastAsia"/>
+        </w:rPr>
+        <w:t>过程正确性</w:t>
+      </w:r>
+      <w:r>
+        <w:rPr>
+          <w:rFonts w:hint="eastAsia"/>
+        </w:rPr>
+        <w:t>验证可以等价为对每个</w:t>
+      </w:r>
+      <w:r>
+        <w:rPr>
+          <w:rFonts w:hint="eastAsia"/>
+        </w:rPr>
+        <w:t>C</w:t>
+      </w:r>
+      <w:r>
+        <w:rPr>
+          <w:rFonts w:hint="eastAsia"/>
+        </w:rPr>
+        <w:t>文法单元的验证，可以通过验证编译前后每个</w:t>
+      </w:r>
+      <w:r>
+        <w:rPr>
+          <w:rFonts w:hint="eastAsia"/>
+        </w:rPr>
+        <w:t>C</w:t>
+      </w:r>
+      <w:r>
+        <w:rPr>
+          <w:rFonts w:hint="eastAsia"/>
+        </w:rPr>
+        <w:t>文法单元和对应的目标代码模式的语义是否保持一致来实现。</w:t>
       </w:r>
     </w:p>
     <w:p>
       <w:pPr>
+        <w:ind w:firstLine="420"/>
+      </w:pPr>
+      <w:r>
+        <w:t>为了获得每个</w:t>
+      </w:r>
+      <w:r>
+        <w:t>C</w:t>
+      </w:r>
+      <w:r>
+        <w:t>文法单元的语义，本文</w:t>
+      </w:r>
+      <w:r>
+        <w:t>引入</w:t>
+      </w:r>
+      <w:r>
+        <w:rPr>
+          <w:rFonts w:hint="eastAsia"/>
+        </w:rPr>
+        <w:t>了</w:t>
+      </w:r>
+      <w:r>
+        <w:t>语境的概念</w:t>
+      </w:r>
+      <w:r>
+        <w:rPr>
+          <w:rFonts w:hint="eastAsia"/>
+        </w:rPr>
+        <w:t>，根据</w:t>
+      </w:r>
+      <w:r>
+        <w:t>语境可以定义出的文法单元的语义。语境表示待证明序列中每一个证明项所在的环境和上下文，</w:t>
+      </w:r>
+      <w:r>
+        <w:rPr>
+          <w:rFonts w:hint="eastAsia"/>
+        </w:rPr>
+        <w:t>其中</w:t>
+      </w:r>
+      <w:r>
+        <w:t>包括函数局部变量、</w:t>
+      </w:r>
+      <w:r>
+        <w:t xml:space="preserve"> </w:t>
+      </w:r>
+      <w:r>
+        <w:t>全局变量以及上下文等。下表</w:t>
+      </w:r>
+      <w:r>
+        <w:t>1</w:t>
+      </w:r>
+      <w:r>
+        <w:t>给出了部分</w:t>
+      </w:r>
+      <w:r>
+        <w:t>C</w:t>
+      </w:r>
+      <w:r>
+        <w:t>文法单元和其对应的语义。</w:t>
+      </w:r>
+    </w:p>
+    <w:p>
+      <w:pPr>
         <w:jc w:val="center"/>
         <w:rPr>
+          <w:b/>
           <w:sz w:val="21"/>
           <w:szCs w:val="21"/>
         </w:rPr>
       </w:pPr>
       <w:r>
         <w:rPr>
+          <w:b/>
           <w:sz w:val="21"/>
           <w:szCs w:val="21"/>
         </w:rPr>
@@ -3995,6 +4055,7 @@
       </w:r>
       <w:r>
         <w:rPr>
+          <w:b/>
           <w:sz w:val="21"/>
           <w:szCs w:val="21"/>
         </w:rPr>
@@ -4002,6 +4063,7 @@
       </w:r>
       <w:r>
         <w:rPr>
+          <w:b/>
           <w:sz w:val="21"/>
           <w:szCs w:val="21"/>
         </w:rPr>
@@ -4928,12 +4990,43 @@
           <w:rFonts w:ascii="Times New Roman"/>
           <w:szCs w:val="24"/>
         </w:rPr>
-        <w:t>指令集下</w:t>
+        <w:t>指令集</w:t>
       </w:r>
       <w:r>
         <w:rPr>
           <w:rFonts w:ascii="Times New Roman" w:hint="eastAsia"/>
           <w:szCs w:val="24"/>
+          <w:vertAlign w:val="superscript"/>
+        </w:rPr>
+        <w:t>[</w:t>
+      </w:r>
+      <w:r>
+        <w:rPr>
+          <w:rFonts w:ascii="Times New Roman"/>
+          <w:szCs w:val="24"/>
+          <w:vertAlign w:val="superscript"/>
+        </w:rPr>
+        <w:t>13</w:t>
+      </w:r>
+      <w:r>
+        <w:rPr>
+          <w:rFonts w:ascii="Times New Roman" w:hint="eastAsia"/>
+          <w:szCs w:val="24"/>
+          <w:vertAlign w:val="superscript"/>
+        </w:rPr>
+        <w:t>]</w:t>
+      </w:r>
+      <w:r>
+        <w:rPr>
+          <w:rFonts w:ascii="Times New Roman"/>
+          <w:szCs w:val="24"/>
+        </w:rPr>
+        <w:t>下</w:t>
+      </w:r>
+      <w:r>
+        <w:rPr>
+          <w:rFonts w:ascii="Times New Roman" w:hint="eastAsia"/>
+          <w:szCs w:val="24"/>
         </w:rPr>
         <w:t>，</w:t>
       </w:r>
@@ -4998,7 +5091,7 @@
       <w:pPr>
         <w:pStyle w:val="3"/>
       </w:pPr>
-      <w:bookmarkStart w:id="9" w:name="_Toc460181455"/>
+      <w:bookmarkStart w:id="10" w:name="_Toc460321482"/>
       <w:r>
         <w:t>2</w:t>
       </w:r>
@@ -5020,7 +5113,7 @@
         </w:rPr>
         <w:t>目标码模式和命题</w:t>
       </w:r>
-      <w:bookmarkEnd w:id="9"/>
+      <w:bookmarkEnd w:id="10"/>
     </w:p>
     <w:p>
       <w:pPr>
@@ -5263,12 +5356,14 @@
       <w:pPr>
         <w:jc w:val="center"/>
         <w:rPr>
+          <w:b/>
           <w:sz w:val="21"/>
           <w:szCs w:val="21"/>
         </w:rPr>
       </w:pPr>
       <w:r>
         <w:rPr>
+          <w:b/>
           <w:sz w:val="21"/>
           <w:szCs w:val="21"/>
         </w:rPr>
@@ -5276,6 +5371,7 @@
       </w:r>
       <w:r>
         <w:rPr>
+          <w:b/>
           <w:sz w:val="21"/>
           <w:szCs w:val="21"/>
         </w:rPr>
@@ -5283,6 +5379,7 @@
       </w:r>
       <w:r>
         <w:rPr>
+          <w:b/>
           <w:sz w:val="21"/>
           <w:szCs w:val="21"/>
         </w:rPr>
@@ -5290,6 +5387,7 @@
       </w:r>
       <w:r>
         <w:rPr>
+          <w:b/>
           <w:sz w:val="21"/>
           <w:szCs w:val="21"/>
         </w:rPr>
@@ -5298,6 +5396,7 @@
       <w:r>
         <w:rPr>
           <w:rFonts w:hint="eastAsia"/>
+          <w:b/>
           <w:sz w:val="21"/>
           <w:szCs w:val="21"/>
         </w:rPr>
@@ -5305,6 +5404,7 @@
       </w:r>
       <w:r>
         <w:rPr>
+          <w:b/>
           <w:sz w:val="21"/>
           <w:szCs w:val="21"/>
         </w:rPr>
@@ -6035,7 +6135,7 @@
       <w:pPr>
         <w:pStyle w:val="3"/>
       </w:pPr>
-      <w:bookmarkStart w:id="10" w:name="_Toc460181456"/>
+      <w:bookmarkStart w:id="11" w:name="_Toc460321483"/>
       <w:r>
         <w:t>2</w:t>
       </w:r>
@@ -6053,532 +6153,534 @@
           <w:rFonts w:hint="eastAsia"/>
         </w:rPr>
         <w:t>推理证明</w:t>
-      </w:r>
-      <w:bookmarkEnd w:id="10"/>
-    </w:p>
-    <w:p>
-      <w:pPr>
-        <w:ind w:firstLine="420"/>
-      </w:pPr>
-      <w:r>
-        <w:t>本文提出的形式化验证方法是基于一阶逻辑的公理系统，从公理系统中事先给定的公理（如，目标码模式命题）出发，根据推理规则推导出一系列</w:t>
-      </w:r>
-      <w:r>
-        <w:rPr>
-          <w:color w:val="000000"/>
-        </w:rPr>
-        <w:t>新命题</w:t>
-      </w:r>
-      <w:r>
-        <w:t>，</w:t>
-      </w:r>
-      <w:r>
-        <w:t>并作为前提</w:t>
-      </w:r>
-      <w:r>
-        <w:rPr>
-          <w:rFonts w:hint="eastAsia"/>
-        </w:rPr>
-        <w:t>加入</w:t>
-      </w:r>
-      <w:r>
-        <w:t>到之后的证明过程中。由于证明序列中的每一项都是前提、公理或者定理，又因为一阶逻辑的公理系统是可靠的，所以证明序列中的每一项一定是正确的，从而最终推导出来</w:t>
-      </w:r>
-      <w:r>
-        <w:t>证明序列</w:t>
-      </w:r>
-      <w:r>
-        <w:t>一定是正确的。</w:t>
-      </w:r>
-    </w:p>
-    <w:p>
-      <w:pPr>
-        <w:ind w:firstLine="420"/>
-      </w:pPr>
-      <w:r>
-        <w:lastRenderedPageBreak/>
-        <w:t>MP(Modus Ponens)</w:t>
-      </w:r>
-      <w:r>
-        <w:t>规则，被称为分离论证或分离规则（</w:t>
-      </w:r>
-      <w:r>
-        <w:t>Rule of Detachment</w:t>
-      </w:r>
-      <w:r>
-        <w:t>）是一阶逻辑的公理系统中的最基本的推理规则。</w:t>
-      </w:r>
-      <w:r>
-        <w:t xml:space="preserve">MP </w:t>
-      </w:r>
-      <w:r>
-        <w:t>规则可表示为：</w:t>
-      </w:r>
-    </w:p>
-    <w:p>
-      <w:pPr>
-        <w:jc w:val="center"/>
-      </w:pPr>
-      <w:r>
-        <w:t xml:space="preserve">p → q, p </w:t>
-      </w:r>
-      <w:r>
-        <w:rPr>
-          <w:rFonts w:ascii="Cambria Math" w:hAnsi="Cambria Math" w:cs="Cambria Math"/>
-        </w:rPr>
-        <w:t>⊢</w:t>
-      </w:r>
-      <w:r>
-        <w:t xml:space="preserve"> q</w:t>
-      </w:r>
-    </w:p>
-    <w:p>
-      <w:pPr>
-        <w:ind w:firstLine="420"/>
-      </w:pPr>
-      <w:r>
-        <w:t>其含义是</w:t>
-      </w:r>
-      <w:r>
-        <w:t xml:space="preserve">: </w:t>
-      </w:r>
-      <w:r>
-        <w:t>如果</w:t>
-      </w:r>
-      <w:r>
-        <w:t xml:space="preserve"> p</w:t>
-      </w:r>
-      <w:r>
-        <w:rPr>
-          <w:rFonts w:hint="eastAsia"/>
-        </w:rPr>
-        <w:t>成立</w:t>
-      </w:r>
-      <w:r>
-        <w:t xml:space="preserve">, </w:t>
-      </w:r>
-      <w:r>
-        <w:t>那么</w:t>
-      </w:r>
-      <w:r>
-        <w:t xml:space="preserve"> q</w:t>
-      </w:r>
-      <w:r>
-        <w:rPr>
-          <w:rFonts w:hint="eastAsia"/>
-        </w:rPr>
-        <w:t>成立</w:t>
-      </w:r>
-      <w:r>
-        <w:t xml:space="preserve">, </w:t>
-      </w:r>
-      <w:r>
-        <w:t>又</w:t>
-      </w:r>
-      <w:r>
-        <w:t>p</w:t>
-      </w:r>
-      <w:r>
-        <w:rPr>
-          <w:rFonts w:hint="eastAsia"/>
-        </w:rPr>
-        <w:t>成立</w:t>
-      </w:r>
-      <w:r>
-        <w:t xml:space="preserve">, </w:t>
-      </w:r>
-      <w:r>
-        <w:t>因此</w:t>
-      </w:r>
-      <w:r>
-        <w:t>q</w:t>
-      </w:r>
-      <w:r>
-        <w:rPr>
-          <w:rFonts w:hint="eastAsia"/>
-        </w:rPr>
-        <w:t>成立</w:t>
-      </w:r>
-      <w:r>
-        <w:t>。分离规则由三个陈述（或命题，或语句）组成：第一个陈述是一个条件陈述，即</w:t>
-      </w:r>
-      <w:r>
-        <w:t>p</w:t>
-      </w:r>
-      <w:r>
-        <w:t>蕴涵</w:t>
-      </w:r>
-      <w:r>
-        <w:t>q</w:t>
-      </w:r>
-      <w:r>
-        <w:t>；第二个陈述是</w:t>
-      </w:r>
-      <w:r>
-        <w:t>p</w:t>
-      </w:r>
-      <w:r>
-        <w:t>，即条件陈述的前提</w:t>
-      </w:r>
-      <w:r>
-        <w:t>为真。从前两个陈述</w:t>
-      </w:r>
-      <w:r>
-        <w:t>就能逻辑上推出</w:t>
-      </w:r>
-      <w:r>
-        <w:t>q</w:t>
-      </w:r>
-      <w:r>
-        <w:t>，即条件陈述的结论也必定为真。</w:t>
-      </w:r>
-    </w:p>
-    <w:p>
-      <w:pPr>
-        <w:ind w:firstLine="420"/>
-      </w:pPr>
-      <w:r>
-        <w:t>CI(Conjunction Introduction)</w:t>
-      </w:r>
-      <w:r>
-        <w:t>规则，被称为合取引入或组合规则。</w:t>
-      </w:r>
-      <w:r>
-        <w:t>CI</w:t>
-      </w:r>
-      <w:r>
-        <w:t>规则可表示为：</w:t>
-      </w:r>
-    </w:p>
-    <w:p>
-      <w:pPr>
-        <w:jc w:val="center"/>
-      </w:pPr>
-      <w:r>
-        <w:t xml:space="preserve">p, q </w:t>
-      </w:r>
-      <w:r>
-        <w:rPr>
-          <w:rFonts w:ascii="Cambria Math" w:hAnsi="Cambria Math" w:cs="Cambria Math"/>
-        </w:rPr>
-        <w:t>⊢</w:t>
-      </w:r>
-      <w:r>
-        <w:t xml:space="preserve"> p</w:t>
-      </w:r>
-      <w:r>
-        <w:rPr>
-          <w:rFonts w:ascii="宋体" w:hAnsi="宋体" w:cs="宋体" w:hint="eastAsia"/>
-        </w:rPr>
-        <w:t>∧</w:t>
-      </w:r>
-      <w:r>
-        <w:t>q</w:t>
-      </w:r>
-    </w:p>
-    <w:p>
-      <w:pPr>
-        <w:ind w:firstLine="420"/>
-      </w:pPr>
-      <w:r>
-        <w:t>其含义是：若</w:t>
-      </w:r>
-      <w:r>
-        <w:t>p, q</w:t>
-      </w:r>
-      <w:r>
-        <w:rPr>
-          <w:rFonts w:hint="eastAsia"/>
-        </w:rPr>
-        <w:t>成立</w:t>
-      </w:r>
-      <w:r>
-        <w:t>，则</w:t>
-      </w:r>
-      <w:r>
-        <w:t>p</w:t>
-      </w:r>
-      <w:r>
-        <w:rPr>
-          <w:rFonts w:ascii="宋体" w:hAnsi="宋体" w:cs="宋体" w:hint="eastAsia"/>
-        </w:rPr>
-        <w:t>∧</w:t>
-      </w:r>
-      <w:r>
-        <w:t>q</w:t>
-      </w:r>
-      <w:r>
-        <w:rPr>
-          <w:rFonts w:hint="eastAsia"/>
-        </w:rPr>
-        <w:t>成立</w:t>
-      </w:r>
-      <w:r>
-        <w:t>。合取规则主要用来把多个为真的命题转化为单一的命题。</w:t>
-      </w:r>
-    </w:p>
-    <w:p>
-      <w:r>
-        <w:tab/>
-      </w:r>
-      <w:r>
-        <w:t>在实际的</w:t>
-      </w:r>
-      <w:r>
-        <w:t>验证过程中，对于表达式文法单元、条件选择文法单元等的目标码模式命题，由于它们不含有循环结构，运用</w:t>
-      </w:r>
-      <w:r>
-        <w:t>MP</w:t>
-      </w:r>
-      <w:r>
-        <w:t>规则和一阶逻辑的公理系统中的公理集、定理集等，可以很方便的完成命题的推理证明。但是，对于循环结构，如</w:t>
-      </w:r>
-      <w:r>
-        <w:rPr>
-          <w:szCs w:val="21"/>
-        </w:rPr>
-        <w:t>&lt;while-statement&gt;</w:t>
-      </w:r>
-      <w:r>
-        <w:rPr>
-          <w:szCs w:val="21"/>
-        </w:rPr>
-        <w:t>的</w:t>
-      </w:r>
-      <w:r>
-        <w:t>目标码模式命题进行直接推理后，得到的目标码模式的语义与</w:t>
-      </w:r>
-      <w:r>
-        <w:t>C</w:t>
-      </w:r>
-      <w:r>
-        <w:t>文法单元的语义差异较大，无法直接证明两者的语义是一致的，所以本文引入</w:t>
-      </w:r>
-      <w:r>
-        <w:t>了限定数学归纳法对循环结构目标码模式命题进行</w:t>
-      </w:r>
-      <w:r>
-        <w:t>证明。</w:t>
-      </w:r>
-    </w:p>
-    <w:p>
-      <w:pPr>
-        <w:pStyle w:val="a0"/>
-        <w:ind w:firstLine="425"/>
-      </w:pPr>
-      <w:r>
-        <w:rPr>
-          <w:rFonts w:ascii="Times New Roman"/>
-        </w:rPr>
-        <w:t>限定数学归纳法的逻辑基础是自然数公理，也称皮亚诺公理。一般数学归纳法的逻辑表达式为</w:t>
-      </w:r>
-      <w:r>
-        <w:rPr>
-          <w:rFonts w:ascii="Times New Roman"/>
-        </w:rPr>
-        <w:t>P(0)</w:t>
-      </w:r>
-      <w:r>
-        <w:rPr>
-          <w:rFonts w:ascii="Cambria Math" w:hAnsi="Cambria Math" w:cs="Cambria Math"/>
-        </w:rPr>
-        <w:t>⋀</w:t>
-      </w:r>
-      <w:r>
-        <w:rPr>
-          <w:rFonts w:ascii="Times New Roman"/>
-        </w:rPr>
-        <w:t>(</w:t>
-      </w:r>
-      <w:r>
-        <w:rPr>
-          <w:rFonts w:ascii="Cambria Math" w:hAnsi="Cambria Math" w:cs="Cambria Math"/>
-        </w:rPr>
-        <w:t>∀</w:t>
-      </w:r>
-      <w:r>
-        <w:rPr>
-          <w:rFonts w:ascii="Times New Roman"/>
-        </w:rPr>
-        <w:t>n)(P(n)→P(s(n))→(</w:t>
-      </w:r>
-      <w:r>
-        <w:rPr>
-          <w:rFonts w:ascii="Cambria Math" w:hAnsi="Cambria Math" w:cs="Cambria Math"/>
-        </w:rPr>
-        <w:t>∀</w:t>
-      </w:r>
-      <w:r>
-        <w:rPr>
-          <w:rFonts w:ascii="Times New Roman"/>
-        </w:rPr>
-        <w:t>n)P(n)</w:t>
-      </w:r>
-      <w:r>
-        <w:rPr>
-          <w:rFonts w:ascii="Times New Roman"/>
-        </w:rPr>
-        <w:t>，限定数学归纳法是在一般数学归纳法的基础上，限定</w:t>
-      </w:r>
-      <w:r>
-        <w:rPr>
-          <w:rFonts w:ascii="Times New Roman"/>
-        </w:rPr>
-        <w:t>n</w:t>
-      </w:r>
-      <w:r>
-        <w:rPr>
-          <w:rFonts w:ascii="Times New Roman"/>
-        </w:rPr>
-        <w:t>是有穷的，即对于循环结构程序，循环是可终止的</w:t>
-      </w:r>
-      <w:r>
-        <w:rPr>
-          <w:rFonts w:ascii="Times New Roman" w:hint="eastAsia"/>
-        </w:rPr>
-        <w:t>，</w:t>
-      </w:r>
-      <w:r>
-        <w:rPr>
-          <w:rFonts w:ascii="Times New Roman"/>
-        </w:rPr>
-        <w:t>终止条件由人给出。</w:t>
-      </w:r>
-    </w:p>
-    <w:p>
-      <w:pPr>
-        <w:pStyle w:val="2"/>
-      </w:pPr>
-      <w:bookmarkStart w:id="11" w:name="_Toc460181457"/>
-      <w:r>
-        <w:rPr>
-          <w:rFonts w:hint="eastAsia"/>
-        </w:rPr>
-        <w:t>形式验证算法</w:t>
       </w:r>
       <w:bookmarkEnd w:id="11"/>
     </w:p>
     <w:p>
       <w:pPr>
-        <w:pStyle w:val="3"/>
-      </w:pPr>
-      <w:bookmarkStart w:id="12" w:name="_Toc460181458"/>
-      <w:r>
-        <w:t>2</w:t>
-      </w:r>
-      <w:r>
-        <w:rPr>
-          <w:rFonts w:hint="eastAsia"/>
-        </w:rPr>
-        <w:t>.3.1</w:t>
-      </w:r>
-      <w:r>
-        <w:t xml:space="preserve"> </w:t>
-      </w:r>
-      <w:r>
-        <w:rPr>
-          <w:rFonts w:hint="eastAsia"/>
-        </w:rPr>
-        <w:t>命题映射算法</w:t>
+        <w:ind w:firstLine="420"/>
+      </w:pPr>
+      <w:r>
+        <w:t>本文提出的形式化验证方法是基于一阶逻辑的公理系统，从公理系统中事先给定的公理（如，目标码模式命题）出发，根据推理规则推导出一系列</w:t>
+      </w:r>
+      <w:r>
+        <w:rPr>
+          <w:color w:val="000000"/>
+        </w:rPr>
+        <w:t>新命题</w:t>
+      </w:r>
+      <w:r>
+        <w:t>，</w:t>
+      </w:r>
+      <w:r>
+        <w:t>并作为前提</w:t>
+      </w:r>
+      <w:r>
+        <w:rPr>
+          <w:rFonts w:hint="eastAsia"/>
+        </w:rPr>
+        <w:t>加入</w:t>
+      </w:r>
+      <w:r>
+        <w:t>到之后的证明过程中。由于证明序列中的每一项都是前提、公理或者定理，又因为一阶逻辑的公理系统是可靠的，所以证明序列中的每一项一定是正确的，从而最终推导出来</w:t>
+      </w:r>
+      <w:r>
+        <w:t>证明序列</w:t>
+      </w:r>
+      <w:r>
+        <w:t>一定是正确的。</w:t>
+      </w:r>
+    </w:p>
+    <w:p>
+      <w:pPr>
+        <w:ind w:firstLine="420"/>
+      </w:pPr>
+      <w:r>
+        <w:lastRenderedPageBreak/>
+        <w:t>MP(Modus Ponens)</w:t>
+      </w:r>
+      <w:r>
+        <w:t>规则，被称为分离论证或分离规则（</w:t>
+      </w:r>
+      <w:r>
+        <w:t>Rule of Detachment</w:t>
+      </w:r>
+      <w:r>
+        <w:t>）是一阶逻辑的公理系统中的最基本的推理规则。</w:t>
+      </w:r>
+      <w:r>
+        <w:t xml:space="preserve">MP </w:t>
+      </w:r>
+      <w:r>
+        <w:t>规则可表示为：</w:t>
+      </w:r>
+    </w:p>
+    <w:p>
+      <w:pPr>
+        <w:jc w:val="center"/>
+      </w:pPr>
+      <w:r>
+        <w:t xml:space="preserve">p → q, p </w:t>
+      </w:r>
+      <w:r>
+        <w:rPr>
+          <w:rFonts w:ascii="Cambria Math" w:hAnsi="Cambria Math" w:cs="Cambria Math"/>
+        </w:rPr>
+        <w:t>⊢</w:t>
+      </w:r>
+      <w:r>
+        <w:t xml:space="preserve"> q</w:t>
+      </w:r>
+    </w:p>
+    <w:p>
+      <w:pPr>
+        <w:ind w:firstLine="420"/>
+      </w:pPr>
+      <w:r>
+        <w:t>其含义是</w:t>
+      </w:r>
+      <w:r>
+        <w:t xml:space="preserve">: </w:t>
+      </w:r>
+      <w:r>
+        <w:t>如果</w:t>
+      </w:r>
+      <w:r>
+        <w:t xml:space="preserve"> p</w:t>
+      </w:r>
+      <w:r>
+        <w:rPr>
+          <w:rFonts w:hint="eastAsia"/>
+        </w:rPr>
+        <w:t>成立</w:t>
+      </w:r>
+      <w:r>
+        <w:t xml:space="preserve">, </w:t>
+      </w:r>
+      <w:r>
+        <w:t>那么</w:t>
+      </w:r>
+      <w:r>
+        <w:t xml:space="preserve"> q</w:t>
+      </w:r>
+      <w:r>
+        <w:rPr>
+          <w:rFonts w:hint="eastAsia"/>
+        </w:rPr>
+        <w:t>成立</w:t>
+      </w:r>
+      <w:r>
+        <w:t xml:space="preserve">, </w:t>
+      </w:r>
+      <w:r>
+        <w:t>又</w:t>
+      </w:r>
+      <w:r>
+        <w:t>p</w:t>
+      </w:r>
+      <w:r>
+        <w:rPr>
+          <w:rFonts w:hint="eastAsia"/>
+        </w:rPr>
+        <w:t>成立</w:t>
+      </w:r>
+      <w:r>
+        <w:t xml:space="preserve">, </w:t>
+      </w:r>
+      <w:r>
+        <w:t>因此</w:t>
+      </w:r>
+      <w:r>
+        <w:t>q</w:t>
+      </w:r>
+      <w:r>
+        <w:rPr>
+          <w:rFonts w:hint="eastAsia"/>
+        </w:rPr>
+        <w:t>成立</w:t>
+      </w:r>
+      <w:r>
+        <w:t>。分离规则由三个陈述（或命题，或语句）组成：第一个陈述是一个条件陈述，即</w:t>
+      </w:r>
+      <w:r>
+        <w:t>p</w:t>
+      </w:r>
+      <w:r>
+        <w:t>蕴涵</w:t>
+      </w:r>
+      <w:r>
+        <w:t>q</w:t>
+      </w:r>
+      <w:r>
+        <w:t>；第二个陈述是</w:t>
+      </w:r>
+      <w:r>
+        <w:t>p</w:t>
+      </w:r>
+      <w:r>
+        <w:t>，即条件陈述的前提</w:t>
+      </w:r>
+      <w:r>
+        <w:t>为真。从前两个陈述</w:t>
+      </w:r>
+      <w:r>
+        <w:t>就能逻辑上推出</w:t>
+      </w:r>
+      <w:r>
+        <w:t>q</w:t>
+      </w:r>
+      <w:r>
+        <w:t>，即条件陈述的结论也必定为真。</w:t>
+      </w:r>
+    </w:p>
+    <w:p>
+      <w:pPr>
+        <w:ind w:firstLine="420"/>
+      </w:pPr>
+      <w:r>
+        <w:t>CI(Conjunction Introduction)</w:t>
+      </w:r>
+      <w:r>
+        <w:t>规则，被称为合取引入或组合规则。</w:t>
+      </w:r>
+      <w:r>
+        <w:t>CI</w:t>
+      </w:r>
+      <w:r>
+        <w:t>规则可表示为：</w:t>
+      </w:r>
+    </w:p>
+    <w:p>
+      <w:pPr>
+        <w:jc w:val="center"/>
+      </w:pPr>
+      <w:r>
+        <w:t xml:space="preserve">p, q </w:t>
+      </w:r>
+      <w:r>
+        <w:rPr>
+          <w:rFonts w:ascii="Cambria Math" w:hAnsi="Cambria Math" w:cs="Cambria Math"/>
+        </w:rPr>
+        <w:t>⊢</w:t>
+      </w:r>
+      <w:r>
+        <w:t xml:space="preserve"> p</w:t>
+      </w:r>
+      <w:r>
+        <w:rPr>
+          <w:rFonts w:ascii="宋体" w:hAnsi="宋体" w:cs="宋体" w:hint="eastAsia"/>
+        </w:rPr>
+        <w:t>∧</w:t>
+      </w:r>
+      <w:r>
+        <w:t>q</w:t>
+      </w:r>
+    </w:p>
+    <w:p>
+      <w:pPr>
+        <w:ind w:firstLine="420"/>
+      </w:pPr>
+      <w:r>
+        <w:t>其含义是：若</w:t>
+      </w:r>
+      <w:r>
+        <w:t>p, q</w:t>
+      </w:r>
+      <w:r>
+        <w:rPr>
+          <w:rFonts w:hint="eastAsia"/>
+        </w:rPr>
+        <w:t>成立</w:t>
+      </w:r>
+      <w:r>
+        <w:t>，则</w:t>
+      </w:r>
+      <w:r>
+        <w:t>p</w:t>
+      </w:r>
+      <w:r>
+        <w:rPr>
+          <w:rFonts w:ascii="宋体" w:hAnsi="宋体" w:cs="宋体" w:hint="eastAsia"/>
+        </w:rPr>
+        <w:t>∧</w:t>
+      </w:r>
+      <w:r>
+        <w:t>q</w:t>
+      </w:r>
+      <w:r>
+        <w:rPr>
+          <w:rFonts w:hint="eastAsia"/>
+        </w:rPr>
+        <w:t>成立</w:t>
+      </w:r>
+      <w:r>
+        <w:t>。合取规则主要用来把多个为真的命题转化为单一的命题。</w:t>
+      </w:r>
+    </w:p>
+    <w:p>
+      <w:r>
+        <w:tab/>
+      </w:r>
+      <w:r>
+        <w:t>在实际的</w:t>
+      </w:r>
+      <w:r>
+        <w:t>验证过程中，对于表达式文法单元、条件选择文法单元等的目标码模式命题，由于它们不含有循环结构，运用</w:t>
+      </w:r>
+      <w:r>
+        <w:t>MP</w:t>
+      </w:r>
+      <w:r>
+        <w:t>规则和一阶逻辑的公理系统中的公理集、定理集等，可以很方便的完成命题的推理证明。但是，对于循环结构，如</w:t>
+      </w:r>
+      <w:r>
+        <w:rPr>
+          <w:szCs w:val="21"/>
+        </w:rPr>
+        <w:t>&lt;while-statement&gt;</w:t>
+      </w:r>
+      <w:r>
+        <w:rPr>
+          <w:szCs w:val="21"/>
+        </w:rPr>
+        <w:t>的</w:t>
+      </w:r>
+      <w:r>
+        <w:t>目标码模式命题进行直接推理后，得到的目标码模式的语义与</w:t>
+      </w:r>
+      <w:r>
+        <w:t>C</w:t>
+      </w:r>
+      <w:r>
+        <w:t>文法单元的语义差异较大，无法直接证明两者的语义是一致的，所以本文引入</w:t>
+      </w:r>
+      <w:r>
+        <w:t>了限定数学归纳法对循环结构目标码模式命题进行</w:t>
+      </w:r>
+      <w:r>
+        <w:t>证明。</w:t>
+      </w:r>
+    </w:p>
+    <w:p>
+      <w:pPr>
+        <w:pStyle w:val="a0"/>
+        <w:ind w:firstLine="425"/>
+      </w:pPr>
+      <w:r>
+        <w:rPr>
+          <w:rFonts w:ascii="Times New Roman"/>
+        </w:rPr>
+        <w:t>限定数学归纳法的逻辑基础是自然数公理，也称皮亚诺公理。一般数学归纳法的逻辑表达式为</w:t>
+      </w:r>
+      <w:r>
+        <w:rPr>
+          <w:rFonts w:ascii="Times New Roman"/>
+        </w:rPr>
+        <w:t>P(0)</w:t>
+      </w:r>
+      <w:r>
+        <w:rPr>
+          <w:rFonts w:ascii="Cambria Math" w:hAnsi="Cambria Math" w:cs="Cambria Math"/>
+        </w:rPr>
+        <w:t>⋀</w:t>
+      </w:r>
+      <w:r>
+        <w:rPr>
+          <w:rFonts w:ascii="Times New Roman"/>
+        </w:rPr>
+        <w:t>(</w:t>
+      </w:r>
+      <w:r>
+        <w:rPr>
+          <w:rFonts w:ascii="Cambria Math" w:hAnsi="Cambria Math" w:cs="Cambria Math"/>
+        </w:rPr>
+        <w:t>∀</w:t>
+      </w:r>
+      <w:r>
+        <w:rPr>
+          <w:rFonts w:ascii="Times New Roman"/>
+        </w:rPr>
+        <w:t>n)(P(n)→P(s(n))→(</w:t>
+      </w:r>
+      <w:r>
+        <w:rPr>
+          <w:rFonts w:ascii="Cambria Math" w:hAnsi="Cambria Math" w:cs="Cambria Math"/>
+        </w:rPr>
+        <w:t>∀</w:t>
+      </w:r>
+      <w:r>
+        <w:rPr>
+          <w:rFonts w:ascii="Times New Roman"/>
+        </w:rPr>
+        <w:t>n)P(n)</w:t>
+      </w:r>
+      <w:r>
+        <w:rPr>
+          <w:rFonts w:ascii="Times New Roman"/>
+        </w:rPr>
+        <w:t>，限定数学归纳法是在一般数学归纳法的基础上，限定</w:t>
+      </w:r>
+      <w:r>
+        <w:rPr>
+          <w:rFonts w:ascii="Times New Roman"/>
+        </w:rPr>
+        <w:t>n</w:t>
+      </w:r>
+      <w:r>
+        <w:rPr>
+          <w:rFonts w:ascii="Times New Roman"/>
+        </w:rPr>
+        <w:t>是有穷的，即对于循环结构程序，循环是可终止的</w:t>
+      </w:r>
+      <w:r>
+        <w:rPr>
+          <w:rFonts w:ascii="Times New Roman" w:hint="eastAsia"/>
+        </w:rPr>
+        <w:t>，</w:t>
+      </w:r>
+      <w:r>
+        <w:rPr>
+          <w:rFonts w:ascii="Times New Roman"/>
+        </w:rPr>
+        <w:t>终止条件由人给出。</w:t>
+      </w:r>
+    </w:p>
+    <w:p>
+      <w:pPr>
+        <w:pStyle w:val="2"/>
+      </w:pPr>
+      <w:bookmarkStart w:id="12" w:name="_Toc460321484"/>
+      <w:r>
+        <w:rPr>
+          <w:rFonts w:hint="eastAsia"/>
+        </w:rPr>
+        <w:t>形式验证算法</w:t>
       </w:r>
       <w:bookmarkEnd w:id="12"/>
     </w:p>
     <w:p>
       <w:pPr>
-        <w:ind w:firstLine="420"/>
-      </w:pPr>
-      <w:r>
+        <w:pStyle w:val="3"/>
+      </w:pPr>
+      <w:bookmarkStart w:id="13" w:name="_Toc460321485"/>
+      <w:r>
+        <w:t>2</w:t>
+      </w:r>
+      <w:r>
+        <w:rPr>
+          <w:rFonts w:hint="eastAsia"/>
+        </w:rPr>
+        <w:t>.3.1</w:t>
+      </w:r>
+      <w:r>
+        <w:t xml:space="preserve"> </w:t>
+      </w:r>
+      <w:r>
+        <w:rPr>
+          <w:rFonts w:hint="eastAsia"/>
+        </w:rPr>
         <w:t>命题映射算法</w:t>
       </w:r>
-      <w:r>
-        <w:rPr>
-          <w:rFonts w:hint="eastAsia"/>
-        </w:rPr>
-        <w:t>的作用</w:t>
-      </w:r>
-      <w:r>
-        <w:t>是把目标码模式转换为命题的形式，以方便</w:t>
-      </w:r>
-      <w:r>
-        <w:rPr>
-          <w:rFonts w:hint="eastAsia"/>
-        </w:rPr>
-        <w:t>进行</w:t>
-      </w:r>
-      <w:r>
-        <w:t>后续的推理证明。算法中需要把</w:t>
-      </w:r>
-      <w:r>
-        <w:t>Power PC</w:t>
-      </w:r>
-      <w:r>
-        <w:rPr>
-          <w:rFonts w:hint="eastAsia"/>
-        </w:rPr>
-        <w:t>指令集中</w:t>
-      </w:r>
-      <w:r>
-        <w:t>每条指令对应的指称语义作为专用公理输入，</w:t>
-      </w:r>
-      <w:r>
-        <w:t>逐条遍历输入的目标码模式，</w:t>
-      </w:r>
-      <w:r>
-        <w:t>把每条目标码转化为对应的指称语义的形式，最终把目标码</w:t>
-      </w:r>
-      <w:r>
-        <w:rPr>
-          <w:rFonts w:hint="eastAsia"/>
-        </w:rPr>
-        <w:t>模式</w:t>
-      </w:r>
-      <w:r>
-        <w:t>的指称语义</w:t>
-      </w:r>
-      <w:r>
-        <w:rPr>
-          <w:rFonts w:hint="eastAsia"/>
-        </w:rPr>
-        <w:t>表示</w:t>
-      </w:r>
-      <w:r>
-        <w:t>成命题</w:t>
-      </w:r>
-      <w:r>
-        <w:rPr>
-          <w:rFonts w:hint="eastAsia"/>
-        </w:rPr>
-        <w:t>集</w:t>
-      </w:r>
-      <w:r>
-        <w:t>的形式输</w:t>
-      </w:r>
-      <w:r>
-        <w:rPr>
-          <w:rFonts w:hint="eastAsia"/>
-        </w:rPr>
-        <w:t>出</w:t>
-      </w:r>
-      <w:r>
-        <w:t>。命题映射算法的伪代码如表</w:t>
-      </w:r>
-      <w:r>
-        <w:t>3</w:t>
-      </w:r>
-      <w:r>
-        <w:t>所示。</w:t>
-      </w:r>
+      <w:bookmarkEnd w:id="13"/>
     </w:p>
     <w:p>
       <w:pPr>
+        <w:ind w:firstLine="420"/>
+      </w:pPr>
+      <w:r>
+        <w:t>命题映射算法</w:t>
+      </w:r>
+      <w:r>
+        <w:rPr>
+          <w:rFonts w:hint="eastAsia"/>
+        </w:rPr>
+        <w:t>的作用</w:t>
+      </w:r>
+      <w:r>
+        <w:t>是把目标码模式转换为命题的形式，以方便</w:t>
+      </w:r>
+      <w:r>
+        <w:rPr>
+          <w:rFonts w:hint="eastAsia"/>
+        </w:rPr>
+        <w:t>进行</w:t>
+      </w:r>
+      <w:r>
+        <w:t>后续的推理证明。算法中需要把</w:t>
+      </w:r>
+      <w:r>
+        <w:t>Power PC</w:t>
+      </w:r>
+      <w:r>
+        <w:rPr>
+          <w:rFonts w:hint="eastAsia"/>
+        </w:rPr>
+        <w:t>指令集中</w:t>
+      </w:r>
+      <w:r>
+        <w:t>每条指令对应的指称语义作为专用公理输入，</w:t>
+      </w:r>
+      <w:r>
+        <w:t>逐条遍历输入的目标码模式，</w:t>
+      </w:r>
+      <w:r>
+        <w:t>把每条目标码转化为对应的指称语义的形式，最终把目标码</w:t>
+      </w:r>
+      <w:r>
+        <w:rPr>
+          <w:rFonts w:hint="eastAsia"/>
+        </w:rPr>
+        <w:t>模式</w:t>
+      </w:r>
+      <w:r>
+        <w:t>的指称语义</w:t>
+      </w:r>
+      <w:r>
+        <w:rPr>
+          <w:rFonts w:hint="eastAsia"/>
+        </w:rPr>
+        <w:t>表示</w:t>
+      </w:r>
+      <w:r>
+        <w:t>成命题</w:t>
+      </w:r>
+      <w:r>
+        <w:rPr>
+          <w:rFonts w:hint="eastAsia"/>
+        </w:rPr>
+        <w:t>集</w:t>
+      </w:r>
+      <w:r>
+        <w:t>的形式输</w:t>
+      </w:r>
+      <w:r>
+        <w:rPr>
+          <w:rFonts w:hint="eastAsia"/>
+        </w:rPr>
+        <w:t>出</w:t>
+      </w:r>
+      <w:r>
+        <w:t>。命题映射算法的伪代码如表</w:t>
+      </w:r>
+      <w:r>
+        <w:t>3</w:t>
+      </w:r>
+      <w:r>
+        <w:t>所示。</w:t>
+      </w:r>
+    </w:p>
+    <w:p>
+      <w:pPr>
         <w:jc w:val="center"/>
         <w:rPr>
+          <w:b/>
           <w:sz w:val="21"/>
           <w:szCs w:val="21"/>
         </w:rPr>
       </w:pPr>
       <w:r>
         <w:rPr>
+          <w:b/>
           <w:sz w:val="21"/>
           <w:szCs w:val="21"/>
         </w:rPr>
@@ -6586,6 +6688,7 @@
       </w:r>
       <w:r>
         <w:rPr>
+          <w:b/>
           <w:sz w:val="21"/>
           <w:szCs w:val="21"/>
         </w:rPr>
@@ -6593,6 +6696,7 @@
       </w:r>
       <w:r>
         <w:rPr>
+          <w:b/>
           <w:sz w:val="21"/>
           <w:szCs w:val="21"/>
         </w:rPr>
@@ -6600,6 +6704,7 @@
       </w:r>
       <w:r>
         <w:rPr>
+          <w:b/>
           <w:sz w:val="21"/>
           <w:szCs w:val="21"/>
         </w:rPr>
@@ -6910,7 +7015,7 @@
       <w:pPr>
         <w:pStyle w:val="3"/>
       </w:pPr>
-      <w:bookmarkStart w:id="13" w:name="_Toc460181459"/>
+      <w:bookmarkStart w:id="14" w:name="_Toc460321486"/>
       <w:r>
         <w:t>2</w:t>
       </w:r>
@@ -6935,7 +7040,7 @@
         </w:rPr>
         <w:t>自动推理算法</w:t>
       </w:r>
-      <w:bookmarkEnd w:id="13"/>
+      <w:bookmarkEnd w:id="14"/>
     </w:p>
     <w:p>
       <w:pPr>
@@ -7054,12 +7159,14 @@
       <w:pPr>
         <w:jc w:val="center"/>
         <w:rPr>
+          <w:b/>
           <w:sz w:val="21"/>
           <w:szCs w:val="21"/>
         </w:rPr>
       </w:pPr>
       <w:r>
         <w:rPr>
+          <w:b/>
           <w:sz w:val="21"/>
           <w:szCs w:val="21"/>
         </w:rPr>
@@ -7067,6 +7174,7 @@
       </w:r>
       <w:r>
         <w:rPr>
+          <w:b/>
           <w:sz w:val="21"/>
           <w:szCs w:val="21"/>
         </w:rPr>
@@ -7074,6 +7182,7 @@
       </w:r>
       <w:r>
         <w:rPr>
+          <w:b/>
           <w:sz w:val="21"/>
           <w:szCs w:val="21"/>
         </w:rPr>
@@ -7081,6 +7190,7 @@
       </w:r>
       <w:r>
         <w:rPr>
+          <w:b/>
           <w:sz w:val="21"/>
           <w:szCs w:val="21"/>
         </w:rPr>
@@ -7739,58 +7849,194 @@
     </w:tbl>
     <w:p>
       <w:pPr>
-        <w:pStyle w:val="a0"/>
-        <w:ind w:firstLine="0"/>
-      </w:pPr>
+        <w:pStyle w:val="3"/>
+        <w:rPr>
+          <w:rFonts w:hint="eastAsia"/>
+        </w:rPr>
+      </w:pPr>
+      <w:bookmarkStart w:id="15" w:name="_Toc460321487"/>
+      <w:r>
+        <w:lastRenderedPageBreak/>
+        <w:t>2</w:t>
+      </w:r>
+      <w:r>
+        <w:rPr>
+          <w:rFonts w:hint="eastAsia"/>
+        </w:rPr>
+        <w:t>.3.</w:t>
+      </w:r>
+      <w:r>
+        <w:t xml:space="preserve">3 </w:t>
+      </w:r>
+      <w:r>
+        <w:rPr>
+          <w:rFonts w:hint="eastAsia"/>
+        </w:rPr>
+        <w:t>循环交互证明算法</w:t>
+      </w:r>
+      <w:bookmarkEnd w:id="15"/>
     </w:p>
     <w:p>
       <w:pPr>
-        <w:pStyle w:val="3"/>
-      </w:pPr>
-      <w:bookmarkStart w:id="14" w:name="_Toc460181460"/>
-      <w:r>
-        <w:t>2</w:t>
-      </w:r>
-      <w:r>
-        <w:rPr>
-          <w:rFonts w:hint="eastAsia"/>
-        </w:rPr>
-        <w:t>.3</w:t>
-      </w:r>
-      <w:r>
-        <w:rPr>
-          <w:rFonts w:hint="eastAsia"/>
-        </w:rPr>
-        <w:t>.</w:t>
-      </w:r>
-      <w:r>
-        <w:t>3</w:t>
-      </w:r>
-      <w:r>
-        <w:t xml:space="preserve"> </w:t>
-      </w:r>
-      <w:r>
-        <w:rPr>
-          <w:rFonts w:hint="eastAsia"/>
-        </w:rPr>
-        <w:t>循环交互证明算法</w:t>
-      </w:r>
-      <w:bookmarkEnd w:id="14"/>
+        <w:ind w:firstLine="420"/>
+      </w:pPr>
+      <w:r>
+        <w:rPr>
+          <w:szCs w:val="24"/>
+        </w:rPr>
+        <w:t>循环交互证明算法的理论基础是限定数学归纳法。算法首先引导用户输入</w:t>
+      </w:r>
+      <w:r>
+        <w:rPr>
+          <w:szCs w:val="24"/>
+        </w:rPr>
+        <w:t>n</w:t>
+      </w:r>
+      <w:r>
+        <w:rPr>
+          <w:szCs w:val="24"/>
+        </w:rPr>
+        <w:t>为</w:t>
+      </w:r>
+      <w:r>
+        <w:rPr>
+          <w:szCs w:val="24"/>
+        </w:rPr>
+        <w:t>1</w:t>
+      </w:r>
+      <w:r>
+        <w:rPr>
+          <w:szCs w:val="24"/>
+        </w:rPr>
+        <w:t>时</w:t>
+      </w:r>
+      <w:r>
+        <w:rPr>
+          <w:szCs w:val="24"/>
+        </w:rPr>
+        <w:t>C</w:t>
+      </w:r>
+      <w:r>
+        <w:rPr>
+          <w:szCs w:val="24"/>
+        </w:rPr>
+        <w:t>文法单元的语义，</w:t>
+      </w:r>
+      <w:r>
+        <w:rPr>
+          <w:szCs w:val="24"/>
+        </w:rPr>
+        <w:t>然后按照循环条件分别为真</w:t>
+      </w:r>
+      <w:r>
+        <w:rPr>
+          <w:rFonts w:hint="eastAsia"/>
+          <w:szCs w:val="24"/>
+        </w:rPr>
+        <w:t>或</w:t>
+      </w:r>
+      <w:r>
+        <w:rPr>
+          <w:szCs w:val="24"/>
+        </w:rPr>
+        <w:t>假时，</w:t>
+      </w:r>
+      <w:r>
+        <w:rPr>
+          <w:rFonts w:hint="eastAsia"/>
+          <w:szCs w:val="24"/>
+        </w:rPr>
+        <w:t>分别</w:t>
+      </w:r>
+      <w:r>
+        <w:rPr>
+          <w:szCs w:val="24"/>
+        </w:rPr>
+        <w:t>构造新的命题加入到</w:t>
+      </w:r>
+      <w:r>
+        <w:rPr>
+          <w:rFonts w:hint="eastAsia"/>
+          <w:szCs w:val="24"/>
+        </w:rPr>
+        <w:t>2.</w:t>
+      </w:r>
+      <w:r>
+        <w:t>3.1</w:t>
+      </w:r>
+      <w:r>
+        <w:t>命题映射算法输出的命题集的一个</w:t>
+      </w:r>
+      <w:r>
+        <w:t>copy</w:t>
+      </w:r>
+      <w:r>
+        <w:t>中，调用</w:t>
+      </w:r>
+      <w:r>
+        <w:rPr>
+          <w:rFonts w:hint="eastAsia"/>
+        </w:rPr>
+        <w:t>2.</w:t>
+      </w:r>
+      <w:r>
+        <w:t>3.2</w:t>
+      </w:r>
+      <w:r>
+        <w:t>中的自动推理算法对</w:t>
+      </w:r>
+      <w:r>
+        <w:t>copy</w:t>
+      </w:r>
+      <w:r>
+        <w:t>命题集进行推理，从而得到此时目标码模式命题的语义</w:t>
+      </w:r>
+      <w:r>
+        <w:rPr>
+          <w:rFonts w:hint="eastAsia"/>
+        </w:rPr>
+        <w:t>。</w:t>
+      </w:r>
     </w:p>
     <w:p>
       <w:pPr>
         <w:ind w:firstLine="420"/>
-      </w:pPr>
-      <w:r>
         <w:rPr>
           <w:szCs w:val="24"/>
         </w:rPr>
-        <w:t>循环交互证明算法的理论基础是限定数学归纳法。算法首先引导用户输入</w:t>
+      </w:pPr>
+      <w:r>
+        <w:rPr>
+          <w:rFonts w:hint="eastAsia"/>
+        </w:rPr>
+        <w:t>把</w:t>
+      </w:r>
+      <w:r>
+        <w:t>目标码模式命题的语义</w:t>
       </w:r>
       <w:r>
         <w:rPr>
           <w:szCs w:val="24"/>
         </w:rPr>
+        <w:t>和用户输入的语义对比。若二者语义不一致，则直接给出形式验证过程出现错误的提醒并退出</w:t>
+      </w:r>
+      <w:r>
+        <w:rPr>
+          <w:rFonts w:hint="eastAsia"/>
+          <w:szCs w:val="24"/>
+        </w:rPr>
+        <w:t>；</w:t>
+      </w:r>
+      <w:r>
+        <w:rPr>
+          <w:szCs w:val="24"/>
+        </w:rPr>
+        <w:t>若一致，提醒用户输入当</w:t>
+      </w:r>
+      <w:r>
+        <w:rPr>
+          <w:szCs w:val="24"/>
+        </w:rPr>
         <w:t>n</w:t>
       </w:r>
       <w:r>
@@ -7803,7 +8049,7 @@
         <w:rPr>
           <w:szCs w:val="24"/>
         </w:rPr>
-        <w:t>1</w:t>
+        <w:t>N</w:t>
       </w:r>
       <w:r>
         <w:rPr>
@@ -7821,352 +8067,207 @@
         <w:rPr>
           <w:szCs w:val="24"/>
         </w:rPr>
-        <w:t>文法单元的语义，</w:t>
+        <w:t>文法单元的语义，在此基础上再次对源语义集进行一次推理。通过</w:t>
       </w:r>
       <w:r>
         <w:rPr>
           <w:szCs w:val="24"/>
         </w:rPr>
-        <w:t>然后按照循环条件分别为真</w:t>
-      </w:r>
-      <w:r>
-        <w:rPr>
-          <w:rFonts w:hint="eastAsia"/>
+        <w:t>CI</w:t>
+      </w:r>
+      <w:r>
+        <w:rPr>
           <w:szCs w:val="24"/>
         </w:rPr>
-        <w:t>或</w:t>
+        <w:t>规则，把推理出的语义结果加入到</w:t>
       </w:r>
       <w:r>
         <w:rPr>
           <w:szCs w:val="24"/>
         </w:rPr>
-        <w:t>假时，</w:t>
-      </w:r>
-      <w:r>
-        <w:rPr>
-          <w:rFonts w:hint="eastAsia"/>
+        <w:t>n</w:t>
+      </w:r>
+      <w:r>
+        <w:rPr>
           <w:szCs w:val="24"/>
         </w:rPr>
-        <w:t>分别</w:t>
+        <w:t>为</w:t>
       </w:r>
       <w:r>
         <w:rPr>
           <w:szCs w:val="24"/>
         </w:rPr>
-        <w:t>构造新的命题加入到</w:t>
-      </w:r>
-      <w:r>
-        <w:rPr>
-          <w:rFonts w:hint="eastAsia"/>
+        <w:t>N</w:t>
+      </w:r>
+      <w:r>
+        <w:rPr>
           <w:szCs w:val="24"/>
         </w:rPr>
-        <w:t>2.</w:t>
-      </w:r>
-      <w:r>
-        <w:t>3.1</w:t>
-      </w:r>
-      <w:r>
-        <w:t>命题映射算法输出的命题集的一个</w:t>
-      </w:r>
-      <w:r>
-        <w:t>copy</w:t>
-      </w:r>
-      <w:r>
-        <w:t>中，调用</w:t>
-      </w:r>
-      <w:r>
-        <w:rPr>
-          <w:rFonts w:hint="eastAsia"/>
-        </w:rPr>
-        <w:t>2.</w:t>
-      </w:r>
-      <w:r>
-        <w:t>3.2</w:t>
-      </w:r>
-      <w:r>
-        <w:t>中的自动推理算法对</w:t>
-      </w:r>
-      <w:r>
-        <w:t>copy</w:t>
-      </w:r>
-      <w:r>
-        <w:t>命题集进行推理，从而得到此时目标码模式命题的语义</w:t>
-      </w:r>
-      <w:r>
-        <w:rPr>
-          <w:rFonts w:hint="eastAsia"/>
-        </w:rPr>
-        <w:t>。</w:t>
+        <w:t>时</w:t>
+      </w:r>
+      <w:r>
+        <w:rPr>
+          <w:szCs w:val="24"/>
+        </w:rPr>
+        <w:t>C</w:t>
+      </w:r>
+      <w:r>
+        <w:rPr>
+          <w:szCs w:val="24"/>
+        </w:rPr>
+        <w:t>文法单元的语义中，得到</w:t>
+      </w:r>
+      <w:r>
+        <w:rPr>
+          <w:szCs w:val="24"/>
+        </w:rPr>
+        <w:t>n</w:t>
+      </w:r>
+      <w:r>
+        <w:rPr>
+          <w:szCs w:val="24"/>
+        </w:rPr>
+        <w:t>为</w:t>
+      </w:r>
+      <w:r>
+        <w:rPr>
+          <w:szCs w:val="24"/>
+        </w:rPr>
+        <w:t>N + 1</w:t>
+      </w:r>
+      <w:r>
+        <w:rPr>
+          <w:szCs w:val="24"/>
+        </w:rPr>
+        <w:t>时目标代码模式的语义。把用户输入的</w:t>
+      </w:r>
+      <w:r>
+        <w:rPr>
+          <w:szCs w:val="24"/>
+        </w:rPr>
+        <w:t>n</w:t>
+      </w:r>
+      <w:r>
+        <w:rPr>
+          <w:szCs w:val="24"/>
+        </w:rPr>
+        <w:t>为</w:t>
+      </w:r>
+      <w:r>
+        <w:rPr>
+          <w:szCs w:val="24"/>
+        </w:rPr>
+        <w:t>N</w:t>
+      </w:r>
+      <w:r>
+        <w:rPr>
+          <w:szCs w:val="24"/>
+        </w:rPr>
+        <w:t>时</w:t>
+      </w:r>
+      <w:r>
+        <w:rPr>
+          <w:szCs w:val="24"/>
+        </w:rPr>
+        <w:t>C</w:t>
+      </w:r>
+      <w:r>
+        <w:rPr>
+          <w:szCs w:val="24"/>
+        </w:rPr>
+        <w:t>文法单元的语义中的</w:t>
+      </w:r>
+      <w:r>
+        <w:rPr>
+          <w:szCs w:val="24"/>
+        </w:rPr>
+        <w:t>N</w:t>
+      </w:r>
+      <w:r>
+        <w:rPr>
+          <w:szCs w:val="24"/>
+        </w:rPr>
+        <w:t>使用</w:t>
+      </w:r>
+      <w:r>
+        <w:rPr>
+          <w:szCs w:val="24"/>
+        </w:rPr>
+        <w:t>N + 1</w:t>
+      </w:r>
+      <w:r>
+        <w:rPr>
+          <w:szCs w:val="24"/>
+        </w:rPr>
+        <w:t>替换，比较程序推理出的目标码模式语义和用户输入</w:t>
+      </w:r>
+      <w:r>
+        <w:rPr>
+          <w:szCs w:val="24"/>
+        </w:rPr>
+        <w:t>C</w:t>
+      </w:r>
+      <w:r>
+        <w:rPr>
+          <w:szCs w:val="24"/>
+        </w:rPr>
+        <w:t>文法单元的语义在</w:t>
+      </w:r>
+      <w:r>
+        <w:rPr>
+          <w:szCs w:val="24"/>
+        </w:rPr>
+        <w:t>n</w:t>
+      </w:r>
+      <w:r>
+        <w:rPr>
+          <w:szCs w:val="24"/>
+        </w:rPr>
+        <w:t>为</w:t>
+      </w:r>
+      <w:r>
+        <w:rPr>
+          <w:szCs w:val="24"/>
+        </w:rPr>
+        <w:t>N + 1</w:t>
+      </w:r>
+      <w:r>
+        <w:rPr>
+          <w:szCs w:val="24"/>
+        </w:rPr>
+        <w:t>是否一致，返回判断结果。循环交互证明算法</w:t>
+      </w:r>
+      <w:r>
+        <w:rPr>
+          <w:szCs w:val="21"/>
+        </w:rPr>
+        <w:t>的伪代码如表</w:t>
+      </w:r>
+      <w:r>
+        <w:rPr>
+          <w:szCs w:val="21"/>
+        </w:rPr>
+        <w:t>5</w:t>
+      </w:r>
+      <w:r>
+        <w:rPr>
+          <w:szCs w:val="21"/>
+        </w:rPr>
+        <w:t>所示。</w:t>
       </w:r>
     </w:p>
     <w:p>
       <w:pPr>
-        <w:ind w:firstLine="420"/>
-        <w:rPr>
-          <w:szCs w:val="24"/>
-        </w:rPr>
-      </w:pPr>
-      <w:r>
-        <w:rPr>
-          <w:rFonts w:hint="eastAsia"/>
-        </w:rPr>
-        <w:t>把</w:t>
-      </w:r>
-      <w:r>
-        <w:t>目标码模式命题的语义</w:t>
-      </w:r>
-      <w:r>
-        <w:rPr>
-          <w:szCs w:val="24"/>
-        </w:rPr>
-        <w:t>和用户输入的语义对比。若二者语义不一致，则直接给出形式验证过程出现错误的提醒并退出</w:t>
-      </w:r>
-      <w:r>
-        <w:rPr>
-          <w:rFonts w:hint="eastAsia"/>
-          <w:szCs w:val="24"/>
-        </w:rPr>
-        <w:t>；</w:t>
-      </w:r>
-      <w:r>
-        <w:rPr>
-          <w:szCs w:val="24"/>
-        </w:rPr>
-        <w:t>若一致，提醒用户输入当</w:t>
-      </w:r>
-      <w:r>
-        <w:rPr>
-          <w:szCs w:val="24"/>
-        </w:rPr>
-        <w:t>n</w:t>
-      </w:r>
-      <w:r>
-        <w:rPr>
-          <w:szCs w:val="24"/>
-        </w:rPr>
-        <w:t>为</w:t>
-      </w:r>
-      <w:r>
-        <w:rPr>
-          <w:szCs w:val="24"/>
-        </w:rPr>
-        <w:t>N</w:t>
-      </w:r>
-      <w:r>
-        <w:rPr>
-          <w:szCs w:val="24"/>
-        </w:rPr>
-        <w:t>时</w:t>
-      </w:r>
-      <w:r>
-        <w:rPr>
-          <w:szCs w:val="24"/>
-        </w:rPr>
-        <w:t>C</w:t>
-      </w:r>
-      <w:r>
-        <w:rPr>
-          <w:szCs w:val="24"/>
-        </w:rPr>
-        <w:t>文法单元的语义，在此基础上再次对源语义集进行一次推理。通过</w:t>
-      </w:r>
-      <w:r>
-        <w:rPr>
-          <w:szCs w:val="24"/>
-        </w:rPr>
-        <w:t>CI</w:t>
-      </w:r>
-      <w:r>
-        <w:rPr>
-          <w:szCs w:val="24"/>
-        </w:rPr>
-        <w:t>规则，把推理出的语义结果加入到</w:t>
-      </w:r>
-      <w:r>
-        <w:rPr>
-          <w:szCs w:val="24"/>
-        </w:rPr>
-        <w:t>n</w:t>
-      </w:r>
-      <w:r>
-        <w:rPr>
-          <w:szCs w:val="24"/>
-        </w:rPr>
-        <w:t>为</w:t>
-      </w:r>
-      <w:r>
-        <w:rPr>
-          <w:szCs w:val="24"/>
-        </w:rPr>
-        <w:t>N</w:t>
-      </w:r>
-      <w:r>
-        <w:rPr>
-          <w:szCs w:val="24"/>
-        </w:rPr>
-        <w:t>时</w:t>
-      </w:r>
-      <w:r>
-        <w:rPr>
-          <w:szCs w:val="24"/>
-        </w:rPr>
-        <w:t>C</w:t>
-      </w:r>
-      <w:r>
-        <w:rPr>
-          <w:szCs w:val="24"/>
-        </w:rPr>
-        <w:t>文法单元的语义中，得到</w:t>
-      </w:r>
-      <w:r>
-        <w:rPr>
-          <w:szCs w:val="24"/>
-        </w:rPr>
-        <w:t>n</w:t>
-      </w:r>
-      <w:r>
-        <w:rPr>
-          <w:szCs w:val="24"/>
-        </w:rPr>
-        <w:t>为</w:t>
-      </w:r>
-      <w:r>
-        <w:rPr>
-          <w:szCs w:val="24"/>
-        </w:rPr>
-        <w:t>N + 1</w:t>
-      </w:r>
-      <w:r>
-        <w:rPr>
-          <w:szCs w:val="24"/>
-        </w:rPr>
-        <w:t>时目标代码模式的语义。把用户输入的</w:t>
-      </w:r>
-      <w:r>
-        <w:rPr>
-          <w:szCs w:val="24"/>
-        </w:rPr>
-        <w:t>n</w:t>
-      </w:r>
-      <w:r>
-        <w:rPr>
-          <w:szCs w:val="24"/>
-        </w:rPr>
-        <w:t>为</w:t>
-      </w:r>
-      <w:r>
-        <w:rPr>
-          <w:szCs w:val="24"/>
-        </w:rPr>
-        <w:t>N</w:t>
-      </w:r>
-      <w:r>
-        <w:rPr>
-          <w:szCs w:val="24"/>
-        </w:rPr>
-        <w:t>时</w:t>
-      </w:r>
-      <w:r>
-        <w:rPr>
-          <w:szCs w:val="24"/>
-        </w:rPr>
-        <w:t>C</w:t>
-      </w:r>
-      <w:r>
-        <w:rPr>
-          <w:szCs w:val="24"/>
-        </w:rPr>
-        <w:t>文法单元的语义中的</w:t>
-      </w:r>
-      <w:r>
-        <w:rPr>
-          <w:szCs w:val="24"/>
-        </w:rPr>
-        <w:t>N</w:t>
-      </w:r>
-      <w:r>
-        <w:rPr>
-          <w:szCs w:val="24"/>
-        </w:rPr>
-        <w:t>使用</w:t>
-      </w:r>
-      <w:r>
-        <w:rPr>
-          <w:szCs w:val="24"/>
-        </w:rPr>
-        <w:t>N + 1</w:t>
-      </w:r>
-      <w:r>
-        <w:rPr>
-          <w:szCs w:val="24"/>
-        </w:rPr>
-        <w:t>替换，比较程序推理出的目标码模式语义和用户输入</w:t>
-      </w:r>
-      <w:r>
-        <w:rPr>
-          <w:szCs w:val="24"/>
-        </w:rPr>
-        <w:t>C</w:t>
-      </w:r>
-      <w:r>
-        <w:rPr>
-          <w:szCs w:val="24"/>
-        </w:rPr>
-        <w:t>文法单元的语义在</w:t>
-      </w:r>
-      <w:r>
-        <w:rPr>
-          <w:szCs w:val="24"/>
-        </w:rPr>
-        <w:t>n</w:t>
-      </w:r>
-      <w:r>
-        <w:rPr>
-          <w:szCs w:val="24"/>
-        </w:rPr>
-        <w:t>为</w:t>
-      </w:r>
-      <w:r>
-        <w:rPr>
-          <w:szCs w:val="24"/>
-        </w:rPr>
-        <w:t>N + 1</w:t>
-      </w:r>
-      <w:r>
-        <w:rPr>
-          <w:szCs w:val="24"/>
-        </w:rPr>
-        <w:t>是否一致，返回判断结果。循环交互证明算法</w:t>
-      </w:r>
-      <w:r>
-        <w:rPr>
-          <w:szCs w:val="21"/>
-        </w:rPr>
-        <w:t>的伪代码如表</w:t>
-      </w:r>
-      <w:r>
-        <w:rPr>
-          <w:szCs w:val="21"/>
-        </w:rPr>
-        <w:t>5</w:t>
-      </w:r>
-      <w:r>
-        <w:rPr>
-          <w:szCs w:val="21"/>
-        </w:rPr>
-        <w:t>所示。</w:t>
-      </w:r>
-    </w:p>
-    <w:p>
-      <w:pPr>
         <w:jc w:val="center"/>
         <w:rPr>
+          <w:b/>
           <w:sz w:val="21"/>
           <w:szCs w:val="21"/>
         </w:rPr>
       </w:pPr>
       <w:r>
         <w:rPr>
+          <w:b/>
           <w:sz w:val="21"/>
           <w:szCs w:val="21"/>
         </w:rPr>
@@ -8174,6 +8275,7 @@
       </w:r>
       <w:r>
         <w:rPr>
+          <w:b/>
           <w:sz w:val="21"/>
           <w:szCs w:val="21"/>
         </w:rPr>
@@ -8181,6 +8283,7 @@
       </w:r>
       <w:r>
         <w:rPr>
+          <w:b/>
           <w:sz w:val="21"/>
           <w:szCs w:val="21"/>
         </w:rPr>
@@ -8188,6 +8291,7 @@
       </w:r>
       <w:r>
         <w:rPr>
+          <w:b/>
           <w:sz w:val="21"/>
           <w:szCs w:val="21"/>
         </w:rPr>
@@ -8585,7 +8689,7 @@
       <w:pPr>
         <w:pStyle w:val="2"/>
       </w:pPr>
-      <w:bookmarkStart w:id="15" w:name="_Toc460181461"/>
+      <w:bookmarkStart w:id="16" w:name="_Toc460321488"/>
       <w:r>
         <w:rPr>
           <w:rFonts w:hint="eastAsia"/>
@@ -8595,7 +8699,7 @@
       <w:r>
         <w:t>工具的设计与实现</w:t>
       </w:r>
-      <w:bookmarkEnd w:id="15"/>
+      <w:bookmarkEnd w:id="16"/>
     </w:p>
     <w:p>
       <w:pPr>
@@ -8632,7 +8736,7 @@
             <v:imagedata r:id="rId12" o:title=""/>
             <w10:wrap type="square"/>
           </v:shape>
-          <o:OLEObject Type="Embed" ProgID="Visio.Drawing.15" ShapeID="_x0000_s1026" DrawAspect="Content" ObjectID="_1533923308" r:id="rId13"/>
+          <o:OLEObject Type="Embed" ProgID="Visio.Drawing.15" ShapeID="_x0000_s1026" DrawAspect="Content" ObjectID="_1534063367" r:id="rId13"/>
         </w:object>
       </w:r>
       <w:r>
@@ -8675,6 +8779,7 @@
         <w:ind w:firstLine="0"/>
         <w:jc w:val="center"/>
         <w:rPr>
+          <w:b/>
           <w:sz w:val="21"/>
           <w:szCs w:val="21"/>
         </w:rPr>
@@ -8682,6 +8787,7 @@
       <w:r>
         <w:rPr>
           <w:rFonts w:hint="eastAsia"/>
+          <w:b/>
           <w:sz w:val="21"/>
           <w:szCs w:val="21"/>
         </w:rPr>
@@ -8914,215 +9020,162 @@
         </w:tabs>
         <w:ind w:hanging="65"/>
       </w:pPr>
-      <w:bookmarkStart w:id="16" w:name="_Toc460181462"/>
+      <w:bookmarkStart w:id="17" w:name="_Toc460321489"/>
       <w:r>
         <w:rPr>
           <w:rFonts w:hint="eastAsia"/>
         </w:rPr>
         <w:t>关键技术或难点</w:t>
-      </w:r>
-      <w:bookmarkEnd w:id="16"/>
-    </w:p>
-    <w:p>
-      <w:pPr>
-        <w:pStyle w:val="2"/>
-      </w:pPr>
-      <w:bookmarkStart w:id="17" w:name="_Toc460181463"/>
-      <w:r>
-        <w:rPr>
-          <w:rFonts w:hint="eastAsia"/>
-        </w:rPr>
-        <w:t>指称语义</w:t>
       </w:r>
       <w:bookmarkEnd w:id="17"/>
     </w:p>
     <w:p>
       <w:pPr>
-        <w:pStyle w:val="a0"/>
-        <w:ind w:firstLine="425"/>
-      </w:pPr>
-      <w:r>
-        <w:rPr>
-          <w:rFonts w:hint="eastAsia"/>
-        </w:rPr>
-        <w:lastRenderedPageBreak/>
-        <w:t>指称语义是采用形式系统方法，用相应的数学对象（如set, function等）对一个即定形式语言的语义进行注释的学问。指称语义还可以解释为：存在着两个域，一个是语法域，在语法域中定义了一个形式语言系统；另外一个是数学域（或称之为已知语义的形式系统）。</w:t>
-      </w:r>
-      <w:r>
-        <w:rPr>
-          <w:rFonts w:hint="eastAsia"/>
-        </w:rPr>
-        <w:t>为了满足形式验证</w:t>
-      </w:r>
-      <w:r>
-        <w:rPr>
-          <w:rFonts w:hint="eastAsia"/>
-        </w:rPr>
-        <w:t>的需求</w:t>
-      </w:r>
-      <w:r>
-        <w:rPr>
-          <w:rFonts w:hint="eastAsia"/>
-        </w:rPr>
-        <w:t>，</w:t>
-      </w:r>
-      <w:r>
-        <w:rPr>
-          <w:rFonts w:hint="eastAsia"/>
-        </w:rPr>
-        <w:t>需要</w:t>
-      </w:r>
-      <w:r>
-        <w:rPr>
-          <w:rFonts w:hint="eastAsia"/>
-        </w:rPr>
-        <w:t>用</w:t>
-      </w:r>
-      <w:r>
-        <w:rPr>
-          <w:rFonts w:hint="eastAsia"/>
-        </w:rPr>
-        <w:t>指称语义的形式来分别表示C文法单元和目标代码段的语义，难点在于如何正确的获得二者的指称语义。</w:t>
-      </w:r>
-    </w:p>
-    <w:p>
-      <w:pPr>
         <w:pStyle w:val="2"/>
       </w:pPr>
-      <w:bookmarkStart w:id="18" w:name="_Toc460181464"/>
-      <w:r>
-        <w:rPr>
-          <w:rFonts w:hint="eastAsia"/>
-        </w:rPr>
-        <w:t>语义一致</w:t>
+      <w:bookmarkStart w:id="18" w:name="_Toc460321490"/>
+      <w:r>
+        <w:rPr>
+          <w:rFonts w:hint="eastAsia"/>
+        </w:rPr>
+        <w:t>指称语义</w:t>
       </w:r>
       <w:bookmarkEnd w:id="18"/>
     </w:p>
     <w:p>
       <w:pPr>
         <w:pStyle w:val="a0"/>
-      </w:pPr>
-      <w:r>
-        <w:rPr>
-          <w:rFonts w:hint="eastAsia"/>
-        </w:rPr>
-        <w:t>编译器的任务是将源代码正确的编译为目标代码，而验证</w:t>
-      </w:r>
-      <w:r>
-        <w:rPr>
-          <w:rFonts w:hint="eastAsia"/>
-        </w:rPr>
-        <w:t>源代码与编译生成的目标代码之间是否具有一致的语</w:t>
-      </w:r>
-      <w:r>
-        <w:rPr>
-          <w:rFonts w:hint="eastAsia"/>
-        </w:rPr>
-        <w:t>义是判断编译过程是否正确的有效方法。因此，课题中需要构造一个证明</w:t>
-      </w:r>
-      <w:r>
-        <w:rPr>
-          <w:rFonts w:hint="eastAsia"/>
-        </w:rPr>
-        <w:t>器（</w:t>
-      </w:r>
-      <w:r>
-        <w:rPr>
-          <w:rFonts w:hint="eastAsia"/>
-        </w:rPr>
-        <w:t>Pro</w:t>
-      </w:r>
-      <w:r>
-        <w:t>ver</w:t>
-      </w:r>
-      <w:r>
-        <w:rPr>
-          <w:rFonts w:hint="eastAsia"/>
-        </w:rPr>
-        <w:t>）来证明</w:t>
-      </w:r>
-      <w:r>
-        <w:rPr>
-          <w:rFonts w:hint="eastAsia"/>
-        </w:rPr>
-        <w:t>源代码的文法单元和目标代码段的语义</w:t>
-      </w:r>
-      <w:r>
-        <w:rPr>
-          <w:rFonts w:hint="eastAsia"/>
-        </w:rPr>
-        <w:t>一致。</w:t>
+        <w:ind w:firstLine="425"/>
+      </w:pPr>
+      <w:r>
+        <w:rPr>
+          <w:rFonts w:hint="eastAsia"/>
+        </w:rPr>
+        <w:lastRenderedPageBreak/>
+        <w:t>指称语义是采用形式系统方法，用相应的数学对象（如set, function等）对一个即定形式语言的语义进行注释的学问。指称语义还可以解释为：存在着两个域，一个是语法域，在语法域中定义了一个形式语言系统；另外一个是数学域（或称之为已知语义的形式系统）。</w:t>
+      </w:r>
+      <w:r>
+        <w:rPr>
+          <w:rFonts w:hint="eastAsia"/>
+        </w:rPr>
+        <w:t>为了满足形式验证</w:t>
+      </w:r>
+      <w:r>
+        <w:rPr>
+          <w:rFonts w:hint="eastAsia"/>
+        </w:rPr>
+        <w:t>的需求</w:t>
+      </w:r>
+      <w:r>
+        <w:rPr>
+          <w:rFonts w:hint="eastAsia"/>
+        </w:rPr>
+        <w:t>，</w:t>
+      </w:r>
+      <w:r>
+        <w:rPr>
+          <w:rFonts w:hint="eastAsia"/>
+        </w:rPr>
+        <w:t>需要</w:t>
+      </w:r>
+      <w:r>
+        <w:rPr>
+          <w:rFonts w:hint="eastAsia"/>
+        </w:rPr>
+        <w:t>用</w:t>
+      </w:r>
+      <w:r>
+        <w:rPr>
+          <w:rFonts w:hint="eastAsia"/>
+        </w:rPr>
+        <w:t>指称语义的形式来分别表示C</w:t>
+      </w:r>
+      <w:r>
+        <w:rPr>
+          <w:rFonts w:hint="eastAsia"/>
+        </w:rPr>
+        <w:t>文法单元和目标代码模式</w:t>
+      </w:r>
+      <w:r>
+        <w:rPr>
+          <w:rFonts w:hint="eastAsia"/>
+        </w:rPr>
+        <w:t>的语义</w:t>
+      </w:r>
+      <w:r>
+        <w:rPr>
+          <w:rFonts w:hint="eastAsia"/>
+        </w:rPr>
+        <w:t>。</w:t>
       </w:r>
     </w:p>
     <w:p>
       <w:pPr>
         <w:pStyle w:val="a0"/>
-      </w:pPr>
-      <w:r>
-        <w:rPr>
-          <w:rFonts w:hint="eastAsia"/>
-        </w:rPr>
-        <w:t>证明器的</w:t>
-      </w:r>
-      <w:r>
-        <w:rPr>
-          <w:rFonts w:hint="eastAsia"/>
-        </w:rPr>
-        <w:t>原理是基于</w:t>
-      </w:r>
-      <w:r>
-        <w:rPr>
-          <w:rFonts w:hint="eastAsia"/>
-        </w:rPr>
-        <w:t>一阶逻辑的公理系统</w:t>
-      </w:r>
-      <w:r>
-        <w:rPr>
-          <w:rFonts w:hint="eastAsia"/>
-        </w:rPr>
-        <w:t>，</w:t>
-      </w:r>
-      <w:r>
-        <w:rPr>
-          <w:rFonts w:hint="eastAsia"/>
-        </w:rPr>
-        <w:t>难点在于需要设计算法模拟实现人对于命题的推理过程</w:t>
-      </w:r>
-      <w:r>
-        <w:rPr>
-          <w:rFonts w:hint="eastAsia"/>
-        </w:rPr>
-        <w:t>，</w:t>
-      </w:r>
-      <w:r>
-        <w:rPr>
-          <w:rFonts w:hint="eastAsia"/>
-        </w:rPr>
-        <w:t>并</w:t>
-      </w:r>
-      <w:r>
-        <w:rPr>
-          <w:rFonts w:hint="eastAsia"/>
-        </w:rPr>
-        <w:t>对于推理出的结果</w:t>
-      </w:r>
-      <w:r>
-        <w:rPr>
-          <w:rFonts w:hint="eastAsia"/>
-        </w:rPr>
-        <w:t>证明器要能准确的判断出是否和前置条件一致。</w:t>
+        <w:ind w:firstLine="425"/>
+        <w:rPr>
+          <w:rFonts w:hint="eastAsia"/>
+        </w:rPr>
+      </w:pPr>
+      <w:r>
+        <w:rPr>
+          <w:rFonts w:hint="eastAsia"/>
+        </w:rPr>
+        <w:t>文中</w:t>
+      </w:r>
+      <w:r>
+        <w:rPr>
+          <w:rFonts w:hint="eastAsia"/>
+        </w:rPr>
+        <w:t>以一种形式规约的方式</w:t>
+      </w:r>
+      <w:r>
+        <w:rPr>
+          <w:rFonts w:hint="eastAsia"/>
+        </w:rPr>
+        <w:t>给出了C文法单元的语义，并以之作为后续推导的前置条件。然后，根据</w:t>
+      </w:r>
+      <w:r>
+        <w:rPr>
+          <w:rFonts w:hint="eastAsia"/>
+        </w:rPr>
+        <w:t>所使用</w:t>
+      </w:r>
+      <w:r>
+        <w:rPr>
+          <w:rFonts w:hint="eastAsia"/>
+        </w:rPr>
+        <w:t>指令集</w:t>
+      </w:r>
+      <w:r>
+        <w:rPr>
+          <w:rFonts w:hint="eastAsia"/>
+        </w:rPr>
+        <w:t>的每条指令的操作语义，为指令建模并得到对应的指称语义，</w:t>
+      </w:r>
+      <w:r>
+        <w:rPr>
+          <w:rFonts w:hint="eastAsia"/>
+        </w:rPr>
+        <w:t>把指令集对应的指称语义集作为专用公理</w:t>
+      </w:r>
+      <w:r>
+        <w:rPr>
+          <w:rFonts w:hint="eastAsia"/>
+        </w:rPr>
+        <w:t>输入到验证部分，通过验证部分的推导即可得到目标码模式的语义。</w:t>
       </w:r>
     </w:p>
     <w:p>
       <w:pPr>
         <w:pStyle w:val="2"/>
       </w:pPr>
-      <w:bookmarkStart w:id="19" w:name="_Toc460181465"/>
-      <w:r>
-        <w:rPr>
-          <w:rFonts w:hint="eastAsia"/>
-        </w:rPr>
-        <w:t>限定数学归纳法</w:t>
+      <w:bookmarkStart w:id="19" w:name="_Toc460321491"/>
+      <w:r>
+        <w:rPr>
+          <w:rFonts w:hint="eastAsia"/>
+        </w:rPr>
+        <w:t>语义一致</w:t>
       </w:r>
       <w:bookmarkEnd w:id="19"/>
     </w:p>
@@ -9134,71 +9187,227 @@
         <w:rPr>
           <w:rFonts w:hint="eastAsia"/>
         </w:rPr>
-        <w:t>限定数学归纳法的逻辑基础是自然数公理，也称皮亚诺公理</w:t>
-      </w:r>
-      <w:r>
-        <w:rPr>
-          <w:rFonts w:hint="eastAsia"/>
-        </w:rPr>
-        <w:t>。</w:t>
-      </w:r>
-      <w:r>
-        <w:rPr>
-          <w:rFonts w:hint="eastAsia"/>
-        </w:rPr>
-        <w:t>限定数学归纳法是在一般数学归纳法的基础上，限定n是有穷的，即对于循环结构程序，循环是可终止的。循环的可终止性由人来证明，终止条件由人给出。</w:t>
+        <w:t>编译器的任务是将源代码正确的编译为目标代码，而验证</w:t>
+      </w:r>
+      <w:r>
+        <w:rPr>
+          <w:rFonts w:hint="eastAsia"/>
+        </w:rPr>
+        <w:t>源代码与编译生成的目标代码之间是否具有一致的语</w:t>
+      </w:r>
+      <w:r>
+        <w:rPr>
+          <w:rFonts w:hint="eastAsia"/>
+        </w:rPr>
+        <w:t>义是判断编译过程是否正确的有效方法。因此，课题中需要构造一个证明</w:t>
+      </w:r>
+      <w:r>
+        <w:rPr>
+          <w:rFonts w:hint="eastAsia"/>
+        </w:rPr>
+        <w:t>器（</w:t>
+      </w:r>
+      <w:r>
+        <w:rPr>
+          <w:rFonts w:hint="eastAsia"/>
+        </w:rPr>
+        <w:t>Pro</w:t>
+      </w:r>
+      <w:r>
+        <w:t>ver</w:t>
+      </w:r>
+      <w:r>
+        <w:rPr>
+          <w:rFonts w:hint="eastAsia"/>
+        </w:rPr>
+        <w:t>）来证明</w:t>
+      </w:r>
+      <w:r>
+        <w:rPr>
+          <w:rFonts w:hint="eastAsia"/>
+        </w:rPr>
+        <w:t>源代码的文法单元和目标码模式</w:t>
+      </w:r>
+      <w:r>
+        <w:rPr>
+          <w:rFonts w:hint="eastAsia"/>
+        </w:rPr>
+        <w:t>的语义</w:t>
+      </w:r>
+      <w:r>
+        <w:rPr>
+          <w:rFonts w:hint="eastAsia"/>
+        </w:rPr>
+        <w:t>一致。</w:t>
       </w:r>
     </w:p>
     <w:p>
       <w:pPr>
         <w:pStyle w:val="a0"/>
-      </w:pPr>
-      <w:r>
-        <w:rPr>
-          <w:rFonts w:hint="eastAsia"/>
-        </w:rPr>
-        <w:t>传统的程序验证方法对于循环语句</w:t>
-      </w:r>
-      <w:r>
-        <w:rPr>
-          <w:rFonts w:hint="eastAsia"/>
-        </w:rPr>
-        <w:t>的证明依赖于循环不变式，但是循环不变式的构造没有一般方法，且往往构造难度比较大，这便使得验证难度增大。本论文将限定数学归纳法引入到循环的证明中，避免了循环不变式的构造，降低了验证难度。</w:t>
+        <w:rPr>
+          <w:rFonts w:hint="eastAsia"/>
+        </w:rPr>
+      </w:pPr>
+      <w:r>
+        <w:rPr>
+          <w:rFonts w:hint="eastAsia"/>
+        </w:rPr>
+        <w:t>证明器的</w:t>
+      </w:r>
+      <w:r>
+        <w:rPr>
+          <w:rFonts w:hint="eastAsia"/>
+        </w:rPr>
+        <w:t>原理是基于</w:t>
+      </w:r>
+      <w:r>
+        <w:rPr>
+          <w:rFonts w:hint="eastAsia"/>
+        </w:rPr>
+        <w:t>一阶逻辑的公理系统</w:t>
+      </w:r>
+      <w:r>
+        <w:rPr>
+          <w:rFonts w:hint="eastAsia"/>
+        </w:rPr>
+        <w:t>，</w:t>
+      </w:r>
+      <w:r>
+        <w:rPr>
+          <w:rFonts w:hint="eastAsia"/>
+        </w:rPr>
+        <w:t>推理规则使用的是分离规则和组合规则，</w:t>
+      </w:r>
+      <w:r>
+        <w:rPr>
+          <w:rFonts w:hint="eastAsia"/>
+        </w:rPr>
+        <w:t>主要使用了</w:t>
+      </w:r>
+      <w:r>
+        <w:rPr>
+          <w:rFonts w:hint="eastAsia"/>
+        </w:rPr>
+        <w:t>自动推理算法模拟人</w:t>
+      </w:r>
+      <w:r>
+        <w:rPr>
+          <w:rFonts w:hint="eastAsia"/>
+        </w:rPr>
+        <w:t>对于命题的推理过程</w:t>
+      </w:r>
+      <w:r>
+        <w:rPr>
+          <w:rFonts w:hint="eastAsia"/>
+        </w:rPr>
+        <w:t>，由此得到目标码模式的语义并输出。</w:t>
+      </w:r>
+      <w:r>
+        <w:rPr>
+          <w:rFonts w:hint="eastAsia"/>
+        </w:rPr>
+        <w:t>最后，把推导出的结果作为后置条件和</w:t>
+      </w:r>
+      <w:r>
+        <w:rPr>
+          <w:rFonts w:hint="eastAsia"/>
+        </w:rPr>
+        <w:t>文法单元</w:t>
+      </w:r>
+      <w:r>
+        <w:rPr>
+          <w:rFonts w:hint="eastAsia"/>
+        </w:rPr>
+        <w:t>的语义这个前置条件做比较，看二者是否一致，从而完成语义一致性的验证。</w:t>
       </w:r>
     </w:p>
     <w:p>
       <w:pPr>
-        <w:pStyle w:val="1"/>
-        <w:tabs>
-          <w:tab w:val="clear" w:pos="65"/>
-          <w:tab w:val="num" w:pos="0"/>
-        </w:tabs>
-        <w:ind w:hanging="65"/>
-      </w:pPr>
-      <w:bookmarkStart w:id="20" w:name="_Toc460181466"/>
-      <w:r>
-        <w:rPr>
-          <w:rFonts w:hint="eastAsia"/>
-        </w:rPr>
-        <w:t>下一阶段工作计划</w:t>
+        <w:pStyle w:val="2"/>
+      </w:pPr>
+      <w:bookmarkStart w:id="20" w:name="_Toc460321492"/>
+      <w:r>
+        <w:rPr>
+          <w:rFonts w:hint="eastAsia"/>
+        </w:rPr>
+        <w:t>限定数学归纳法</w:t>
       </w:r>
       <w:bookmarkEnd w:id="20"/>
     </w:p>
     <w:p>
       <w:pPr>
-        <w:pStyle w:val="2"/>
-      </w:pPr>
-      <w:bookmarkStart w:id="21" w:name="_Toc460181467"/>
-      <w:r>
-        <w:rPr>
-          <w:rFonts w:hint="eastAsia"/>
-        </w:rPr>
-        <w:t>存在的问题和解决思路</w:t>
+        <w:pStyle w:val="a0"/>
+      </w:pPr>
+      <w:r>
+        <w:rPr>
+          <w:rFonts w:hint="eastAsia"/>
+        </w:rPr>
+        <w:t>限定数学归纳法的逻辑基础是自然数公理，也称皮亚诺公理</w:t>
+      </w:r>
+      <w:r>
+        <w:rPr>
+          <w:rFonts w:hint="eastAsia"/>
+        </w:rPr>
+        <w:t>。</w:t>
+      </w:r>
+      <w:r>
+        <w:rPr>
+          <w:rFonts w:hint="eastAsia"/>
+        </w:rPr>
+        <w:t>限定数学归纳法是在一般数学归纳法的基础上，限定n是有穷的，即对于循环结构程序，循环是可终止的。循环的可终止性由人来证明，终止条件由人给出。</w:t>
+      </w:r>
+    </w:p>
+    <w:p>
+      <w:pPr>
+        <w:pStyle w:val="a0"/>
+      </w:pPr>
+      <w:r>
+        <w:rPr>
+          <w:rFonts w:hint="eastAsia"/>
+        </w:rPr>
+        <w:t>传统的程序验证方法对于循环语句</w:t>
+      </w:r>
+      <w:r>
+        <w:rPr>
+          <w:rFonts w:hint="eastAsia"/>
+        </w:rPr>
+        <w:t>的证明依赖于循环不变式，但是循环不变式的构造没有一般方法，且往往构造难度比较大，这便使得验证难度增大。本论文将限定数学归纳法引入到循环的证明中，避免了循环不变式的构造，降低了验证难度。</w:t>
+      </w:r>
+    </w:p>
+    <w:p>
+      <w:pPr>
+        <w:pStyle w:val="1"/>
+        <w:tabs>
+          <w:tab w:val="clear" w:pos="65"/>
+          <w:tab w:val="num" w:pos="0"/>
+        </w:tabs>
+        <w:ind w:hanging="65"/>
+      </w:pPr>
+      <w:bookmarkStart w:id="21" w:name="_Toc460321493"/>
+      <w:r>
+        <w:rPr>
+          <w:rFonts w:hint="eastAsia"/>
+        </w:rPr>
+        <w:t>下一阶段工作计划</w:t>
       </w:r>
       <w:bookmarkEnd w:id="21"/>
     </w:p>
     <w:p>
       <w:pPr>
+        <w:pStyle w:val="2"/>
+      </w:pPr>
+      <w:bookmarkStart w:id="22" w:name="_Toc460321494"/>
+      <w:r>
+        <w:rPr>
+          <w:rFonts w:hint="eastAsia"/>
+        </w:rPr>
+        <w:lastRenderedPageBreak/>
+        <w:t>存在的问题和解决思路</w:t>
+      </w:r>
+      <w:bookmarkEnd w:id="22"/>
+    </w:p>
+    <w:p>
+      <w:pPr>
         <w:pStyle w:val="a0"/>
         <w:ind w:firstLine="425"/>
       </w:pPr>
@@ -9272,14 +9481,7 @@
         <w:rPr>
           <w:rFonts w:hint="eastAsia"/>
         </w:rPr>
-        <w:t>若</w:t>
-      </w:r>
-      <w:r>
-        <w:rPr>
-          <w:rFonts w:hint="eastAsia"/>
-        </w:rPr>
-        <w:lastRenderedPageBreak/>
-        <w:t>输出整个证明过程的话，最后的输出结果会</w:t>
+        <w:t>若输出整个证明过程的话，最后的输出结果会</w:t>
       </w:r>
       <w:r>
         <w:rPr>
@@ -9328,14 +9530,14 @@
       <w:pPr>
         <w:pStyle w:val="2"/>
       </w:pPr>
-      <w:bookmarkStart w:id="22" w:name="_Toc460181468"/>
+      <w:bookmarkStart w:id="23" w:name="_Toc460321495"/>
       <w:r>
         <w:rPr>
           <w:rFonts w:hint="eastAsia"/>
         </w:rPr>
         <w:t>尚未完成的工作</w:t>
       </w:r>
-      <w:bookmarkEnd w:id="22"/>
+      <w:bookmarkEnd w:id="23"/>
     </w:p>
     <w:tbl>
       <w:tblPr>
@@ -10894,14 +11096,14 @@
       <w:pPr>
         <w:pStyle w:val="2"/>
       </w:pPr>
-      <w:bookmarkStart w:id="23" w:name="_Toc460181469"/>
+      <w:bookmarkStart w:id="24" w:name="_Toc460321496"/>
       <w:r>
         <w:rPr>
           <w:rFonts w:hint="eastAsia"/>
         </w:rPr>
         <w:t>下一阶段计划</w:t>
       </w:r>
-      <w:bookmarkEnd w:id="23"/>
+      <w:bookmarkEnd w:id="24"/>
     </w:p>
     <w:tbl>
       <w:tblPr>
@@ -11063,6 +11265,7 @@
               <w:rPr>
                 <w:rFonts w:hint="eastAsia"/>
               </w:rPr>
+              <w:lastRenderedPageBreak/>
               <w:t>2016</w:t>
             </w:r>
             <w:r>
@@ -11161,8 +11364,6 @@
         </w:tc>
       </w:tr>
     </w:tbl>
-    <w:p/>
-    <w:p/>
     <w:p>
       <w:pPr>
         <w:pStyle w:val="1"/>
@@ -11171,19 +11372,15 @@
           <w:tab w:val="num" w:pos="0"/>
         </w:tabs>
         <w:ind w:hanging="65"/>
-        <w:rPr>
-          <w:rFonts w:hint="eastAsia"/>
-        </w:rPr>
-      </w:pPr>
-      <w:bookmarkStart w:id="24" w:name="_Toc460181470"/>
-      <w:r>
-        <w:rPr>
-          <w:rFonts w:hint="eastAsia"/>
-        </w:rPr>
-        <w:lastRenderedPageBreak/>
+      </w:pPr>
+      <w:bookmarkStart w:id="25" w:name="_Toc460321497"/>
+      <w:r>
+        <w:rPr>
+          <w:rFonts w:hint="eastAsia"/>
+        </w:rPr>
         <w:t>主要参考文献</w:t>
       </w:r>
-      <w:bookmarkEnd w:id="24"/>
+      <w:bookmarkEnd w:id="25"/>
     </w:p>
     <w:p>
       <w:pPr>
@@ -11222,6 +11419,7 @@
         <w:spacing w:line="240" w:lineRule="auto"/>
         <w:ind w:rightChars="-21" w:right="-50" w:firstLineChars="0"/>
         <w:rPr>
+          <w:rFonts w:hint="eastAsia"/>
           <w:kern w:val="0"/>
         </w:rPr>
       </w:pPr>
@@ -11466,7 +11664,6 @@
         <w:spacing w:line="240" w:lineRule="auto"/>
         <w:ind w:rightChars="-21" w:right="-50" w:firstLineChars="0"/>
         <w:rPr>
-          <w:rFonts w:hint="eastAsia"/>
           <w:kern w:val="0"/>
         </w:rPr>
       </w:pPr>
@@ -11524,8 +11721,6 @@
         </w:rPr>
         <w:t>Freescale.</w:t>
       </w:r>
-      <w:bookmarkStart w:id="25" w:name="_GoBack"/>
-      <w:bookmarkEnd w:id="25"/>
     </w:p>
     <w:sectPr>
       <w:pgSz w:w="11906" w:h="16838" w:code="9"/>
@@ -15597,7 +15792,6 @@
   <w:style w:type="character" w:default="1" w:styleId="a1">
     <w:name w:val="Default Paragraph Font"/>
     <w:uiPriority w:val="1"/>
-    <w:semiHidden/>
     <w:unhideWhenUsed/>
   </w:style>
   <w:style w:type="table" w:default="1" w:styleId="a2">
@@ -16571,7 +16765,7 @@
 </file>
 
 <file path=customXml/itemProps1.xml><?xml version="1.0" encoding="utf-8"?>
-<ds:datastoreItem xmlns:ds="http://schemas.openxmlformats.org/officeDocument/2006/customXml" ds:itemID="{F87B0820-81DE-4349-BBC5-1FEFAF815DDB}">
+<ds:datastoreItem xmlns:ds="http://schemas.openxmlformats.org/officeDocument/2006/customXml" ds:itemID="{E5E5EBC4-5291-4A94-AAFC-F88460CE3AF5}">
   <ds:schemaRefs>
     <ds:schemaRef ds:uri="http://schemas.openxmlformats.org/officeDocument/2006/bibliography"/>
   </ds:schemaRefs>
